--- a/documentation/Design Specification Document.docx
+++ b/documentation/Design Specification Document.docx
@@ -470,13 +470,7 @@
               <w:rPr>
                 <w:rFonts w:asciiTheme="minorHAnsi" w:hAnsiTheme="minorHAnsi"/>
               </w:rPr>
-              <w:t>Researcher, Programmer, Log Admin</w:t>
-            </w:r>
-            <w:r>
-              <w:rPr>
-                <w:rFonts w:asciiTheme="minorHAnsi" w:hAnsiTheme="minorHAnsi"/>
-              </w:rPr>
-              <w:t>, Back-end</w:t>
+              <w:t>Researcher, Programmer, Log Admin, Back-end</w:t>
             </w:r>
           </w:p>
         </w:tc>
@@ -580,13 +574,7 @@
               <w:rPr>
                 <w:rFonts w:asciiTheme="minorHAnsi" w:hAnsiTheme="minorHAnsi"/>
               </w:rPr>
-              <w:t xml:space="preserve"> </w:t>
-            </w:r>
-            <w:r>
-              <w:rPr>
-                <w:rFonts w:asciiTheme="minorHAnsi" w:hAnsiTheme="minorHAnsi"/>
-              </w:rPr>
-              <w:t xml:space="preserve">Front-end, UI, Web </w:t>
+              <w:t xml:space="preserve"> Front-end, UI, Web </w:t>
             </w:r>
             <w:r>
               <w:rPr>
@@ -627,16 +615,7 @@
           <w:sz w:val="24"/>
           <w:shd w:val="clear" w:color="auto" w:fill="FFFFFF"/>
         </w:rPr>
-        <w:t>By virtue of submitting this document we electronically sign and date that the work being submitted by all the individuals in the group is their exclusive work as a group and we consent to make available the application developed through [CS] or [SE]-2XB3 project, the reports, presentations, and assignments (not including my name and student number) for future teaching purposes.</w:t>
-      </w:r>
-      <w:r>
-        <w:rPr>
-          <w:i/>
-          <w:iCs/>
-          <w:sz w:val="24"/>
-          <w:shd w:val="clear" w:color="auto" w:fill="FFFFFF"/>
-        </w:rPr>
-        <w:t>”</w:t>
+        <w:t>By virtue of submitting this document we electronically sign and date that the work being submitted by all the individuals in the group is their exclusive work as a group and we consent to make available the application developed through [CS] or [SE]-2XB3 project, the reports, presentations, and assignments (not including my name and student number) for future teaching purposes.”</w:t>
       </w:r>
     </w:p>
     <w:p>
@@ -2225,7 +2204,7 @@
         </w:rPr>
         <w:t xml:space="preserve">Open a web browser and go to </w:t>
       </w:r>
-      <w:hyperlink r:id="rId8" w:history="1">
+      <w:hyperlink r:id="rId9" w:history="1">
         <w:r>
           <w:rPr>
             <w:rStyle w:val="Hyperlink"/>
@@ -2242,7 +2221,7 @@
         </w:rPr>
         <w:t xml:space="preserve"> (or </w:t>
       </w:r>
-      <w:hyperlink r:id="rId9" w:history="1">
+      <w:hyperlink r:id="rId10" w:history="1">
         <w:r>
           <w:rPr>
             <w:rStyle w:val="Hyperlink"/>
@@ -2290,7 +2269,7 @@
                     <pic:cNvPicPr/>
                   </pic:nvPicPr>
                   <pic:blipFill>
-                    <a:blip r:embed="rId10" cstate="print">
+                    <a:blip r:embed="rId11" cstate="print">
                       <a:extLst>
                         <a:ext uri="{28A0092B-C50C-407E-A947-70E740481C1C}">
                           <a14:useLocalDpi xmlns:a14="http://schemas.microsoft.com/office/drawing/2010/main" val="0"/>
@@ -2452,7 +2431,7 @@
                     <pic:cNvPicPr/>
                   </pic:nvPicPr>
                   <pic:blipFill>
-                    <a:blip r:embed="rId11">
+                    <a:blip r:embed="rId12">
                       <a:extLst>
                         <a:ext uri="{28A0092B-C50C-407E-A947-70E740481C1C}">
                           <a14:useLocalDpi xmlns:a14="http://schemas.microsoft.com/office/drawing/2010/main" val="0"/>
@@ -2510,7 +2489,7 @@
                     <pic:cNvPicPr/>
                   </pic:nvPicPr>
                   <pic:blipFill>
-                    <a:blip r:embed="rId12">
+                    <a:blip r:embed="rId13">
                       <a:extLst>
                         <a:ext uri="{28A0092B-C50C-407E-A947-70E740481C1C}">
                           <a14:useLocalDpi xmlns:a14="http://schemas.microsoft.com/office/drawing/2010/main" val="0"/>
@@ -2784,7 +2763,7 @@
                     <pic:cNvPicPr/>
                   </pic:nvPicPr>
                   <pic:blipFill>
-                    <a:blip r:embed="rId13">
+                    <a:blip r:embed="rId14">
                       <a:extLst>
                         <a:ext uri="{28A0092B-C50C-407E-A947-70E740481C1C}">
                           <a14:useLocalDpi xmlns:a14="http://schemas.microsoft.com/office/drawing/2010/main" val="0"/>
@@ -2842,7 +2821,7 @@
                     <pic:cNvPicPr/>
                   </pic:nvPicPr>
                   <pic:blipFill>
-                    <a:blip r:embed="rId14">
+                    <a:blip r:embed="rId15">
                       <a:extLst>
                         <a:ext uri="{28A0092B-C50C-407E-A947-70E740481C1C}">
                           <a14:useLocalDpi xmlns:a14="http://schemas.microsoft.com/office/drawing/2010/main" val="0"/>
@@ -3172,7 +3151,7 @@
                     <pic:cNvPicPr/>
                   </pic:nvPicPr>
                   <pic:blipFill>
-                    <a:blip r:embed="rId15">
+                    <a:blip r:embed="rId16">
                       <a:extLst>
                         <a:ext uri="{28A0092B-C50C-407E-A947-70E740481C1C}">
                           <a14:useLocalDpi xmlns:a14="http://schemas.microsoft.com/office/drawing/2010/main" val="0"/>
@@ -3266,7 +3245,6 @@
           <w:szCs w:val="24"/>
         </w:rPr>
       </w:pPr>
-      <w:proofErr w:type="spellStart"/>
       <w:r>
         <w:rPr>
           <w:b/>
@@ -3275,7 +3253,6 @@
         </w:rPr>
         <w:t>Parser.groovy</w:t>
       </w:r>
-      <w:proofErr w:type="spellEnd"/>
     </w:p>
     <w:p>
       <w:pPr>
@@ -3490,6 +3467,111 @@
           <w:rFonts w:asciiTheme="minorHAnsi" w:hAnsiTheme="minorHAnsi"/>
         </w:rPr>
         <w:t xml:space="preserve"> containing a parsed dataset (with rows corresponding to lines) and to return the corresponding column or row values. For these purposes only the put and get methods were utilized.</w:t>
+      </w:r>
+    </w:p>
+    <w:p>
+      <w:pPr>
+        <w:pStyle w:val="Standard"/>
+        <w:rPr>
+          <w:rFonts w:asciiTheme="minorHAnsi" w:hAnsiTheme="minorHAnsi"/>
+        </w:rPr>
+      </w:pPr>
+    </w:p>
+    <w:p>
+      <w:pPr>
+        <w:pStyle w:val="Standard"/>
+        <w:rPr>
+          <w:rFonts w:asciiTheme="minorHAnsi" w:hAnsiTheme="minorHAnsi"/>
+          <w:b/>
+        </w:rPr>
+      </w:pPr>
+      <w:proofErr w:type="spellStart"/>
+      <w:r>
+        <w:rPr>
+          <w:rFonts w:asciiTheme="minorHAnsi" w:hAnsiTheme="minorHAnsi"/>
+          <w:b/>
+        </w:rPr>
+        <w:t>OptimalSort.groovy</w:t>
+      </w:r>
+      <w:proofErr w:type="spellEnd"/>
+    </w:p>
+    <w:p>
+      <w:pPr>
+        <w:pStyle w:val="Standard"/>
+        <w:rPr>
+          <w:rFonts w:asciiTheme="minorHAnsi" w:hAnsiTheme="minorHAnsi"/>
+          <w:b/>
+        </w:rPr>
+      </w:pPr>
+    </w:p>
+    <w:p>
+      <w:pPr>
+        <w:pStyle w:val="Standard"/>
+        <w:rPr>
+          <w:rFonts w:asciiTheme="minorHAnsi" w:hAnsiTheme="minorHAnsi"/>
+          <w:b/>
+        </w:rPr>
+      </w:pPr>
+      <w:proofErr w:type="spellStart"/>
+      <w:r>
+        <w:rPr>
+          <w:rFonts w:asciiTheme="minorHAnsi" w:hAnsiTheme="minorHAnsi"/>
+          <w:b/>
+        </w:rPr>
+        <w:t>Insertion.groovy</w:t>
+      </w:r>
+      <w:proofErr w:type="spellEnd"/>
+    </w:p>
+    <w:p>
+      <w:pPr>
+        <w:pStyle w:val="Standard"/>
+        <w:rPr>
+          <w:rFonts w:asciiTheme="minorHAnsi" w:hAnsiTheme="minorHAnsi"/>
+          <w:b/>
+        </w:rPr>
+      </w:pPr>
+    </w:p>
+    <w:p>
+      <w:pPr>
+        <w:pStyle w:val="Standard"/>
+        <w:rPr>
+          <w:rFonts w:asciiTheme="minorHAnsi" w:hAnsiTheme="minorHAnsi"/>
+          <w:b/>
+        </w:rPr>
+      </w:pPr>
+      <w:proofErr w:type="spellStart"/>
+      <w:r>
+        <w:rPr>
+          <w:rFonts w:asciiTheme="minorHAnsi" w:hAnsiTheme="minorHAnsi"/>
+          <w:b/>
+        </w:rPr>
+        <w:t>UploadedFile.groovy</w:t>
+      </w:r>
+      <w:proofErr w:type="spellEnd"/>
+    </w:p>
+    <w:p>
+      <w:pPr>
+        <w:pStyle w:val="Standard"/>
+        <w:rPr>
+          <w:rFonts w:asciiTheme="minorHAnsi" w:hAnsiTheme="minorHAnsi"/>
+          <w:b/>
+        </w:rPr>
+      </w:pPr>
+    </w:p>
+    <w:p>
+      <w:pPr>
+        <w:pStyle w:val="Standard"/>
+        <w:rPr>
+          <w:rFonts w:asciiTheme="minorHAnsi" w:hAnsiTheme="minorHAnsi"/>
+          <w:b/>
+        </w:rPr>
+      </w:pPr>
+      <w:r>
+        <w:rPr>
+          <w:rFonts w:asciiTheme="minorHAnsi" w:hAnsiTheme="minorHAnsi"/>
+          <w:b/>
+        </w:rPr>
+        <w:t>pieChart.js</w:t>
       </w:r>
     </w:p>
     <w:p>
@@ -3523,6 +3605,7 @@
     </w:p>
     <w:p>
       <w:pPr>
+        <w:shd w:val="clear" w:color="auto" w:fill="D9D9D9" w:themeFill="background1" w:themeFillShade="D9"/>
         <w:rPr>
           <w:b/>
           <w:sz w:val="28"/>
@@ -3530,7 +3613,6 @@
           <w:u w:val="single"/>
         </w:rPr>
       </w:pPr>
-      <w:proofErr w:type="spellStart"/>
       <w:r>
         <w:rPr>
           <w:b/>
@@ -3540,7 +3622,6 @@
         </w:rPr>
         <w:t>Parser.groovy</w:t>
       </w:r>
-      <w:proofErr w:type="spellEnd"/>
     </w:p>
     <w:p>
       <w:pPr>
@@ -3660,6 +3741,12 @@
           <w:rFonts w:asciiTheme="minorHAnsi" w:hAnsiTheme="minorHAnsi"/>
         </w:rPr>
         <w:br/>
+      </w:r>
+      <w:r>
+        <w:rPr>
+          <w:rFonts w:asciiTheme="minorHAnsi" w:hAnsiTheme="minorHAnsi"/>
+        </w:rPr>
+        <w:lastRenderedPageBreak/>
         <w:t xml:space="preserve">Output: Returns an </w:t>
       </w:r>
       <w:proofErr w:type="spellStart"/>
@@ -3880,7 +3967,6 @@
         <w:rPr>
           <w:rFonts w:asciiTheme="minorHAnsi" w:hAnsiTheme="minorHAnsi"/>
         </w:rPr>
-        <w:lastRenderedPageBreak/>
         <w:t>Output</w:t>
       </w:r>
       <w:proofErr w:type="gramStart"/>
@@ -4589,6 +4675,7 @@
         <w:rPr>
           <w:rFonts w:asciiTheme="minorHAnsi" w:hAnsiTheme="minorHAnsi"/>
         </w:rPr>
+        <w:lastRenderedPageBreak/>
         <w:t xml:space="preserve">Returns a Data object containing an </w:t>
       </w:r>
       <w:proofErr w:type="spellStart"/>
@@ -4803,7 +4890,6 @@
         <w:rPr>
           <w:rFonts w:asciiTheme="minorHAnsi" w:hAnsiTheme="minorHAnsi"/>
         </w:rPr>
-        <w:lastRenderedPageBreak/>
         <w:t xml:space="preserve">The row to be stored as an </w:t>
       </w:r>
       <w:proofErr w:type="spellStart"/>
@@ -5493,6 +5579,7 @@
     <w:p>
       <w:pPr>
         <w:pStyle w:val="Standard"/>
+        <w:shd w:val="clear" w:color="auto" w:fill="D9D9D9" w:themeFill="background1" w:themeFillShade="D9"/>
         <w:rPr>
           <w:rFonts w:asciiTheme="minorHAnsi" w:hAnsiTheme="minorHAnsi"/>
           <w:sz w:val="28"/>
@@ -5695,6 +5782,809 @@
         <w:rPr>
           <w:rFonts w:asciiTheme="minorHAnsi" w:hAnsiTheme="minorHAnsi"/>
         </w:rPr>
+        <w:tab/>
+      </w:r>
+    </w:p>
+    <w:p>
+      <w:pPr>
+        <w:pStyle w:val="Standard"/>
+        <w:rPr>
+          <w:rFonts w:asciiTheme="minorHAnsi" w:hAnsiTheme="minorHAnsi"/>
+        </w:rPr>
+      </w:pPr>
+      <w:r>
+        <w:rPr>
+          <w:rFonts w:asciiTheme="minorHAnsi" w:hAnsiTheme="minorHAnsi"/>
+        </w:rPr>
+        <w:t>Input: String containing name</w:t>
+      </w:r>
+    </w:p>
+    <w:p>
+      <w:pPr>
+        <w:pStyle w:val="Standard"/>
+        <w:rPr>
+          <w:rFonts w:asciiTheme="minorHAnsi" w:hAnsiTheme="minorHAnsi"/>
+        </w:rPr>
+      </w:pPr>
+      <w:r>
+        <w:rPr>
+          <w:rFonts w:asciiTheme="minorHAnsi" w:hAnsiTheme="minorHAnsi"/>
+        </w:rPr>
+        <w:t xml:space="preserve">Output: </w:t>
+      </w:r>
+      <w:r>
+        <w:rPr>
+          <w:rFonts w:asciiTheme="minorHAnsi" w:hAnsiTheme="minorHAnsi"/>
+        </w:rPr>
+        <w:t>sets Name</w:t>
+      </w:r>
+    </w:p>
+    <w:p>
+      <w:pPr>
+        <w:pStyle w:val="Standard"/>
+        <w:rPr>
+          <w:rFonts w:asciiTheme="minorHAnsi" w:hAnsiTheme="minorHAnsi"/>
+        </w:rPr>
+      </w:pPr>
+    </w:p>
+    <w:p>
+      <w:pPr>
+        <w:pStyle w:val="Standard"/>
+        <w:rPr>
+          <w:rFonts w:asciiTheme="minorHAnsi" w:hAnsiTheme="minorHAnsi"/>
+        </w:rPr>
+      </w:pPr>
+      <w:proofErr w:type="gramStart"/>
+      <w:r>
+        <w:rPr>
+          <w:rFonts w:asciiTheme="minorHAnsi" w:hAnsiTheme="minorHAnsi"/>
+          <w:b/>
+          <w:bCs/>
+        </w:rPr>
+        <w:t>public</w:t>
+      </w:r>
+      <w:proofErr w:type="gramEnd"/>
+      <w:r>
+        <w:rPr>
+          <w:rFonts w:asciiTheme="minorHAnsi" w:hAnsiTheme="minorHAnsi"/>
+          <w:b/>
+          <w:bCs/>
+        </w:rPr>
+        <w:t xml:space="preserve"> String </w:t>
+      </w:r>
+      <w:proofErr w:type="spellStart"/>
+      <w:r>
+        <w:rPr>
+          <w:rFonts w:asciiTheme="minorHAnsi" w:hAnsiTheme="minorHAnsi"/>
+          <w:b/>
+          <w:bCs/>
+        </w:rPr>
+        <w:t>getName</w:t>
+      </w:r>
+      <w:proofErr w:type="spellEnd"/>
+      <w:r>
+        <w:rPr>
+          <w:rFonts w:asciiTheme="minorHAnsi" w:hAnsiTheme="minorHAnsi"/>
+          <w:b/>
+          <w:bCs/>
+        </w:rPr>
+        <w:t xml:space="preserve"> () </w:t>
+      </w:r>
+      <w:r>
+        <w:rPr>
+          <w:rFonts w:asciiTheme="minorHAnsi" w:hAnsiTheme="minorHAnsi"/>
+        </w:rPr>
+        <w:tab/>
+      </w:r>
+      <w:r>
+        <w:rPr>
+          <w:rFonts w:asciiTheme="minorHAnsi" w:hAnsiTheme="minorHAnsi"/>
+        </w:rPr>
+        <w:tab/>
+      </w:r>
+      <w:r>
+        <w:rPr>
+          <w:rFonts w:asciiTheme="minorHAnsi" w:hAnsiTheme="minorHAnsi"/>
+        </w:rPr>
+        <w:tab/>
+      </w:r>
+    </w:p>
+    <w:p>
+      <w:pPr>
+        <w:pStyle w:val="Standard"/>
+        <w:rPr>
+          <w:rFonts w:asciiTheme="minorHAnsi" w:hAnsiTheme="minorHAnsi"/>
+        </w:rPr>
+      </w:pPr>
+      <w:r>
+        <w:rPr>
+          <w:rFonts w:asciiTheme="minorHAnsi" w:hAnsiTheme="minorHAnsi"/>
+        </w:rPr>
+        <w:tab/>
+      </w:r>
+    </w:p>
+    <w:p>
+      <w:pPr>
+        <w:pStyle w:val="Standard"/>
+        <w:rPr>
+          <w:rFonts w:asciiTheme="minorHAnsi" w:hAnsiTheme="minorHAnsi"/>
+        </w:rPr>
+      </w:pPr>
+      <w:r>
+        <w:rPr>
+          <w:rFonts w:asciiTheme="minorHAnsi" w:hAnsiTheme="minorHAnsi"/>
+        </w:rPr>
+        <w:t xml:space="preserve">Output: returns name </w:t>
+      </w:r>
+      <w:r>
+        <w:rPr>
+          <w:rFonts w:asciiTheme="minorHAnsi" w:hAnsiTheme="minorHAnsi"/>
+        </w:rPr>
+        <w:tab/>
+      </w:r>
+    </w:p>
+    <w:p>
+      <w:pPr>
+        <w:pStyle w:val="Standard"/>
+        <w:rPr>
+          <w:rFonts w:asciiTheme="minorHAnsi" w:hAnsiTheme="minorHAnsi"/>
+        </w:rPr>
+      </w:pPr>
+      <w:r>
+        <w:rPr>
+          <w:rFonts w:asciiTheme="minorHAnsi" w:hAnsiTheme="minorHAnsi"/>
+        </w:rPr>
+        <w:tab/>
+      </w:r>
+    </w:p>
+    <w:p>
+      <w:pPr>
+        <w:pStyle w:val="Standard"/>
+        <w:rPr>
+          <w:rFonts w:asciiTheme="minorHAnsi" w:hAnsiTheme="minorHAnsi"/>
+        </w:rPr>
+      </w:pPr>
+      <w:proofErr w:type="gramStart"/>
+      <w:r>
+        <w:rPr>
+          <w:rFonts w:asciiTheme="minorHAnsi" w:hAnsiTheme="minorHAnsi"/>
+          <w:b/>
+          <w:bCs/>
+        </w:rPr>
+        <w:t>public</w:t>
+      </w:r>
+      <w:proofErr w:type="gramEnd"/>
+      <w:r>
+        <w:rPr>
+          <w:rFonts w:asciiTheme="minorHAnsi" w:hAnsiTheme="minorHAnsi"/>
+          <w:b/>
+          <w:bCs/>
+        </w:rPr>
+        <w:t xml:space="preserve"> void </w:t>
+      </w:r>
+      <w:proofErr w:type="spellStart"/>
+      <w:r>
+        <w:rPr>
+          <w:rFonts w:asciiTheme="minorHAnsi" w:hAnsiTheme="minorHAnsi"/>
+          <w:b/>
+          <w:bCs/>
+        </w:rPr>
+        <w:t>setValue</w:t>
+      </w:r>
+      <w:proofErr w:type="spellEnd"/>
+      <w:r>
+        <w:rPr>
+          <w:rFonts w:asciiTheme="minorHAnsi" w:hAnsiTheme="minorHAnsi"/>
+          <w:b/>
+          <w:bCs/>
+        </w:rPr>
+        <w:t xml:space="preserve"> (</w:t>
+      </w:r>
+      <w:r>
+        <w:rPr>
+          <w:rFonts w:asciiTheme="minorHAnsi" w:hAnsiTheme="minorHAnsi"/>
+        </w:rPr>
+        <w:t>Double a</w:t>
+      </w:r>
+      <w:r>
+        <w:rPr>
+          <w:rFonts w:asciiTheme="minorHAnsi" w:hAnsiTheme="minorHAnsi"/>
+          <w:b/>
+          <w:bCs/>
+        </w:rPr>
+        <w:t>)</w:t>
+      </w:r>
+    </w:p>
+    <w:p>
+      <w:pPr>
+        <w:pStyle w:val="Standard"/>
+        <w:rPr>
+          <w:rFonts w:asciiTheme="minorHAnsi" w:hAnsiTheme="minorHAnsi"/>
+        </w:rPr>
+      </w:pPr>
+      <w:r>
+        <w:rPr>
+          <w:rFonts w:asciiTheme="minorHAnsi" w:hAnsiTheme="minorHAnsi"/>
+        </w:rPr>
+        <w:tab/>
+      </w:r>
+    </w:p>
+    <w:p>
+      <w:pPr>
+        <w:pStyle w:val="Standard"/>
+        <w:rPr>
+          <w:rFonts w:asciiTheme="minorHAnsi" w:hAnsiTheme="minorHAnsi"/>
+        </w:rPr>
+      </w:pPr>
+      <w:r>
+        <w:rPr>
+          <w:rFonts w:asciiTheme="minorHAnsi" w:hAnsiTheme="minorHAnsi"/>
+        </w:rPr>
+        <w:t>Input: Double containing value</w:t>
+      </w:r>
+    </w:p>
+    <w:p>
+      <w:pPr>
+        <w:pStyle w:val="Standard"/>
+        <w:rPr>
+          <w:rFonts w:asciiTheme="minorHAnsi" w:hAnsiTheme="minorHAnsi"/>
+        </w:rPr>
+      </w:pPr>
+      <w:r>
+        <w:rPr>
+          <w:rFonts w:asciiTheme="minorHAnsi" w:hAnsiTheme="minorHAnsi"/>
+        </w:rPr>
+        <w:t xml:space="preserve">Output: </w:t>
+      </w:r>
+      <w:r>
+        <w:rPr>
+          <w:rFonts w:asciiTheme="minorHAnsi" w:hAnsiTheme="minorHAnsi"/>
+        </w:rPr>
+        <w:t>sets Value</w:t>
+      </w:r>
+    </w:p>
+    <w:p>
+      <w:pPr>
+        <w:pStyle w:val="Standard"/>
+        <w:rPr>
+          <w:rFonts w:asciiTheme="minorHAnsi" w:hAnsiTheme="minorHAnsi"/>
+        </w:rPr>
+      </w:pPr>
+    </w:p>
+    <w:p>
+      <w:pPr>
+        <w:pStyle w:val="Standard"/>
+        <w:rPr>
+          <w:rFonts w:asciiTheme="minorHAnsi" w:hAnsiTheme="minorHAnsi"/>
+        </w:rPr>
+      </w:pPr>
+      <w:proofErr w:type="gramStart"/>
+      <w:r>
+        <w:rPr>
+          <w:rFonts w:asciiTheme="minorHAnsi" w:hAnsiTheme="minorHAnsi"/>
+          <w:b/>
+          <w:bCs/>
+        </w:rPr>
+        <w:t>public</w:t>
+      </w:r>
+      <w:proofErr w:type="gramEnd"/>
+      <w:r>
+        <w:rPr>
+          <w:rFonts w:asciiTheme="minorHAnsi" w:hAnsiTheme="minorHAnsi"/>
+          <w:b/>
+          <w:bCs/>
+        </w:rPr>
+        <w:t xml:space="preserve"> double </w:t>
+      </w:r>
+      <w:proofErr w:type="spellStart"/>
+      <w:r>
+        <w:rPr>
+          <w:rFonts w:asciiTheme="minorHAnsi" w:hAnsiTheme="minorHAnsi"/>
+          <w:b/>
+          <w:bCs/>
+        </w:rPr>
+        <w:t>getValue</w:t>
+      </w:r>
+      <w:proofErr w:type="spellEnd"/>
+      <w:r>
+        <w:rPr>
+          <w:rFonts w:asciiTheme="minorHAnsi" w:hAnsiTheme="minorHAnsi"/>
+          <w:b/>
+          <w:bCs/>
+        </w:rPr>
+        <w:t xml:space="preserve"> ()</w:t>
+      </w:r>
+    </w:p>
+    <w:p>
+      <w:pPr>
+        <w:pStyle w:val="Standard"/>
+        <w:rPr>
+          <w:rFonts w:asciiTheme="minorHAnsi" w:hAnsiTheme="minorHAnsi"/>
+        </w:rPr>
+      </w:pPr>
+      <w:r>
+        <w:rPr>
+          <w:rFonts w:asciiTheme="minorHAnsi" w:hAnsiTheme="minorHAnsi"/>
+        </w:rPr>
+        <w:t>Output: returns Value</w:t>
+      </w:r>
+    </w:p>
+    <w:p>
+      <w:pPr>
+        <w:pStyle w:val="Standard"/>
+        <w:rPr>
+          <w:rFonts w:asciiTheme="minorHAnsi" w:hAnsiTheme="minorHAnsi"/>
+        </w:rPr>
+      </w:pPr>
+      <w:r>
+        <w:rPr>
+          <w:rFonts w:asciiTheme="minorHAnsi" w:hAnsiTheme="minorHAnsi"/>
+        </w:rPr>
+        <w:tab/>
+      </w:r>
+    </w:p>
+    <w:p>
+      <w:pPr>
+        <w:pStyle w:val="Standard"/>
+        <w:rPr>
+          <w:rFonts w:asciiTheme="minorHAnsi" w:hAnsiTheme="minorHAnsi"/>
+        </w:rPr>
+      </w:pPr>
+      <w:r>
+        <w:rPr>
+          <w:rFonts w:asciiTheme="minorHAnsi" w:hAnsiTheme="minorHAnsi"/>
+        </w:rPr>
+        <w:t xml:space="preserve">@Override </w:t>
+      </w:r>
+      <w:r>
+        <w:rPr>
+          <w:rFonts w:asciiTheme="minorHAnsi" w:hAnsiTheme="minorHAnsi"/>
+          <w:b/>
+          <w:bCs/>
+        </w:rPr>
+        <w:t xml:space="preserve">public String </w:t>
+      </w:r>
+      <w:proofErr w:type="spellStart"/>
+      <w:proofErr w:type="gramStart"/>
+      <w:r>
+        <w:rPr>
+          <w:rFonts w:asciiTheme="minorHAnsi" w:hAnsiTheme="minorHAnsi"/>
+          <w:b/>
+          <w:bCs/>
+        </w:rPr>
+        <w:t>toString</w:t>
+      </w:r>
+      <w:proofErr w:type="spellEnd"/>
+      <w:r>
+        <w:rPr>
+          <w:rFonts w:asciiTheme="minorHAnsi" w:hAnsiTheme="minorHAnsi"/>
+          <w:b/>
+          <w:bCs/>
+        </w:rPr>
+        <w:t>(</w:t>
+      </w:r>
+      <w:proofErr w:type="gramEnd"/>
+      <w:r>
+        <w:rPr>
+          <w:rFonts w:asciiTheme="minorHAnsi" w:hAnsiTheme="minorHAnsi"/>
+          <w:b/>
+          <w:bCs/>
+        </w:rPr>
+        <w:t>)</w:t>
+      </w:r>
+      <w:r>
+        <w:rPr>
+          <w:rFonts w:asciiTheme="minorHAnsi" w:hAnsiTheme="minorHAnsi"/>
+        </w:rPr>
+        <w:t>{</w:t>
+      </w:r>
+    </w:p>
+    <w:p>
+      <w:pPr>
+        <w:pStyle w:val="Standard"/>
+        <w:rPr>
+          <w:rFonts w:asciiTheme="minorHAnsi" w:hAnsiTheme="minorHAnsi"/>
+        </w:rPr>
+      </w:pPr>
+      <w:r>
+        <w:rPr>
+          <w:rFonts w:asciiTheme="minorHAnsi" w:hAnsiTheme="minorHAnsi"/>
+        </w:rPr>
+        <w:t>Output: Prints out current objects of class, used for testing purposes</w:t>
+      </w:r>
+    </w:p>
+    <w:p>
+      <w:pPr>
+        <w:pStyle w:val="Standard"/>
+        <w:rPr>
+          <w:rFonts w:asciiTheme="minorHAnsi" w:hAnsiTheme="minorHAnsi"/>
+        </w:rPr>
+      </w:pPr>
+    </w:p>
+    <w:p>
+      <w:pPr>
+        <w:pStyle w:val="Standard"/>
+        <w:rPr>
+          <w:rFonts w:asciiTheme="minorHAnsi" w:hAnsiTheme="minorHAnsi"/>
+        </w:rPr>
+      </w:pPr>
+    </w:p>
+    <w:p>
+      <w:pPr>
+        <w:pStyle w:val="Standard"/>
+        <w:shd w:val="clear" w:color="auto" w:fill="D9D9D9" w:themeFill="background1" w:themeFillShade="D9"/>
+        <w:rPr>
+          <w:rFonts w:asciiTheme="minorHAnsi" w:hAnsiTheme="minorHAnsi"/>
+          <w:sz w:val="28"/>
+        </w:rPr>
+      </w:pPr>
+      <w:proofErr w:type="spellStart"/>
+      <w:r>
+        <w:rPr>
+          <w:rFonts w:asciiTheme="minorHAnsi" w:hAnsiTheme="minorHAnsi"/>
+          <w:b/>
+          <w:sz w:val="28"/>
+          <w:u w:val="single"/>
+        </w:rPr>
+        <w:t>Data.groovy</w:t>
+      </w:r>
+      <w:proofErr w:type="spellEnd"/>
+    </w:p>
+    <w:p>
+      <w:pPr>
+        <w:pStyle w:val="Standard"/>
+        <w:rPr>
+          <w:rFonts w:asciiTheme="minorHAnsi" w:hAnsiTheme="minorHAnsi"/>
+        </w:rPr>
+      </w:pPr>
+    </w:p>
+    <w:p>
+      <w:pPr>
+        <w:pStyle w:val="Standard"/>
+        <w:rPr>
+          <w:rFonts w:asciiTheme="minorHAnsi" w:hAnsiTheme="minorHAnsi"/>
+          <w:b/>
+          <w:bCs/>
+        </w:rPr>
+      </w:pPr>
+      <w:proofErr w:type="gramStart"/>
+      <w:r>
+        <w:rPr>
+          <w:rFonts w:asciiTheme="minorHAnsi" w:hAnsiTheme="minorHAnsi"/>
+          <w:b/>
+          <w:bCs/>
+        </w:rPr>
+        <w:t>public</w:t>
+      </w:r>
+      <w:proofErr w:type="gramEnd"/>
+      <w:r>
+        <w:rPr>
+          <w:rFonts w:asciiTheme="minorHAnsi" w:hAnsiTheme="minorHAnsi"/>
+          <w:b/>
+          <w:bCs/>
+        </w:rPr>
+        <w:t xml:space="preserve"> Data (</w:t>
+      </w:r>
+      <w:r>
+        <w:rPr>
+          <w:rFonts w:asciiTheme="minorHAnsi" w:hAnsiTheme="minorHAnsi"/>
+        </w:rPr>
+        <w:t xml:space="preserve">String N, String x, String y, </w:t>
+      </w:r>
+      <w:proofErr w:type="spellStart"/>
+      <w:r>
+        <w:rPr>
+          <w:rFonts w:asciiTheme="minorHAnsi" w:hAnsiTheme="minorHAnsi"/>
+        </w:rPr>
+        <w:t>ArrayList</w:t>
+      </w:r>
+      <w:proofErr w:type="spellEnd"/>
+      <w:r>
+        <w:rPr>
+          <w:rFonts w:asciiTheme="minorHAnsi" w:hAnsiTheme="minorHAnsi"/>
+        </w:rPr>
+        <w:t>&lt;Point&gt; d</w:t>
+      </w:r>
+      <w:r>
+        <w:rPr>
+          <w:rFonts w:asciiTheme="minorHAnsi" w:hAnsiTheme="minorHAnsi"/>
+          <w:b/>
+          <w:bCs/>
+        </w:rPr>
+        <w:t>)</w:t>
+      </w:r>
+    </w:p>
+    <w:p>
+      <w:pPr>
+        <w:pStyle w:val="Standard"/>
+        <w:rPr>
+          <w:rFonts w:asciiTheme="minorHAnsi" w:hAnsiTheme="minorHAnsi"/>
+        </w:rPr>
+      </w:pPr>
+    </w:p>
+    <w:p>
+      <w:pPr>
+        <w:pStyle w:val="Standard"/>
+        <w:rPr>
+          <w:rFonts w:asciiTheme="minorHAnsi" w:hAnsiTheme="minorHAnsi"/>
+        </w:rPr>
+      </w:pPr>
+      <w:r>
+        <w:rPr>
+          <w:rFonts w:asciiTheme="minorHAnsi" w:hAnsiTheme="minorHAnsi"/>
+        </w:rPr>
+        <w:t>Constructor used to initialize the Data object.</w:t>
+      </w:r>
+    </w:p>
+    <w:p>
+      <w:pPr>
+        <w:pStyle w:val="Standard"/>
+        <w:rPr>
+          <w:rFonts w:asciiTheme="minorHAnsi" w:hAnsiTheme="minorHAnsi"/>
+        </w:rPr>
+      </w:pPr>
+    </w:p>
+    <w:p>
+      <w:pPr>
+        <w:pStyle w:val="Standard"/>
+        <w:rPr>
+          <w:rFonts w:asciiTheme="minorHAnsi" w:hAnsiTheme="minorHAnsi"/>
+          <w:b/>
+          <w:bCs/>
+        </w:rPr>
+      </w:pPr>
+      <w:proofErr w:type="gramStart"/>
+      <w:r>
+        <w:rPr>
+          <w:rFonts w:asciiTheme="minorHAnsi" w:hAnsiTheme="minorHAnsi"/>
+          <w:b/>
+          <w:bCs/>
+        </w:rPr>
+        <w:t>public</w:t>
+      </w:r>
+      <w:proofErr w:type="gramEnd"/>
+      <w:r>
+        <w:rPr>
+          <w:rFonts w:asciiTheme="minorHAnsi" w:hAnsiTheme="minorHAnsi"/>
+          <w:b/>
+          <w:bCs/>
+        </w:rPr>
+        <w:t xml:space="preserve"> String </w:t>
+      </w:r>
+      <w:proofErr w:type="spellStart"/>
+      <w:r>
+        <w:rPr>
+          <w:rFonts w:asciiTheme="minorHAnsi" w:hAnsiTheme="minorHAnsi"/>
+          <w:b/>
+          <w:bCs/>
+        </w:rPr>
+        <w:t>getName</w:t>
+      </w:r>
+      <w:proofErr w:type="spellEnd"/>
+      <w:r>
+        <w:rPr>
+          <w:rFonts w:asciiTheme="minorHAnsi" w:hAnsiTheme="minorHAnsi"/>
+          <w:b/>
+          <w:bCs/>
+        </w:rPr>
+        <w:t>()</w:t>
+      </w:r>
+    </w:p>
+    <w:p>
+      <w:pPr>
+        <w:pStyle w:val="Standard"/>
+        <w:rPr>
+          <w:rFonts w:asciiTheme="minorHAnsi" w:hAnsiTheme="minorHAnsi"/>
+        </w:rPr>
+      </w:pPr>
+    </w:p>
+    <w:p>
+      <w:pPr>
+        <w:pStyle w:val="Standard"/>
+        <w:rPr>
+          <w:rFonts w:asciiTheme="minorHAnsi" w:hAnsiTheme="minorHAnsi"/>
+        </w:rPr>
+      </w:pPr>
+      <w:r>
+        <w:rPr>
+          <w:rFonts w:asciiTheme="minorHAnsi" w:hAnsiTheme="minorHAnsi"/>
+        </w:rPr>
+        <w:t xml:space="preserve">Output: </w:t>
+      </w:r>
+      <w:r>
+        <w:rPr>
+          <w:rFonts w:asciiTheme="minorHAnsi" w:hAnsiTheme="minorHAnsi"/>
+        </w:rPr>
+        <w:t>return Name;</w:t>
+      </w:r>
+    </w:p>
+    <w:p>
+      <w:pPr>
+        <w:pStyle w:val="Standard"/>
+        <w:rPr>
+          <w:rFonts w:asciiTheme="minorHAnsi" w:hAnsiTheme="minorHAnsi"/>
+        </w:rPr>
+      </w:pPr>
+      <w:r>
+        <w:rPr>
+          <w:rFonts w:asciiTheme="minorHAnsi" w:hAnsiTheme="minorHAnsi"/>
+        </w:rPr>
+        <w:tab/>
+      </w:r>
+    </w:p>
+    <w:p>
+      <w:pPr>
+        <w:pStyle w:val="Standard"/>
+        <w:rPr>
+          <w:rFonts w:asciiTheme="minorHAnsi" w:hAnsiTheme="minorHAnsi"/>
+        </w:rPr>
+      </w:pPr>
+      <w:proofErr w:type="gramStart"/>
+      <w:r>
+        <w:rPr>
+          <w:rFonts w:asciiTheme="minorHAnsi" w:hAnsiTheme="minorHAnsi"/>
+          <w:b/>
+          <w:bCs/>
+        </w:rPr>
+        <w:t>public</w:t>
+      </w:r>
+      <w:proofErr w:type="gramEnd"/>
+      <w:r>
+        <w:rPr>
+          <w:rFonts w:asciiTheme="minorHAnsi" w:hAnsiTheme="minorHAnsi"/>
+          <w:b/>
+          <w:bCs/>
+        </w:rPr>
+        <w:t xml:space="preserve"> String </w:t>
+      </w:r>
+      <w:proofErr w:type="spellStart"/>
+      <w:r>
+        <w:rPr>
+          <w:rFonts w:asciiTheme="minorHAnsi" w:hAnsiTheme="minorHAnsi"/>
+          <w:b/>
+          <w:bCs/>
+        </w:rPr>
+        <w:t>getXaxis</w:t>
+      </w:r>
+      <w:proofErr w:type="spellEnd"/>
+      <w:r>
+        <w:rPr>
+          <w:rFonts w:asciiTheme="minorHAnsi" w:hAnsiTheme="minorHAnsi"/>
+          <w:b/>
+          <w:bCs/>
+        </w:rPr>
+        <w:t xml:space="preserve"> ()</w:t>
+      </w:r>
+    </w:p>
+    <w:p>
+      <w:pPr>
+        <w:pStyle w:val="Standard"/>
+        <w:rPr>
+          <w:rFonts w:asciiTheme="minorHAnsi" w:hAnsiTheme="minorHAnsi"/>
+        </w:rPr>
+      </w:pPr>
+      <w:r>
+        <w:rPr>
+          <w:rFonts w:asciiTheme="minorHAnsi" w:hAnsiTheme="minorHAnsi"/>
+        </w:rPr>
+        <w:t>Output: return x</w:t>
+      </w:r>
+      <w:r>
+        <w:rPr>
+          <w:rFonts w:asciiTheme="minorHAnsi" w:hAnsiTheme="minorHAnsi"/>
+        </w:rPr>
+        <w:t>-</w:t>
+      </w:r>
+      <w:r>
+        <w:rPr>
+          <w:rFonts w:asciiTheme="minorHAnsi" w:hAnsiTheme="minorHAnsi"/>
+        </w:rPr>
+        <w:t>axis;</w:t>
+      </w:r>
+      <w:r>
+        <w:rPr>
+          <w:rFonts w:asciiTheme="minorHAnsi" w:hAnsiTheme="minorHAnsi"/>
+        </w:rPr>
+        <w:tab/>
+      </w:r>
+    </w:p>
+    <w:p>
+      <w:pPr>
+        <w:pStyle w:val="Standard"/>
+        <w:rPr>
+          <w:rFonts w:asciiTheme="minorHAnsi" w:hAnsiTheme="minorHAnsi"/>
+        </w:rPr>
+      </w:pPr>
+      <w:r>
+        <w:rPr>
+          <w:rFonts w:asciiTheme="minorHAnsi" w:hAnsiTheme="minorHAnsi"/>
+        </w:rPr>
+        <w:tab/>
+      </w:r>
+    </w:p>
+    <w:p>
+      <w:pPr>
+        <w:pStyle w:val="Standard"/>
+        <w:rPr>
+          <w:rFonts w:asciiTheme="minorHAnsi" w:hAnsiTheme="minorHAnsi"/>
+          <w:b/>
+          <w:bCs/>
+        </w:rPr>
+      </w:pPr>
+      <w:proofErr w:type="gramStart"/>
+      <w:r>
+        <w:rPr>
+          <w:rFonts w:asciiTheme="minorHAnsi" w:hAnsiTheme="minorHAnsi"/>
+          <w:b/>
+          <w:bCs/>
+        </w:rPr>
+        <w:t>public</w:t>
+      </w:r>
+      <w:proofErr w:type="gramEnd"/>
+      <w:r>
+        <w:rPr>
+          <w:rFonts w:asciiTheme="minorHAnsi" w:hAnsiTheme="minorHAnsi"/>
+          <w:b/>
+          <w:bCs/>
+        </w:rPr>
+        <w:t xml:space="preserve"> String </w:t>
+      </w:r>
+      <w:proofErr w:type="spellStart"/>
+      <w:r>
+        <w:rPr>
+          <w:rFonts w:asciiTheme="minorHAnsi" w:hAnsiTheme="minorHAnsi"/>
+          <w:b/>
+          <w:bCs/>
+        </w:rPr>
+        <w:t>getYaxis</w:t>
+      </w:r>
+      <w:proofErr w:type="spellEnd"/>
+      <w:r>
+        <w:rPr>
+          <w:rFonts w:asciiTheme="minorHAnsi" w:hAnsiTheme="minorHAnsi"/>
+          <w:b/>
+          <w:bCs/>
+        </w:rPr>
+        <w:t xml:space="preserve"> ()</w:t>
+      </w:r>
+    </w:p>
+    <w:p>
+      <w:pPr>
+        <w:pStyle w:val="Standard"/>
+        <w:rPr>
+          <w:rFonts w:asciiTheme="minorHAnsi" w:hAnsiTheme="minorHAnsi"/>
+        </w:rPr>
+      </w:pPr>
+      <w:r>
+        <w:rPr>
+          <w:rFonts w:asciiTheme="minorHAnsi" w:hAnsiTheme="minorHAnsi"/>
+        </w:rPr>
+        <w:t>Output: return y</w:t>
+      </w:r>
+      <w:r>
+        <w:rPr>
+          <w:rFonts w:asciiTheme="minorHAnsi" w:hAnsiTheme="minorHAnsi"/>
+        </w:rPr>
+        <w:t>-</w:t>
+      </w:r>
+      <w:r>
+        <w:rPr>
+          <w:rFonts w:asciiTheme="minorHAnsi" w:hAnsiTheme="minorHAnsi"/>
+        </w:rPr>
+        <w:t>axis;</w:t>
+      </w:r>
+    </w:p>
+    <w:p>
+      <w:pPr>
+        <w:pStyle w:val="Standard"/>
+        <w:rPr>
+          <w:rFonts w:asciiTheme="minorHAnsi" w:hAnsiTheme="minorHAnsi"/>
+        </w:rPr>
+      </w:pPr>
+      <w:r>
+        <w:rPr>
+          <w:rFonts w:asciiTheme="minorHAnsi" w:hAnsiTheme="minorHAnsi"/>
+        </w:rPr>
         <w:lastRenderedPageBreak/>
         <w:tab/>
       </w:r>
@@ -5710,36 +6600,8 @@
         <w:rPr>
           <w:rFonts w:asciiTheme="minorHAnsi" w:hAnsiTheme="minorHAnsi"/>
         </w:rPr>
-        <w:t>Input: String containing name</w:t>
-      </w:r>
-    </w:p>
-    <w:p>
-      <w:pPr>
-        <w:pStyle w:val="Standard"/>
-        <w:rPr>
-          <w:rFonts w:asciiTheme="minorHAnsi" w:hAnsiTheme="minorHAnsi"/>
-        </w:rPr>
-      </w:pPr>
-      <w:r>
-        <w:rPr>
-          <w:rFonts w:asciiTheme="minorHAnsi" w:hAnsiTheme="minorHAnsi"/>
-        </w:rPr>
-        <w:t xml:space="preserve">Output: </w:t>
-      </w:r>
-      <w:r>
-        <w:rPr>
-          <w:rFonts w:asciiTheme="minorHAnsi" w:hAnsiTheme="minorHAnsi"/>
-        </w:rPr>
-        <w:t>sets Name</w:t>
-      </w:r>
-    </w:p>
-    <w:p>
-      <w:pPr>
-        <w:pStyle w:val="Standard"/>
-        <w:rPr>
-          <w:rFonts w:asciiTheme="minorHAnsi" w:hAnsiTheme="minorHAnsi"/>
-        </w:rPr>
-      </w:pPr>
+        <w:tab/>
+      </w:r>
     </w:p>
     <w:p>
       <w:pPr>
@@ -5764,7 +6626,7 @@
           <w:b/>
           <w:bCs/>
         </w:rPr>
-        <w:t xml:space="preserve"> String </w:t>
+        <w:t xml:space="preserve"> </w:t>
       </w:r>
       <w:proofErr w:type="spellStart"/>
       <w:r>
@@ -5773,7 +6635,7 @@
           <w:b/>
           <w:bCs/>
         </w:rPr>
-        <w:t>getName</w:t>
+        <w:t>ArrayList</w:t>
       </w:r>
       <w:proofErr w:type="spellEnd"/>
       <w:r>
@@ -5782,230 +6644,38 @@
           <w:b/>
           <w:bCs/>
         </w:rPr>
-        <w:t xml:space="preserve"> () </w:t>
-      </w:r>
-      <w:r>
-        <w:rPr>
-          <w:rFonts w:asciiTheme="minorHAnsi" w:hAnsiTheme="minorHAnsi"/>
-        </w:rPr>
-        <w:tab/>
-      </w:r>
-      <w:r>
-        <w:rPr>
-          <w:rFonts w:asciiTheme="minorHAnsi" w:hAnsiTheme="minorHAnsi"/>
-        </w:rPr>
-        <w:tab/>
-      </w:r>
-      <w:r>
-        <w:rPr>
-          <w:rFonts w:asciiTheme="minorHAnsi" w:hAnsiTheme="minorHAnsi"/>
-        </w:rPr>
-        <w:tab/>
-      </w:r>
-    </w:p>
-    <w:p>
-      <w:pPr>
-        <w:pStyle w:val="Standard"/>
-        <w:rPr>
-          <w:rFonts w:asciiTheme="minorHAnsi" w:hAnsiTheme="minorHAnsi"/>
-        </w:rPr>
-      </w:pPr>
-      <w:r>
-        <w:rPr>
-          <w:rFonts w:asciiTheme="minorHAnsi" w:hAnsiTheme="minorHAnsi"/>
-        </w:rPr>
-        <w:tab/>
-      </w:r>
-    </w:p>
-    <w:p>
-      <w:pPr>
-        <w:pStyle w:val="Standard"/>
-        <w:rPr>
-          <w:rFonts w:asciiTheme="minorHAnsi" w:hAnsiTheme="minorHAnsi"/>
-        </w:rPr>
-      </w:pPr>
-      <w:r>
-        <w:rPr>
-          <w:rFonts w:asciiTheme="minorHAnsi" w:hAnsiTheme="minorHAnsi"/>
-        </w:rPr>
-        <w:t xml:space="preserve">Output: returns name </w:t>
-      </w:r>
-      <w:r>
-        <w:rPr>
-          <w:rFonts w:asciiTheme="minorHAnsi" w:hAnsiTheme="minorHAnsi"/>
-        </w:rPr>
-        <w:tab/>
-      </w:r>
-    </w:p>
-    <w:p>
-      <w:pPr>
-        <w:pStyle w:val="Standard"/>
-        <w:rPr>
-          <w:rFonts w:asciiTheme="minorHAnsi" w:hAnsiTheme="minorHAnsi"/>
-        </w:rPr>
-      </w:pPr>
-      <w:r>
-        <w:rPr>
-          <w:rFonts w:asciiTheme="minorHAnsi" w:hAnsiTheme="minorHAnsi"/>
-        </w:rPr>
-        <w:tab/>
-      </w:r>
-    </w:p>
-    <w:p>
-      <w:pPr>
-        <w:pStyle w:val="Standard"/>
-        <w:rPr>
-          <w:rFonts w:asciiTheme="minorHAnsi" w:hAnsiTheme="minorHAnsi"/>
-        </w:rPr>
-      </w:pPr>
-      <w:proofErr w:type="gramStart"/>
+        <w:t>&lt;</w:t>
+      </w:r>
+      <w:r>
+        <w:rPr>
+          <w:rFonts w:asciiTheme="minorHAnsi" w:hAnsiTheme="minorHAnsi"/>
+        </w:rPr>
+        <w:t>Point</w:t>
+      </w:r>
       <w:r>
         <w:rPr>
           <w:rFonts w:asciiTheme="minorHAnsi" w:hAnsiTheme="minorHAnsi"/>
           <w:b/>
           <w:bCs/>
         </w:rPr>
-        <w:t>public</w:t>
-      </w:r>
-      <w:proofErr w:type="gramEnd"/>
+        <w:t xml:space="preserve">&gt; </w:t>
+      </w:r>
+      <w:proofErr w:type="spellStart"/>
       <w:r>
         <w:rPr>
           <w:rFonts w:asciiTheme="minorHAnsi" w:hAnsiTheme="minorHAnsi"/>
           <w:b/>
           <w:bCs/>
         </w:rPr>
-        <w:t xml:space="preserve"> void </w:t>
-      </w:r>
-      <w:proofErr w:type="spellStart"/>
+        <w:t>getData</w:t>
+      </w:r>
+      <w:proofErr w:type="spellEnd"/>
       <w:r>
         <w:rPr>
           <w:rFonts w:asciiTheme="minorHAnsi" w:hAnsiTheme="minorHAnsi"/>
           <w:b/>
           <w:bCs/>
         </w:rPr>
-        <w:t>setValue</w:t>
-      </w:r>
-      <w:proofErr w:type="spellEnd"/>
-      <w:r>
-        <w:rPr>
-          <w:rFonts w:asciiTheme="minorHAnsi" w:hAnsiTheme="minorHAnsi"/>
-          <w:b/>
-          <w:bCs/>
-        </w:rPr>
-        <w:t xml:space="preserve"> (</w:t>
-      </w:r>
-      <w:r>
-        <w:rPr>
-          <w:rFonts w:asciiTheme="minorHAnsi" w:hAnsiTheme="minorHAnsi"/>
-        </w:rPr>
-        <w:t>Double a</w:t>
-      </w:r>
-      <w:r>
-        <w:rPr>
-          <w:rFonts w:asciiTheme="minorHAnsi" w:hAnsiTheme="minorHAnsi"/>
-          <w:b/>
-          <w:bCs/>
-        </w:rPr>
-        <w:t>)</w:t>
-      </w:r>
-    </w:p>
-    <w:p>
-      <w:pPr>
-        <w:pStyle w:val="Standard"/>
-        <w:rPr>
-          <w:rFonts w:asciiTheme="minorHAnsi" w:hAnsiTheme="minorHAnsi"/>
-        </w:rPr>
-      </w:pPr>
-      <w:r>
-        <w:rPr>
-          <w:rFonts w:asciiTheme="minorHAnsi" w:hAnsiTheme="minorHAnsi"/>
-        </w:rPr>
-        <w:tab/>
-      </w:r>
-    </w:p>
-    <w:p>
-      <w:pPr>
-        <w:pStyle w:val="Standard"/>
-        <w:rPr>
-          <w:rFonts w:asciiTheme="minorHAnsi" w:hAnsiTheme="minorHAnsi"/>
-        </w:rPr>
-      </w:pPr>
-      <w:r>
-        <w:rPr>
-          <w:rFonts w:asciiTheme="minorHAnsi" w:hAnsiTheme="minorHAnsi"/>
-        </w:rPr>
-        <w:t>Input: Double containing value</w:t>
-      </w:r>
-    </w:p>
-    <w:p>
-      <w:pPr>
-        <w:pStyle w:val="Standard"/>
-        <w:rPr>
-          <w:rFonts w:asciiTheme="minorHAnsi" w:hAnsiTheme="minorHAnsi"/>
-        </w:rPr>
-      </w:pPr>
-      <w:r>
-        <w:rPr>
-          <w:rFonts w:asciiTheme="minorHAnsi" w:hAnsiTheme="minorHAnsi"/>
-        </w:rPr>
-        <w:t xml:space="preserve">Output: </w:t>
-      </w:r>
-      <w:r>
-        <w:rPr>
-          <w:rFonts w:asciiTheme="minorHAnsi" w:hAnsiTheme="minorHAnsi"/>
-        </w:rPr>
-        <w:t>sets Value</w:t>
-      </w:r>
-    </w:p>
-    <w:p>
-      <w:pPr>
-        <w:pStyle w:val="Standard"/>
-        <w:rPr>
-          <w:rFonts w:asciiTheme="minorHAnsi" w:hAnsiTheme="minorHAnsi"/>
-        </w:rPr>
-      </w:pPr>
-    </w:p>
-    <w:p>
-      <w:pPr>
-        <w:pStyle w:val="Standard"/>
-        <w:rPr>
-          <w:rFonts w:asciiTheme="minorHAnsi" w:hAnsiTheme="minorHAnsi"/>
-        </w:rPr>
-      </w:pPr>
-      <w:proofErr w:type="gramStart"/>
-      <w:r>
-        <w:rPr>
-          <w:rFonts w:asciiTheme="minorHAnsi" w:hAnsiTheme="minorHAnsi"/>
-          <w:b/>
-          <w:bCs/>
-        </w:rPr>
-        <w:t>public</w:t>
-      </w:r>
-      <w:proofErr w:type="gramEnd"/>
-      <w:r>
-        <w:rPr>
-          <w:rFonts w:asciiTheme="minorHAnsi" w:hAnsiTheme="minorHAnsi"/>
-          <w:b/>
-          <w:bCs/>
-        </w:rPr>
-        <w:t xml:space="preserve"> double </w:t>
-      </w:r>
-      <w:proofErr w:type="spellStart"/>
-      <w:r>
-        <w:rPr>
-          <w:rFonts w:asciiTheme="minorHAnsi" w:hAnsiTheme="minorHAnsi"/>
-          <w:b/>
-          <w:bCs/>
-        </w:rPr>
-        <w:t>getValue</w:t>
-      </w:r>
-      <w:proofErr w:type="spellEnd"/>
-      <w:r>
-        <w:rPr>
-          <w:rFonts w:asciiTheme="minorHAnsi" w:hAnsiTheme="minorHAnsi"/>
-          <w:b/>
-          <w:bCs/>
-        </w:rPr>
         <w:t xml:space="preserve"> ()</w:t>
       </w:r>
     </w:p>
@@ -6020,617 +6690,296 @@
         <w:rPr>
           <w:rFonts w:asciiTheme="minorHAnsi" w:hAnsiTheme="minorHAnsi"/>
         </w:rPr>
-        <w:t>Output: returns Value</w:t>
-      </w:r>
-    </w:p>
-    <w:p>
-      <w:pPr>
-        <w:pStyle w:val="Standard"/>
-        <w:rPr>
-          <w:rFonts w:asciiTheme="minorHAnsi" w:hAnsiTheme="minorHAnsi"/>
-        </w:rPr>
-      </w:pPr>
-      <w:r>
-        <w:rPr>
-          <w:rFonts w:asciiTheme="minorHAnsi" w:hAnsiTheme="minorHAnsi"/>
-        </w:rPr>
-        <w:tab/>
-      </w:r>
-    </w:p>
-    <w:p>
-      <w:pPr>
-        <w:pStyle w:val="Standard"/>
-        <w:rPr>
-          <w:rFonts w:asciiTheme="minorHAnsi" w:hAnsiTheme="minorHAnsi"/>
-        </w:rPr>
-      </w:pPr>
-      <w:r>
-        <w:rPr>
-          <w:rFonts w:asciiTheme="minorHAnsi" w:hAnsiTheme="minorHAnsi"/>
-        </w:rPr>
-        <w:t xml:space="preserve">@Override </w:t>
-      </w:r>
-      <w:r>
-        <w:rPr>
-          <w:rFonts w:asciiTheme="minorHAnsi" w:hAnsiTheme="minorHAnsi"/>
-          <w:b/>
-          <w:bCs/>
-        </w:rPr>
-        <w:t xml:space="preserve">public String </w:t>
-      </w:r>
-      <w:proofErr w:type="spellStart"/>
-      <w:proofErr w:type="gramStart"/>
-      <w:r>
-        <w:rPr>
-          <w:rFonts w:asciiTheme="minorHAnsi" w:hAnsiTheme="minorHAnsi"/>
-          <w:b/>
-          <w:bCs/>
-        </w:rPr>
-        <w:t>toString</w:t>
-      </w:r>
-      <w:proofErr w:type="spellEnd"/>
-      <w:r>
-        <w:rPr>
-          <w:rFonts w:asciiTheme="minorHAnsi" w:hAnsiTheme="minorHAnsi"/>
-          <w:b/>
-          <w:bCs/>
-        </w:rPr>
-        <w:t>(</w:t>
-      </w:r>
-      <w:proofErr w:type="gramEnd"/>
-      <w:r>
-        <w:rPr>
-          <w:rFonts w:asciiTheme="minorHAnsi" w:hAnsiTheme="minorHAnsi"/>
-          <w:b/>
-          <w:bCs/>
-        </w:rPr>
-        <w:t>)</w:t>
-      </w:r>
-      <w:r>
-        <w:rPr>
-          <w:rFonts w:asciiTheme="minorHAnsi" w:hAnsiTheme="minorHAnsi"/>
-        </w:rPr>
-        <w:t>{</w:t>
-      </w:r>
-    </w:p>
-    <w:p>
-      <w:pPr>
-        <w:pStyle w:val="Standard"/>
-        <w:rPr>
-          <w:rFonts w:asciiTheme="minorHAnsi" w:hAnsiTheme="minorHAnsi"/>
-        </w:rPr>
-      </w:pPr>
-      <w:r>
-        <w:rPr>
-          <w:rFonts w:asciiTheme="minorHAnsi" w:hAnsiTheme="minorHAnsi"/>
-        </w:rPr>
-        <w:t>Output: Prints out current objects of class, used for testing purposes</w:t>
-      </w:r>
-    </w:p>
-    <w:p>
-      <w:pPr>
-        <w:pStyle w:val="Standard"/>
-        <w:rPr>
-          <w:rFonts w:asciiTheme="minorHAnsi" w:hAnsiTheme="minorHAnsi"/>
-        </w:rPr>
-      </w:pPr>
-    </w:p>
-    <w:p>
-      <w:pPr>
-        <w:pStyle w:val="Standard"/>
-        <w:rPr>
-          <w:rFonts w:asciiTheme="minorHAnsi" w:hAnsiTheme="minorHAnsi"/>
-        </w:rPr>
-      </w:pPr>
-    </w:p>
-    <w:p>
-      <w:pPr>
-        <w:pStyle w:val="Standard"/>
-        <w:rPr>
-          <w:rFonts w:asciiTheme="minorHAnsi" w:hAnsiTheme="minorHAnsi"/>
-          <w:sz w:val="28"/>
-        </w:rPr>
-      </w:pPr>
-      <w:proofErr w:type="spellStart"/>
-      <w:r>
+        <w:t>Output: return data;</w:t>
+      </w:r>
+    </w:p>
+    <w:p>
+      <w:pPr>
+        <w:pStyle w:val="Standard"/>
+        <w:rPr>
+          <w:rFonts w:asciiTheme="minorHAnsi" w:hAnsiTheme="minorHAnsi"/>
+        </w:rPr>
+      </w:pPr>
+    </w:p>
+    <w:p>
+      <w:pPr>
+        <w:pStyle w:val="Standard"/>
+        <w:rPr>
+          <w:rFonts w:asciiTheme="minorHAnsi" w:hAnsiTheme="minorHAnsi"/>
+        </w:rPr>
+      </w:pPr>
+    </w:p>
+    <w:p>
+      <w:pPr>
+        <w:pStyle w:val="Standard"/>
+        <w:shd w:val="clear" w:color="auto" w:fill="D9D9D9" w:themeFill="background1" w:themeFillShade="D9"/>
         <w:rPr>
           <w:rFonts w:asciiTheme="minorHAnsi" w:hAnsiTheme="minorHAnsi"/>
           <w:b/>
           <w:sz w:val="28"/>
           <w:u w:val="single"/>
         </w:rPr>
-        <w:t>Data.groovy</w:t>
-      </w:r>
-      <w:proofErr w:type="spellEnd"/>
-    </w:p>
-    <w:p>
-      <w:pPr>
-        <w:pStyle w:val="Standard"/>
-        <w:rPr>
-          <w:rFonts w:asciiTheme="minorHAnsi" w:hAnsiTheme="minorHAnsi"/>
-        </w:rPr>
-      </w:pPr>
-    </w:p>
-    <w:p>
-      <w:pPr>
-        <w:pStyle w:val="Standard"/>
-        <w:rPr>
-          <w:rFonts w:asciiTheme="minorHAnsi" w:hAnsiTheme="minorHAnsi"/>
-          <w:b/>
-          <w:bCs/>
-        </w:rPr>
-      </w:pPr>
-      <w:proofErr w:type="gramStart"/>
-      <w:r>
-        <w:rPr>
-          <w:rFonts w:asciiTheme="minorHAnsi" w:hAnsiTheme="minorHAnsi"/>
-          <w:b/>
-          <w:bCs/>
-        </w:rPr>
-        <w:t>public</w:t>
-      </w:r>
-      <w:proofErr w:type="gramEnd"/>
-      <w:r>
-        <w:rPr>
-          <w:rFonts w:asciiTheme="minorHAnsi" w:hAnsiTheme="minorHAnsi"/>
-          <w:b/>
-          <w:bCs/>
-        </w:rPr>
-        <w:t xml:space="preserve"> Data (</w:t>
-      </w:r>
-      <w:r>
-        <w:rPr>
-          <w:rFonts w:asciiTheme="minorHAnsi" w:hAnsiTheme="minorHAnsi"/>
-        </w:rPr>
-        <w:t xml:space="preserve">String N, String x, String y, </w:t>
-      </w:r>
-      <w:proofErr w:type="spellStart"/>
-      <w:r>
-        <w:rPr>
-          <w:rFonts w:asciiTheme="minorHAnsi" w:hAnsiTheme="minorHAnsi"/>
-        </w:rPr>
-        <w:t>ArrayList</w:t>
-      </w:r>
-      <w:proofErr w:type="spellEnd"/>
-      <w:r>
-        <w:rPr>
-          <w:rFonts w:asciiTheme="minorHAnsi" w:hAnsiTheme="minorHAnsi"/>
-        </w:rPr>
-        <w:t>&lt;Point&gt; d</w:t>
-      </w:r>
-      <w:r>
-        <w:rPr>
-          <w:rFonts w:asciiTheme="minorHAnsi" w:hAnsiTheme="minorHAnsi"/>
-          <w:b/>
-          <w:bCs/>
-        </w:rPr>
-        <w:t>)</w:t>
-      </w:r>
-    </w:p>
-    <w:p>
-      <w:pPr>
-        <w:pStyle w:val="Standard"/>
-        <w:rPr>
-          <w:rFonts w:asciiTheme="minorHAnsi" w:hAnsiTheme="minorHAnsi"/>
-        </w:rPr>
-      </w:pPr>
-    </w:p>
-    <w:p>
-      <w:pPr>
-        <w:pStyle w:val="Standard"/>
-        <w:rPr>
-          <w:rFonts w:asciiTheme="minorHAnsi" w:hAnsiTheme="minorHAnsi"/>
-        </w:rPr>
-      </w:pPr>
-      <w:r>
-        <w:rPr>
-          <w:rFonts w:asciiTheme="minorHAnsi" w:hAnsiTheme="minorHAnsi"/>
-        </w:rPr>
-        <w:t>Constructor used to initialize the Data object.</w:t>
-      </w:r>
-    </w:p>
-    <w:p>
-      <w:pPr>
-        <w:pStyle w:val="Standard"/>
-        <w:rPr>
-          <w:rFonts w:asciiTheme="minorHAnsi" w:hAnsiTheme="minorHAnsi"/>
-        </w:rPr>
-      </w:pPr>
-    </w:p>
-    <w:p>
-      <w:pPr>
-        <w:pStyle w:val="Standard"/>
-        <w:rPr>
-          <w:rFonts w:asciiTheme="minorHAnsi" w:hAnsiTheme="minorHAnsi"/>
-          <w:b/>
-          <w:bCs/>
-        </w:rPr>
-      </w:pPr>
-      <w:proofErr w:type="gramStart"/>
-      <w:r>
-        <w:rPr>
-          <w:rFonts w:asciiTheme="minorHAnsi" w:hAnsiTheme="minorHAnsi"/>
-          <w:b/>
-          <w:bCs/>
-        </w:rPr>
-        <w:t>public</w:t>
-      </w:r>
-      <w:proofErr w:type="gramEnd"/>
-      <w:r>
-        <w:rPr>
-          <w:rFonts w:asciiTheme="minorHAnsi" w:hAnsiTheme="minorHAnsi"/>
-          <w:b/>
-          <w:bCs/>
-        </w:rPr>
-        <w:t xml:space="preserve"> String </w:t>
-      </w:r>
-      <w:proofErr w:type="spellStart"/>
-      <w:r>
-        <w:rPr>
-          <w:rFonts w:asciiTheme="minorHAnsi" w:hAnsiTheme="minorHAnsi"/>
-          <w:b/>
-          <w:bCs/>
-        </w:rPr>
-        <w:t>getName</w:t>
-      </w:r>
-      <w:proofErr w:type="spellEnd"/>
-      <w:r>
-        <w:rPr>
-          <w:rFonts w:asciiTheme="minorHAnsi" w:hAnsiTheme="minorHAnsi"/>
-          <w:b/>
-          <w:bCs/>
-        </w:rPr>
-        <w:t>()</w:t>
-      </w:r>
-    </w:p>
-    <w:p>
-      <w:pPr>
-        <w:pStyle w:val="Standard"/>
-        <w:rPr>
-          <w:rFonts w:asciiTheme="minorHAnsi" w:hAnsiTheme="minorHAnsi"/>
-        </w:rPr>
-      </w:pPr>
-    </w:p>
-    <w:p>
-      <w:pPr>
-        <w:pStyle w:val="Standard"/>
-        <w:rPr>
-          <w:rFonts w:asciiTheme="minorHAnsi" w:hAnsiTheme="minorHAnsi"/>
-        </w:rPr>
-      </w:pPr>
-      <w:r>
-        <w:rPr>
-          <w:rFonts w:asciiTheme="minorHAnsi" w:hAnsiTheme="minorHAnsi"/>
-        </w:rPr>
-        <w:t xml:space="preserve">Output: </w:t>
-      </w:r>
-      <w:r>
-        <w:rPr>
-          <w:rFonts w:asciiTheme="minorHAnsi" w:hAnsiTheme="minorHAnsi"/>
-        </w:rPr>
-        <w:t>return Name;</w:t>
-      </w:r>
-    </w:p>
-    <w:p>
-      <w:pPr>
-        <w:pStyle w:val="Standard"/>
-        <w:rPr>
-          <w:rFonts w:asciiTheme="minorHAnsi" w:hAnsiTheme="minorHAnsi"/>
-        </w:rPr>
-      </w:pPr>
-      <w:r>
-        <w:rPr>
-          <w:rFonts w:asciiTheme="minorHAnsi" w:hAnsiTheme="minorHAnsi"/>
-        </w:rPr>
-        <w:tab/>
-      </w:r>
-    </w:p>
-    <w:p>
-      <w:pPr>
-        <w:pStyle w:val="Standard"/>
-        <w:rPr>
-          <w:rFonts w:asciiTheme="minorHAnsi" w:hAnsiTheme="minorHAnsi"/>
-        </w:rPr>
-      </w:pPr>
-      <w:proofErr w:type="gramStart"/>
-      <w:r>
-        <w:rPr>
-          <w:rFonts w:asciiTheme="minorHAnsi" w:hAnsiTheme="minorHAnsi"/>
-          <w:b/>
-          <w:bCs/>
-        </w:rPr>
-        <w:t>public</w:t>
-      </w:r>
-      <w:proofErr w:type="gramEnd"/>
-      <w:r>
-        <w:rPr>
-          <w:rFonts w:asciiTheme="minorHAnsi" w:hAnsiTheme="minorHAnsi"/>
-          <w:b/>
-          <w:bCs/>
-        </w:rPr>
-        <w:t xml:space="preserve"> String </w:t>
-      </w:r>
-      <w:proofErr w:type="spellStart"/>
-      <w:r>
-        <w:rPr>
-          <w:rFonts w:asciiTheme="minorHAnsi" w:hAnsiTheme="minorHAnsi"/>
-          <w:b/>
-          <w:bCs/>
-        </w:rPr>
-        <w:t>getXaxis</w:t>
-      </w:r>
-      <w:proofErr w:type="spellEnd"/>
-      <w:r>
-        <w:rPr>
-          <w:rFonts w:asciiTheme="minorHAnsi" w:hAnsiTheme="minorHAnsi"/>
-          <w:b/>
-          <w:bCs/>
-        </w:rPr>
-        <w:t xml:space="preserve"> ()</w:t>
-      </w:r>
-    </w:p>
-    <w:p>
-      <w:pPr>
-        <w:pStyle w:val="Standard"/>
-        <w:rPr>
-          <w:rFonts w:asciiTheme="minorHAnsi" w:hAnsiTheme="minorHAnsi"/>
-        </w:rPr>
-      </w:pPr>
-      <w:r>
-        <w:rPr>
-          <w:rFonts w:asciiTheme="minorHAnsi" w:hAnsiTheme="minorHAnsi"/>
-        </w:rPr>
-        <w:t>Output: return x</w:t>
-      </w:r>
-      <w:r>
-        <w:rPr>
-          <w:rFonts w:asciiTheme="minorHAnsi" w:hAnsiTheme="minorHAnsi"/>
-        </w:rPr>
-        <w:t>-</w:t>
-      </w:r>
-      <w:r>
-        <w:rPr>
-          <w:rFonts w:asciiTheme="minorHAnsi" w:hAnsiTheme="minorHAnsi"/>
-        </w:rPr>
-        <w:t>axis;</w:t>
-      </w:r>
-      <w:r>
-        <w:rPr>
-          <w:rFonts w:asciiTheme="minorHAnsi" w:hAnsiTheme="minorHAnsi"/>
-        </w:rPr>
-        <w:tab/>
-      </w:r>
-    </w:p>
-    <w:p>
-      <w:pPr>
-        <w:pStyle w:val="Standard"/>
-        <w:rPr>
-          <w:rFonts w:asciiTheme="minorHAnsi" w:hAnsiTheme="minorHAnsi"/>
-        </w:rPr>
-      </w:pPr>
-      <w:r>
-        <w:rPr>
-          <w:rFonts w:asciiTheme="minorHAnsi" w:hAnsiTheme="minorHAnsi"/>
-        </w:rPr>
-        <w:tab/>
-      </w:r>
-    </w:p>
-    <w:p>
-      <w:pPr>
-        <w:pStyle w:val="Standard"/>
-        <w:rPr>
-          <w:rFonts w:asciiTheme="minorHAnsi" w:hAnsiTheme="minorHAnsi"/>
-          <w:b/>
-          <w:bCs/>
-        </w:rPr>
-      </w:pPr>
-      <w:proofErr w:type="gramStart"/>
-      <w:r>
-        <w:rPr>
-          <w:rFonts w:asciiTheme="minorHAnsi" w:hAnsiTheme="minorHAnsi"/>
-          <w:b/>
-          <w:bCs/>
-        </w:rPr>
-        <w:t>public</w:t>
-      </w:r>
-      <w:proofErr w:type="gramEnd"/>
-      <w:r>
-        <w:rPr>
-          <w:rFonts w:asciiTheme="minorHAnsi" w:hAnsiTheme="minorHAnsi"/>
-          <w:b/>
-          <w:bCs/>
-        </w:rPr>
-        <w:t xml:space="preserve"> String </w:t>
-      </w:r>
-      <w:proofErr w:type="spellStart"/>
-      <w:r>
-        <w:rPr>
-          <w:rFonts w:asciiTheme="minorHAnsi" w:hAnsiTheme="minorHAnsi"/>
-          <w:b/>
-          <w:bCs/>
-        </w:rPr>
-        <w:t>getYaxis</w:t>
-      </w:r>
-      <w:proofErr w:type="spellEnd"/>
-      <w:r>
-        <w:rPr>
-          <w:rFonts w:asciiTheme="minorHAnsi" w:hAnsiTheme="minorHAnsi"/>
-          <w:b/>
-          <w:bCs/>
-        </w:rPr>
-        <w:t xml:space="preserve"> ()</w:t>
-      </w:r>
-    </w:p>
-    <w:p>
-      <w:pPr>
-        <w:pStyle w:val="Standard"/>
-        <w:rPr>
-          <w:rFonts w:asciiTheme="minorHAnsi" w:hAnsiTheme="minorHAnsi"/>
-        </w:rPr>
-      </w:pPr>
-      <w:r>
-        <w:rPr>
-          <w:rFonts w:asciiTheme="minorHAnsi" w:hAnsiTheme="minorHAnsi"/>
-        </w:rPr>
-        <w:t>Output: return y</w:t>
-      </w:r>
-      <w:r>
-        <w:rPr>
-          <w:rFonts w:asciiTheme="minorHAnsi" w:hAnsiTheme="minorHAnsi"/>
-        </w:rPr>
-        <w:t>-</w:t>
-      </w:r>
-      <w:r>
-        <w:rPr>
-          <w:rFonts w:asciiTheme="minorHAnsi" w:hAnsiTheme="minorHAnsi"/>
-        </w:rPr>
-        <w:t>axis;</w:t>
-      </w:r>
-    </w:p>
-    <w:p>
-      <w:pPr>
-        <w:pStyle w:val="Standard"/>
-        <w:rPr>
-          <w:rFonts w:asciiTheme="minorHAnsi" w:hAnsiTheme="minorHAnsi"/>
-        </w:rPr>
-      </w:pPr>
-      <w:r>
-        <w:rPr>
-          <w:rFonts w:asciiTheme="minorHAnsi" w:hAnsiTheme="minorHAnsi"/>
-        </w:rPr>
-        <w:tab/>
-      </w:r>
-    </w:p>
-    <w:p>
-      <w:pPr>
-        <w:pStyle w:val="Standard"/>
-        <w:rPr>
-          <w:rFonts w:asciiTheme="minorHAnsi" w:hAnsiTheme="minorHAnsi"/>
-        </w:rPr>
-      </w:pPr>
-      <w:r>
-        <w:rPr>
-          <w:rFonts w:asciiTheme="minorHAnsi" w:hAnsiTheme="minorHAnsi"/>
-        </w:rPr>
-        <w:tab/>
-      </w:r>
-    </w:p>
-    <w:p>
-      <w:pPr>
-        <w:pStyle w:val="Standard"/>
-        <w:rPr>
-          <w:rFonts w:asciiTheme="minorHAnsi" w:hAnsiTheme="minorHAnsi"/>
-        </w:rPr>
-      </w:pPr>
-      <w:proofErr w:type="gramStart"/>
-      <w:r>
-        <w:rPr>
-          <w:rFonts w:asciiTheme="minorHAnsi" w:hAnsiTheme="minorHAnsi"/>
-          <w:b/>
-          <w:bCs/>
-        </w:rPr>
-        <w:t>public</w:t>
-      </w:r>
-      <w:proofErr w:type="gramEnd"/>
-      <w:r>
-        <w:rPr>
-          <w:rFonts w:asciiTheme="minorHAnsi" w:hAnsiTheme="minorHAnsi"/>
-          <w:b/>
-          <w:bCs/>
-        </w:rPr>
-        <w:t xml:space="preserve"> </w:t>
-      </w:r>
-      <w:proofErr w:type="spellStart"/>
-      <w:r>
-        <w:rPr>
-          <w:rFonts w:asciiTheme="minorHAnsi" w:hAnsiTheme="minorHAnsi"/>
-          <w:b/>
-          <w:bCs/>
-        </w:rPr>
-        <w:t>ArrayList</w:t>
-      </w:r>
-      <w:proofErr w:type="spellEnd"/>
-      <w:r>
-        <w:rPr>
-          <w:rFonts w:asciiTheme="minorHAnsi" w:hAnsiTheme="minorHAnsi"/>
-          <w:b/>
-          <w:bCs/>
-        </w:rPr>
-        <w:t>&lt;</w:t>
-      </w:r>
-      <w:r>
-        <w:rPr>
-          <w:rFonts w:asciiTheme="minorHAnsi" w:hAnsiTheme="minorHAnsi"/>
-        </w:rPr>
-        <w:t>Point</w:t>
-      </w:r>
-      <w:r>
-        <w:rPr>
-          <w:rFonts w:asciiTheme="minorHAnsi" w:hAnsiTheme="minorHAnsi"/>
-          <w:b/>
-          <w:bCs/>
-        </w:rPr>
-        <w:t xml:space="preserve">&gt; </w:t>
-      </w:r>
-      <w:proofErr w:type="spellStart"/>
-      <w:r>
-        <w:rPr>
-          <w:rFonts w:asciiTheme="minorHAnsi" w:hAnsiTheme="minorHAnsi"/>
-          <w:b/>
-          <w:bCs/>
-        </w:rPr>
-        <w:t>getData</w:t>
-      </w:r>
-      <w:proofErr w:type="spellEnd"/>
-      <w:r>
-        <w:rPr>
-          <w:rFonts w:asciiTheme="minorHAnsi" w:hAnsiTheme="minorHAnsi"/>
-          <w:b/>
-          <w:bCs/>
-        </w:rPr>
-        <w:t xml:space="preserve"> ()</w:t>
-      </w:r>
-    </w:p>
-    <w:p>
-      <w:pPr>
-        <w:pStyle w:val="Standard"/>
-        <w:rPr>
-          <w:rFonts w:asciiTheme="minorHAnsi" w:hAnsiTheme="minorHAnsi"/>
-        </w:rPr>
-      </w:pPr>
-      <w:r>
-        <w:rPr>
-          <w:rFonts w:asciiTheme="minorHAnsi" w:hAnsiTheme="minorHAnsi"/>
-        </w:rPr>
-        <w:t>Output: return data;</w:t>
-      </w:r>
-    </w:p>
-    <w:p>
-      <w:pPr>
-        <w:pStyle w:val="Standard"/>
-        <w:rPr>
-          <w:rFonts w:asciiTheme="minorHAnsi" w:hAnsiTheme="minorHAnsi"/>
-        </w:rPr>
-      </w:pPr>
-    </w:p>
-    <w:p>
-      <w:pPr>
-        <w:pStyle w:val="Standard"/>
-        <w:rPr>
-          <w:rFonts w:asciiTheme="minorHAnsi" w:hAnsiTheme="minorHAnsi"/>
-        </w:rPr>
-      </w:pPr>
-    </w:p>
-    <w:p>
-      <w:pPr>
-        <w:pStyle w:val="Standard"/>
+      </w:pPr>
+      <w:r>
         <w:rPr>
           <w:rFonts w:asciiTheme="minorHAnsi" w:hAnsiTheme="minorHAnsi"/>
           <w:b/>
           <w:sz w:val="28"/>
           <w:u w:val="single"/>
         </w:rPr>
-      </w:pPr>
+        <w:t>RedBlackBST.java</w:t>
+      </w:r>
+    </w:p>
+    <w:p>
+      <w:pPr>
+        <w:pStyle w:val="Standard"/>
+        <w:rPr>
+          <w:rFonts w:asciiTheme="minorHAnsi" w:hAnsiTheme="minorHAnsi"/>
+        </w:rPr>
+      </w:pPr>
+    </w:p>
+    <w:p>
+      <w:pPr>
+        <w:pStyle w:val="Standard"/>
+        <w:rPr>
+          <w:rFonts w:asciiTheme="minorHAnsi" w:hAnsiTheme="minorHAnsi"/>
+          <w:b/>
+          <w:bCs/>
+        </w:rPr>
+      </w:pPr>
+      <w:proofErr w:type="gramStart"/>
+      <w:r>
+        <w:rPr>
+          <w:rFonts w:asciiTheme="minorHAnsi" w:hAnsiTheme="minorHAnsi"/>
+          <w:b/>
+          <w:bCs/>
+        </w:rPr>
+        <w:t>public</w:t>
+      </w:r>
+      <w:proofErr w:type="gramEnd"/>
+      <w:r>
+        <w:rPr>
+          <w:rFonts w:asciiTheme="minorHAnsi" w:hAnsiTheme="minorHAnsi"/>
+          <w:b/>
+          <w:bCs/>
+        </w:rPr>
+        <w:t xml:space="preserve"> void put(</w:t>
+      </w:r>
+      <w:r>
+        <w:rPr>
+          <w:rFonts w:asciiTheme="minorHAnsi" w:hAnsiTheme="minorHAnsi"/>
+        </w:rPr>
+        <w:t xml:space="preserve">Key </w:t>
+      </w:r>
+      <w:proofErr w:type="spellStart"/>
+      <w:r>
+        <w:rPr>
+          <w:rFonts w:asciiTheme="minorHAnsi" w:hAnsiTheme="minorHAnsi"/>
+        </w:rPr>
+        <w:t>key</w:t>
+      </w:r>
+      <w:proofErr w:type="spellEnd"/>
+      <w:r>
+        <w:rPr>
+          <w:rFonts w:asciiTheme="minorHAnsi" w:hAnsiTheme="minorHAnsi"/>
+        </w:rPr>
+        <w:t xml:space="preserve">, Value </w:t>
+      </w:r>
+      <w:proofErr w:type="spellStart"/>
+      <w:r>
+        <w:rPr>
+          <w:rFonts w:asciiTheme="minorHAnsi" w:hAnsiTheme="minorHAnsi"/>
+        </w:rPr>
+        <w:t>val</w:t>
+      </w:r>
+      <w:proofErr w:type="spellEnd"/>
+      <w:r>
+        <w:rPr>
+          <w:rFonts w:asciiTheme="minorHAnsi" w:hAnsiTheme="minorHAnsi"/>
+          <w:b/>
+          <w:bCs/>
+        </w:rPr>
+        <w:t>)</w:t>
+      </w:r>
+    </w:p>
+    <w:p>
+      <w:pPr>
+        <w:pStyle w:val="Standard"/>
+        <w:rPr>
+          <w:rFonts w:asciiTheme="minorHAnsi" w:hAnsiTheme="minorHAnsi"/>
+        </w:rPr>
+      </w:pPr>
+    </w:p>
+    <w:p>
+      <w:pPr>
+        <w:pStyle w:val="Standard"/>
+        <w:rPr>
+          <w:rFonts w:asciiTheme="minorHAnsi" w:hAnsiTheme="minorHAnsi"/>
+        </w:rPr>
+      </w:pPr>
+      <w:r>
+        <w:rPr>
+          <w:rFonts w:asciiTheme="minorHAnsi" w:hAnsiTheme="minorHAnsi"/>
+        </w:rPr>
+        <w:t>Input:</w:t>
+      </w:r>
+      <w:r>
+        <w:rPr>
+          <w:rFonts w:asciiTheme="minorHAnsi" w:hAnsiTheme="minorHAnsi"/>
+        </w:rPr>
+        <w:t xml:space="preserve"> </w:t>
+      </w:r>
+      <w:r>
+        <w:rPr>
+          <w:rFonts w:asciiTheme="minorHAnsi" w:hAnsiTheme="minorHAnsi"/>
+        </w:rPr>
+        <w:t>Key (String name) and value (corresponding row or column number) to be stored.</w:t>
+      </w:r>
+    </w:p>
+    <w:p>
+      <w:pPr>
+        <w:pStyle w:val="Standard"/>
+        <w:rPr>
+          <w:rFonts w:asciiTheme="minorHAnsi" w:hAnsiTheme="minorHAnsi"/>
+        </w:rPr>
+      </w:pPr>
+    </w:p>
+    <w:p>
+      <w:pPr>
+        <w:pStyle w:val="Standard"/>
+        <w:rPr>
+          <w:rFonts w:asciiTheme="minorHAnsi" w:hAnsiTheme="minorHAnsi"/>
+          <w:b/>
+          <w:bCs/>
+        </w:rPr>
+      </w:pPr>
+      <w:proofErr w:type="gramStart"/>
+      <w:r>
+        <w:rPr>
+          <w:rFonts w:asciiTheme="minorHAnsi" w:hAnsiTheme="minorHAnsi"/>
+          <w:b/>
+          <w:bCs/>
+        </w:rPr>
+        <w:t>public</w:t>
+      </w:r>
+      <w:proofErr w:type="gramEnd"/>
+      <w:r>
+        <w:rPr>
+          <w:rFonts w:asciiTheme="minorHAnsi" w:hAnsiTheme="minorHAnsi"/>
+          <w:b/>
+          <w:bCs/>
+        </w:rPr>
+        <w:t xml:space="preserve"> Value get(</w:t>
+      </w:r>
+      <w:r>
+        <w:rPr>
+          <w:rFonts w:asciiTheme="minorHAnsi" w:hAnsiTheme="minorHAnsi"/>
+        </w:rPr>
+        <w:t>Key key</w:t>
+      </w:r>
+      <w:r>
+        <w:rPr>
+          <w:rFonts w:asciiTheme="minorHAnsi" w:hAnsiTheme="minorHAnsi"/>
+          <w:b/>
+          <w:bCs/>
+        </w:rPr>
+        <w:t>)</w:t>
+      </w:r>
+    </w:p>
+    <w:p>
+      <w:pPr>
+        <w:pStyle w:val="Standard"/>
+        <w:rPr>
+          <w:rFonts w:asciiTheme="minorHAnsi" w:hAnsiTheme="minorHAnsi"/>
+        </w:rPr>
+      </w:pPr>
+    </w:p>
+    <w:p>
+      <w:pPr>
+        <w:pStyle w:val="Standard"/>
+        <w:rPr>
+          <w:rFonts w:asciiTheme="minorHAnsi" w:hAnsiTheme="minorHAnsi"/>
+        </w:rPr>
+      </w:pPr>
+      <w:r>
+        <w:rPr>
+          <w:rFonts w:asciiTheme="minorHAnsi" w:hAnsiTheme="minorHAnsi"/>
+        </w:rPr>
+        <w:t>Input:</w:t>
+      </w:r>
+      <w:r>
+        <w:rPr>
+          <w:rFonts w:asciiTheme="minorHAnsi" w:hAnsiTheme="minorHAnsi"/>
+        </w:rPr>
+        <w:t xml:space="preserve"> </w:t>
+      </w:r>
+      <w:r>
+        <w:rPr>
+          <w:rFonts w:asciiTheme="minorHAnsi" w:hAnsiTheme="minorHAnsi"/>
+        </w:rPr>
+        <w:t>The string name (key) one is searching for.</w:t>
+      </w:r>
+    </w:p>
+    <w:p>
+      <w:pPr>
+        <w:pStyle w:val="Standard"/>
+        <w:rPr>
+          <w:rFonts w:asciiTheme="minorHAnsi" w:hAnsiTheme="minorHAnsi"/>
+        </w:rPr>
+      </w:pPr>
+    </w:p>
+    <w:p>
+      <w:pPr>
+        <w:pStyle w:val="Standard"/>
+        <w:rPr>
+          <w:rFonts w:asciiTheme="minorHAnsi" w:hAnsiTheme="minorHAnsi"/>
+        </w:rPr>
+      </w:pPr>
+      <w:r>
+        <w:rPr>
+          <w:rFonts w:asciiTheme="minorHAnsi" w:hAnsiTheme="minorHAnsi"/>
+        </w:rPr>
+        <w:t>Output:</w:t>
+      </w:r>
+      <w:r>
+        <w:rPr>
+          <w:rFonts w:asciiTheme="minorHAnsi" w:hAnsiTheme="minorHAnsi"/>
+        </w:rPr>
+        <w:t xml:space="preserve"> </w:t>
+      </w:r>
+      <w:r>
+        <w:rPr>
+          <w:rFonts w:asciiTheme="minorHAnsi" w:hAnsiTheme="minorHAnsi"/>
+        </w:rPr>
+        <w:t>Return the corresponding row or column number.</w:t>
+      </w:r>
+    </w:p>
+    <w:p>
+      <w:pPr>
+        <w:pStyle w:val="Standard"/>
+        <w:rPr>
+          <w:rFonts w:asciiTheme="minorHAnsi" w:hAnsiTheme="minorHAnsi"/>
+        </w:rPr>
+      </w:pPr>
+    </w:p>
+    <w:p>
+      <w:pPr>
+        <w:pStyle w:val="Standard"/>
+        <w:rPr>
+          <w:rFonts w:asciiTheme="minorHAnsi" w:hAnsiTheme="minorHAnsi"/>
+        </w:rPr>
+      </w:pPr>
+    </w:p>
+    <w:p>
+      <w:pPr>
+        <w:pStyle w:val="Standard"/>
+        <w:shd w:val="clear" w:color="auto" w:fill="D9D9D9" w:themeFill="background1" w:themeFillShade="D9"/>
+        <w:rPr>
+          <w:rFonts w:asciiTheme="minorHAnsi" w:hAnsiTheme="minorHAnsi"/>
+          <w:sz w:val="28"/>
+        </w:rPr>
+      </w:pPr>
+      <w:proofErr w:type="spellStart"/>
       <w:r>
         <w:rPr>
           <w:rFonts w:asciiTheme="minorHAnsi" w:hAnsiTheme="minorHAnsi"/>
@@ -6638,32 +6987,2188 @@
           <w:sz w:val="28"/>
           <w:u w:val="single"/>
         </w:rPr>
-        <w:t>RedBlackBST.java</w:t>
-      </w:r>
-    </w:p>
-    <w:p>
-      <w:pPr>
-        <w:pStyle w:val="Standard"/>
-        <w:rPr>
-          <w:rFonts w:asciiTheme="minorHAnsi" w:hAnsiTheme="minorHAnsi"/>
-        </w:rPr>
-      </w:pPr>
-    </w:p>
-    <w:p>
-      <w:pPr>
-        <w:pStyle w:val="Standard"/>
-        <w:rPr>
-          <w:rFonts w:asciiTheme="minorHAnsi" w:hAnsiTheme="minorHAnsi"/>
-          <w:b/>
-          <w:bCs/>
-        </w:rPr>
-      </w:pPr>
+        <w:t>OptimalSort.groovy</w:t>
+      </w:r>
+      <w:proofErr w:type="spellEnd"/>
+    </w:p>
+    <w:p>
+      <w:pPr>
+        <w:pStyle w:val="Standard"/>
+        <w:rPr>
+          <w:rFonts w:asciiTheme="minorHAnsi" w:hAnsiTheme="minorHAnsi"/>
+          <w:sz w:val="28"/>
+        </w:rPr>
+      </w:pPr>
+    </w:p>
+    <w:p>
+      <w:pPr>
+        <w:rPr>
+          <w:sz w:val="24"/>
+          <w:szCs w:val="24"/>
+        </w:rPr>
+      </w:pPr>
+      <w:proofErr w:type="spellStart"/>
       <w:proofErr w:type="gramStart"/>
       <w:r>
         <w:rPr>
-          <w:rFonts w:asciiTheme="minorHAnsi" w:hAnsiTheme="minorHAnsi"/>
-          <w:b/>
-          <w:bCs/>
+          <w:b/>
+          <w:sz w:val="24"/>
+          <w:szCs w:val="24"/>
+        </w:rPr>
+        <w:t>enum</w:t>
+      </w:r>
+      <w:proofErr w:type="spellEnd"/>
+      <w:proofErr w:type="gramEnd"/>
+      <w:r>
+        <w:rPr>
+          <w:sz w:val="24"/>
+          <w:szCs w:val="24"/>
+        </w:rPr>
+        <w:t xml:space="preserve"> type</w:t>
+      </w:r>
+    </w:p>
+    <w:p>
+      <w:pPr>
+        <w:spacing w:after="0" w:line="240" w:lineRule="auto"/>
+        <w:rPr>
+          <w:sz w:val="24"/>
+          <w:szCs w:val="24"/>
+        </w:rPr>
+      </w:pPr>
+      <w:r>
+        <w:rPr>
+          <w:sz w:val="24"/>
+          <w:szCs w:val="24"/>
+        </w:rPr>
+        <w:t xml:space="preserve">This is used to define what type the user wants the data sorted in. The possible values are INCREASING AND DECREASING. </w:t>
+      </w:r>
+    </w:p>
+    <w:p>
+      <w:pPr>
+        <w:spacing w:after="0" w:line="240" w:lineRule="auto"/>
+        <w:rPr>
+          <w:sz w:val="24"/>
+          <w:szCs w:val="24"/>
+        </w:rPr>
+      </w:pPr>
+    </w:p>
+    <w:p>
+      <w:pPr>
+        <w:rPr>
+          <w:sz w:val="24"/>
+          <w:szCs w:val="24"/>
+        </w:rPr>
+      </w:pPr>
+      <w:proofErr w:type="gramStart"/>
+      <w:r>
+        <w:rPr>
+          <w:b/>
+          <w:sz w:val="24"/>
+          <w:szCs w:val="24"/>
+        </w:rPr>
+        <w:t>public</w:t>
+      </w:r>
+      <w:proofErr w:type="gramEnd"/>
+      <w:r>
+        <w:rPr>
+          <w:b/>
+          <w:sz w:val="24"/>
+          <w:szCs w:val="24"/>
+        </w:rPr>
+        <w:t xml:space="preserve"> static void sort(</w:t>
+      </w:r>
+      <w:r>
+        <w:rPr>
+          <w:sz w:val="24"/>
+          <w:szCs w:val="24"/>
+        </w:rPr>
+        <w:t>T[] comparable</w:t>
+      </w:r>
+      <w:r>
+        <w:rPr>
+          <w:b/>
+          <w:sz w:val="24"/>
+          <w:szCs w:val="24"/>
+        </w:rPr>
+        <w:t>)</w:t>
+      </w:r>
+    </w:p>
+    <w:p>
+      <w:pPr>
+        <w:spacing w:after="120"/>
+        <w:rPr>
+          <w:sz w:val="24"/>
+          <w:szCs w:val="24"/>
+        </w:rPr>
+      </w:pPr>
+      <w:r>
+        <w:rPr>
+          <w:sz w:val="24"/>
+          <w:szCs w:val="24"/>
+        </w:rPr>
+        <w:t>Input:</w:t>
+      </w:r>
+    </w:p>
+    <w:p>
+      <w:pPr>
+        <w:pStyle w:val="ListParagraph"/>
+        <w:numPr>
+          <w:ilvl w:val="0"/>
+          <w:numId w:val="3"/>
+        </w:numPr>
+        <w:spacing w:after="0" w:line="240" w:lineRule="auto"/>
+        <w:rPr>
+          <w:sz w:val="24"/>
+          <w:szCs w:val="24"/>
+        </w:rPr>
+      </w:pPr>
+      <w:r>
+        <w:rPr>
+          <w:sz w:val="24"/>
+          <w:szCs w:val="24"/>
+        </w:rPr>
+        <w:t xml:space="preserve"> </w:t>
+      </w:r>
+      <w:proofErr w:type="gramStart"/>
+      <w:r>
+        <w:rPr>
+          <w:sz w:val="24"/>
+          <w:szCs w:val="24"/>
+        </w:rPr>
+        <w:t>an</w:t>
+      </w:r>
+      <w:proofErr w:type="gramEnd"/>
+      <w:r>
+        <w:rPr>
+          <w:sz w:val="24"/>
+          <w:szCs w:val="24"/>
+        </w:rPr>
+        <w:t xml:space="preserve"> array that has a type, which implements the comparable interface.</w:t>
+      </w:r>
+    </w:p>
+    <w:p>
+      <w:pPr>
+        <w:pStyle w:val="ListParagraph"/>
+        <w:numPr>
+          <w:ilvl w:val="0"/>
+          <w:numId w:val="3"/>
+        </w:numPr>
+        <w:spacing w:after="0" w:line="240" w:lineRule="auto"/>
+        <w:rPr>
+          <w:sz w:val="24"/>
+          <w:szCs w:val="24"/>
+        </w:rPr>
+      </w:pPr>
+      <w:r>
+        <w:rPr>
+          <w:sz w:val="24"/>
+          <w:szCs w:val="24"/>
+        </w:rPr>
+        <w:t>Sorts the array in increasing order.</w:t>
+      </w:r>
+    </w:p>
+    <w:p>
+      <w:pPr>
+        <w:rPr>
+          <w:sz w:val="24"/>
+          <w:szCs w:val="24"/>
+        </w:rPr>
+      </w:pPr>
+      <w:r>
+        <w:rPr>
+          <w:sz w:val="24"/>
+          <w:szCs w:val="24"/>
+        </w:rPr>
+        <w:t>Output:</w:t>
+      </w:r>
+    </w:p>
+    <w:p>
+      <w:pPr>
+        <w:pStyle w:val="ListParagraph"/>
+        <w:numPr>
+          <w:ilvl w:val="0"/>
+          <w:numId w:val="3"/>
+        </w:numPr>
+        <w:spacing w:after="0" w:line="240" w:lineRule="auto"/>
+        <w:rPr>
+          <w:sz w:val="24"/>
+          <w:szCs w:val="24"/>
+        </w:rPr>
+      </w:pPr>
+      <w:r>
+        <w:rPr>
+          <w:sz w:val="24"/>
+          <w:szCs w:val="24"/>
+        </w:rPr>
+        <w:t xml:space="preserve">Returns nothing </w:t>
+      </w:r>
+    </w:p>
+    <w:p>
+      <w:pPr>
+        <w:pStyle w:val="ListParagraph"/>
+        <w:spacing w:after="0" w:line="240" w:lineRule="auto"/>
+        <w:ind w:left="1080"/>
+        <w:rPr>
+          <w:sz w:val="24"/>
+          <w:szCs w:val="24"/>
+        </w:rPr>
+      </w:pPr>
+    </w:p>
+    <w:p>
+      <w:pPr>
+        <w:rPr>
+          <w:sz w:val="24"/>
+          <w:szCs w:val="24"/>
+        </w:rPr>
+      </w:pPr>
+      <w:proofErr w:type="gramStart"/>
+      <w:r>
+        <w:rPr>
+          <w:b/>
+          <w:sz w:val="24"/>
+          <w:szCs w:val="24"/>
+        </w:rPr>
+        <w:t>public</w:t>
+      </w:r>
+      <w:proofErr w:type="gramEnd"/>
+      <w:r>
+        <w:rPr>
+          <w:b/>
+          <w:sz w:val="24"/>
+          <w:szCs w:val="24"/>
+        </w:rPr>
+        <w:t xml:space="preserve"> static void sort(</w:t>
+      </w:r>
+      <w:r>
+        <w:rPr>
+          <w:sz w:val="24"/>
+          <w:szCs w:val="24"/>
+        </w:rPr>
+        <w:t xml:space="preserve">T[] comparable, type </w:t>
+      </w:r>
+      <w:proofErr w:type="spellStart"/>
+      <w:r>
+        <w:rPr>
+          <w:sz w:val="24"/>
+          <w:szCs w:val="24"/>
+        </w:rPr>
+        <w:t>sortType</w:t>
+      </w:r>
+      <w:proofErr w:type="spellEnd"/>
+      <w:r>
+        <w:rPr>
+          <w:b/>
+          <w:sz w:val="24"/>
+          <w:szCs w:val="24"/>
+        </w:rPr>
+        <w:t>)</w:t>
+      </w:r>
+    </w:p>
+    <w:p>
+      <w:pPr>
+        <w:rPr>
+          <w:sz w:val="24"/>
+          <w:szCs w:val="24"/>
+        </w:rPr>
+      </w:pPr>
+      <w:r>
+        <w:rPr>
+          <w:sz w:val="24"/>
+          <w:szCs w:val="24"/>
+        </w:rPr>
+        <w:t xml:space="preserve">Input: </w:t>
+      </w:r>
+    </w:p>
+    <w:p>
+      <w:pPr>
+        <w:pStyle w:val="ListParagraph"/>
+        <w:numPr>
+          <w:ilvl w:val="0"/>
+          <w:numId w:val="3"/>
+        </w:numPr>
+        <w:spacing w:after="0" w:line="240" w:lineRule="auto"/>
+        <w:rPr>
+          <w:sz w:val="24"/>
+          <w:szCs w:val="24"/>
+        </w:rPr>
+      </w:pPr>
+      <w:r>
+        <w:rPr>
+          <w:sz w:val="24"/>
+          <w:szCs w:val="24"/>
+        </w:rPr>
+        <w:t xml:space="preserve">comparable = an array of a type that extends the comparable interface, </w:t>
+      </w:r>
+    </w:p>
+    <w:p>
+      <w:pPr>
+        <w:pStyle w:val="ListParagraph"/>
+        <w:numPr>
+          <w:ilvl w:val="0"/>
+          <w:numId w:val="3"/>
+        </w:numPr>
+        <w:spacing w:after="0" w:line="240" w:lineRule="auto"/>
+        <w:rPr>
+          <w:sz w:val="24"/>
+          <w:szCs w:val="24"/>
+        </w:rPr>
+      </w:pPr>
+      <w:proofErr w:type="spellStart"/>
+      <w:proofErr w:type="gramStart"/>
+      <w:r>
+        <w:rPr>
+          <w:sz w:val="24"/>
+          <w:szCs w:val="24"/>
+        </w:rPr>
+        <w:t>sortType</w:t>
+      </w:r>
+      <w:proofErr w:type="spellEnd"/>
+      <w:proofErr w:type="gramEnd"/>
+      <w:r>
+        <w:rPr>
+          <w:sz w:val="24"/>
+          <w:szCs w:val="24"/>
+        </w:rPr>
+        <w:t xml:space="preserve"> = to tell the function how to sort the array. </w:t>
+      </w:r>
+      <w:proofErr w:type="spellStart"/>
+      <w:proofErr w:type="gramStart"/>
+      <w:r>
+        <w:rPr>
+          <w:sz w:val="24"/>
+          <w:szCs w:val="24"/>
+        </w:rPr>
+        <w:t>type.INCREASING</w:t>
+      </w:r>
+      <w:proofErr w:type="spellEnd"/>
+      <w:proofErr w:type="gramEnd"/>
+      <w:r>
+        <w:rPr>
+          <w:sz w:val="24"/>
+          <w:szCs w:val="24"/>
+        </w:rPr>
+        <w:t xml:space="preserve"> will sort it in an increasing manor. </w:t>
+      </w:r>
+      <w:proofErr w:type="spellStart"/>
+      <w:r>
+        <w:rPr>
+          <w:sz w:val="24"/>
+          <w:szCs w:val="24"/>
+        </w:rPr>
+        <w:t>Type.DECREASING</w:t>
+      </w:r>
+      <w:proofErr w:type="spellEnd"/>
+      <w:r>
+        <w:rPr>
+          <w:sz w:val="24"/>
+          <w:szCs w:val="24"/>
+        </w:rPr>
+        <w:t xml:space="preserve"> will sort in a decreasing manor. </w:t>
+      </w:r>
+    </w:p>
+    <w:p>
+      <w:pPr>
+        <w:rPr>
+          <w:sz w:val="24"/>
+          <w:szCs w:val="24"/>
+        </w:rPr>
+      </w:pPr>
+      <w:r>
+        <w:rPr>
+          <w:sz w:val="24"/>
+          <w:szCs w:val="24"/>
+        </w:rPr>
+        <w:t>Output:</w:t>
+      </w:r>
+    </w:p>
+    <w:p>
+      <w:pPr>
+        <w:pStyle w:val="ListParagraph"/>
+        <w:numPr>
+          <w:ilvl w:val="0"/>
+          <w:numId w:val="3"/>
+        </w:numPr>
+        <w:spacing w:after="0" w:line="240" w:lineRule="auto"/>
+        <w:rPr>
+          <w:sz w:val="24"/>
+          <w:szCs w:val="24"/>
+        </w:rPr>
+      </w:pPr>
+      <w:r>
+        <w:rPr>
+          <w:sz w:val="24"/>
+          <w:szCs w:val="24"/>
+        </w:rPr>
+        <w:lastRenderedPageBreak/>
+        <w:t>returns nothing</w:t>
+      </w:r>
+    </w:p>
+    <w:p>
+      <w:pPr>
+        <w:pStyle w:val="ListParagraph"/>
+        <w:spacing w:after="0" w:line="240" w:lineRule="auto"/>
+        <w:ind w:left="1080"/>
+        <w:rPr>
+          <w:sz w:val="24"/>
+          <w:szCs w:val="24"/>
+        </w:rPr>
+      </w:pPr>
+    </w:p>
+    <w:p>
+      <w:pPr>
+        <w:rPr>
+          <w:sz w:val="24"/>
+          <w:szCs w:val="24"/>
+        </w:rPr>
+      </w:pPr>
+      <w:proofErr w:type="gramStart"/>
+      <w:r>
+        <w:rPr>
+          <w:b/>
+          <w:sz w:val="24"/>
+          <w:szCs w:val="24"/>
+        </w:rPr>
+        <w:t>public</w:t>
+      </w:r>
+      <w:proofErr w:type="gramEnd"/>
+      <w:r>
+        <w:rPr>
+          <w:b/>
+          <w:sz w:val="24"/>
+          <w:szCs w:val="24"/>
+        </w:rPr>
+        <w:t xml:space="preserve"> static void sort (</w:t>
+      </w:r>
+      <w:r>
+        <w:rPr>
+          <w:sz w:val="24"/>
+          <w:szCs w:val="24"/>
+        </w:rPr>
+        <w:t xml:space="preserve">T[] </w:t>
+      </w:r>
+      <w:proofErr w:type="spellStart"/>
+      <w:r>
+        <w:rPr>
+          <w:sz w:val="24"/>
+          <w:szCs w:val="24"/>
+        </w:rPr>
+        <w:t>comparables</w:t>
+      </w:r>
+      <w:proofErr w:type="spellEnd"/>
+      <w:r>
+        <w:rPr>
+          <w:sz w:val="24"/>
+          <w:szCs w:val="24"/>
+        </w:rPr>
+        <w:t xml:space="preserve">, </w:t>
+      </w:r>
+      <w:proofErr w:type="spellStart"/>
+      <w:r>
+        <w:rPr>
+          <w:sz w:val="24"/>
+          <w:szCs w:val="24"/>
+        </w:rPr>
+        <w:t>int</w:t>
+      </w:r>
+      <w:proofErr w:type="spellEnd"/>
+      <w:r>
+        <w:rPr>
+          <w:sz w:val="24"/>
+          <w:szCs w:val="24"/>
+        </w:rPr>
+        <w:t xml:space="preserve"> min, </w:t>
+      </w:r>
+      <w:proofErr w:type="spellStart"/>
+      <w:r>
+        <w:rPr>
+          <w:sz w:val="24"/>
+          <w:szCs w:val="24"/>
+        </w:rPr>
+        <w:t>int</w:t>
+      </w:r>
+      <w:proofErr w:type="spellEnd"/>
+      <w:r>
+        <w:rPr>
+          <w:sz w:val="24"/>
+          <w:szCs w:val="24"/>
+        </w:rPr>
+        <w:t xml:space="preserve"> max</w:t>
+      </w:r>
+      <w:r>
+        <w:rPr>
+          <w:b/>
+          <w:sz w:val="24"/>
+          <w:szCs w:val="24"/>
+        </w:rPr>
+        <w:t>)</w:t>
+      </w:r>
+    </w:p>
+    <w:p>
+      <w:pPr>
+        <w:outlineLvl w:val="0"/>
+        <w:rPr>
+          <w:sz w:val="24"/>
+          <w:szCs w:val="24"/>
+        </w:rPr>
+      </w:pPr>
+      <w:r>
+        <w:rPr>
+          <w:sz w:val="24"/>
+          <w:szCs w:val="24"/>
+        </w:rPr>
+        <w:t>Input:</w:t>
+      </w:r>
+    </w:p>
+    <w:p>
+      <w:pPr>
+        <w:pStyle w:val="ListParagraph"/>
+        <w:numPr>
+          <w:ilvl w:val="0"/>
+          <w:numId w:val="3"/>
+        </w:numPr>
+        <w:spacing w:after="0" w:line="240" w:lineRule="auto"/>
+        <w:rPr>
+          <w:sz w:val="24"/>
+          <w:szCs w:val="24"/>
+        </w:rPr>
+      </w:pPr>
+      <w:proofErr w:type="spellStart"/>
+      <w:r>
+        <w:rPr>
+          <w:sz w:val="24"/>
+          <w:szCs w:val="24"/>
+        </w:rPr>
+        <w:t>comparables</w:t>
+      </w:r>
+      <w:proofErr w:type="spellEnd"/>
+      <w:r>
+        <w:rPr>
+          <w:sz w:val="24"/>
+          <w:szCs w:val="24"/>
+        </w:rPr>
+        <w:t xml:space="preserve"> = is an array of a type that extends the comparable interface, </w:t>
+      </w:r>
+    </w:p>
+    <w:p>
+      <w:pPr>
+        <w:pStyle w:val="ListParagraph"/>
+        <w:numPr>
+          <w:ilvl w:val="0"/>
+          <w:numId w:val="3"/>
+        </w:numPr>
+        <w:spacing w:after="0" w:line="240" w:lineRule="auto"/>
+        <w:rPr>
+          <w:sz w:val="24"/>
+          <w:szCs w:val="24"/>
+        </w:rPr>
+      </w:pPr>
+      <w:r>
+        <w:rPr>
+          <w:sz w:val="24"/>
+          <w:szCs w:val="24"/>
+        </w:rPr>
+        <w:t>min = is the minimum index in the range of things that need to be sorted</w:t>
+      </w:r>
+    </w:p>
+    <w:p>
+      <w:pPr>
+        <w:pStyle w:val="ListParagraph"/>
+        <w:numPr>
+          <w:ilvl w:val="0"/>
+          <w:numId w:val="3"/>
+        </w:numPr>
+        <w:spacing w:after="0" w:line="240" w:lineRule="auto"/>
+        <w:rPr>
+          <w:sz w:val="24"/>
+          <w:szCs w:val="24"/>
+        </w:rPr>
+      </w:pPr>
+      <w:r>
+        <w:rPr>
+          <w:sz w:val="24"/>
+          <w:szCs w:val="24"/>
+        </w:rPr>
+        <w:t>max = is the maximum index in the range of things that need to be sorted</w:t>
+      </w:r>
+    </w:p>
+    <w:p>
+      <w:pPr>
+        <w:rPr>
+          <w:sz w:val="24"/>
+          <w:szCs w:val="24"/>
+        </w:rPr>
+      </w:pPr>
+      <w:r>
+        <w:rPr>
+          <w:sz w:val="24"/>
+          <w:szCs w:val="24"/>
+        </w:rPr>
+        <w:t xml:space="preserve">Output: </w:t>
+      </w:r>
+    </w:p>
+    <w:p>
+      <w:pPr>
+        <w:pStyle w:val="ListParagraph"/>
+        <w:numPr>
+          <w:ilvl w:val="0"/>
+          <w:numId w:val="3"/>
+        </w:numPr>
+        <w:spacing w:after="0" w:line="240" w:lineRule="auto"/>
+        <w:rPr>
+          <w:sz w:val="24"/>
+          <w:szCs w:val="24"/>
+        </w:rPr>
+      </w:pPr>
+      <w:r>
+        <w:rPr>
+          <w:sz w:val="24"/>
+          <w:szCs w:val="24"/>
+        </w:rPr>
+        <w:t>returns nothing</w:t>
+      </w:r>
+    </w:p>
+    <w:p>
+      <w:pPr>
+        <w:pStyle w:val="ListParagraph"/>
+        <w:spacing w:after="0" w:line="240" w:lineRule="auto"/>
+        <w:ind w:left="1080"/>
+        <w:rPr>
+          <w:sz w:val="24"/>
+          <w:szCs w:val="24"/>
+        </w:rPr>
+      </w:pPr>
+    </w:p>
+    <w:p>
+      <w:pPr>
+        <w:rPr>
+          <w:sz w:val="24"/>
+          <w:szCs w:val="24"/>
+        </w:rPr>
+      </w:pPr>
+      <w:proofErr w:type="gramStart"/>
+      <w:r>
+        <w:rPr>
+          <w:b/>
+          <w:sz w:val="24"/>
+          <w:szCs w:val="24"/>
+        </w:rPr>
+        <w:t>public</w:t>
+      </w:r>
+      <w:proofErr w:type="gramEnd"/>
+      <w:r>
+        <w:rPr>
+          <w:b/>
+          <w:sz w:val="24"/>
+          <w:szCs w:val="24"/>
+        </w:rPr>
+        <w:t xml:space="preserve"> static void sort (</w:t>
+      </w:r>
+      <w:r>
+        <w:rPr>
+          <w:sz w:val="24"/>
+          <w:szCs w:val="24"/>
+        </w:rPr>
+        <w:t xml:space="preserve">T[] </w:t>
+      </w:r>
+      <w:proofErr w:type="spellStart"/>
+      <w:r>
+        <w:rPr>
+          <w:sz w:val="24"/>
+          <w:szCs w:val="24"/>
+        </w:rPr>
+        <w:t>comparables</w:t>
+      </w:r>
+      <w:proofErr w:type="spellEnd"/>
+      <w:r>
+        <w:rPr>
+          <w:sz w:val="24"/>
+          <w:szCs w:val="24"/>
+        </w:rPr>
+        <w:t xml:space="preserve">, </w:t>
+      </w:r>
+      <w:proofErr w:type="spellStart"/>
+      <w:r>
+        <w:rPr>
+          <w:sz w:val="24"/>
+          <w:szCs w:val="24"/>
+        </w:rPr>
+        <w:t>int</w:t>
+      </w:r>
+      <w:proofErr w:type="spellEnd"/>
+      <w:r>
+        <w:rPr>
+          <w:sz w:val="24"/>
+          <w:szCs w:val="24"/>
+        </w:rPr>
+        <w:t xml:space="preserve"> min, </w:t>
+      </w:r>
+      <w:proofErr w:type="spellStart"/>
+      <w:r>
+        <w:rPr>
+          <w:sz w:val="24"/>
+          <w:szCs w:val="24"/>
+        </w:rPr>
+        <w:t>int</w:t>
+      </w:r>
+      <w:proofErr w:type="spellEnd"/>
+      <w:r>
+        <w:rPr>
+          <w:sz w:val="24"/>
+          <w:szCs w:val="24"/>
+        </w:rPr>
+        <w:t xml:space="preserve"> max, type </w:t>
+      </w:r>
+      <w:proofErr w:type="spellStart"/>
+      <w:r>
+        <w:rPr>
+          <w:sz w:val="24"/>
+          <w:szCs w:val="24"/>
+        </w:rPr>
+        <w:t>sortType</w:t>
+      </w:r>
+      <w:proofErr w:type="spellEnd"/>
+      <w:r>
+        <w:rPr>
+          <w:b/>
+          <w:sz w:val="24"/>
+          <w:szCs w:val="24"/>
+        </w:rPr>
+        <w:t>)</w:t>
+      </w:r>
+    </w:p>
+    <w:p>
+      <w:pPr>
+        <w:outlineLvl w:val="0"/>
+        <w:rPr>
+          <w:sz w:val="24"/>
+          <w:szCs w:val="24"/>
+        </w:rPr>
+      </w:pPr>
+      <w:r>
+        <w:rPr>
+          <w:sz w:val="24"/>
+          <w:szCs w:val="24"/>
+        </w:rPr>
+        <w:t>Input</w:t>
+      </w:r>
+    </w:p>
+    <w:p>
+      <w:pPr>
+        <w:pStyle w:val="ListParagraph"/>
+        <w:numPr>
+          <w:ilvl w:val="0"/>
+          <w:numId w:val="3"/>
+        </w:numPr>
+        <w:spacing w:after="0" w:line="240" w:lineRule="auto"/>
+        <w:rPr>
+          <w:sz w:val="24"/>
+          <w:szCs w:val="24"/>
+        </w:rPr>
+      </w:pPr>
+      <w:proofErr w:type="spellStart"/>
+      <w:r>
+        <w:rPr>
+          <w:sz w:val="24"/>
+          <w:szCs w:val="24"/>
+        </w:rPr>
+        <w:t>comparables</w:t>
+      </w:r>
+      <w:proofErr w:type="spellEnd"/>
+      <w:r>
+        <w:rPr>
+          <w:sz w:val="24"/>
+          <w:szCs w:val="24"/>
+        </w:rPr>
+        <w:t xml:space="preserve"> = is an array of a type that extends the comparable interface, </w:t>
+      </w:r>
+    </w:p>
+    <w:p>
+      <w:pPr>
+        <w:pStyle w:val="ListParagraph"/>
+        <w:numPr>
+          <w:ilvl w:val="0"/>
+          <w:numId w:val="3"/>
+        </w:numPr>
+        <w:spacing w:after="0" w:line="240" w:lineRule="auto"/>
+        <w:rPr>
+          <w:sz w:val="24"/>
+          <w:szCs w:val="24"/>
+        </w:rPr>
+      </w:pPr>
+      <w:r>
+        <w:rPr>
+          <w:sz w:val="24"/>
+          <w:szCs w:val="24"/>
+        </w:rPr>
+        <w:t>min = is the minimum index in the range of things that need to be sorted</w:t>
+      </w:r>
+    </w:p>
+    <w:p>
+      <w:pPr>
+        <w:pStyle w:val="ListParagraph"/>
+        <w:numPr>
+          <w:ilvl w:val="0"/>
+          <w:numId w:val="3"/>
+        </w:numPr>
+        <w:spacing w:after="0" w:line="240" w:lineRule="auto"/>
+        <w:rPr>
+          <w:sz w:val="24"/>
+          <w:szCs w:val="24"/>
+        </w:rPr>
+      </w:pPr>
+      <w:r>
+        <w:rPr>
+          <w:sz w:val="24"/>
+          <w:szCs w:val="24"/>
+        </w:rPr>
+        <w:t>max = is the maximum index in the range of things that need to be sorted</w:t>
+      </w:r>
+    </w:p>
+    <w:p>
+      <w:pPr>
+        <w:pStyle w:val="ListParagraph"/>
+        <w:numPr>
+          <w:ilvl w:val="0"/>
+          <w:numId w:val="3"/>
+        </w:numPr>
+        <w:spacing w:after="0" w:line="240" w:lineRule="auto"/>
+        <w:rPr>
+          <w:sz w:val="24"/>
+          <w:szCs w:val="24"/>
+        </w:rPr>
+      </w:pPr>
+      <w:proofErr w:type="spellStart"/>
+      <w:proofErr w:type="gramStart"/>
+      <w:r>
+        <w:rPr>
+          <w:sz w:val="24"/>
+          <w:szCs w:val="24"/>
+        </w:rPr>
+        <w:t>sortType</w:t>
+      </w:r>
+      <w:proofErr w:type="spellEnd"/>
+      <w:proofErr w:type="gramEnd"/>
+      <w:r>
+        <w:rPr>
+          <w:sz w:val="24"/>
+          <w:szCs w:val="24"/>
+        </w:rPr>
+        <w:t xml:space="preserve"> = to tell the function how to sort the array. </w:t>
+      </w:r>
+      <w:proofErr w:type="spellStart"/>
+      <w:proofErr w:type="gramStart"/>
+      <w:r>
+        <w:rPr>
+          <w:sz w:val="24"/>
+          <w:szCs w:val="24"/>
+        </w:rPr>
+        <w:t>type.INCREASING</w:t>
+      </w:r>
+      <w:proofErr w:type="spellEnd"/>
+      <w:proofErr w:type="gramEnd"/>
+      <w:r>
+        <w:rPr>
+          <w:sz w:val="24"/>
+          <w:szCs w:val="24"/>
+        </w:rPr>
+        <w:t xml:space="preserve"> will sort it in an increasing manor. </w:t>
+      </w:r>
+      <w:proofErr w:type="spellStart"/>
+      <w:r>
+        <w:rPr>
+          <w:sz w:val="24"/>
+          <w:szCs w:val="24"/>
+        </w:rPr>
+        <w:t>Type.DECREASING</w:t>
+      </w:r>
+      <w:proofErr w:type="spellEnd"/>
+      <w:r>
+        <w:rPr>
+          <w:sz w:val="24"/>
+          <w:szCs w:val="24"/>
+        </w:rPr>
+        <w:t xml:space="preserve"> will sort in a Output: </w:t>
+      </w:r>
+    </w:p>
+    <w:p>
+      <w:pPr>
+        <w:pStyle w:val="ListParagraph"/>
+        <w:numPr>
+          <w:ilvl w:val="0"/>
+          <w:numId w:val="3"/>
+        </w:numPr>
+        <w:spacing w:after="0" w:line="240" w:lineRule="auto"/>
+        <w:rPr>
+          <w:sz w:val="24"/>
+          <w:szCs w:val="24"/>
+        </w:rPr>
+      </w:pPr>
+      <w:r>
+        <w:rPr>
+          <w:sz w:val="24"/>
+          <w:szCs w:val="24"/>
+        </w:rPr>
+        <w:t>returns nothing</w:t>
+      </w:r>
+    </w:p>
+    <w:p>
+      <w:pPr>
+        <w:pStyle w:val="ListParagraph"/>
+        <w:spacing w:after="0" w:line="240" w:lineRule="auto"/>
+        <w:ind w:left="1080"/>
+        <w:rPr>
+          <w:sz w:val="24"/>
+          <w:szCs w:val="24"/>
+        </w:rPr>
+      </w:pPr>
+    </w:p>
+    <w:p>
+      <w:pPr>
+        <w:rPr>
+          <w:sz w:val="24"/>
+          <w:szCs w:val="24"/>
+        </w:rPr>
+      </w:pPr>
+      <w:proofErr w:type="gramStart"/>
+      <w:r>
+        <w:rPr>
+          <w:b/>
+          <w:sz w:val="24"/>
+          <w:szCs w:val="24"/>
+        </w:rPr>
+        <w:t>public</w:t>
+      </w:r>
+      <w:proofErr w:type="gramEnd"/>
+      <w:r>
+        <w:rPr>
+          <w:b/>
+          <w:sz w:val="24"/>
+          <w:szCs w:val="24"/>
+        </w:rPr>
+        <w:t xml:space="preserve"> static Boolean sorted(</w:t>
+      </w:r>
+      <w:r>
+        <w:rPr>
+          <w:sz w:val="24"/>
+          <w:szCs w:val="24"/>
+        </w:rPr>
+        <w:t xml:space="preserve">T[] </w:t>
+      </w:r>
+      <w:proofErr w:type="spellStart"/>
+      <w:r>
+        <w:rPr>
+          <w:sz w:val="24"/>
+          <w:szCs w:val="24"/>
+        </w:rPr>
+        <w:t>comparables</w:t>
+      </w:r>
+      <w:proofErr w:type="spellEnd"/>
+      <w:r>
+        <w:rPr>
+          <w:b/>
+          <w:sz w:val="24"/>
+          <w:szCs w:val="24"/>
+        </w:rPr>
+        <w:t>)</w:t>
+      </w:r>
+    </w:p>
+    <w:p>
+      <w:pPr>
+        <w:rPr>
+          <w:sz w:val="24"/>
+          <w:szCs w:val="24"/>
+        </w:rPr>
+      </w:pPr>
+      <w:r>
+        <w:rPr>
+          <w:sz w:val="24"/>
+          <w:szCs w:val="24"/>
+        </w:rPr>
+        <w:t xml:space="preserve">Input: </w:t>
+      </w:r>
+    </w:p>
+    <w:p>
+      <w:pPr>
+        <w:pStyle w:val="ListParagraph"/>
+        <w:numPr>
+          <w:ilvl w:val="0"/>
+          <w:numId w:val="3"/>
+        </w:numPr>
+        <w:spacing w:after="0" w:line="240" w:lineRule="auto"/>
+        <w:rPr>
+          <w:sz w:val="24"/>
+          <w:szCs w:val="24"/>
+        </w:rPr>
+      </w:pPr>
+      <w:proofErr w:type="spellStart"/>
+      <w:r>
+        <w:rPr>
+          <w:sz w:val="24"/>
+          <w:szCs w:val="24"/>
+        </w:rPr>
+        <w:t>comparables</w:t>
+      </w:r>
+      <w:proofErr w:type="spellEnd"/>
+      <w:r>
+        <w:rPr>
+          <w:sz w:val="24"/>
+          <w:szCs w:val="24"/>
+        </w:rPr>
+        <w:t xml:space="preserve"> = is an array of a type that extends the comparable interface, </w:t>
+      </w:r>
+    </w:p>
+    <w:p>
+      <w:pPr>
+        <w:rPr>
+          <w:sz w:val="24"/>
+          <w:szCs w:val="24"/>
+        </w:rPr>
+      </w:pPr>
+      <w:r>
+        <w:rPr>
+          <w:sz w:val="24"/>
+          <w:szCs w:val="24"/>
+        </w:rPr>
+        <w:t xml:space="preserve">Output: </w:t>
+      </w:r>
+    </w:p>
+    <w:p>
+      <w:pPr>
+        <w:pStyle w:val="ListParagraph"/>
+        <w:numPr>
+          <w:ilvl w:val="0"/>
+          <w:numId w:val="3"/>
+        </w:numPr>
+        <w:spacing w:after="0" w:line="240" w:lineRule="auto"/>
+        <w:rPr>
+          <w:sz w:val="24"/>
+          <w:szCs w:val="24"/>
+        </w:rPr>
+      </w:pPr>
+      <w:proofErr w:type="gramStart"/>
+      <w:r>
+        <w:rPr>
+          <w:sz w:val="24"/>
+          <w:szCs w:val="24"/>
+        </w:rPr>
+        <w:t>returns</w:t>
+      </w:r>
+      <w:proofErr w:type="gramEnd"/>
+      <w:r>
+        <w:rPr>
+          <w:sz w:val="24"/>
+          <w:szCs w:val="24"/>
+        </w:rPr>
+        <w:t xml:space="preserve"> a </w:t>
+      </w:r>
+      <w:proofErr w:type="spellStart"/>
+      <w:r>
+        <w:rPr>
+          <w:sz w:val="24"/>
+          <w:szCs w:val="24"/>
+        </w:rPr>
+        <w:t>boolean</w:t>
+      </w:r>
+      <w:proofErr w:type="spellEnd"/>
+      <w:r>
+        <w:rPr>
+          <w:sz w:val="24"/>
+          <w:szCs w:val="24"/>
+        </w:rPr>
+        <w:t xml:space="preserve"> value that represents whether the array is sorted or not. </w:t>
+      </w:r>
+    </w:p>
+    <w:p>
+      <w:pPr>
+        <w:pStyle w:val="ListParagraph"/>
+        <w:spacing w:after="0" w:line="240" w:lineRule="auto"/>
+        <w:ind w:left="1080"/>
+        <w:rPr>
+          <w:sz w:val="24"/>
+          <w:szCs w:val="24"/>
+        </w:rPr>
+      </w:pPr>
+    </w:p>
+    <w:p>
+      <w:pPr>
+        <w:rPr>
+          <w:sz w:val="24"/>
+          <w:szCs w:val="24"/>
+        </w:rPr>
+      </w:pPr>
+      <w:proofErr w:type="gramStart"/>
+      <w:r>
+        <w:rPr>
+          <w:b/>
+          <w:sz w:val="24"/>
+          <w:szCs w:val="24"/>
+        </w:rPr>
+        <w:t>public</w:t>
+      </w:r>
+      <w:proofErr w:type="gramEnd"/>
+      <w:r>
+        <w:rPr>
+          <w:b/>
+          <w:sz w:val="24"/>
+          <w:szCs w:val="24"/>
+        </w:rPr>
+        <w:t xml:space="preserve"> static Boolean sorted(</w:t>
+      </w:r>
+      <w:r>
+        <w:rPr>
+          <w:sz w:val="24"/>
+          <w:szCs w:val="24"/>
+        </w:rPr>
+        <w:t xml:space="preserve">T[] </w:t>
+      </w:r>
+      <w:proofErr w:type="spellStart"/>
+      <w:r>
+        <w:rPr>
+          <w:sz w:val="24"/>
+          <w:szCs w:val="24"/>
+        </w:rPr>
+        <w:t>comparables</w:t>
+      </w:r>
+      <w:proofErr w:type="spellEnd"/>
+      <w:r>
+        <w:rPr>
+          <w:sz w:val="24"/>
+          <w:szCs w:val="24"/>
+        </w:rPr>
+        <w:t xml:space="preserve">, </w:t>
+      </w:r>
+      <w:proofErr w:type="spellStart"/>
+      <w:r>
+        <w:rPr>
+          <w:sz w:val="24"/>
+          <w:szCs w:val="24"/>
+        </w:rPr>
+        <w:t>boolean</w:t>
+      </w:r>
+      <w:proofErr w:type="spellEnd"/>
+      <w:r>
+        <w:rPr>
+          <w:sz w:val="24"/>
+          <w:szCs w:val="24"/>
+        </w:rPr>
+        <w:t xml:space="preserve"> </w:t>
+      </w:r>
+      <w:proofErr w:type="spellStart"/>
+      <w:r>
+        <w:rPr>
+          <w:sz w:val="24"/>
+          <w:szCs w:val="24"/>
+        </w:rPr>
+        <w:t>sortType</w:t>
+      </w:r>
+      <w:proofErr w:type="spellEnd"/>
+      <w:r>
+        <w:rPr>
+          <w:b/>
+          <w:sz w:val="24"/>
+          <w:szCs w:val="24"/>
+        </w:rPr>
+        <w:t>)</w:t>
+      </w:r>
+    </w:p>
+    <w:p>
+      <w:pPr>
+        <w:rPr>
+          <w:sz w:val="24"/>
+          <w:szCs w:val="24"/>
+        </w:rPr>
+      </w:pPr>
+      <w:r>
+        <w:rPr>
+          <w:sz w:val="24"/>
+          <w:szCs w:val="24"/>
+        </w:rPr>
+        <w:t>Input:</w:t>
+      </w:r>
+    </w:p>
+    <w:p>
+      <w:pPr>
+        <w:pStyle w:val="ListParagraph"/>
+        <w:numPr>
+          <w:ilvl w:val="0"/>
+          <w:numId w:val="3"/>
+        </w:numPr>
+        <w:spacing w:after="0" w:line="240" w:lineRule="auto"/>
+        <w:rPr>
+          <w:sz w:val="24"/>
+          <w:szCs w:val="24"/>
+        </w:rPr>
+      </w:pPr>
+      <w:proofErr w:type="spellStart"/>
+      <w:r>
+        <w:rPr>
+          <w:sz w:val="24"/>
+          <w:szCs w:val="24"/>
+        </w:rPr>
+        <w:t>comparables</w:t>
+      </w:r>
+      <w:proofErr w:type="spellEnd"/>
+      <w:r>
+        <w:rPr>
+          <w:sz w:val="24"/>
+          <w:szCs w:val="24"/>
+        </w:rPr>
+        <w:t xml:space="preserve"> = is an array of a type that extends the comparable interface </w:t>
+      </w:r>
+    </w:p>
+    <w:p>
+      <w:pPr>
+        <w:pStyle w:val="ListParagraph"/>
+        <w:numPr>
+          <w:ilvl w:val="0"/>
+          <w:numId w:val="3"/>
+        </w:numPr>
+        <w:spacing w:after="0" w:line="240" w:lineRule="auto"/>
+        <w:rPr>
+          <w:sz w:val="24"/>
+          <w:szCs w:val="24"/>
+        </w:rPr>
+      </w:pPr>
+      <w:proofErr w:type="spellStart"/>
+      <w:proofErr w:type="gramStart"/>
+      <w:r>
+        <w:rPr>
+          <w:sz w:val="24"/>
+          <w:szCs w:val="24"/>
+        </w:rPr>
+        <w:t>sortType</w:t>
+      </w:r>
+      <w:proofErr w:type="spellEnd"/>
+      <w:proofErr w:type="gramEnd"/>
+      <w:r>
+        <w:rPr>
+          <w:sz w:val="24"/>
+          <w:szCs w:val="24"/>
+        </w:rPr>
+        <w:t xml:space="preserve"> = to tell the function how to sort the array. </w:t>
+      </w:r>
+      <w:proofErr w:type="spellStart"/>
+      <w:proofErr w:type="gramStart"/>
+      <w:r>
+        <w:rPr>
+          <w:sz w:val="24"/>
+          <w:szCs w:val="24"/>
+        </w:rPr>
+        <w:t>type.INCREASING</w:t>
+      </w:r>
+      <w:proofErr w:type="spellEnd"/>
+      <w:proofErr w:type="gramEnd"/>
+      <w:r>
+        <w:rPr>
+          <w:sz w:val="24"/>
+          <w:szCs w:val="24"/>
+        </w:rPr>
+        <w:t xml:space="preserve"> will sort it in an increasing manor. </w:t>
+      </w:r>
+      <w:proofErr w:type="spellStart"/>
+      <w:r>
+        <w:rPr>
+          <w:sz w:val="24"/>
+          <w:szCs w:val="24"/>
+        </w:rPr>
+        <w:t>Type.DECREASING</w:t>
+      </w:r>
+      <w:proofErr w:type="spellEnd"/>
+      <w:r>
+        <w:rPr>
+          <w:sz w:val="24"/>
+          <w:szCs w:val="24"/>
+        </w:rPr>
+        <w:t xml:space="preserve"> will sort in a</w:t>
+      </w:r>
+    </w:p>
+    <w:p>
+      <w:pPr>
+        <w:rPr>
+          <w:sz w:val="24"/>
+          <w:szCs w:val="24"/>
+        </w:rPr>
+      </w:pPr>
+      <w:r>
+        <w:rPr>
+          <w:sz w:val="24"/>
+          <w:szCs w:val="24"/>
+        </w:rPr>
+        <w:t xml:space="preserve">Output: </w:t>
+      </w:r>
+    </w:p>
+    <w:p>
+      <w:pPr>
+        <w:pStyle w:val="ListParagraph"/>
+        <w:numPr>
+          <w:ilvl w:val="0"/>
+          <w:numId w:val="3"/>
+        </w:numPr>
+        <w:spacing w:after="0" w:line="240" w:lineRule="auto"/>
+        <w:rPr>
+          <w:sz w:val="24"/>
+          <w:szCs w:val="24"/>
+        </w:rPr>
+      </w:pPr>
+      <w:proofErr w:type="gramStart"/>
+      <w:r>
+        <w:rPr>
+          <w:sz w:val="24"/>
+          <w:szCs w:val="24"/>
+        </w:rPr>
+        <w:t>returns</w:t>
+      </w:r>
+      <w:proofErr w:type="gramEnd"/>
+      <w:r>
+        <w:rPr>
+          <w:sz w:val="24"/>
+          <w:szCs w:val="24"/>
+        </w:rPr>
+        <w:t xml:space="preserve"> a </w:t>
+      </w:r>
+      <w:proofErr w:type="spellStart"/>
+      <w:r>
+        <w:rPr>
+          <w:sz w:val="24"/>
+          <w:szCs w:val="24"/>
+        </w:rPr>
+        <w:t>boolean</w:t>
+      </w:r>
+      <w:proofErr w:type="spellEnd"/>
+      <w:r>
+        <w:rPr>
+          <w:sz w:val="24"/>
+          <w:szCs w:val="24"/>
+        </w:rPr>
+        <w:t xml:space="preserve"> value that represents whether the array is sorted or not. </w:t>
+      </w:r>
+    </w:p>
+    <w:p>
+      <w:pPr>
+        <w:pStyle w:val="ListParagraph"/>
+        <w:spacing w:after="0" w:line="240" w:lineRule="auto"/>
+        <w:ind w:left="1080"/>
+        <w:rPr>
+          <w:sz w:val="24"/>
+          <w:szCs w:val="24"/>
+        </w:rPr>
+      </w:pPr>
+    </w:p>
+    <w:p>
+      <w:pPr>
+        <w:rPr>
+          <w:sz w:val="24"/>
+          <w:szCs w:val="24"/>
+        </w:rPr>
+      </w:pPr>
+      <w:proofErr w:type="spellStart"/>
+      <w:proofErr w:type="gramStart"/>
+      <w:r>
+        <w:rPr>
+          <w:b/>
+          <w:sz w:val="24"/>
+          <w:szCs w:val="24"/>
+        </w:rPr>
+        <w:t>boolean</w:t>
+      </w:r>
+      <w:proofErr w:type="spellEnd"/>
+      <w:proofErr w:type="gramEnd"/>
+      <w:r>
+        <w:rPr>
+          <w:b/>
+          <w:sz w:val="24"/>
+          <w:szCs w:val="24"/>
+        </w:rPr>
+        <w:t xml:space="preserve"> sorted(</w:t>
+      </w:r>
+      <w:r>
+        <w:rPr>
+          <w:sz w:val="24"/>
+          <w:szCs w:val="24"/>
+        </w:rPr>
+        <w:t xml:space="preserve">T[] </w:t>
+      </w:r>
+      <w:proofErr w:type="spellStart"/>
+      <w:r>
+        <w:rPr>
+          <w:sz w:val="24"/>
+          <w:szCs w:val="24"/>
+        </w:rPr>
+        <w:t>commparables</w:t>
+      </w:r>
+      <w:proofErr w:type="spellEnd"/>
+      <w:r>
+        <w:rPr>
+          <w:sz w:val="24"/>
+          <w:szCs w:val="24"/>
+        </w:rPr>
+        <w:t xml:space="preserve">, </w:t>
+      </w:r>
+      <w:proofErr w:type="spellStart"/>
+      <w:r>
+        <w:rPr>
+          <w:sz w:val="24"/>
+          <w:szCs w:val="24"/>
+        </w:rPr>
+        <w:t>int</w:t>
+      </w:r>
+      <w:proofErr w:type="spellEnd"/>
+      <w:r>
+        <w:rPr>
+          <w:sz w:val="24"/>
+          <w:szCs w:val="24"/>
+        </w:rPr>
+        <w:t xml:space="preserve"> min, </w:t>
+      </w:r>
+      <w:proofErr w:type="spellStart"/>
+      <w:r>
+        <w:rPr>
+          <w:sz w:val="24"/>
+          <w:szCs w:val="24"/>
+        </w:rPr>
+        <w:t>int</w:t>
+      </w:r>
+      <w:proofErr w:type="spellEnd"/>
+      <w:r>
+        <w:rPr>
+          <w:sz w:val="24"/>
+          <w:szCs w:val="24"/>
+        </w:rPr>
+        <w:t xml:space="preserve"> max, type </w:t>
+      </w:r>
+      <w:proofErr w:type="spellStart"/>
+      <w:r>
+        <w:rPr>
+          <w:sz w:val="24"/>
+          <w:szCs w:val="24"/>
+        </w:rPr>
+        <w:t>OptimalSort.type</w:t>
+      </w:r>
+      <w:proofErr w:type="spellEnd"/>
+      <w:r>
+        <w:rPr>
+          <w:sz w:val="24"/>
+          <w:szCs w:val="24"/>
+        </w:rPr>
+        <w:t xml:space="preserve"> </w:t>
+      </w:r>
+      <w:proofErr w:type="spellStart"/>
+      <w:r>
+        <w:rPr>
+          <w:sz w:val="24"/>
+          <w:szCs w:val="24"/>
+        </w:rPr>
+        <w:t>sortType</w:t>
+      </w:r>
+      <w:proofErr w:type="spellEnd"/>
+      <w:r>
+        <w:rPr>
+          <w:b/>
+          <w:sz w:val="24"/>
+          <w:szCs w:val="24"/>
+        </w:rPr>
+        <w:t>)</w:t>
+      </w:r>
+    </w:p>
+    <w:p>
+      <w:pPr>
+        <w:rPr>
+          <w:sz w:val="24"/>
+          <w:szCs w:val="24"/>
+        </w:rPr>
+      </w:pPr>
+      <w:r>
+        <w:rPr>
+          <w:sz w:val="24"/>
+          <w:szCs w:val="24"/>
+        </w:rPr>
+        <w:lastRenderedPageBreak/>
+        <w:t>Input:</w:t>
+      </w:r>
+    </w:p>
+    <w:p>
+      <w:pPr>
+        <w:pStyle w:val="ListParagraph"/>
+        <w:numPr>
+          <w:ilvl w:val="0"/>
+          <w:numId w:val="3"/>
+        </w:numPr>
+        <w:spacing w:after="0" w:line="240" w:lineRule="auto"/>
+        <w:rPr>
+          <w:sz w:val="24"/>
+          <w:szCs w:val="24"/>
+        </w:rPr>
+      </w:pPr>
+      <w:proofErr w:type="spellStart"/>
+      <w:r>
+        <w:rPr>
+          <w:sz w:val="24"/>
+          <w:szCs w:val="24"/>
+        </w:rPr>
+        <w:t>comparables</w:t>
+      </w:r>
+      <w:proofErr w:type="spellEnd"/>
+      <w:r>
+        <w:rPr>
+          <w:sz w:val="24"/>
+          <w:szCs w:val="24"/>
+        </w:rPr>
+        <w:t xml:space="preserve"> = is an array of a type that extends the comparable interface, </w:t>
+      </w:r>
+    </w:p>
+    <w:p>
+      <w:pPr>
+        <w:pStyle w:val="ListParagraph"/>
+        <w:numPr>
+          <w:ilvl w:val="0"/>
+          <w:numId w:val="3"/>
+        </w:numPr>
+        <w:spacing w:after="0" w:line="240" w:lineRule="auto"/>
+        <w:rPr>
+          <w:sz w:val="24"/>
+          <w:szCs w:val="24"/>
+        </w:rPr>
+      </w:pPr>
+      <w:r>
+        <w:rPr>
+          <w:sz w:val="24"/>
+          <w:szCs w:val="24"/>
+        </w:rPr>
+        <w:t>min = is the minimum index in the range of things that need to be sorted</w:t>
+      </w:r>
+    </w:p>
+    <w:p>
+      <w:pPr>
+        <w:pStyle w:val="ListParagraph"/>
+        <w:numPr>
+          <w:ilvl w:val="0"/>
+          <w:numId w:val="3"/>
+        </w:numPr>
+        <w:spacing w:after="0" w:line="240" w:lineRule="auto"/>
+        <w:rPr>
+          <w:sz w:val="24"/>
+          <w:szCs w:val="24"/>
+        </w:rPr>
+      </w:pPr>
+      <w:r>
+        <w:rPr>
+          <w:sz w:val="24"/>
+          <w:szCs w:val="24"/>
+        </w:rPr>
+        <w:t>max = is the maximum index in the range of things that need to be sorted</w:t>
+      </w:r>
+    </w:p>
+    <w:p>
+      <w:pPr>
+        <w:pStyle w:val="ListParagraph"/>
+        <w:numPr>
+          <w:ilvl w:val="0"/>
+          <w:numId w:val="3"/>
+        </w:numPr>
+        <w:spacing w:after="0" w:line="240" w:lineRule="auto"/>
+        <w:rPr>
+          <w:sz w:val="24"/>
+          <w:szCs w:val="24"/>
+        </w:rPr>
+      </w:pPr>
+      <w:proofErr w:type="spellStart"/>
+      <w:proofErr w:type="gramStart"/>
+      <w:r>
+        <w:rPr>
+          <w:sz w:val="24"/>
+          <w:szCs w:val="24"/>
+        </w:rPr>
+        <w:t>sortType</w:t>
+      </w:r>
+      <w:proofErr w:type="spellEnd"/>
+      <w:proofErr w:type="gramEnd"/>
+      <w:r>
+        <w:rPr>
+          <w:sz w:val="24"/>
+          <w:szCs w:val="24"/>
+        </w:rPr>
+        <w:t xml:space="preserve"> = to tell the function how to sort the array. </w:t>
+      </w:r>
+      <w:proofErr w:type="spellStart"/>
+      <w:proofErr w:type="gramStart"/>
+      <w:r>
+        <w:rPr>
+          <w:sz w:val="24"/>
+          <w:szCs w:val="24"/>
+        </w:rPr>
+        <w:t>type.INCREASING</w:t>
+      </w:r>
+      <w:proofErr w:type="spellEnd"/>
+      <w:proofErr w:type="gramEnd"/>
+      <w:r>
+        <w:rPr>
+          <w:sz w:val="24"/>
+          <w:szCs w:val="24"/>
+        </w:rPr>
+        <w:t xml:space="preserve"> will sort it in an increasing manor. </w:t>
+      </w:r>
+      <w:proofErr w:type="spellStart"/>
+      <w:r>
+        <w:rPr>
+          <w:sz w:val="24"/>
+          <w:szCs w:val="24"/>
+        </w:rPr>
+        <w:t>Type.DECREASING</w:t>
+      </w:r>
+      <w:proofErr w:type="spellEnd"/>
+      <w:r>
+        <w:rPr>
+          <w:sz w:val="24"/>
+          <w:szCs w:val="24"/>
+        </w:rPr>
+        <w:t xml:space="preserve"> will sort in a</w:t>
+      </w:r>
+    </w:p>
+    <w:p>
+      <w:pPr>
+        <w:rPr>
+          <w:sz w:val="24"/>
+          <w:szCs w:val="24"/>
+        </w:rPr>
+      </w:pPr>
+      <w:r>
+        <w:rPr>
+          <w:sz w:val="24"/>
+          <w:szCs w:val="24"/>
+        </w:rPr>
+        <w:t>Output:</w:t>
+      </w:r>
+    </w:p>
+    <w:p>
+      <w:pPr>
+        <w:pStyle w:val="ListParagraph"/>
+        <w:numPr>
+          <w:ilvl w:val="0"/>
+          <w:numId w:val="3"/>
+        </w:numPr>
+        <w:spacing w:after="0" w:line="240" w:lineRule="auto"/>
+        <w:rPr>
+          <w:sz w:val="24"/>
+          <w:szCs w:val="24"/>
+        </w:rPr>
+      </w:pPr>
+      <w:proofErr w:type="gramStart"/>
+      <w:r>
+        <w:rPr>
+          <w:sz w:val="24"/>
+          <w:szCs w:val="24"/>
+        </w:rPr>
+        <w:t>returns</w:t>
+      </w:r>
+      <w:proofErr w:type="gramEnd"/>
+      <w:r>
+        <w:rPr>
+          <w:sz w:val="24"/>
+          <w:szCs w:val="24"/>
+        </w:rPr>
+        <w:t xml:space="preserve"> a </w:t>
+      </w:r>
+      <w:proofErr w:type="spellStart"/>
+      <w:r>
+        <w:rPr>
+          <w:sz w:val="24"/>
+          <w:szCs w:val="24"/>
+        </w:rPr>
+        <w:t>boolean</w:t>
+      </w:r>
+      <w:proofErr w:type="spellEnd"/>
+      <w:r>
+        <w:rPr>
+          <w:sz w:val="24"/>
+          <w:szCs w:val="24"/>
+        </w:rPr>
+        <w:t xml:space="preserve"> value that represents weather the array is sorted or not. </w:t>
+      </w:r>
+    </w:p>
+    <w:p>
+      <w:pPr>
+        <w:pStyle w:val="ListParagraph"/>
+        <w:spacing w:after="0" w:line="240" w:lineRule="auto"/>
+        <w:ind w:left="1080"/>
+        <w:rPr>
+          <w:sz w:val="24"/>
+          <w:szCs w:val="24"/>
+        </w:rPr>
+      </w:pPr>
+    </w:p>
+    <w:p>
+      <w:pPr>
+        <w:rPr>
+          <w:sz w:val="24"/>
+          <w:szCs w:val="24"/>
+        </w:rPr>
+      </w:pPr>
+      <w:proofErr w:type="gramStart"/>
+      <w:r>
+        <w:rPr>
+          <w:b/>
+          <w:sz w:val="24"/>
+          <w:szCs w:val="24"/>
+        </w:rPr>
+        <w:t>void</w:t>
+      </w:r>
+      <w:proofErr w:type="gramEnd"/>
+      <w:r>
+        <w:rPr>
+          <w:b/>
+          <w:sz w:val="24"/>
+          <w:szCs w:val="24"/>
+        </w:rPr>
+        <w:t xml:space="preserve"> </w:t>
+      </w:r>
+      <w:proofErr w:type="spellStart"/>
+      <w:r>
+        <w:rPr>
+          <w:b/>
+          <w:sz w:val="24"/>
+          <w:szCs w:val="24"/>
+        </w:rPr>
+        <w:t>printArray</w:t>
+      </w:r>
+      <w:proofErr w:type="spellEnd"/>
+      <w:r>
+        <w:rPr>
+          <w:b/>
+          <w:sz w:val="24"/>
+          <w:szCs w:val="24"/>
+        </w:rPr>
+        <w:t>(</w:t>
+      </w:r>
+      <w:r>
+        <w:rPr>
+          <w:sz w:val="24"/>
+          <w:szCs w:val="24"/>
+        </w:rPr>
+        <w:t>Object[] words</w:t>
+      </w:r>
+      <w:r>
+        <w:rPr>
+          <w:b/>
+          <w:sz w:val="24"/>
+          <w:szCs w:val="24"/>
+        </w:rPr>
+        <w:t>)</w:t>
+      </w:r>
+    </w:p>
+    <w:p>
+      <w:pPr>
+        <w:rPr>
+          <w:sz w:val="24"/>
+          <w:szCs w:val="24"/>
+        </w:rPr>
+      </w:pPr>
+      <w:r>
+        <w:rPr>
+          <w:sz w:val="24"/>
+          <w:szCs w:val="24"/>
+        </w:rPr>
+        <w:t xml:space="preserve">This function prints the array in the console. It is used for debugging purposes. </w:t>
+      </w:r>
+    </w:p>
+    <w:p>
+      <w:pPr>
+        <w:rPr>
+          <w:sz w:val="24"/>
+          <w:szCs w:val="24"/>
+        </w:rPr>
+      </w:pPr>
+      <w:r>
+        <w:rPr>
+          <w:sz w:val="24"/>
+          <w:szCs w:val="24"/>
+        </w:rPr>
+        <w:t>Input:</w:t>
+      </w:r>
+    </w:p>
+    <w:p>
+      <w:pPr>
+        <w:pStyle w:val="ListParagraph"/>
+        <w:numPr>
+          <w:ilvl w:val="0"/>
+          <w:numId w:val="3"/>
+        </w:numPr>
+        <w:spacing w:after="0" w:line="240" w:lineRule="auto"/>
+        <w:rPr>
+          <w:sz w:val="24"/>
+          <w:szCs w:val="24"/>
+        </w:rPr>
+      </w:pPr>
+      <w:r>
+        <w:rPr>
+          <w:sz w:val="24"/>
+          <w:szCs w:val="24"/>
+        </w:rPr>
+        <w:t>words = an array</w:t>
+      </w:r>
+    </w:p>
+    <w:p>
+      <w:pPr>
+        <w:rPr>
+          <w:sz w:val="24"/>
+          <w:szCs w:val="24"/>
+        </w:rPr>
+      </w:pPr>
+      <w:r>
+        <w:rPr>
+          <w:sz w:val="24"/>
+          <w:szCs w:val="24"/>
+        </w:rPr>
+        <w:t>Output:</w:t>
+      </w:r>
+    </w:p>
+    <w:p>
+      <w:pPr>
+        <w:pStyle w:val="ListParagraph"/>
+        <w:numPr>
+          <w:ilvl w:val="0"/>
+          <w:numId w:val="3"/>
+        </w:numPr>
+        <w:rPr>
+          <w:sz w:val="24"/>
+          <w:szCs w:val="24"/>
+        </w:rPr>
+      </w:pPr>
+      <w:r>
+        <w:rPr>
+          <w:sz w:val="24"/>
+          <w:szCs w:val="24"/>
+        </w:rPr>
+        <w:t>returns nothing</w:t>
+      </w:r>
+    </w:p>
+    <w:p>
+      <w:pPr>
+        <w:pStyle w:val="Standard"/>
+        <w:rPr>
+          <w:rFonts w:asciiTheme="minorHAnsi" w:hAnsiTheme="minorHAnsi"/>
+          <w:sz w:val="28"/>
+        </w:rPr>
+      </w:pPr>
+    </w:p>
+    <w:p>
+      <w:pPr>
+        <w:pStyle w:val="Standard"/>
+        <w:shd w:val="clear" w:color="auto" w:fill="D9D9D9" w:themeFill="background1" w:themeFillShade="D9"/>
+        <w:rPr>
+          <w:rFonts w:asciiTheme="minorHAnsi" w:hAnsiTheme="minorHAnsi"/>
+          <w:sz w:val="28"/>
+        </w:rPr>
+      </w:pPr>
+      <w:proofErr w:type="spellStart"/>
+      <w:r>
+        <w:rPr>
+          <w:rFonts w:asciiTheme="minorHAnsi" w:hAnsiTheme="minorHAnsi"/>
+          <w:b/>
+          <w:sz w:val="28"/>
+          <w:u w:val="single"/>
+        </w:rPr>
+        <w:t>Insertion.groovy</w:t>
+      </w:r>
+      <w:proofErr w:type="spellEnd"/>
+    </w:p>
+    <w:p>
+      <w:pPr>
+        <w:pStyle w:val="Standard"/>
+        <w:rPr>
+          <w:rFonts w:asciiTheme="minorHAnsi" w:hAnsiTheme="minorHAnsi"/>
+          <w:sz w:val="28"/>
+        </w:rPr>
+      </w:pPr>
+    </w:p>
+    <w:p>
+      <w:pPr>
+        <w:rPr>
+          <w:sz w:val="24"/>
+          <w:szCs w:val="24"/>
+        </w:rPr>
+      </w:pPr>
+      <w:proofErr w:type="gramStart"/>
+      <w:r>
+        <w:rPr>
+          <w:b/>
+          <w:sz w:val="24"/>
+          <w:szCs w:val="24"/>
+        </w:rPr>
+        <w:t>void</w:t>
+      </w:r>
+      <w:proofErr w:type="gramEnd"/>
+      <w:r>
+        <w:rPr>
+          <w:b/>
+          <w:sz w:val="24"/>
+          <w:szCs w:val="24"/>
+        </w:rPr>
+        <w:t xml:space="preserve"> show(</w:t>
+      </w:r>
+      <w:r>
+        <w:rPr>
+          <w:sz w:val="24"/>
+          <w:szCs w:val="24"/>
+        </w:rPr>
+        <w:t>Object[] words</w:t>
+      </w:r>
+      <w:r>
+        <w:rPr>
+          <w:b/>
+          <w:sz w:val="24"/>
+          <w:szCs w:val="24"/>
+        </w:rPr>
+        <w:t>)</w:t>
+      </w:r>
+    </w:p>
+    <w:p>
+      <w:pPr>
+        <w:rPr>
+          <w:sz w:val="24"/>
+          <w:szCs w:val="24"/>
+        </w:rPr>
+      </w:pPr>
+      <w:r>
+        <w:rPr>
+          <w:sz w:val="24"/>
+          <w:szCs w:val="24"/>
+        </w:rPr>
+        <w:t xml:space="preserve">This function prints the array in the console. It is used for debugging purposes. </w:t>
+      </w:r>
+    </w:p>
+    <w:p>
+      <w:pPr>
+        <w:spacing w:after="120"/>
+        <w:rPr>
+          <w:sz w:val="24"/>
+          <w:szCs w:val="24"/>
+        </w:rPr>
+      </w:pPr>
+      <w:r>
+        <w:rPr>
+          <w:sz w:val="24"/>
+          <w:szCs w:val="24"/>
+        </w:rPr>
+        <w:t>Input:</w:t>
+      </w:r>
+    </w:p>
+    <w:p>
+      <w:pPr>
+        <w:pStyle w:val="ListParagraph"/>
+        <w:numPr>
+          <w:ilvl w:val="0"/>
+          <w:numId w:val="3"/>
+        </w:numPr>
+        <w:spacing w:after="0" w:line="240" w:lineRule="auto"/>
+        <w:rPr>
+          <w:sz w:val="24"/>
+          <w:szCs w:val="24"/>
+        </w:rPr>
+      </w:pPr>
+      <w:r>
+        <w:rPr>
+          <w:sz w:val="24"/>
+          <w:szCs w:val="24"/>
+        </w:rPr>
+        <w:t>words = an array</w:t>
+      </w:r>
+    </w:p>
+    <w:p>
+      <w:pPr>
+        <w:rPr>
+          <w:sz w:val="24"/>
+          <w:szCs w:val="24"/>
+        </w:rPr>
+      </w:pPr>
+      <w:r>
+        <w:rPr>
+          <w:sz w:val="24"/>
+          <w:szCs w:val="24"/>
+        </w:rPr>
+        <w:t>Output:</w:t>
+      </w:r>
+    </w:p>
+    <w:p>
+      <w:pPr>
+        <w:ind w:firstLine="720"/>
+        <w:rPr>
+          <w:sz w:val="24"/>
+          <w:szCs w:val="24"/>
+        </w:rPr>
+      </w:pPr>
+      <w:r>
+        <w:rPr>
+          <w:sz w:val="24"/>
+          <w:szCs w:val="24"/>
+        </w:rPr>
+        <w:t xml:space="preserve">- returns nothing, </w:t>
+      </w:r>
+    </w:p>
+    <w:p>
+      <w:pPr>
+        <w:rPr>
+          <w:b/>
+          <w:sz w:val="24"/>
+          <w:szCs w:val="24"/>
+        </w:rPr>
+      </w:pPr>
+      <w:proofErr w:type="gramStart"/>
+      <w:r>
+        <w:rPr>
+          <w:b/>
+          <w:sz w:val="24"/>
+          <w:szCs w:val="24"/>
+        </w:rPr>
+        <w:t>public</w:t>
+      </w:r>
+      <w:proofErr w:type="gramEnd"/>
+      <w:r>
+        <w:rPr>
+          <w:b/>
+          <w:sz w:val="24"/>
+          <w:szCs w:val="24"/>
+        </w:rPr>
+        <w:t xml:space="preserve"> static void sort(</w:t>
+      </w:r>
+      <w:r>
+        <w:rPr>
+          <w:sz w:val="24"/>
+          <w:szCs w:val="24"/>
+        </w:rPr>
+        <w:t>T[] comparable</w:t>
+      </w:r>
+      <w:r>
+        <w:rPr>
+          <w:b/>
+          <w:sz w:val="24"/>
+          <w:szCs w:val="24"/>
+        </w:rPr>
+        <w:t>)</w:t>
+      </w:r>
+    </w:p>
+    <w:p>
+      <w:pPr>
+        <w:rPr>
+          <w:sz w:val="24"/>
+          <w:szCs w:val="24"/>
+        </w:rPr>
+      </w:pPr>
+      <w:r>
+        <w:rPr>
+          <w:sz w:val="24"/>
+          <w:szCs w:val="24"/>
+        </w:rPr>
+        <w:t>Input:</w:t>
+      </w:r>
+    </w:p>
+    <w:p>
+      <w:pPr>
+        <w:pStyle w:val="ListParagraph"/>
+        <w:numPr>
+          <w:ilvl w:val="0"/>
+          <w:numId w:val="3"/>
+        </w:numPr>
+        <w:spacing w:after="0" w:line="240" w:lineRule="auto"/>
+        <w:rPr>
+          <w:sz w:val="24"/>
+          <w:szCs w:val="24"/>
+        </w:rPr>
+      </w:pPr>
+      <w:proofErr w:type="gramStart"/>
+      <w:r>
+        <w:rPr>
+          <w:sz w:val="24"/>
+          <w:szCs w:val="24"/>
+        </w:rPr>
+        <w:t>an</w:t>
+      </w:r>
+      <w:proofErr w:type="gramEnd"/>
+      <w:r>
+        <w:rPr>
+          <w:sz w:val="24"/>
+          <w:szCs w:val="24"/>
+        </w:rPr>
+        <w:t xml:space="preserve"> array that has a type, which implements the comparable interface.</w:t>
+      </w:r>
+    </w:p>
+    <w:p>
+      <w:pPr>
+        <w:pStyle w:val="ListParagraph"/>
+        <w:numPr>
+          <w:ilvl w:val="0"/>
+          <w:numId w:val="3"/>
+        </w:numPr>
+        <w:spacing w:after="0" w:line="240" w:lineRule="auto"/>
+        <w:rPr>
+          <w:sz w:val="24"/>
+          <w:szCs w:val="24"/>
+        </w:rPr>
+      </w:pPr>
+      <w:r>
+        <w:rPr>
+          <w:sz w:val="24"/>
+          <w:szCs w:val="24"/>
+        </w:rPr>
+        <w:t>Sorts the array in increasing order.</w:t>
+      </w:r>
+    </w:p>
+    <w:p>
+      <w:pPr>
+        <w:rPr>
+          <w:sz w:val="24"/>
+          <w:szCs w:val="24"/>
+        </w:rPr>
+      </w:pPr>
+      <w:r>
+        <w:rPr>
+          <w:sz w:val="24"/>
+          <w:szCs w:val="24"/>
+        </w:rPr>
+        <w:t>Output:</w:t>
+      </w:r>
+    </w:p>
+    <w:p>
+      <w:pPr>
+        <w:pStyle w:val="ListParagraph"/>
+        <w:numPr>
+          <w:ilvl w:val="0"/>
+          <w:numId w:val="3"/>
+        </w:numPr>
+        <w:spacing w:after="0" w:line="240" w:lineRule="auto"/>
+        <w:rPr>
+          <w:sz w:val="24"/>
+          <w:szCs w:val="24"/>
+        </w:rPr>
+      </w:pPr>
+      <w:r>
+        <w:rPr>
+          <w:sz w:val="24"/>
+          <w:szCs w:val="24"/>
+        </w:rPr>
+        <w:t xml:space="preserve">Returns nothing </w:t>
+      </w:r>
+    </w:p>
+    <w:p>
+      <w:pPr>
+        <w:rPr>
+          <w:sz w:val="24"/>
+          <w:szCs w:val="24"/>
+        </w:rPr>
+      </w:pPr>
+    </w:p>
+    <w:p>
+      <w:pPr>
+        <w:rPr>
+          <w:sz w:val="24"/>
+          <w:szCs w:val="24"/>
+        </w:rPr>
+      </w:pPr>
+      <w:proofErr w:type="gramStart"/>
+      <w:r>
+        <w:rPr>
+          <w:b/>
+          <w:sz w:val="24"/>
+          <w:szCs w:val="24"/>
         </w:rPr>
         <w:lastRenderedPageBreak/>
         <w:t>public</w:t>
@@ -6671,199 +9176,2793 @@
       <w:proofErr w:type="gramEnd"/>
       <w:r>
         <w:rPr>
-          <w:rFonts w:asciiTheme="minorHAnsi" w:hAnsiTheme="minorHAnsi"/>
-          <w:b/>
-          <w:bCs/>
-        </w:rPr>
-        <w:t xml:space="preserve"> void put(</w:t>
-      </w:r>
-      <w:r>
-        <w:rPr>
-          <w:rFonts w:asciiTheme="minorHAnsi" w:hAnsiTheme="minorHAnsi"/>
-        </w:rPr>
-        <w:t xml:space="preserve">Key </w:t>
-      </w:r>
-      <w:proofErr w:type="spellStart"/>
-      <w:r>
-        <w:rPr>
-          <w:rFonts w:asciiTheme="minorHAnsi" w:hAnsiTheme="minorHAnsi"/>
-        </w:rPr>
-        <w:t>key</w:t>
-      </w:r>
-      <w:proofErr w:type="spellEnd"/>
-      <w:r>
-        <w:rPr>
-          <w:rFonts w:asciiTheme="minorHAnsi" w:hAnsiTheme="minorHAnsi"/>
-        </w:rPr>
-        <w:t xml:space="preserve">, Value </w:t>
-      </w:r>
-      <w:proofErr w:type="spellStart"/>
-      <w:r>
-        <w:rPr>
-          <w:rFonts w:asciiTheme="minorHAnsi" w:hAnsiTheme="minorHAnsi"/>
-        </w:rPr>
-        <w:t>val</w:t>
-      </w:r>
-      <w:proofErr w:type="spellEnd"/>
-      <w:r>
-        <w:rPr>
-          <w:rFonts w:asciiTheme="minorHAnsi" w:hAnsiTheme="minorHAnsi"/>
-          <w:b/>
-          <w:bCs/>
+          <w:b/>
+          <w:sz w:val="24"/>
+          <w:szCs w:val="24"/>
+        </w:rPr>
+        <w:t xml:space="preserve"> static void sort(</w:t>
+      </w:r>
+      <w:r>
+        <w:rPr>
+          <w:sz w:val="24"/>
+          <w:szCs w:val="24"/>
+        </w:rPr>
+        <w:t xml:space="preserve">T[] comparable, type </w:t>
+      </w:r>
+      <w:proofErr w:type="spellStart"/>
+      <w:r>
+        <w:rPr>
+          <w:sz w:val="24"/>
+          <w:szCs w:val="24"/>
+        </w:rPr>
+        <w:t>sortType</w:t>
+      </w:r>
+      <w:proofErr w:type="spellEnd"/>
+      <w:r>
+        <w:rPr>
+          <w:b/>
+          <w:sz w:val="24"/>
+          <w:szCs w:val="24"/>
         </w:rPr>
         <w:t>)</w:t>
       </w:r>
     </w:p>
     <w:p>
       <w:pPr>
-        <w:pStyle w:val="Standard"/>
-        <w:rPr>
-          <w:rFonts w:asciiTheme="minorHAnsi" w:hAnsiTheme="minorHAnsi"/>
-        </w:rPr>
-      </w:pPr>
-    </w:p>
-    <w:p>
-      <w:pPr>
-        <w:pStyle w:val="Standard"/>
-        <w:rPr>
-          <w:rFonts w:asciiTheme="minorHAnsi" w:hAnsiTheme="minorHAnsi"/>
-        </w:rPr>
-      </w:pPr>
-      <w:r>
-        <w:rPr>
-          <w:rFonts w:asciiTheme="minorHAnsi" w:hAnsiTheme="minorHAnsi"/>
-        </w:rPr>
-        <w:t>Input:</w:t>
-      </w:r>
-      <w:r>
-        <w:rPr>
-          <w:rFonts w:asciiTheme="minorHAnsi" w:hAnsiTheme="minorHAnsi"/>
+        <w:rPr>
+          <w:sz w:val="24"/>
+          <w:szCs w:val="24"/>
+        </w:rPr>
+      </w:pPr>
+      <w:proofErr w:type="gramStart"/>
+      <w:r>
+        <w:rPr>
+          <w:sz w:val="24"/>
+          <w:szCs w:val="24"/>
+        </w:rPr>
+        <w:t>input</w:t>
+      </w:r>
+      <w:proofErr w:type="gramEnd"/>
+      <w:r>
+        <w:rPr>
+          <w:sz w:val="24"/>
+          <w:szCs w:val="24"/>
+        </w:rPr>
+        <w:t xml:space="preserve">: </w:t>
+      </w:r>
+    </w:p>
+    <w:p>
+      <w:pPr>
+        <w:pStyle w:val="ListParagraph"/>
+        <w:numPr>
+          <w:ilvl w:val="0"/>
+          <w:numId w:val="3"/>
+        </w:numPr>
+        <w:spacing w:after="0" w:line="240" w:lineRule="auto"/>
+        <w:rPr>
+          <w:sz w:val="24"/>
+          <w:szCs w:val="24"/>
+        </w:rPr>
+      </w:pPr>
+      <w:r>
+        <w:rPr>
+          <w:sz w:val="24"/>
+          <w:szCs w:val="24"/>
+        </w:rPr>
+        <w:t xml:space="preserve">comparable = an array of a type that extends the comparable interface, </w:t>
+      </w:r>
+    </w:p>
+    <w:p>
+      <w:pPr>
+        <w:pStyle w:val="ListParagraph"/>
+        <w:numPr>
+          <w:ilvl w:val="0"/>
+          <w:numId w:val="3"/>
+        </w:numPr>
+        <w:spacing w:after="0" w:line="240" w:lineRule="auto"/>
+        <w:rPr>
+          <w:sz w:val="24"/>
+          <w:szCs w:val="24"/>
+        </w:rPr>
+      </w:pPr>
+      <w:proofErr w:type="spellStart"/>
+      <w:proofErr w:type="gramStart"/>
+      <w:r>
+        <w:rPr>
+          <w:sz w:val="24"/>
+          <w:szCs w:val="24"/>
+        </w:rPr>
+        <w:t>sortType</w:t>
+      </w:r>
+      <w:proofErr w:type="spellEnd"/>
+      <w:proofErr w:type="gramEnd"/>
+      <w:r>
+        <w:rPr>
+          <w:sz w:val="24"/>
+          <w:szCs w:val="24"/>
+        </w:rPr>
+        <w:t xml:space="preserve"> = to tell the function how to sort the array. </w:t>
+      </w:r>
+      <w:proofErr w:type="spellStart"/>
+      <w:proofErr w:type="gramStart"/>
+      <w:r>
+        <w:rPr>
+          <w:sz w:val="24"/>
+          <w:szCs w:val="24"/>
+        </w:rPr>
+        <w:t>type.INCREASING</w:t>
+      </w:r>
+      <w:proofErr w:type="spellEnd"/>
+      <w:proofErr w:type="gramEnd"/>
+      <w:r>
+        <w:rPr>
+          <w:sz w:val="24"/>
+          <w:szCs w:val="24"/>
+        </w:rPr>
+        <w:t xml:space="preserve"> will sort it in an increasing manor. </w:t>
+      </w:r>
+      <w:proofErr w:type="spellStart"/>
+      <w:r>
+        <w:rPr>
+          <w:sz w:val="24"/>
+          <w:szCs w:val="24"/>
+        </w:rPr>
+        <w:t>Type.DECREASING</w:t>
+      </w:r>
+      <w:proofErr w:type="spellEnd"/>
+      <w:r>
+        <w:rPr>
+          <w:sz w:val="24"/>
+          <w:szCs w:val="24"/>
+        </w:rPr>
+        <w:t xml:space="preserve"> will sort in a decreasing manor. </w:t>
+      </w:r>
+    </w:p>
+    <w:p>
+      <w:pPr>
+        <w:rPr>
+          <w:sz w:val="24"/>
+          <w:szCs w:val="24"/>
+        </w:rPr>
+      </w:pPr>
+      <w:r>
+        <w:rPr>
+          <w:sz w:val="24"/>
+          <w:szCs w:val="24"/>
+        </w:rPr>
+        <w:t>Output:</w:t>
+      </w:r>
+    </w:p>
+    <w:p>
+      <w:pPr>
+        <w:pStyle w:val="ListParagraph"/>
+        <w:numPr>
+          <w:ilvl w:val="0"/>
+          <w:numId w:val="3"/>
+        </w:numPr>
+        <w:spacing w:after="0" w:line="240" w:lineRule="auto"/>
+        <w:rPr>
+          <w:sz w:val="24"/>
+          <w:szCs w:val="24"/>
+        </w:rPr>
+      </w:pPr>
+      <w:r>
+        <w:rPr>
+          <w:sz w:val="24"/>
+          <w:szCs w:val="24"/>
+        </w:rPr>
+        <w:t>returns nothing</w:t>
+      </w:r>
+    </w:p>
+    <w:p>
+      <w:pPr>
+        <w:pStyle w:val="ListParagraph"/>
+        <w:spacing w:after="0" w:line="240" w:lineRule="auto"/>
+        <w:ind w:left="1080"/>
+        <w:rPr>
+          <w:sz w:val="24"/>
+          <w:szCs w:val="24"/>
+        </w:rPr>
+      </w:pPr>
+    </w:p>
+    <w:p>
+      <w:pPr>
+        <w:rPr>
+          <w:sz w:val="24"/>
+          <w:szCs w:val="24"/>
+        </w:rPr>
+      </w:pPr>
+      <w:proofErr w:type="gramStart"/>
+      <w:r>
+        <w:rPr>
+          <w:b/>
+          <w:sz w:val="24"/>
+          <w:szCs w:val="24"/>
+        </w:rPr>
+        <w:t>public</w:t>
+      </w:r>
+      <w:proofErr w:type="gramEnd"/>
+      <w:r>
+        <w:rPr>
+          <w:b/>
+          <w:sz w:val="24"/>
+          <w:szCs w:val="24"/>
+        </w:rPr>
+        <w:t xml:space="preserve"> static void sort (</w:t>
+      </w:r>
+      <w:r>
+        <w:rPr>
+          <w:sz w:val="24"/>
+          <w:szCs w:val="24"/>
+        </w:rPr>
+        <w:t xml:space="preserve">T[] </w:t>
+      </w:r>
+      <w:proofErr w:type="spellStart"/>
+      <w:r>
+        <w:rPr>
+          <w:sz w:val="24"/>
+          <w:szCs w:val="24"/>
+        </w:rPr>
+        <w:t>comparables</w:t>
+      </w:r>
+      <w:proofErr w:type="spellEnd"/>
+      <w:r>
+        <w:rPr>
+          <w:sz w:val="24"/>
+          <w:szCs w:val="24"/>
+        </w:rPr>
+        <w:t xml:space="preserve">, </w:t>
+      </w:r>
+      <w:proofErr w:type="spellStart"/>
+      <w:r>
+        <w:rPr>
+          <w:sz w:val="24"/>
+          <w:szCs w:val="24"/>
+        </w:rPr>
+        <w:t>int</w:t>
+      </w:r>
+      <w:proofErr w:type="spellEnd"/>
+      <w:r>
+        <w:rPr>
+          <w:sz w:val="24"/>
+          <w:szCs w:val="24"/>
+        </w:rPr>
+        <w:t xml:space="preserve"> min, </w:t>
+      </w:r>
+      <w:proofErr w:type="spellStart"/>
+      <w:r>
+        <w:rPr>
+          <w:sz w:val="24"/>
+          <w:szCs w:val="24"/>
+        </w:rPr>
+        <w:t>int</w:t>
+      </w:r>
+      <w:proofErr w:type="spellEnd"/>
+      <w:r>
+        <w:rPr>
+          <w:sz w:val="24"/>
+          <w:szCs w:val="24"/>
+        </w:rPr>
+        <w:t xml:space="preserve"> max</w:t>
+      </w:r>
+      <w:r>
+        <w:rPr>
+          <w:b/>
+          <w:sz w:val="24"/>
+          <w:szCs w:val="24"/>
+        </w:rPr>
+        <w:t>)</w:t>
+      </w:r>
+    </w:p>
+    <w:p>
+      <w:pPr>
+        <w:outlineLvl w:val="0"/>
+        <w:rPr>
+          <w:sz w:val="24"/>
+          <w:szCs w:val="24"/>
+        </w:rPr>
+      </w:pPr>
+      <w:r>
+        <w:rPr>
+          <w:sz w:val="24"/>
+          <w:szCs w:val="24"/>
+        </w:rPr>
+        <w:t>Input</w:t>
+      </w:r>
+      <w:r>
+        <w:rPr>
+          <w:sz w:val="24"/>
+          <w:szCs w:val="24"/>
+        </w:rPr>
+        <w:t>:</w:t>
+      </w:r>
+    </w:p>
+    <w:p>
+      <w:pPr>
+        <w:pStyle w:val="ListParagraph"/>
+        <w:numPr>
+          <w:ilvl w:val="0"/>
+          <w:numId w:val="3"/>
+        </w:numPr>
+        <w:spacing w:after="0" w:line="240" w:lineRule="auto"/>
+        <w:rPr>
+          <w:sz w:val="24"/>
+          <w:szCs w:val="24"/>
+        </w:rPr>
+      </w:pPr>
+      <w:proofErr w:type="spellStart"/>
+      <w:r>
+        <w:rPr>
+          <w:sz w:val="24"/>
+          <w:szCs w:val="24"/>
+        </w:rPr>
+        <w:t>comparables</w:t>
+      </w:r>
+      <w:proofErr w:type="spellEnd"/>
+      <w:r>
+        <w:rPr>
+          <w:sz w:val="24"/>
+          <w:szCs w:val="24"/>
+        </w:rPr>
+        <w:t xml:space="preserve"> = is an array of a type that extends the comparable interface, </w:t>
+      </w:r>
+    </w:p>
+    <w:p>
+      <w:pPr>
+        <w:pStyle w:val="ListParagraph"/>
+        <w:numPr>
+          <w:ilvl w:val="0"/>
+          <w:numId w:val="3"/>
+        </w:numPr>
+        <w:spacing w:after="0" w:line="240" w:lineRule="auto"/>
+        <w:rPr>
+          <w:sz w:val="24"/>
+          <w:szCs w:val="24"/>
+        </w:rPr>
+      </w:pPr>
+      <w:r>
+        <w:rPr>
+          <w:sz w:val="24"/>
+          <w:szCs w:val="24"/>
+        </w:rPr>
+        <w:t>min = is the minimum index in the range of things that need to be sorted</w:t>
+      </w:r>
+    </w:p>
+    <w:p>
+      <w:pPr>
+        <w:pStyle w:val="ListParagraph"/>
+        <w:numPr>
+          <w:ilvl w:val="0"/>
+          <w:numId w:val="3"/>
+        </w:numPr>
+        <w:spacing w:after="0" w:line="240" w:lineRule="auto"/>
+        <w:rPr>
+          <w:sz w:val="24"/>
+          <w:szCs w:val="24"/>
+        </w:rPr>
+      </w:pPr>
+      <w:r>
+        <w:rPr>
+          <w:sz w:val="24"/>
+          <w:szCs w:val="24"/>
+        </w:rPr>
+        <w:t>max = is the maximum index in the range of things that need to be sorted</w:t>
+      </w:r>
+    </w:p>
+    <w:p>
+      <w:pPr>
+        <w:rPr>
+          <w:sz w:val="24"/>
+          <w:szCs w:val="24"/>
+        </w:rPr>
+      </w:pPr>
+      <w:r>
+        <w:rPr>
+          <w:sz w:val="24"/>
+          <w:szCs w:val="24"/>
+        </w:rPr>
+        <w:t xml:space="preserve">Output: </w:t>
+      </w:r>
+    </w:p>
+    <w:p>
+      <w:pPr>
+        <w:pStyle w:val="ListParagraph"/>
+        <w:numPr>
+          <w:ilvl w:val="0"/>
+          <w:numId w:val="3"/>
+        </w:numPr>
+        <w:spacing w:after="0" w:line="240" w:lineRule="auto"/>
+        <w:rPr>
+          <w:sz w:val="24"/>
+          <w:szCs w:val="24"/>
+        </w:rPr>
+      </w:pPr>
+      <w:r>
+        <w:rPr>
+          <w:sz w:val="24"/>
+          <w:szCs w:val="24"/>
+        </w:rPr>
+        <w:t>returns nothing</w:t>
+      </w:r>
+    </w:p>
+    <w:p>
+      <w:pPr>
+        <w:pStyle w:val="ListParagraph"/>
+        <w:spacing w:after="0" w:line="240" w:lineRule="auto"/>
+        <w:ind w:left="1080"/>
+        <w:rPr>
+          <w:sz w:val="24"/>
+          <w:szCs w:val="24"/>
+        </w:rPr>
+      </w:pPr>
+    </w:p>
+    <w:p>
+      <w:pPr>
+        <w:rPr>
+          <w:sz w:val="24"/>
+          <w:szCs w:val="24"/>
+        </w:rPr>
+      </w:pPr>
+      <w:proofErr w:type="gramStart"/>
+      <w:r>
+        <w:rPr>
+          <w:b/>
+          <w:sz w:val="24"/>
+          <w:szCs w:val="24"/>
+        </w:rPr>
+        <w:t>public</w:t>
+      </w:r>
+      <w:proofErr w:type="gramEnd"/>
+      <w:r>
+        <w:rPr>
+          <w:b/>
+          <w:sz w:val="24"/>
+          <w:szCs w:val="24"/>
+        </w:rPr>
+        <w:t xml:space="preserve"> static void sort (</w:t>
+      </w:r>
+      <w:r>
+        <w:rPr>
+          <w:sz w:val="24"/>
+          <w:szCs w:val="24"/>
+        </w:rPr>
+        <w:t xml:space="preserve">T[] </w:t>
+      </w:r>
+      <w:proofErr w:type="spellStart"/>
+      <w:r>
+        <w:rPr>
+          <w:sz w:val="24"/>
+          <w:szCs w:val="24"/>
+        </w:rPr>
+        <w:t>comparables</w:t>
+      </w:r>
+      <w:proofErr w:type="spellEnd"/>
+      <w:r>
+        <w:rPr>
+          <w:sz w:val="24"/>
+          <w:szCs w:val="24"/>
+        </w:rPr>
+        <w:t xml:space="preserve">, </w:t>
+      </w:r>
+      <w:proofErr w:type="spellStart"/>
+      <w:r>
+        <w:rPr>
+          <w:sz w:val="24"/>
+          <w:szCs w:val="24"/>
+        </w:rPr>
+        <w:t>int</w:t>
+      </w:r>
+      <w:proofErr w:type="spellEnd"/>
+      <w:r>
+        <w:rPr>
+          <w:sz w:val="24"/>
+          <w:szCs w:val="24"/>
+        </w:rPr>
+        <w:t xml:space="preserve"> min, </w:t>
+      </w:r>
+      <w:proofErr w:type="spellStart"/>
+      <w:r>
+        <w:rPr>
+          <w:sz w:val="24"/>
+          <w:szCs w:val="24"/>
+        </w:rPr>
+        <w:t>int</w:t>
+      </w:r>
+      <w:proofErr w:type="spellEnd"/>
+      <w:r>
+        <w:rPr>
+          <w:sz w:val="24"/>
+          <w:szCs w:val="24"/>
+        </w:rPr>
+        <w:t xml:space="preserve"> max, type </w:t>
+      </w:r>
+      <w:proofErr w:type="spellStart"/>
+      <w:r>
+        <w:rPr>
+          <w:sz w:val="24"/>
+          <w:szCs w:val="24"/>
+        </w:rPr>
+        <w:t>sortType</w:t>
+      </w:r>
+      <w:proofErr w:type="spellEnd"/>
+      <w:r>
+        <w:rPr>
+          <w:b/>
+          <w:sz w:val="24"/>
+          <w:szCs w:val="24"/>
+        </w:rPr>
+        <w:t>)</w:t>
+      </w:r>
+    </w:p>
+    <w:p>
+      <w:pPr>
+        <w:outlineLvl w:val="0"/>
+        <w:rPr>
+          <w:sz w:val="24"/>
+          <w:szCs w:val="24"/>
+        </w:rPr>
+      </w:pPr>
+      <w:r>
+        <w:rPr>
+          <w:sz w:val="24"/>
+          <w:szCs w:val="24"/>
+        </w:rPr>
+        <w:t>Input</w:t>
+      </w:r>
+      <w:r>
+        <w:rPr>
+          <w:sz w:val="24"/>
+          <w:szCs w:val="24"/>
+        </w:rPr>
+        <w:t>:</w:t>
+      </w:r>
+    </w:p>
+    <w:p>
+      <w:pPr>
+        <w:pStyle w:val="ListParagraph"/>
+        <w:numPr>
+          <w:ilvl w:val="0"/>
+          <w:numId w:val="3"/>
+        </w:numPr>
+        <w:spacing w:after="0" w:line="240" w:lineRule="auto"/>
+        <w:rPr>
+          <w:sz w:val="24"/>
+          <w:szCs w:val="24"/>
+        </w:rPr>
+      </w:pPr>
+      <w:proofErr w:type="spellStart"/>
+      <w:r>
+        <w:rPr>
+          <w:sz w:val="24"/>
+          <w:szCs w:val="24"/>
+        </w:rPr>
+        <w:t>comparables</w:t>
+      </w:r>
+      <w:proofErr w:type="spellEnd"/>
+      <w:r>
+        <w:rPr>
+          <w:sz w:val="24"/>
+          <w:szCs w:val="24"/>
+        </w:rPr>
+        <w:t xml:space="preserve"> = is an array of a type that extends the comparable interface, </w:t>
+      </w:r>
+    </w:p>
+    <w:p>
+      <w:pPr>
+        <w:pStyle w:val="ListParagraph"/>
+        <w:numPr>
+          <w:ilvl w:val="0"/>
+          <w:numId w:val="3"/>
+        </w:numPr>
+        <w:spacing w:after="0" w:line="240" w:lineRule="auto"/>
+        <w:rPr>
+          <w:sz w:val="24"/>
+          <w:szCs w:val="24"/>
+        </w:rPr>
+      </w:pPr>
+      <w:r>
+        <w:rPr>
+          <w:sz w:val="24"/>
+          <w:szCs w:val="24"/>
+        </w:rPr>
+        <w:t>min = is the minimum index in the range of things that need to be sorted</w:t>
+      </w:r>
+    </w:p>
+    <w:p>
+      <w:pPr>
+        <w:pStyle w:val="ListParagraph"/>
+        <w:numPr>
+          <w:ilvl w:val="0"/>
+          <w:numId w:val="3"/>
+        </w:numPr>
+        <w:spacing w:after="0" w:line="240" w:lineRule="auto"/>
+        <w:rPr>
+          <w:sz w:val="24"/>
+          <w:szCs w:val="24"/>
+        </w:rPr>
+      </w:pPr>
+      <w:r>
+        <w:rPr>
+          <w:sz w:val="24"/>
+          <w:szCs w:val="24"/>
+        </w:rPr>
+        <w:t>max = is the maximum index in the range of things that need to be sorted</w:t>
+      </w:r>
+    </w:p>
+    <w:p>
+      <w:pPr>
+        <w:pStyle w:val="ListParagraph"/>
+        <w:numPr>
+          <w:ilvl w:val="0"/>
+          <w:numId w:val="3"/>
+        </w:numPr>
+        <w:spacing w:after="0" w:line="240" w:lineRule="auto"/>
+        <w:rPr>
+          <w:sz w:val="24"/>
+          <w:szCs w:val="24"/>
+        </w:rPr>
+      </w:pPr>
+      <w:proofErr w:type="spellStart"/>
+      <w:proofErr w:type="gramStart"/>
+      <w:r>
+        <w:rPr>
+          <w:sz w:val="24"/>
+          <w:szCs w:val="24"/>
+        </w:rPr>
+        <w:t>sortType</w:t>
+      </w:r>
+      <w:proofErr w:type="spellEnd"/>
+      <w:proofErr w:type="gramEnd"/>
+      <w:r>
+        <w:rPr>
+          <w:sz w:val="24"/>
+          <w:szCs w:val="24"/>
+        </w:rPr>
+        <w:t xml:space="preserve"> = to tell the function how to sort the array. </w:t>
+      </w:r>
+      <w:proofErr w:type="spellStart"/>
+      <w:proofErr w:type="gramStart"/>
+      <w:r>
+        <w:rPr>
+          <w:sz w:val="24"/>
+          <w:szCs w:val="24"/>
+        </w:rPr>
+        <w:t>type.INCREASING</w:t>
+      </w:r>
+      <w:proofErr w:type="spellEnd"/>
+      <w:proofErr w:type="gramEnd"/>
+      <w:r>
+        <w:rPr>
+          <w:sz w:val="24"/>
+          <w:szCs w:val="24"/>
+        </w:rPr>
+        <w:t xml:space="preserve"> will sort it in an increasing manor. </w:t>
+      </w:r>
+      <w:proofErr w:type="spellStart"/>
+      <w:r>
+        <w:rPr>
+          <w:sz w:val="24"/>
+          <w:szCs w:val="24"/>
+        </w:rPr>
+        <w:t>Type.DECREASING</w:t>
+      </w:r>
+      <w:proofErr w:type="spellEnd"/>
+      <w:r>
+        <w:rPr>
+          <w:sz w:val="24"/>
+          <w:szCs w:val="24"/>
+        </w:rPr>
+        <w:t xml:space="preserve"> will sort in a </w:t>
+      </w:r>
+      <w:r>
+        <w:rPr>
+          <w:sz w:val="24"/>
+          <w:szCs w:val="24"/>
+        </w:rPr>
+        <w:t>decreasing manor</w:t>
+      </w:r>
+    </w:p>
+    <w:p>
+      <w:pPr>
+        <w:spacing w:after="0" w:line="240" w:lineRule="auto"/>
+        <w:rPr>
+          <w:sz w:val="24"/>
+          <w:szCs w:val="24"/>
+        </w:rPr>
+      </w:pPr>
+      <w:r>
+        <w:rPr>
+          <w:sz w:val="24"/>
+          <w:szCs w:val="24"/>
+        </w:rPr>
+        <w:t xml:space="preserve">Output: </w:t>
+      </w:r>
+    </w:p>
+    <w:p>
+      <w:pPr>
+        <w:pStyle w:val="Standard"/>
+        <w:numPr>
+          <w:ilvl w:val="0"/>
+          <w:numId w:val="3"/>
+        </w:numPr>
+        <w:rPr>
+          <w:rFonts w:asciiTheme="minorHAnsi" w:hAnsiTheme="minorHAnsi"/>
+        </w:rPr>
+      </w:pPr>
+      <w:r>
+        <w:rPr>
+          <w:rFonts w:asciiTheme="minorHAnsi" w:hAnsiTheme="minorHAnsi"/>
+        </w:rPr>
+        <w:t>returns nothing</w:t>
+      </w:r>
+    </w:p>
+    <w:p>
+      <w:pPr>
+        <w:pStyle w:val="Standard"/>
+        <w:rPr>
+          <w:rFonts w:asciiTheme="minorHAnsi" w:hAnsiTheme="minorHAnsi"/>
+        </w:rPr>
+      </w:pPr>
+    </w:p>
+    <w:p>
+      <w:pPr>
+        <w:pStyle w:val="Standard"/>
+        <w:shd w:val="clear" w:color="auto" w:fill="D9D9D9" w:themeFill="background1" w:themeFillShade="D9"/>
+        <w:rPr>
+          <w:rFonts w:asciiTheme="minorHAnsi" w:hAnsiTheme="minorHAnsi"/>
+          <w:sz w:val="28"/>
+        </w:rPr>
+      </w:pPr>
+      <w:proofErr w:type="spellStart"/>
+      <w:r>
+        <w:rPr>
+          <w:rFonts w:asciiTheme="minorHAnsi" w:hAnsiTheme="minorHAnsi"/>
+          <w:b/>
+          <w:sz w:val="28"/>
+          <w:u w:val="single"/>
+        </w:rPr>
+        <w:t>UploadedFile.groovy</w:t>
+      </w:r>
+      <w:proofErr w:type="spellEnd"/>
+    </w:p>
+    <w:p>
+      <w:pPr>
+        <w:pStyle w:val="Standard"/>
+        <w:rPr>
+          <w:rFonts w:asciiTheme="minorHAnsi" w:hAnsiTheme="minorHAnsi"/>
+          <w:sz w:val="28"/>
+        </w:rPr>
+      </w:pPr>
+    </w:p>
+    <w:p>
+      <w:pPr>
+        <w:rPr>
+          <w:sz w:val="24"/>
+        </w:rPr>
+      </w:pPr>
+      <w:r>
+        <w:rPr>
+          <w:sz w:val="24"/>
+        </w:rPr>
+        <w:t xml:space="preserve">String </w:t>
+      </w:r>
+      <w:proofErr w:type="spellStart"/>
+      <w:r>
+        <w:rPr>
+          <w:sz w:val="24"/>
+        </w:rPr>
+        <w:t>filePath</w:t>
+      </w:r>
+      <w:proofErr w:type="spellEnd"/>
+      <w:r>
+        <w:rPr>
+          <w:sz w:val="24"/>
         </w:rPr>
         <w:t xml:space="preserve"> </w:t>
       </w:r>
-      <w:r>
-        <w:rPr>
-          <w:rFonts w:asciiTheme="minorHAnsi" w:hAnsiTheme="minorHAnsi"/>
-        </w:rPr>
-        <w:t>Key (String name) and value (corresponding row or column number) to be stored.</w:t>
-      </w:r>
-    </w:p>
-    <w:p>
-      <w:pPr>
-        <w:pStyle w:val="Standard"/>
-        <w:rPr>
-          <w:rFonts w:asciiTheme="minorHAnsi" w:hAnsiTheme="minorHAnsi"/>
-        </w:rPr>
-      </w:pPr>
-    </w:p>
-    <w:p>
-      <w:pPr>
-        <w:pStyle w:val="Standard"/>
-        <w:rPr>
-          <w:rFonts w:asciiTheme="minorHAnsi" w:hAnsiTheme="minorHAnsi"/>
-          <w:b/>
-          <w:bCs/>
+    </w:p>
+    <w:p>
+      <w:pPr>
+        <w:pStyle w:val="ListParagraph"/>
+        <w:numPr>
+          <w:ilvl w:val="0"/>
+          <w:numId w:val="3"/>
+        </w:numPr>
+        <w:spacing w:after="0" w:line="240" w:lineRule="auto"/>
+        <w:rPr>
+          <w:sz w:val="24"/>
+        </w:rPr>
+      </w:pPr>
+      <w:r>
+        <w:rPr>
+          <w:sz w:val="24"/>
+        </w:rPr>
+        <w:t>Stores the path to the file that has been uploaded</w:t>
+      </w:r>
+    </w:p>
+    <w:p>
+      <w:pPr>
+        <w:pStyle w:val="ListParagraph"/>
+        <w:numPr>
+          <w:ilvl w:val="0"/>
+          <w:numId w:val="3"/>
+        </w:numPr>
+        <w:spacing w:after="0" w:line="240" w:lineRule="auto"/>
+        <w:rPr>
+          <w:sz w:val="24"/>
+        </w:rPr>
+      </w:pPr>
+      <w:r>
+        <w:rPr>
+          <w:sz w:val="24"/>
+        </w:rPr>
+        <w:t>Is used by the parser to parse the contents of the file into a data object which then goes to the view to draw</w:t>
+      </w:r>
+    </w:p>
+    <w:p>
+      <w:pPr>
+        <w:pStyle w:val="ListParagraph"/>
+        <w:spacing w:after="0" w:line="240" w:lineRule="auto"/>
+        <w:ind w:left="1080"/>
+        <w:rPr>
+          <w:sz w:val="24"/>
+        </w:rPr>
+      </w:pPr>
+    </w:p>
+    <w:p>
+      <w:pPr>
+        <w:rPr>
+          <w:sz w:val="24"/>
+        </w:rPr>
+      </w:pPr>
+      <w:r>
+        <w:rPr>
+          <w:sz w:val="24"/>
+        </w:rPr>
+        <w:t>String filename</w:t>
+      </w:r>
+    </w:p>
+    <w:p>
+      <w:pPr>
+        <w:pStyle w:val="ListParagraph"/>
+        <w:numPr>
+          <w:ilvl w:val="0"/>
+          <w:numId w:val="3"/>
+        </w:numPr>
+        <w:spacing w:after="0" w:line="240" w:lineRule="auto"/>
+        <w:rPr>
+          <w:sz w:val="24"/>
+        </w:rPr>
+      </w:pPr>
+      <w:r>
+        <w:rPr>
+          <w:sz w:val="24"/>
+        </w:rPr>
+        <w:t>Stores the name of the file</w:t>
+      </w:r>
+    </w:p>
+    <w:p>
+      <w:pPr>
+        <w:pStyle w:val="ListParagraph"/>
+        <w:numPr>
+          <w:ilvl w:val="0"/>
+          <w:numId w:val="3"/>
+        </w:numPr>
+        <w:spacing w:after="0" w:line="240" w:lineRule="auto"/>
+        <w:rPr>
+          <w:sz w:val="24"/>
+        </w:rPr>
+      </w:pPr>
+      <w:r>
+        <w:rPr>
+          <w:sz w:val="24"/>
+        </w:rPr>
+        <w:lastRenderedPageBreak/>
+        <w:t>This variable is part of the path, It is used to get the csv file to produce a graph</w:t>
+      </w:r>
+      <w:r>
+        <w:rPr>
+          <w:sz w:val="24"/>
+        </w:rPr>
+        <w:t xml:space="preserve"> data</w:t>
+      </w:r>
+    </w:p>
+    <w:p>
+      <w:pPr>
+        <w:pStyle w:val="ListParagraph"/>
+        <w:spacing w:after="0" w:line="240" w:lineRule="auto"/>
+        <w:ind w:left="1080"/>
+        <w:rPr>
+          <w:sz w:val="24"/>
+        </w:rPr>
+      </w:pPr>
+    </w:p>
+    <w:p>
+      <w:pPr>
+        <w:rPr>
+          <w:sz w:val="24"/>
+        </w:rPr>
+      </w:pPr>
+      <w:r>
+        <w:rPr>
+          <w:sz w:val="24"/>
+        </w:rPr>
+        <w:t>Name</w:t>
+      </w:r>
+    </w:p>
+    <w:p>
+      <w:pPr>
+        <w:pStyle w:val="ListParagraph"/>
+        <w:numPr>
+          <w:ilvl w:val="0"/>
+          <w:numId w:val="3"/>
+        </w:numPr>
+        <w:spacing w:after="0" w:line="240" w:lineRule="auto"/>
+        <w:rPr>
+          <w:sz w:val="24"/>
+        </w:rPr>
+      </w:pPr>
+      <w:r>
+        <w:rPr>
+          <w:sz w:val="24"/>
+        </w:rPr>
+        <w:t>This represents the name of the graph</w:t>
+      </w:r>
+    </w:p>
+    <w:p>
+      <w:pPr>
+        <w:pStyle w:val="ListParagraph"/>
+        <w:numPr>
+          <w:ilvl w:val="0"/>
+          <w:numId w:val="3"/>
+        </w:numPr>
+        <w:spacing w:after="0" w:line="240" w:lineRule="auto"/>
+        <w:rPr>
+          <w:sz w:val="24"/>
+        </w:rPr>
+      </w:pPr>
+      <w:r>
+        <w:rPr>
+          <w:sz w:val="24"/>
+        </w:rPr>
+        <w:t>We do not currently use this variable but its existence has value because now adding more functionality will be easier</w:t>
+      </w:r>
+    </w:p>
+    <w:p>
+      <w:pPr>
+        <w:pStyle w:val="ListParagraph"/>
+        <w:spacing w:after="0" w:line="240" w:lineRule="auto"/>
+        <w:ind w:left="1080"/>
+        <w:rPr>
+          <w:sz w:val="24"/>
+        </w:rPr>
+      </w:pPr>
+    </w:p>
+    <w:p>
+      <w:pPr>
+        <w:rPr>
+          <w:sz w:val="24"/>
+        </w:rPr>
+      </w:pPr>
+      <w:r>
+        <w:rPr>
+          <w:sz w:val="24"/>
+        </w:rPr>
+        <w:t>X-</w:t>
+      </w:r>
+      <w:r>
+        <w:rPr>
+          <w:sz w:val="24"/>
+        </w:rPr>
+        <w:t xml:space="preserve">axis </w:t>
+      </w:r>
+    </w:p>
+    <w:p>
+      <w:pPr>
+        <w:pStyle w:val="ListParagraph"/>
+        <w:numPr>
+          <w:ilvl w:val="0"/>
+          <w:numId w:val="3"/>
+        </w:numPr>
+        <w:spacing w:after="0" w:line="240" w:lineRule="auto"/>
+        <w:rPr>
+          <w:sz w:val="24"/>
+        </w:rPr>
+      </w:pPr>
+      <w:r>
+        <w:rPr>
+          <w:sz w:val="24"/>
+        </w:rPr>
+        <w:t xml:space="preserve">This represents name of the </w:t>
+      </w:r>
+      <w:proofErr w:type="spellStart"/>
+      <w:r>
+        <w:rPr>
+          <w:sz w:val="24"/>
+        </w:rPr>
+        <w:t>xaxis</w:t>
+      </w:r>
+      <w:proofErr w:type="spellEnd"/>
+    </w:p>
+    <w:p>
+      <w:pPr>
+        <w:pStyle w:val="ListParagraph"/>
+        <w:numPr>
+          <w:ilvl w:val="0"/>
+          <w:numId w:val="3"/>
+        </w:numPr>
+        <w:spacing w:after="0" w:line="240" w:lineRule="auto"/>
+        <w:rPr>
+          <w:sz w:val="24"/>
+        </w:rPr>
+      </w:pPr>
+      <w:r>
+        <w:rPr>
+          <w:sz w:val="24"/>
+        </w:rPr>
+        <w:t>We do not currently use this variable but its existence has value because now adding more functionality will be easier</w:t>
+      </w:r>
+    </w:p>
+    <w:p>
+      <w:pPr>
+        <w:pStyle w:val="ListParagraph"/>
+        <w:spacing w:after="0" w:line="240" w:lineRule="auto"/>
+        <w:ind w:left="1080"/>
+        <w:rPr>
+          <w:sz w:val="24"/>
+        </w:rPr>
+      </w:pPr>
+    </w:p>
+    <w:p>
+      <w:pPr>
+        <w:rPr>
+          <w:sz w:val="24"/>
+        </w:rPr>
+      </w:pPr>
+      <w:r>
+        <w:rPr>
+          <w:sz w:val="24"/>
+        </w:rPr>
+        <w:t>Y-</w:t>
+      </w:r>
+      <w:r>
+        <w:rPr>
+          <w:sz w:val="24"/>
+        </w:rPr>
+        <w:t>axis</w:t>
+      </w:r>
+    </w:p>
+    <w:p>
+      <w:pPr>
+        <w:pStyle w:val="ListParagraph"/>
+        <w:numPr>
+          <w:ilvl w:val="0"/>
+          <w:numId w:val="3"/>
+        </w:numPr>
+        <w:spacing w:after="0" w:line="240" w:lineRule="auto"/>
+        <w:rPr>
+          <w:sz w:val="24"/>
+        </w:rPr>
+      </w:pPr>
+      <w:r>
+        <w:rPr>
+          <w:sz w:val="24"/>
+        </w:rPr>
+        <w:t>This represents the y axis</w:t>
+      </w:r>
+    </w:p>
+    <w:p>
+      <w:pPr>
+        <w:pStyle w:val="ListParagraph"/>
+        <w:numPr>
+          <w:ilvl w:val="0"/>
+          <w:numId w:val="3"/>
+        </w:numPr>
+        <w:spacing w:after="0" w:line="240" w:lineRule="auto"/>
+        <w:rPr>
+          <w:sz w:val="24"/>
+        </w:rPr>
+      </w:pPr>
+      <w:r>
+        <w:rPr>
+          <w:sz w:val="24"/>
+        </w:rPr>
+        <w:t>We do not currently use this variable but its existence has value because now adding more functionality will be easier</w:t>
+      </w:r>
+    </w:p>
+    <w:p>
+      <w:pPr>
+        <w:pStyle w:val="ListParagraph"/>
+        <w:spacing w:after="0" w:line="240" w:lineRule="auto"/>
+        <w:ind w:left="1080"/>
+        <w:rPr>
+          <w:sz w:val="24"/>
+        </w:rPr>
+      </w:pPr>
+    </w:p>
+    <w:p>
+      <w:pPr>
+        <w:rPr>
+          <w:sz w:val="24"/>
+        </w:rPr>
+      </w:pPr>
+      <w:r>
+        <w:rPr>
+          <w:sz w:val="24"/>
+        </w:rPr>
+        <w:t>D</w:t>
+      </w:r>
+      <w:r>
+        <w:rPr>
+          <w:sz w:val="24"/>
+        </w:rPr>
+        <w:t>ata</w:t>
+      </w:r>
+    </w:p>
+    <w:p>
+      <w:pPr>
+        <w:pStyle w:val="ListParagraph"/>
+        <w:numPr>
+          <w:ilvl w:val="0"/>
+          <w:numId w:val="3"/>
+        </w:numPr>
+        <w:spacing w:after="0" w:line="240" w:lineRule="auto"/>
+        <w:rPr>
+          <w:sz w:val="24"/>
+        </w:rPr>
+      </w:pPr>
+      <w:r>
+        <w:rPr>
+          <w:sz w:val="24"/>
+        </w:rPr>
+        <w:t>This represents the data the program will graph</w:t>
+      </w:r>
+    </w:p>
+    <w:p>
+      <w:pPr>
+        <w:pStyle w:val="ListParagraph"/>
+        <w:numPr>
+          <w:ilvl w:val="0"/>
+          <w:numId w:val="3"/>
+        </w:numPr>
+        <w:spacing w:after="0" w:line="240" w:lineRule="auto"/>
+        <w:rPr>
+          <w:sz w:val="24"/>
+        </w:rPr>
+      </w:pPr>
+      <w:r>
+        <w:rPr>
+          <w:sz w:val="24"/>
+        </w:rPr>
+        <w:t xml:space="preserve">It has the type of an </w:t>
+      </w:r>
+      <w:proofErr w:type="spellStart"/>
+      <w:r>
+        <w:rPr>
+          <w:sz w:val="24"/>
+        </w:rPr>
+        <w:t>arraylist</w:t>
+      </w:r>
+      <w:proofErr w:type="spellEnd"/>
+      <w:r>
+        <w:rPr>
+          <w:sz w:val="24"/>
+        </w:rPr>
+        <w:t xml:space="preserve">. </w:t>
+      </w:r>
+    </w:p>
+    <w:p>
+      <w:pPr>
+        <w:pStyle w:val="ListParagraph"/>
+        <w:numPr>
+          <w:ilvl w:val="0"/>
+          <w:numId w:val="3"/>
+        </w:numPr>
+        <w:spacing w:after="0" w:line="240" w:lineRule="auto"/>
+        <w:rPr>
+          <w:sz w:val="24"/>
+        </w:rPr>
+      </w:pPr>
+      <w:r>
+        <w:rPr>
+          <w:sz w:val="24"/>
+        </w:rPr>
+        <w:t xml:space="preserve">The elements of the </w:t>
+      </w:r>
+      <w:proofErr w:type="spellStart"/>
+      <w:r>
+        <w:rPr>
+          <w:sz w:val="24"/>
+        </w:rPr>
+        <w:t>arraylist</w:t>
+      </w:r>
+      <w:proofErr w:type="spellEnd"/>
+      <w:r>
+        <w:rPr>
+          <w:sz w:val="24"/>
+        </w:rPr>
+        <w:t xml:space="preserve"> are of type Point</w:t>
+      </w:r>
+    </w:p>
+    <w:p>
+      <w:pPr>
+        <w:spacing w:after="0" w:line="240" w:lineRule="auto"/>
+        <w:rPr>
+          <w:sz w:val="24"/>
+        </w:rPr>
+      </w:pPr>
+    </w:p>
+    <w:p>
+      <w:pPr>
+        <w:spacing w:after="0" w:line="240" w:lineRule="auto"/>
+        <w:rPr>
+          <w:b/>
+          <w:sz w:val="28"/>
+          <w:u w:val="single"/>
+        </w:rPr>
+      </w:pPr>
+    </w:p>
+    <w:p>
+      <w:pPr>
+        <w:shd w:val="clear" w:color="auto" w:fill="D9D9D9" w:themeFill="background1" w:themeFillShade="D9"/>
+        <w:spacing w:after="0" w:line="240" w:lineRule="auto"/>
+        <w:rPr>
+          <w:b/>
+          <w:sz w:val="28"/>
+          <w:u w:val="single"/>
+        </w:rPr>
+      </w:pPr>
+      <w:r>
+        <w:rPr>
+          <w:b/>
+          <w:sz w:val="28"/>
+          <w:u w:val="single"/>
+        </w:rPr>
+        <w:t>pieChart.js</w:t>
+      </w:r>
+    </w:p>
+    <w:p>
+      <w:pPr>
+        <w:spacing w:after="0" w:line="240" w:lineRule="auto"/>
+        <w:rPr>
+          <w:b/>
+          <w:sz w:val="28"/>
+          <w:u w:val="single"/>
+        </w:rPr>
+      </w:pPr>
+    </w:p>
+    <w:p>
+      <w:pPr>
+        <w:rPr>
+          <w:sz w:val="24"/>
         </w:rPr>
       </w:pPr>
       <w:proofErr w:type="gramStart"/>
       <w:r>
         <w:rPr>
-          <w:rFonts w:asciiTheme="minorHAnsi" w:hAnsiTheme="minorHAnsi"/>
-          <w:b/>
-          <w:bCs/>
-        </w:rPr>
-        <w:t>public</w:t>
+          <w:sz w:val="24"/>
+        </w:rPr>
+        <w:t>width</w:t>
       </w:r>
       <w:proofErr w:type="gramEnd"/>
       <w:r>
         <w:rPr>
-          <w:rFonts w:asciiTheme="minorHAnsi" w:hAnsiTheme="minorHAnsi"/>
-          <w:b/>
-          <w:bCs/>
-        </w:rPr>
-        <w:t xml:space="preserve"> Value get(</w:t>
-      </w:r>
-      <w:r>
-        <w:rPr>
-          <w:rFonts w:asciiTheme="minorHAnsi" w:hAnsiTheme="minorHAnsi"/>
-        </w:rPr>
-        <w:t>Key key</w:t>
-      </w:r>
-      <w:r>
-        <w:rPr>
-          <w:rFonts w:asciiTheme="minorHAnsi" w:hAnsiTheme="minorHAnsi"/>
-          <w:b/>
-          <w:bCs/>
+          <w:sz w:val="24"/>
+        </w:rPr>
+        <w:t xml:space="preserve"> = represents the width of the area that will display the graph</w:t>
+      </w:r>
+    </w:p>
+    <w:p>
+      <w:pPr>
+        <w:rPr>
+          <w:sz w:val="24"/>
+        </w:rPr>
+      </w:pPr>
+      <w:proofErr w:type="gramStart"/>
+      <w:r>
+        <w:rPr>
+          <w:sz w:val="24"/>
+        </w:rPr>
+        <w:t>height</w:t>
+      </w:r>
+      <w:proofErr w:type="gramEnd"/>
+      <w:r>
+        <w:rPr>
+          <w:sz w:val="24"/>
+        </w:rPr>
+        <w:t xml:space="preserve"> = represents the height of the area that will display the graph</w:t>
+      </w:r>
+    </w:p>
+    <w:p>
+      <w:pPr>
+        <w:rPr>
+          <w:sz w:val="24"/>
+        </w:rPr>
+      </w:pPr>
+      <w:proofErr w:type="gramStart"/>
+      <w:r>
+        <w:rPr>
+          <w:sz w:val="24"/>
+        </w:rPr>
+        <w:t>radius</w:t>
+      </w:r>
+      <w:proofErr w:type="gramEnd"/>
+      <w:r>
+        <w:rPr>
+          <w:sz w:val="24"/>
+        </w:rPr>
+        <w:t xml:space="preserve"> = Represents the radius for the pie chart</w:t>
+      </w:r>
+    </w:p>
+    <w:p>
+      <w:pPr>
+        <w:rPr>
+          <w:sz w:val="24"/>
+        </w:rPr>
+      </w:pPr>
+      <w:proofErr w:type="gramStart"/>
+      <w:r>
+        <w:rPr>
+          <w:b/>
+          <w:sz w:val="24"/>
+        </w:rPr>
+        <w:t>x(</w:t>
+      </w:r>
+      <w:proofErr w:type="spellStart"/>
+      <w:proofErr w:type="gramEnd"/>
+      <w:r>
+        <w:rPr>
+          <w:sz w:val="24"/>
+        </w:rPr>
+        <w:t>var</w:t>
+      </w:r>
+      <w:proofErr w:type="spellEnd"/>
+      <w:r>
+        <w:rPr>
+          <w:sz w:val="24"/>
+        </w:rPr>
+        <w:t xml:space="preserve"> input</w:t>
+      </w:r>
+      <w:r>
+        <w:rPr>
+          <w:b/>
+          <w:sz w:val="24"/>
         </w:rPr>
         <w:t>)</w:t>
       </w:r>
-    </w:p>
-    <w:p>
-      <w:pPr>
-        <w:pStyle w:val="Standard"/>
-        <w:rPr>
-          <w:rFonts w:asciiTheme="minorHAnsi" w:hAnsiTheme="minorHAnsi"/>
-        </w:rPr>
-      </w:pPr>
-    </w:p>
-    <w:p>
-      <w:pPr>
-        <w:pStyle w:val="Standard"/>
-        <w:rPr>
-          <w:rFonts w:asciiTheme="minorHAnsi" w:hAnsiTheme="minorHAnsi"/>
-        </w:rPr>
-      </w:pPr>
-      <w:r>
-        <w:rPr>
-          <w:rFonts w:asciiTheme="minorHAnsi" w:hAnsiTheme="minorHAnsi"/>
-        </w:rPr>
-        <w:t>Input:</w:t>
-      </w:r>
-      <w:r>
-        <w:rPr>
-          <w:rFonts w:asciiTheme="minorHAnsi" w:hAnsiTheme="minorHAnsi"/>
+      <w:r>
+        <w:rPr>
+          <w:sz w:val="24"/>
+        </w:rPr>
+        <w:t xml:space="preserve"> = this variable is a function that maps a given set of inputs into a given outputs. Currently it transforms the points with a square root applied to them. This simulates how in a circle large sets of values appear bigger then small sets of values</w:t>
+      </w:r>
+    </w:p>
+    <w:p>
+      <w:pPr>
+        <w:rPr>
+          <w:sz w:val="24"/>
+        </w:rPr>
+      </w:pPr>
+      <w:proofErr w:type="gramStart"/>
+      <w:r>
+        <w:rPr>
+          <w:sz w:val="24"/>
+        </w:rPr>
+        <w:t>for</w:t>
+      </w:r>
+      <w:proofErr w:type="gramEnd"/>
+      <w:r>
+        <w:rPr>
+          <w:sz w:val="24"/>
+        </w:rPr>
+        <w:t xml:space="preserve"> example: If you have a set of input from 0 to 100 and an output of 0 to 500. It will map a given x value to an output.  </w:t>
+      </w:r>
+    </w:p>
+    <w:p>
+      <w:pPr>
+        <w:rPr>
+          <w:sz w:val="24"/>
+        </w:rPr>
+      </w:pPr>
+      <w:r>
+        <w:rPr>
+          <w:sz w:val="24"/>
+        </w:rPr>
+        <w:t xml:space="preserve">For example: </w:t>
+      </w:r>
+      <w:r>
+        <w:rPr>
+          <w:sz w:val="24"/>
+        </w:rPr>
+        <w:tab/>
+      </w:r>
+      <w:proofErr w:type="gramStart"/>
+      <w:r>
+        <w:rPr>
+          <w:sz w:val="24"/>
+        </w:rPr>
+        <w:t>x(</w:t>
+      </w:r>
+      <w:proofErr w:type="gramEnd"/>
+      <w:r>
+        <w:rPr>
+          <w:sz w:val="24"/>
+        </w:rPr>
+        <w:t xml:space="preserve">0) </w:t>
+      </w:r>
+      <w:r>
+        <w:rPr>
+          <w:sz w:val="24"/>
+        </w:rPr>
+        <w:tab/>
+      </w:r>
+      <w:r>
+        <w:rPr>
+          <w:sz w:val="24"/>
+        </w:rPr>
+        <w:tab/>
+      </w:r>
+      <w:r>
+        <w:rPr>
+          <w:sz w:val="24"/>
+        </w:rPr>
+        <w:sym w:font="Wingdings" w:char="F0E0"/>
+      </w:r>
+      <w:r>
+        <w:rPr>
+          <w:sz w:val="24"/>
         </w:rPr>
         <w:t xml:space="preserve"> </w:t>
       </w:r>
       <w:r>
         <w:rPr>
-          <w:rFonts w:asciiTheme="minorHAnsi" w:hAnsiTheme="minorHAnsi"/>
-        </w:rPr>
-        <w:t>The string name (key) one is searching for.</w:t>
-      </w:r>
-    </w:p>
-    <w:p>
-      <w:pPr>
-        <w:pStyle w:val="Standard"/>
-        <w:rPr>
-          <w:rFonts w:asciiTheme="minorHAnsi" w:hAnsiTheme="minorHAnsi"/>
-        </w:rPr>
-      </w:pPr>
-    </w:p>
-    <w:p>
-      <w:pPr>
-        <w:pStyle w:val="Standard"/>
-        <w:rPr>
-          <w:rFonts w:asciiTheme="minorHAnsi" w:hAnsiTheme="minorHAnsi"/>
-        </w:rPr>
-      </w:pPr>
-      <w:r>
-        <w:rPr>
-          <w:rFonts w:asciiTheme="minorHAnsi" w:hAnsiTheme="minorHAnsi"/>
-        </w:rPr>
-        <w:t>Output:</w:t>
-      </w:r>
-      <w:r>
-        <w:rPr>
-          <w:rFonts w:asciiTheme="minorHAnsi" w:hAnsiTheme="minorHAnsi"/>
+          <w:sz w:val="24"/>
+        </w:rPr>
+        <w:tab/>
+        <w:t>0</w:t>
+      </w:r>
+    </w:p>
+    <w:p>
+      <w:pPr>
+        <w:ind w:firstLine="720"/>
+        <w:rPr>
+          <w:sz w:val="24"/>
+        </w:rPr>
+      </w:pPr>
+      <w:r>
+        <w:rPr>
+          <w:sz w:val="24"/>
+        </w:rPr>
+        <w:lastRenderedPageBreak/>
+        <w:tab/>
+      </w:r>
+      <w:r>
+        <w:rPr>
+          <w:sz w:val="24"/>
+        </w:rPr>
+        <w:tab/>
+      </w:r>
+      <w:proofErr w:type="gramStart"/>
+      <w:r>
+        <w:rPr>
+          <w:sz w:val="24"/>
+        </w:rPr>
+        <w:t>x(</w:t>
+      </w:r>
+      <w:proofErr w:type="gramEnd"/>
+      <w:r>
+        <w:rPr>
+          <w:sz w:val="24"/>
+        </w:rPr>
+        <w:t xml:space="preserve">100) </w:t>
+      </w:r>
+      <w:r>
+        <w:rPr>
+          <w:sz w:val="24"/>
+        </w:rPr>
+        <w:tab/>
+      </w:r>
+      <w:r>
+        <w:rPr>
+          <w:sz w:val="24"/>
+        </w:rPr>
+        <w:sym w:font="Wingdings" w:char="F0E0"/>
+      </w:r>
+      <w:r>
+        <w:rPr>
+          <w:sz w:val="24"/>
         </w:rPr>
         <w:t xml:space="preserve"> </w:t>
       </w:r>
       <w:r>
         <w:rPr>
-          <w:rFonts w:asciiTheme="minorHAnsi" w:hAnsiTheme="minorHAnsi"/>
-        </w:rPr>
-        <w:t>Return the corresponding row or column number.</w:t>
+          <w:sz w:val="24"/>
+        </w:rPr>
+        <w:tab/>
+        <w:t>500</w:t>
+      </w:r>
+    </w:p>
+    <w:p>
+      <w:pPr>
+        <w:ind w:firstLine="720"/>
+        <w:rPr>
+          <w:sz w:val="24"/>
+        </w:rPr>
+      </w:pPr>
+      <w:r>
+        <w:rPr>
+          <w:sz w:val="24"/>
+        </w:rPr>
+        <w:tab/>
+      </w:r>
+      <w:r>
+        <w:rPr>
+          <w:sz w:val="24"/>
+        </w:rPr>
+        <w:tab/>
+      </w:r>
+      <w:proofErr w:type="gramStart"/>
+      <w:r>
+        <w:rPr>
+          <w:sz w:val="24"/>
+        </w:rPr>
+        <w:t>x(</w:t>
+      </w:r>
+      <w:proofErr w:type="gramEnd"/>
+      <w:r>
+        <w:rPr>
+          <w:sz w:val="24"/>
+        </w:rPr>
+        <w:t xml:space="preserve">50) </w:t>
+      </w:r>
+      <w:r>
+        <w:rPr>
+          <w:sz w:val="24"/>
+        </w:rPr>
+        <w:tab/>
+      </w:r>
+      <w:r>
+        <w:rPr>
+          <w:sz w:val="24"/>
+        </w:rPr>
+        <w:tab/>
+      </w:r>
+      <w:r>
+        <w:rPr>
+          <w:sz w:val="24"/>
+        </w:rPr>
+        <w:sym w:font="Wingdings" w:char="F0E0"/>
+      </w:r>
+      <w:r>
+        <w:rPr>
+          <w:sz w:val="24"/>
+        </w:rPr>
+        <w:t xml:space="preserve"> </w:t>
+      </w:r>
+      <w:r>
+        <w:rPr>
+          <w:sz w:val="24"/>
+        </w:rPr>
+        <w:tab/>
+        <w:t xml:space="preserve">353 </w:t>
+      </w:r>
+    </w:p>
+    <w:p>
+      <w:pPr>
+        <w:rPr>
+          <w:sz w:val="24"/>
+        </w:rPr>
+      </w:pPr>
+    </w:p>
+    <w:p>
+      <w:pPr>
+        <w:rPr>
+          <w:sz w:val="24"/>
+        </w:rPr>
+      </w:pPr>
+      <w:proofErr w:type="gramStart"/>
+      <w:r>
+        <w:rPr>
+          <w:b/>
+          <w:sz w:val="24"/>
+        </w:rPr>
+        <w:t>y(</w:t>
+      </w:r>
+      <w:proofErr w:type="spellStart"/>
+      <w:proofErr w:type="gramEnd"/>
+      <w:r>
+        <w:rPr>
+          <w:sz w:val="24"/>
+        </w:rPr>
+        <w:t>var</w:t>
+      </w:r>
+      <w:proofErr w:type="spellEnd"/>
+      <w:r>
+        <w:rPr>
+          <w:sz w:val="24"/>
+        </w:rPr>
+        <w:t xml:space="preserve"> input</w:t>
+      </w:r>
+      <w:r>
+        <w:rPr>
+          <w:b/>
+          <w:sz w:val="24"/>
+        </w:rPr>
+        <w:t>)</w:t>
+      </w:r>
+      <w:r>
+        <w:rPr>
+          <w:sz w:val="24"/>
+        </w:rPr>
+        <w:t xml:space="preserve"> = This variable is a function that maps a given set of inputs into a given output.  Currently it transforms the points with a square root applied to them. This simulates how in a circle large sets of values appear bigger then small sets of values. This is used position certain inputs to a given y value.</w:t>
+      </w:r>
+    </w:p>
+    <w:p>
+      <w:pPr>
+        <w:rPr>
+          <w:sz w:val="24"/>
+        </w:rPr>
+      </w:pPr>
+      <w:r>
+        <w:rPr>
+          <w:sz w:val="24"/>
+        </w:rPr>
+        <w:t>F</w:t>
+      </w:r>
+      <w:r>
+        <w:rPr>
+          <w:sz w:val="24"/>
+        </w:rPr>
+        <w:t xml:space="preserve">or example: If you have a set of input from 0 to 100 and an output of 0 to 750. It will map a given x value to an output.  </w:t>
+      </w:r>
+    </w:p>
+    <w:p>
+      <w:pPr>
+        <w:rPr>
+          <w:sz w:val="24"/>
+        </w:rPr>
+      </w:pPr>
+      <w:r>
+        <w:rPr>
+          <w:sz w:val="24"/>
+        </w:rPr>
+        <w:t xml:space="preserve">For example: </w:t>
+      </w:r>
+      <w:r>
+        <w:rPr>
+          <w:sz w:val="24"/>
+        </w:rPr>
+        <w:tab/>
+      </w:r>
+      <w:proofErr w:type="gramStart"/>
+      <w:r>
+        <w:rPr>
+          <w:sz w:val="24"/>
+        </w:rPr>
+        <w:t>y(</w:t>
+      </w:r>
+      <w:proofErr w:type="gramEnd"/>
+      <w:r>
+        <w:rPr>
+          <w:sz w:val="24"/>
+        </w:rPr>
+        <w:t xml:space="preserve">0) </w:t>
+      </w:r>
+      <w:r>
+        <w:rPr>
+          <w:sz w:val="24"/>
+        </w:rPr>
+        <w:tab/>
+      </w:r>
+      <w:r>
+        <w:rPr>
+          <w:sz w:val="24"/>
+        </w:rPr>
+        <w:tab/>
+      </w:r>
+      <w:r>
+        <w:rPr>
+          <w:sz w:val="24"/>
+        </w:rPr>
+        <w:sym w:font="Wingdings" w:char="F0E0"/>
+      </w:r>
+      <w:r>
+        <w:rPr>
+          <w:sz w:val="24"/>
+        </w:rPr>
+        <w:t xml:space="preserve"> </w:t>
+      </w:r>
+      <w:r>
+        <w:rPr>
+          <w:sz w:val="24"/>
+        </w:rPr>
+        <w:tab/>
+        <w:t>0</w:t>
+      </w:r>
+    </w:p>
+    <w:p>
+      <w:pPr>
+        <w:ind w:firstLine="720"/>
+        <w:rPr>
+          <w:sz w:val="24"/>
+        </w:rPr>
+      </w:pPr>
+      <w:r>
+        <w:rPr>
+          <w:sz w:val="24"/>
+        </w:rPr>
+        <w:tab/>
+      </w:r>
+      <w:r>
+        <w:rPr>
+          <w:sz w:val="24"/>
+        </w:rPr>
+        <w:tab/>
+      </w:r>
+      <w:proofErr w:type="gramStart"/>
+      <w:r>
+        <w:rPr>
+          <w:sz w:val="24"/>
+        </w:rPr>
+        <w:t>y(</w:t>
+      </w:r>
+      <w:proofErr w:type="gramEnd"/>
+      <w:r>
+        <w:rPr>
+          <w:sz w:val="24"/>
+        </w:rPr>
+        <w:t xml:space="preserve">100) </w:t>
+      </w:r>
+      <w:r>
+        <w:rPr>
+          <w:sz w:val="24"/>
+        </w:rPr>
+        <w:tab/>
+      </w:r>
+      <w:r>
+        <w:rPr>
+          <w:sz w:val="24"/>
+        </w:rPr>
+        <w:sym w:font="Wingdings" w:char="F0E0"/>
+      </w:r>
+      <w:r>
+        <w:rPr>
+          <w:sz w:val="24"/>
+        </w:rPr>
+        <w:t xml:space="preserve"> </w:t>
+      </w:r>
+      <w:r>
+        <w:rPr>
+          <w:sz w:val="24"/>
+        </w:rPr>
+        <w:tab/>
+        <w:t>750</w:t>
+      </w:r>
+    </w:p>
+    <w:p>
+      <w:pPr>
+        <w:ind w:firstLine="720"/>
+        <w:rPr>
+          <w:sz w:val="24"/>
+        </w:rPr>
+      </w:pPr>
+      <w:r>
+        <w:rPr>
+          <w:sz w:val="24"/>
+        </w:rPr>
+        <w:tab/>
+      </w:r>
+      <w:r>
+        <w:rPr>
+          <w:sz w:val="24"/>
+        </w:rPr>
+        <w:tab/>
+      </w:r>
+      <w:proofErr w:type="gramStart"/>
+      <w:r>
+        <w:rPr>
+          <w:sz w:val="24"/>
+        </w:rPr>
+        <w:t>y(</w:t>
+      </w:r>
+      <w:proofErr w:type="gramEnd"/>
+      <w:r>
+        <w:rPr>
+          <w:sz w:val="24"/>
+        </w:rPr>
+        <w:t xml:space="preserve">50) </w:t>
+      </w:r>
+      <w:r>
+        <w:rPr>
+          <w:sz w:val="24"/>
+        </w:rPr>
+        <w:tab/>
+      </w:r>
+      <w:r>
+        <w:rPr>
+          <w:sz w:val="24"/>
+        </w:rPr>
+        <w:tab/>
+      </w:r>
+      <w:r>
+        <w:rPr>
+          <w:sz w:val="24"/>
+        </w:rPr>
+        <w:sym w:font="Wingdings" w:char="F0E0"/>
+      </w:r>
+      <w:r>
+        <w:rPr>
+          <w:sz w:val="24"/>
+        </w:rPr>
+        <w:t xml:space="preserve"> </w:t>
+      </w:r>
+      <w:r>
+        <w:rPr>
+          <w:sz w:val="24"/>
+        </w:rPr>
+        <w:tab/>
+        <w:t xml:space="preserve">530 </w:t>
+      </w:r>
+    </w:p>
+    <w:p>
+      <w:pPr>
+        <w:rPr>
+          <w:sz w:val="24"/>
+        </w:rPr>
+      </w:pPr>
+    </w:p>
+    <w:p>
+      <w:pPr>
+        <w:rPr>
+          <w:sz w:val="24"/>
+        </w:rPr>
+      </w:pPr>
+      <w:r>
+        <w:rPr>
+          <w:sz w:val="24"/>
+        </w:rPr>
+        <w:t xml:space="preserve">b = the bound box, This </w:t>
+      </w:r>
+      <w:proofErr w:type="gramStart"/>
+      <w:r>
+        <w:rPr>
+          <w:sz w:val="24"/>
+        </w:rPr>
+        <w:t>represents  the</w:t>
+      </w:r>
+      <w:proofErr w:type="gramEnd"/>
+      <w:r>
+        <w:rPr>
+          <w:sz w:val="24"/>
+        </w:rPr>
+        <w:t xml:space="preserve"> attributes of the bread crumbs which is the place that tells you the path and its percentage. It tells the width, the height, the spacing, and tip/tail</w:t>
+      </w:r>
+    </w:p>
+    <w:p>
+      <w:pPr>
+        <w:rPr>
+          <w:sz w:val="24"/>
+        </w:rPr>
+      </w:pPr>
+      <w:proofErr w:type="gramStart"/>
+      <w:r>
+        <w:rPr>
+          <w:sz w:val="24"/>
+        </w:rPr>
+        <w:t>colors</w:t>
+      </w:r>
+      <w:proofErr w:type="gramEnd"/>
+      <w:r>
+        <w:rPr>
+          <w:sz w:val="24"/>
+        </w:rPr>
+        <w:t xml:space="preserve"> = This represents all the data objects and their respective colors. Currently the program generates a random color which will be displayed on the screen. That random color will get stored in this variable with its name and color respectively. At initialization there is only the root because the root will always exist in all cases</w:t>
+      </w:r>
+    </w:p>
+    <w:p>
+      <w:pPr>
+        <w:rPr>
+          <w:sz w:val="24"/>
+        </w:rPr>
+      </w:pPr>
+      <w:proofErr w:type="spellStart"/>
+      <w:proofErr w:type="gramStart"/>
+      <w:r>
+        <w:rPr>
+          <w:sz w:val="24"/>
+        </w:rPr>
+        <w:t>totalSize</w:t>
+      </w:r>
+      <w:proofErr w:type="spellEnd"/>
+      <w:proofErr w:type="gramEnd"/>
+      <w:r>
+        <w:rPr>
+          <w:sz w:val="24"/>
+        </w:rPr>
+        <w:t xml:space="preserve"> = total size of all the segments. </w:t>
+      </w:r>
+    </w:p>
+    <w:p>
+      <w:pPr>
+        <w:rPr>
+          <w:sz w:val="24"/>
+        </w:rPr>
+      </w:pPr>
+      <w:proofErr w:type="gramStart"/>
+      <w:r>
+        <w:rPr>
+          <w:sz w:val="24"/>
+        </w:rPr>
+        <w:t>vis</w:t>
+      </w:r>
+      <w:proofErr w:type="gramEnd"/>
+      <w:r>
+        <w:rPr>
+          <w:sz w:val="24"/>
+        </w:rPr>
+        <w:t xml:space="preserve"> = This represents the chart itself. It is has the width and the height of the public variables called width and height. It is placed inside the chart div. and it is transformed width/2 to the left and height/2 to the right. This allows the entire graph to be displayed. </w:t>
+      </w:r>
+    </w:p>
+    <w:p>
+      <w:pPr>
+        <w:rPr>
+          <w:sz w:val="24"/>
+        </w:rPr>
+      </w:pPr>
+      <w:r>
+        <w:rPr>
+          <w:sz w:val="24"/>
+        </w:rPr>
+        <w:t xml:space="preserve">Partition = this creates a partition object. </w:t>
+      </w:r>
+    </w:p>
+    <w:p>
+      <w:pPr>
+        <w:rPr>
+          <w:sz w:val="24"/>
+        </w:rPr>
+      </w:pPr>
+      <w:proofErr w:type="gramStart"/>
+      <w:r>
+        <w:rPr>
+          <w:sz w:val="24"/>
+        </w:rPr>
+        <w:t>arc</w:t>
+      </w:r>
+      <w:proofErr w:type="gramEnd"/>
+      <w:r>
+        <w:rPr>
+          <w:sz w:val="24"/>
+        </w:rPr>
+        <w:t xml:space="preserve"> = This can be called on a selection. It will configure the selection in a </w:t>
+      </w:r>
+      <w:proofErr w:type="spellStart"/>
+      <w:r>
+        <w:rPr>
+          <w:sz w:val="24"/>
+        </w:rPr>
+        <w:t>manor</w:t>
+      </w:r>
+      <w:proofErr w:type="spellEnd"/>
+      <w:r>
+        <w:rPr>
+          <w:sz w:val="24"/>
+        </w:rPr>
+        <w:t xml:space="preserve"> that will display it in its correct position using the x and y transformation functions. It will also make sure the values are not outside the bounds of the stage</w:t>
+      </w:r>
+    </w:p>
+    <w:p>
+      <w:pPr>
+        <w:rPr>
+          <w:sz w:val="24"/>
+        </w:rPr>
+      </w:pPr>
+      <w:proofErr w:type="gramStart"/>
+      <w:r>
+        <w:rPr>
+          <w:sz w:val="24"/>
+        </w:rPr>
+        <w:t>node</w:t>
+      </w:r>
+      <w:proofErr w:type="gramEnd"/>
+      <w:r>
+        <w:rPr>
+          <w:sz w:val="24"/>
+        </w:rPr>
+        <w:t xml:space="preserve"> = holds the current rote of the program. This is used when the user chooses a certain category and that becomes the current node. </w:t>
+      </w:r>
+    </w:p>
+    <w:p>
+      <w:pPr>
+        <w:rPr>
+          <w:sz w:val="24"/>
+        </w:rPr>
+      </w:pPr>
+      <w:proofErr w:type="spellStart"/>
+      <w:proofErr w:type="gramStart"/>
+      <w:r>
+        <w:rPr>
+          <w:sz w:val="24"/>
+        </w:rPr>
+        <w:lastRenderedPageBreak/>
+        <w:t>json</w:t>
+      </w:r>
+      <w:proofErr w:type="spellEnd"/>
+      <w:proofErr w:type="gramEnd"/>
+      <w:r>
+        <w:rPr>
+          <w:sz w:val="24"/>
+        </w:rPr>
+        <w:t xml:space="preserve"> = represents the </w:t>
+      </w:r>
+      <w:proofErr w:type="spellStart"/>
+      <w:r>
+        <w:rPr>
+          <w:sz w:val="24"/>
+        </w:rPr>
+        <w:t>json</w:t>
+      </w:r>
+      <w:proofErr w:type="spellEnd"/>
+      <w:r>
+        <w:rPr>
+          <w:sz w:val="24"/>
+        </w:rPr>
+        <w:t xml:space="preserve"> object that the graph needs to draw. </w:t>
+      </w:r>
+    </w:p>
+    <w:p>
+      <w:pPr>
+        <w:rPr>
+          <w:b/>
+          <w:sz w:val="24"/>
+        </w:rPr>
+      </w:pPr>
+      <w:proofErr w:type="spellStart"/>
+      <w:r>
+        <w:rPr>
+          <w:b/>
+          <w:sz w:val="24"/>
+        </w:rPr>
+        <w:t>createVisualization</w:t>
+      </w:r>
+      <w:proofErr w:type="spellEnd"/>
+      <w:r>
+        <w:rPr>
+          <w:b/>
+          <w:sz w:val="24"/>
+        </w:rPr>
+        <w:t>()</w:t>
+      </w:r>
+    </w:p>
+    <w:p>
+      <w:pPr>
+        <w:spacing w:after="240" w:line="240" w:lineRule="auto"/>
+        <w:rPr>
+          <w:sz w:val="24"/>
+          <w:szCs w:val="24"/>
+        </w:rPr>
+      </w:pPr>
+      <w:r>
+        <w:rPr>
+          <w:sz w:val="24"/>
+          <w:szCs w:val="24"/>
+        </w:rPr>
+        <w:t xml:space="preserve">This function takes in a </w:t>
+      </w:r>
+      <w:proofErr w:type="spellStart"/>
+      <w:r>
+        <w:rPr>
+          <w:sz w:val="24"/>
+          <w:szCs w:val="24"/>
+        </w:rPr>
+        <w:t>json</w:t>
+      </w:r>
+      <w:proofErr w:type="spellEnd"/>
+      <w:r>
+        <w:rPr>
+          <w:sz w:val="24"/>
+          <w:szCs w:val="24"/>
+        </w:rPr>
+        <w:t xml:space="preserve"> object and creates a graph of that </w:t>
+      </w:r>
+      <w:proofErr w:type="spellStart"/>
+      <w:r>
+        <w:rPr>
+          <w:sz w:val="24"/>
+          <w:szCs w:val="24"/>
+        </w:rPr>
+        <w:t>json</w:t>
+      </w:r>
+      <w:proofErr w:type="spellEnd"/>
+      <w:r>
+        <w:rPr>
+          <w:sz w:val="24"/>
+          <w:szCs w:val="24"/>
+        </w:rPr>
+        <w:t xml:space="preserve"> object.</w:t>
+      </w:r>
+    </w:p>
+    <w:p>
+      <w:pPr>
+        <w:rPr>
+          <w:b/>
+          <w:sz w:val="24"/>
+          <w:szCs w:val="24"/>
+        </w:rPr>
+      </w:pPr>
+      <w:proofErr w:type="gramStart"/>
+      <w:r>
+        <w:rPr>
+          <w:b/>
+          <w:sz w:val="24"/>
+          <w:szCs w:val="24"/>
+        </w:rPr>
+        <w:t>St</w:t>
+      </w:r>
+      <w:bookmarkStart w:id="0" w:name="_GoBack"/>
+      <w:bookmarkEnd w:id="0"/>
+      <w:r>
+        <w:rPr>
+          <w:b/>
+          <w:sz w:val="24"/>
+          <w:szCs w:val="24"/>
+        </w:rPr>
+        <w:t>ash</w:t>
+      </w:r>
+      <w:r>
+        <w:rPr>
+          <w:b/>
+          <w:sz w:val="24"/>
+          <w:szCs w:val="24"/>
+        </w:rPr>
+        <w:t>()</w:t>
+      </w:r>
+      <w:proofErr w:type="gramEnd"/>
+      <w:r>
+        <w:rPr>
+          <w:b/>
+          <w:sz w:val="24"/>
+          <w:szCs w:val="24"/>
+        </w:rPr>
+        <w:t xml:space="preserve"> </w:t>
+      </w:r>
+    </w:p>
+    <w:p>
+      <w:pPr>
+        <w:pStyle w:val="ListParagraph"/>
+        <w:numPr>
+          <w:ilvl w:val="0"/>
+          <w:numId w:val="3"/>
+        </w:numPr>
+        <w:spacing w:after="0" w:line="240" w:lineRule="auto"/>
+        <w:rPr>
+          <w:sz w:val="24"/>
+          <w:szCs w:val="24"/>
+        </w:rPr>
+      </w:pPr>
+      <w:r>
+        <w:rPr>
+          <w:sz w:val="24"/>
+          <w:szCs w:val="24"/>
+        </w:rPr>
+        <w:t>This stores the old x and dx variables. This is used when the graph gets transformed, this allows it to transform back.</w:t>
+      </w:r>
+    </w:p>
+    <w:p>
+      <w:pPr>
+        <w:pStyle w:val="ListParagraph"/>
+        <w:spacing w:after="0" w:line="240" w:lineRule="auto"/>
+        <w:ind w:left="1080"/>
+        <w:rPr>
+          <w:sz w:val="24"/>
+          <w:szCs w:val="24"/>
+        </w:rPr>
+      </w:pPr>
+    </w:p>
+    <w:p>
+      <w:pPr>
+        <w:rPr>
+          <w:b/>
+          <w:sz w:val="24"/>
+          <w:szCs w:val="24"/>
+        </w:rPr>
+      </w:pPr>
+      <w:proofErr w:type="spellStart"/>
+      <w:proofErr w:type="gramStart"/>
+      <w:r>
+        <w:rPr>
+          <w:b/>
+          <w:sz w:val="24"/>
+          <w:szCs w:val="24"/>
+        </w:rPr>
+        <w:t>arcTweenZoom</w:t>
+      </w:r>
+      <w:proofErr w:type="spellEnd"/>
+      <w:r>
+        <w:rPr>
+          <w:b/>
+          <w:sz w:val="24"/>
+          <w:szCs w:val="24"/>
+        </w:rPr>
+        <w:t>()</w:t>
+      </w:r>
+      <w:proofErr w:type="gramEnd"/>
+    </w:p>
+    <w:p>
+      <w:pPr>
+        <w:pStyle w:val="ListParagraph"/>
+        <w:numPr>
+          <w:ilvl w:val="0"/>
+          <w:numId w:val="3"/>
+        </w:numPr>
+        <w:spacing w:after="0" w:line="240" w:lineRule="auto"/>
+        <w:rPr>
+          <w:sz w:val="24"/>
+          <w:szCs w:val="24"/>
+        </w:rPr>
+      </w:pPr>
+      <w:r>
+        <w:rPr>
+          <w:sz w:val="24"/>
+          <w:szCs w:val="24"/>
+        </w:rPr>
+        <w:t>This function allows the pie chart to grow and shrink. When the user clicks on one of its categories it will make that the center and show the rest of the data with respect to it</w:t>
+      </w:r>
+    </w:p>
+    <w:p>
+      <w:pPr>
+        <w:pStyle w:val="ListParagraph"/>
+        <w:spacing w:after="0" w:line="240" w:lineRule="auto"/>
+        <w:ind w:left="1080"/>
+        <w:rPr>
+          <w:sz w:val="24"/>
+          <w:szCs w:val="24"/>
+        </w:rPr>
+      </w:pPr>
+    </w:p>
+    <w:p>
+      <w:pPr>
+        <w:rPr>
+          <w:b/>
+          <w:sz w:val="24"/>
+          <w:szCs w:val="24"/>
+        </w:rPr>
+      </w:pPr>
+      <w:proofErr w:type="spellStart"/>
+      <w:proofErr w:type="gramStart"/>
+      <w:r>
+        <w:rPr>
+          <w:b/>
+          <w:sz w:val="24"/>
+          <w:szCs w:val="24"/>
+        </w:rPr>
+        <w:t>m</w:t>
+      </w:r>
+      <w:r>
+        <w:rPr>
+          <w:b/>
+          <w:sz w:val="24"/>
+          <w:szCs w:val="24"/>
+        </w:rPr>
+        <w:t>ouseover</w:t>
+      </w:r>
+      <w:proofErr w:type="spellEnd"/>
+      <w:r>
+        <w:rPr>
+          <w:b/>
+          <w:sz w:val="24"/>
+          <w:szCs w:val="24"/>
+        </w:rPr>
+        <w:t>()</w:t>
+      </w:r>
+      <w:proofErr w:type="gramEnd"/>
+    </w:p>
+    <w:p>
+      <w:pPr>
+        <w:pStyle w:val="ListParagraph"/>
+        <w:numPr>
+          <w:ilvl w:val="0"/>
+          <w:numId w:val="3"/>
+        </w:numPr>
+        <w:spacing w:after="0" w:line="240" w:lineRule="auto"/>
+        <w:rPr>
+          <w:sz w:val="24"/>
+          <w:szCs w:val="24"/>
+        </w:rPr>
+      </w:pPr>
+      <w:r>
+        <w:rPr>
+          <w:sz w:val="24"/>
+          <w:szCs w:val="24"/>
+        </w:rPr>
+        <w:t>When the user’s mouse goes over the graph this function gets called. This allows that current path to be highlighted and everything else to become faded. It also displays the path on the top left and the percentage this piece is taking up. This can be called on an array of collections which will call this on whatever node goes over a mouse.</w:t>
+      </w:r>
+    </w:p>
+    <w:p>
+      <w:pPr>
+        <w:pStyle w:val="ListParagraph"/>
+        <w:spacing w:after="0" w:line="240" w:lineRule="auto"/>
+        <w:ind w:left="1080"/>
+        <w:rPr>
+          <w:sz w:val="24"/>
+          <w:szCs w:val="24"/>
+        </w:rPr>
+      </w:pPr>
+    </w:p>
+    <w:p>
+      <w:pPr>
+        <w:rPr>
+          <w:b/>
+          <w:sz w:val="24"/>
+          <w:szCs w:val="24"/>
+        </w:rPr>
+      </w:pPr>
+      <w:proofErr w:type="spellStart"/>
+      <w:proofErr w:type="gramStart"/>
+      <w:r>
+        <w:rPr>
+          <w:b/>
+          <w:sz w:val="24"/>
+          <w:szCs w:val="24"/>
+        </w:rPr>
+        <w:t>m</w:t>
+      </w:r>
+      <w:r>
+        <w:rPr>
+          <w:b/>
+          <w:sz w:val="24"/>
+          <w:szCs w:val="24"/>
+        </w:rPr>
+        <w:t>ouseleave</w:t>
+      </w:r>
+      <w:proofErr w:type="spellEnd"/>
+      <w:r>
+        <w:rPr>
+          <w:b/>
+          <w:sz w:val="24"/>
+          <w:szCs w:val="24"/>
+        </w:rPr>
+        <w:t>()</w:t>
+      </w:r>
+      <w:proofErr w:type="gramEnd"/>
+    </w:p>
+    <w:p>
+      <w:pPr>
+        <w:pStyle w:val="ListParagraph"/>
+        <w:numPr>
+          <w:ilvl w:val="0"/>
+          <w:numId w:val="3"/>
+        </w:numPr>
+        <w:spacing w:after="0" w:line="240" w:lineRule="auto"/>
+        <w:rPr>
+          <w:sz w:val="24"/>
+          <w:szCs w:val="24"/>
+        </w:rPr>
+      </w:pPr>
+      <w:r>
+        <w:rPr>
+          <w:sz w:val="24"/>
+          <w:szCs w:val="24"/>
+        </w:rPr>
+        <w:t xml:space="preserve">Removes all the effects that were done by the </w:t>
+      </w:r>
+      <w:proofErr w:type="spellStart"/>
+      <w:r>
+        <w:rPr>
+          <w:sz w:val="24"/>
+          <w:szCs w:val="24"/>
+        </w:rPr>
+        <w:t>mouseover</w:t>
+      </w:r>
+      <w:proofErr w:type="spellEnd"/>
+      <w:r>
+        <w:rPr>
+          <w:sz w:val="24"/>
+          <w:szCs w:val="24"/>
+        </w:rPr>
+        <w:t xml:space="preserve"> function</w:t>
+      </w:r>
+    </w:p>
+    <w:p>
+      <w:pPr>
+        <w:pStyle w:val="ListParagraph"/>
+        <w:spacing w:after="0" w:line="240" w:lineRule="auto"/>
+        <w:ind w:left="1080"/>
+        <w:rPr>
+          <w:sz w:val="24"/>
+          <w:szCs w:val="24"/>
+        </w:rPr>
+      </w:pPr>
+    </w:p>
+    <w:p>
+      <w:pPr>
+        <w:rPr>
+          <w:b/>
+          <w:sz w:val="24"/>
+          <w:szCs w:val="24"/>
+        </w:rPr>
+      </w:pPr>
+      <w:proofErr w:type="spellStart"/>
+      <w:proofErr w:type="gramStart"/>
+      <w:r>
+        <w:rPr>
+          <w:b/>
+          <w:sz w:val="24"/>
+          <w:szCs w:val="24"/>
+        </w:rPr>
+        <w:t>getAncestors</w:t>
+      </w:r>
+      <w:proofErr w:type="spellEnd"/>
+      <w:r>
+        <w:rPr>
+          <w:b/>
+          <w:sz w:val="24"/>
+          <w:szCs w:val="24"/>
+        </w:rPr>
+        <w:t>()</w:t>
+      </w:r>
+      <w:proofErr w:type="gramEnd"/>
+    </w:p>
+    <w:p>
+      <w:pPr>
+        <w:pStyle w:val="ListParagraph"/>
+        <w:numPr>
+          <w:ilvl w:val="0"/>
+          <w:numId w:val="3"/>
+        </w:numPr>
+        <w:spacing w:after="0" w:line="240" w:lineRule="auto"/>
+        <w:rPr>
+          <w:sz w:val="24"/>
+          <w:szCs w:val="24"/>
+        </w:rPr>
+      </w:pPr>
+      <w:proofErr w:type="gramStart"/>
+      <w:r>
+        <w:rPr>
+          <w:sz w:val="24"/>
+          <w:szCs w:val="24"/>
+        </w:rPr>
+        <w:t>gets</w:t>
+      </w:r>
+      <w:proofErr w:type="gramEnd"/>
+      <w:r>
+        <w:rPr>
+          <w:sz w:val="24"/>
+          <w:szCs w:val="24"/>
+        </w:rPr>
+        <w:t xml:space="preserve"> the path of the current node. Meaning all the objects that are over this one towards the center until it reaches the root node. </w:t>
+      </w:r>
+    </w:p>
+    <w:p>
+      <w:pPr>
+        <w:pStyle w:val="ListParagraph"/>
+        <w:spacing w:after="0" w:line="240" w:lineRule="auto"/>
+        <w:ind w:left="1080"/>
+        <w:rPr>
+          <w:sz w:val="24"/>
+          <w:szCs w:val="24"/>
+        </w:rPr>
+      </w:pPr>
+    </w:p>
+    <w:p>
+      <w:pPr>
+        <w:rPr>
+          <w:b/>
+          <w:sz w:val="24"/>
+          <w:szCs w:val="24"/>
+        </w:rPr>
+      </w:pPr>
+      <w:proofErr w:type="spellStart"/>
+      <w:proofErr w:type="gramStart"/>
+      <w:r>
+        <w:rPr>
+          <w:b/>
+          <w:sz w:val="24"/>
+          <w:szCs w:val="24"/>
+        </w:rPr>
+        <w:t>initializeBreadcrumbTrail</w:t>
+      </w:r>
+      <w:proofErr w:type="spellEnd"/>
+      <w:r>
+        <w:rPr>
+          <w:b/>
+          <w:sz w:val="24"/>
+          <w:szCs w:val="24"/>
+        </w:rPr>
+        <w:t>()</w:t>
+      </w:r>
+      <w:proofErr w:type="gramEnd"/>
+    </w:p>
+    <w:p>
+      <w:pPr>
+        <w:pStyle w:val="ListParagraph"/>
+        <w:numPr>
+          <w:ilvl w:val="0"/>
+          <w:numId w:val="3"/>
+        </w:numPr>
+        <w:spacing w:after="0" w:line="240" w:lineRule="auto"/>
+        <w:rPr>
+          <w:sz w:val="24"/>
+          <w:szCs w:val="24"/>
+        </w:rPr>
+      </w:pPr>
+      <w:r>
+        <w:rPr>
+          <w:sz w:val="24"/>
+          <w:szCs w:val="24"/>
+        </w:rPr>
+        <w:t>This function displays the trail at the top that shows that path of the current node and its percentage</w:t>
+      </w:r>
+    </w:p>
+    <w:p>
+      <w:pPr>
+        <w:pStyle w:val="ListParagraph"/>
+        <w:spacing w:after="0" w:line="240" w:lineRule="auto"/>
+        <w:ind w:left="1080"/>
+        <w:rPr>
+          <w:sz w:val="24"/>
+          <w:szCs w:val="24"/>
+        </w:rPr>
+      </w:pPr>
+    </w:p>
+    <w:p>
+      <w:pPr>
+        <w:rPr>
+          <w:b/>
+          <w:sz w:val="24"/>
+          <w:szCs w:val="24"/>
+        </w:rPr>
+      </w:pPr>
+      <w:proofErr w:type="spellStart"/>
+      <w:proofErr w:type="gramStart"/>
+      <w:r>
+        <w:rPr>
+          <w:b/>
+          <w:sz w:val="24"/>
+          <w:szCs w:val="24"/>
+        </w:rPr>
+        <w:t>getRandomColor</w:t>
+      </w:r>
+      <w:proofErr w:type="spellEnd"/>
+      <w:r>
+        <w:rPr>
+          <w:b/>
+          <w:sz w:val="24"/>
+          <w:szCs w:val="24"/>
+        </w:rPr>
+        <w:t>()</w:t>
+      </w:r>
+      <w:proofErr w:type="gramEnd"/>
+    </w:p>
+    <w:p>
+      <w:pPr>
+        <w:pStyle w:val="ListParagraph"/>
+        <w:numPr>
+          <w:ilvl w:val="0"/>
+          <w:numId w:val="3"/>
+        </w:numPr>
+        <w:spacing w:after="0" w:line="240" w:lineRule="auto"/>
+        <w:rPr>
+          <w:sz w:val="24"/>
+          <w:szCs w:val="24"/>
+        </w:rPr>
+      </w:pPr>
+      <w:r>
+        <w:rPr>
+          <w:sz w:val="24"/>
+          <w:szCs w:val="24"/>
+        </w:rPr>
+        <w:t>Returns a random color.</w:t>
+      </w:r>
+    </w:p>
+    <w:p>
+      <w:pPr>
+        <w:pStyle w:val="ListParagraph"/>
+        <w:spacing w:after="0" w:line="240" w:lineRule="auto"/>
+        <w:ind w:left="1080"/>
+        <w:rPr>
+          <w:sz w:val="24"/>
+          <w:szCs w:val="24"/>
+        </w:rPr>
+      </w:pPr>
+    </w:p>
+    <w:p>
+      <w:pPr>
+        <w:rPr>
+          <w:b/>
+          <w:sz w:val="24"/>
+          <w:szCs w:val="24"/>
+        </w:rPr>
+      </w:pPr>
+      <w:proofErr w:type="spellStart"/>
+      <w:proofErr w:type="gramStart"/>
+      <w:r>
+        <w:rPr>
+          <w:b/>
+          <w:sz w:val="24"/>
+          <w:szCs w:val="24"/>
+        </w:rPr>
+        <w:t>drawLegend</w:t>
+      </w:r>
+      <w:proofErr w:type="spellEnd"/>
+      <w:r>
+        <w:rPr>
+          <w:b/>
+          <w:sz w:val="24"/>
+          <w:szCs w:val="24"/>
+        </w:rPr>
+        <w:t>()</w:t>
+      </w:r>
+      <w:proofErr w:type="gramEnd"/>
+    </w:p>
+    <w:p>
+      <w:pPr>
+        <w:pStyle w:val="ListParagraph"/>
+        <w:numPr>
+          <w:ilvl w:val="0"/>
+          <w:numId w:val="3"/>
+        </w:numPr>
+        <w:spacing w:after="0" w:line="240" w:lineRule="auto"/>
+        <w:rPr>
+          <w:sz w:val="24"/>
+          <w:szCs w:val="24"/>
+        </w:rPr>
+      </w:pPr>
+      <w:proofErr w:type="gramStart"/>
+      <w:r>
+        <w:rPr>
+          <w:sz w:val="24"/>
+          <w:szCs w:val="24"/>
+        </w:rPr>
+        <w:t>draws</w:t>
+      </w:r>
+      <w:proofErr w:type="gramEnd"/>
+      <w:r>
+        <w:rPr>
+          <w:sz w:val="24"/>
+          <w:szCs w:val="24"/>
+        </w:rPr>
+        <w:t xml:space="preserve"> the legend on the screen.</w:t>
+      </w:r>
+    </w:p>
+    <w:p>
+      <w:pPr>
+        <w:pStyle w:val="ListParagraph"/>
+        <w:spacing w:after="0" w:line="240" w:lineRule="auto"/>
+        <w:ind w:left="1080"/>
+        <w:rPr>
+          <w:sz w:val="24"/>
+          <w:szCs w:val="24"/>
+        </w:rPr>
+      </w:pPr>
+    </w:p>
+    <w:p>
+      <w:pPr>
+        <w:rPr>
+          <w:b/>
+          <w:sz w:val="24"/>
+          <w:szCs w:val="24"/>
+        </w:rPr>
+      </w:pPr>
+      <w:proofErr w:type="spellStart"/>
+      <w:proofErr w:type="gramStart"/>
+      <w:r>
+        <w:rPr>
+          <w:b/>
+          <w:sz w:val="24"/>
+          <w:szCs w:val="24"/>
+        </w:rPr>
+        <w:t>toggleLegend</w:t>
+      </w:r>
+      <w:proofErr w:type="spellEnd"/>
+      <w:r>
+        <w:rPr>
+          <w:b/>
+          <w:sz w:val="24"/>
+          <w:szCs w:val="24"/>
+        </w:rPr>
+        <w:t>()</w:t>
+      </w:r>
+      <w:proofErr w:type="gramEnd"/>
+    </w:p>
+    <w:p>
+      <w:pPr>
+        <w:pStyle w:val="ListParagraph"/>
+        <w:numPr>
+          <w:ilvl w:val="0"/>
+          <w:numId w:val="3"/>
+        </w:numPr>
+        <w:rPr>
+          <w:sz w:val="24"/>
+          <w:szCs w:val="24"/>
+        </w:rPr>
+      </w:pPr>
+      <w:proofErr w:type="gramStart"/>
+      <w:r>
+        <w:rPr>
+          <w:sz w:val="24"/>
+          <w:szCs w:val="24"/>
+        </w:rPr>
+        <w:t>adds</w:t>
+      </w:r>
+      <w:proofErr w:type="gramEnd"/>
+      <w:r>
+        <w:rPr>
+          <w:sz w:val="24"/>
+          <w:szCs w:val="24"/>
+        </w:rPr>
+        <w:t xml:space="preserve"> or removes the legend depending on if it was previously there.</w:t>
+      </w:r>
+    </w:p>
+    <w:p>
+      <w:pPr>
+        <w:rPr>
+          <w:b/>
+          <w:sz w:val="24"/>
+          <w:szCs w:val="24"/>
+        </w:rPr>
+      </w:pPr>
+      <w:proofErr w:type="gramStart"/>
+      <w:r>
+        <w:rPr>
+          <w:b/>
+          <w:sz w:val="24"/>
+          <w:szCs w:val="24"/>
+        </w:rPr>
+        <w:t>buildHierchy2()</w:t>
+      </w:r>
+      <w:proofErr w:type="gramEnd"/>
+    </w:p>
+    <w:p>
+      <w:pPr>
+        <w:pStyle w:val="ListParagraph"/>
+        <w:numPr>
+          <w:ilvl w:val="0"/>
+          <w:numId w:val="3"/>
+        </w:numPr>
+        <w:spacing w:after="0" w:line="240" w:lineRule="auto"/>
+        <w:rPr>
+          <w:sz w:val="32"/>
+        </w:rPr>
+      </w:pPr>
+      <w:r>
+        <w:rPr>
+          <w:sz w:val="24"/>
+          <w:szCs w:val="24"/>
+        </w:rPr>
+        <w:t xml:space="preserve">takes in a </w:t>
+      </w:r>
+      <w:proofErr w:type="spellStart"/>
+      <w:r>
+        <w:rPr>
+          <w:sz w:val="24"/>
+          <w:szCs w:val="24"/>
+        </w:rPr>
+        <w:t>json</w:t>
+      </w:r>
+      <w:proofErr w:type="spellEnd"/>
+      <w:r>
+        <w:rPr>
+          <w:sz w:val="24"/>
+          <w:szCs w:val="24"/>
+        </w:rPr>
+        <w:t xml:space="preserve"> object and returns a new </w:t>
+      </w:r>
+      <w:proofErr w:type="spellStart"/>
+      <w:r>
+        <w:rPr>
+          <w:sz w:val="24"/>
+          <w:szCs w:val="24"/>
+        </w:rPr>
+        <w:t>json</w:t>
+      </w:r>
+      <w:proofErr w:type="spellEnd"/>
+      <w:r>
+        <w:rPr>
+          <w:sz w:val="24"/>
+          <w:szCs w:val="24"/>
+        </w:rPr>
+        <w:t xml:space="preserve"> object in the correct format needed to display it on the screen</w:t>
       </w:r>
     </w:p>
     <w:p>
@@ -6906,6 +12005,7 @@
     <w:p>
       <w:pPr>
         <w:pStyle w:val="Standard"/>
+        <w:shd w:val="clear" w:color="auto" w:fill="D9D9D9" w:themeFill="background1" w:themeFillShade="D9"/>
         <w:rPr>
           <w:rFonts w:asciiTheme="minorHAnsi" w:hAnsiTheme="minorHAnsi"/>
           <w:b/>
@@ -7093,13 +12193,12 @@
     <w:p>
       <w:pPr>
         <w:pStyle w:val="Standard"/>
+        <w:shd w:val="clear" w:color="auto" w:fill="D9D9D9" w:themeFill="background1" w:themeFillShade="D9"/>
         <w:rPr>
           <w:rFonts w:asciiTheme="minorHAnsi" w:hAnsiTheme="minorHAnsi"/>
           <w:sz w:val="28"/>
         </w:rPr>
       </w:pPr>
-      <w:bookmarkStart w:id="0" w:name="_GoBack"/>
-      <w:bookmarkEnd w:id="0"/>
       <w:proofErr w:type="spellStart"/>
       <w:r>
         <w:rPr>
@@ -7414,8 +12513,8 @@
       </w:pPr>
     </w:p>
     <w:sectPr>
-      <w:headerReference w:type="default" r:id="rId16"/>
-      <w:footerReference w:type="default" r:id="rId17"/>
+      <w:headerReference w:type="default" r:id="rId17"/>
+      <w:footerReference w:type="default" r:id="rId18"/>
       <w:pgSz w:w="12240" w:h="15840"/>
       <w:pgMar w:top="1440" w:right="1440" w:bottom="1440" w:left="1440" w:header="720" w:footer="720" w:gutter="0"/>
       <w:cols w:space="720"/>
@@ -7748,11 +12847,127 @@
       </w:rPr>
     </w:lvl>
   </w:abstractNum>
+  <w:abstractNum w:abstractNumId="2">
+    <w:nsid w:val="5CD5331A"/>
+    <w:multiLevelType w:val="hybridMultilevel"/>
+    <w:tmpl w:val="4A66AC52"/>
+    <w:lvl w:ilvl="0" w:tplc="C068E3CC">
+      <w:numFmt w:val="bullet"/>
+      <w:lvlText w:val="-"/>
+      <w:lvlJc w:val="left"/>
+      <w:pPr>
+        <w:ind w:left="1080" w:hanging="360"/>
+      </w:pPr>
+      <w:rPr>
+        <w:rFonts w:ascii="Calibri" w:eastAsiaTheme="minorHAnsi" w:hAnsi="Calibri" w:cstheme="minorBidi" w:hint="default"/>
+        <w:b w:val="0"/>
+      </w:rPr>
+    </w:lvl>
+    <w:lvl w:ilvl="1" w:tplc="04090003" w:tentative="1">
+      <w:start w:val="1"/>
+      <w:numFmt w:val="bullet"/>
+      <w:lvlText w:val="o"/>
+      <w:lvlJc w:val="left"/>
+      <w:pPr>
+        <w:ind w:left="1800" w:hanging="360"/>
+      </w:pPr>
+      <w:rPr>
+        <w:rFonts w:ascii="Courier New" w:hAnsi="Courier New" w:cs="Courier New" w:hint="default"/>
+      </w:rPr>
+    </w:lvl>
+    <w:lvl w:ilvl="2" w:tplc="04090005" w:tentative="1">
+      <w:start w:val="1"/>
+      <w:numFmt w:val="bullet"/>
+      <w:lvlText w:val=""/>
+      <w:lvlJc w:val="left"/>
+      <w:pPr>
+        <w:ind w:left="2520" w:hanging="360"/>
+      </w:pPr>
+      <w:rPr>
+        <w:rFonts w:ascii="Wingdings" w:hAnsi="Wingdings" w:hint="default"/>
+      </w:rPr>
+    </w:lvl>
+    <w:lvl w:ilvl="3" w:tplc="04090001" w:tentative="1">
+      <w:start w:val="1"/>
+      <w:numFmt w:val="bullet"/>
+      <w:lvlText w:val=""/>
+      <w:lvlJc w:val="left"/>
+      <w:pPr>
+        <w:ind w:left="3240" w:hanging="360"/>
+      </w:pPr>
+      <w:rPr>
+        <w:rFonts w:ascii="Symbol" w:hAnsi="Symbol" w:hint="default"/>
+      </w:rPr>
+    </w:lvl>
+    <w:lvl w:ilvl="4" w:tplc="04090003" w:tentative="1">
+      <w:start w:val="1"/>
+      <w:numFmt w:val="bullet"/>
+      <w:lvlText w:val="o"/>
+      <w:lvlJc w:val="left"/>
+      <w:pPr>
+        <w:ind w:left="3960" w:hanging="360"/>
+      </w:pPr>
+      <w:rPr>
+        <w:rFonts w:ascii="Courier New" w:hAnsi="Courier New" w:cs="Courier New" w:hint="default"/>
+      </w:rPr>
+    </w:lvl>
+    <w:lvl w:ilvl="5" w:tplc="04090005" w:tentative="1">
+      <w:start w:val="1"/>
+      <w:numFmt w:val="bullet"/>
+      <w:lvlText w:val=""/>
+      <w:lvlJc w:val="left"/>
+      <w:pPr>
+        <w:ind w:left="4680" w:hanging="360"/>
+      </w:pPr>
+      <w:rPr>
+        <w:rFonts w:ascii="Wingdings" w:hAnsi="Wingdings" w:hint="default"/>
+      </w:rPr>
+    </w:lvl>
+    <w:lvl w:ilvl="6" w:tplc="04090001" w:tentative="1">
+      <w:start w:val="1"/>
+      <w:numFmt w:val="bullet"/>
+      <w:lvlText w:val=""/>
+      <w:lvlJc w:val="left"/>
+      <w:pPr>
+        <w:ind w:left="5400" w:hanging="360"/>
+      </w:pPr>
+      <w:rPr>
+        <w:rFonts w:ascii="Symbol" w:hAnsi="Symbol" w:hint="default"/>
+      </w:rPr>
+    </w:lvl>
+    <w:lvl w:ilvl="7" w:tplc="04090003" w:tentative="1">
+      <w:start w:val="1"/>
+      <w:numFmt w:val="bullet"/>
+      <w:lvlText w:val="o"/>
+      <w:lvlJc w:val="left"/>
+      <w:pPr>
+        <w:ind w:left="6120" w:hanging="360"/>
+      </w:pPr>
+      <w:rPr>
+        <w:rFonts w:ascii="Courier New" w:hAnsi="Courier New" w:cs="Courier New" w:hint="default"/>
+      </w:rPr>
+    </w:lvl>
+    <w:lvl w:ilvl="8" w:tplc="04090005" w:tentative="1">
+      <w:start w:val="1"/>
+      <w:numFmt w:val="bullet"/>
+      <w:lvlText w:val=""/>
+      <w:lvlJc w:val="left"/>
+      <w:pPr>
+        <w:ind w:left="6840" w:hanging="360"/>
+      </w:pPr>
+      <w:rPr>
+        <w:rFonts w:ascii="Wingdings" w:hAnsi="Wingdings" w:hint="default"/>
+      </w:rPr>
+    </w:lvl>
+  </w:abstractNum>
   <w:num w:numId="1">
     <w:abstractNumId w:val="0"/>
   </w:num>
   <w:num w:numId="2">
     <w:abstractNumId w:val="1"/>
+  </w:num>
+  <w:num w:numId="3">
+    <w:abstractNumId w:val="2"/>
   </w:num>
 </w:numbering>
 </file>
@@ -8726,4 +13941,16 @@
   <a:objectDefaults/>
   <a:extraClrSchemeLst/>
 </a:theme>
+</file>
+
+<file path=customXml/item1.xml><?xml version="1.0" encoding="utf-8"?>
+<b:Sources xmlns:b="http://schemas.openxmlformats.org/officeDocument/2006/bibliography" xmlns="http://schemas.openxmlformats.org/officeDocument/2006/bibliography" SelectedStyle="\APA.XSL" StyleName="APA"/>
+</file>
+
+<file path=customXml/itemProps1.xml><?xml version="1.0" encoding="utf-8"?>
+<ds:datastoreItem xmlns:ds="http://schemas.openxmlformats.org/officeDocument/2006/customXml" ds:itemID="{BFB509D3-49CC-4D2D-A586-C389011FB82F}">
+  <ds:schemaRefs>
+    <ds:schemaRef ds:uri="http://schemas.openxmlformats.org/officeDocument/2006/bibliography"/>
+  </ds:schemaRefs>
+</ds:datastoreItem>
 </file>
--- a/documentation/Design Specification Document.docx
+++ b/documentation/Design Specification Document.docx
@@ -2055,12 +2055,15 @@
           <w:sz w:val="28"/>
         </w:rPr>
       </w:pPr>
-      <w:r>
-        <w:rPr>
-          <w:sz w:val="28"/>
-        </w:rPr>
-        <w:t>User Interface Guide (How to use)</w:t>
-      </w:r>
+      <w:hyperlink w:anchor="ui" w:history="1">
+        <w:r>
+          <w:rPr>
+            <w:rStyle w:val="Hyperlink"/>
+            <w:sz w:val="28"/>
+          </w:rPr>
+          <w:t>User Interface Guide (How to use)</w:t>
+        </w:r>
+      </w:hyperlink>
     </w:p>
     <w:p>
       <w:pPr>
@@ -2075,12 +2078,15 @@
           <w:sz w:val="28"/>
         </w:rPr>
       </w:pPr>
-      <w:r>
-        <w:rPr>
-          <w:sz w:val="28"/>
-        </w:rPr>
-        <w:t>Class/Modules Description</w:t>
-      </w:r>
+      <w:hyperlink w:anchor="modules" w:history="1">
+        <w:r>
+          <w:rPr>
+            <w:rStyle w:val="Hyperlink"/>
+            <w:sz w:val="28"/>
+          </w:rPr>
+          <w:t>Class/Modules Description</w:t>
+        </w:r>
+      </w:hyperlink>
     </w:p>
     <w:p>
       <w:pPr>
@@ -2095,12 +2101,15 @@
           <w:sz w:val="28"/>
         </w:rPr>
       </w:pPr>
-      <w:r>
-        <w:rPr>
-          <w:sz w:val="28"/>
-        </w:rPr>
-        <w:t>Public Entities</w:t>
-      </w:r>
+      <w:hyperlink w:anchor="public" w:history="1">
+        <w:r>
+          <w:rPr>
+            <w:rStyle w:val="Hyperlink"/>
+            <w:sz w:val="28"/>
+          </w:rPr>
+          <w:t>Public Entities</w:t>
+        </w:r>
+      </w:hyperlink>
     </w:p>
     <w:p>
       <w:pPr>
@@ -2115,12 +2124,15 @@
           <w:sz w:val="28"/>
         </w:rPr>
       </w:pPr>
-      <w:r>
-        <w:rPr>
-          <w:sz w:val="28"/>
-        </w:rPr>
-        <w:t>Private Entities</w:t>
-      </w:r>
+      <w:hyperlink w:anchor="private" w:history="1">
+        <w:r>
+          <w:rPr>
+            <w:rStyle w:val="Hyperlink"/>
+            <w:sz w:val="28"/>
+          </w:rPr>
+          <w:t>Private Entities</w:t>
+        </w:r>
+      </w:hyperlink>
     </w:p>
     <w:p>
       <w:pPr>
@@ -2135,12 +2147,15 @@
           <w:sz w:val="28"/>
         </w:rPr>
       </w:pPr>
-      <w:r>
-        <w:rPr>
-          <w:sz w:val="28"/>
-        </w:rPr>
-        <w:t>Use Relationship (UML)</w:t>
-      </w:r>
+      <w:hyperlink w:anchor="uml" w:history="1">
+        <w:r>
+          <w:rPr>
+            <w:rStyle w:val="Hyperlink"/>
+            <w:sz w:val="28"/>
+          </w:rPr>
+          <w:t>Uses Relationship (UML)</w:t>
+        </w:r>
+      </w:hyperlink>
     </w:p>
     <w:p>
       <w:pPr>
@@ -2153,12 +2168,29 @@
           <w:sz w:val="28"/>
         </w:rPr>
       </w:pPr>
-      <w:r>
-        <w:rPr>
-          <w:sz w:val="28"/>
-        </w:rPr>
-        <w:t>Evaluation of Design</w:t>
-      </w:r>
+      <w:hyperlink w:anchor="evaluation" w:history="1">
+        <w:r>
+          <w:rPr>
+            <w:rStyle w:val="Hyperlink"/>
+            <w:sz w:val="28"/>
+          </w:rPr>
+          <w:t>Evaluatio</w:t>
+        </w:r>
+        <w:r>
+          <w:rPr>
+            <w:rStyle w:val="Hyperlink"/>
+            <w:sz w:val="28"/>
+          </w:rPr>
+          <w:t>n</w:t>
+        </w:r>
+        <w:r>
+          <w:rPr>
+            <w:rStyle w:val="Hyperlink"/>
+            <w:sz w:val="28"/>
+          </w:rPr>
+          <w:t xml:space="preserve"> of Design</w:t>
+        </w:r>
+      </w:hyperlink>
     </w:p>
     <w:p>
       <w:pPr>
@@ -2180,6 +2212,8 @@
           <w:u w:val="single"/>
         </w:rPr>
       </w:pPr>
+      <w:bookmarkStart w:id="0" w:name="ui"/>
+      <w:bookmarkEnd w:id="0"/>
       <w:r>
         <w:rPr>
           <w:sz w:val="28"/>
@@ -2254,7 +2288,7 @@
           <w:szCs w:val="24"/>
         </w:rPr>
         <w:drawing>
-          <wp:inline distT="0" distB="0" distL="0" distR="0" wp14:anchorId="1450BE8C" wp14:editId="78AAB8FA">
+          <wp:inline distT="0" distB="0" distL="0" distR="0" wp14:anchorId="0C5B3DBC" wp14:editId="235C0567">
             <wp:extent cx="4774019" cy="2920516"/>
             <wp:effectExtent l="76200" t="76200" r="140970" b="127635"/>
             <wp:docPr id="1" name="Picture 1"/>
@@ -2416,7 +2450,7 @@
           <w:szCs w:val="24"/>
         </w:rPr>
         <w:drawing>
-          <wp:inline distT="0" distB="0" distL="0" distR="0" wp14:anchorId="488750E5" wp14:editId="0A37479F">
+          <wp:inline distT="0" distB="0" distL="0" distR="0" wp14:anchorId="1C480B6C" wp14:editId="12EB0142">
             <wp:extent cx="2305284" cy="1428750"/>
             <wp:effectExtent l="190500" t="190500" r="190500" b="190500"/>
             <wp:docPr id="5" name="Picture 5"/>
@@ -2474,7 +2508,7 @@
           <w:szCs w:val="24"/>
         </w:rPr>
         <w:drawing>
-          <wp:inline distT="0" distB="0" distL="0" distR="0" wp14:anchorId="05C35DDB" wp14:editId="32F44BCA">
+          <wp:inline distT="0" distB="0" distL="0" distR="0" wp14:anchorId="5C9BFE57" wp14:editId="677946BD">
             <wp:extent cx="2504661" cy="1126758"/>
             <wp:effectExtent l="190500" t="190500" r="181610" b="187960"/>
             <wp:docPr id="4" name="Picture 4"/>
@@ -2748,7 +2782,7 @@
           <w:szCs w:val="24"/>
         </w:rPr>
         <w:drawing>
-          <wp:inline distT="0" distB="0" distL="0" distR="0" wp14:anchorId="610C44D2" wp14:editId="2EB90E39">
+          <wp:inline distT="0" distB="0" distL="0" distR="0" wp14:anchorId="329BB985" wp14:editId="1B28FCA2">
             <wp:extent cx="2381250" cy="2047875"/>
             <wp:effectExtent l="171450" t="171450" r="381000" b="371475"/>
             <wp:docPr id="6" name="Picture 6"/>
@@ -2806,7 +2840,7 @@
           <w:szCs w:val="24"/>
         </w:rPr>
         <w:drawing>
-          <wp:inline distT="0" distB="0" distL="0" distR="0" wp14:anchorId="0C6363B2" wp14:editId="5BF465F9">
+          <wp:inline distT="0" distB="0" distL="0" distR="0" wp14:anchorId="0E709A1D" wp14:editId="10D4F40C">
             <wp:extent cx="2200009" cy="2051437"/>
             <wp:effectExtent l="171450" t="171450" r="372110" b="368300"/>
             <wp:docPr id="7" name="Picture 7"/>
@@ -3136,7 +3170,7 @@
           <w:szCs w:val="24"/>
         </w:rPr>
         <w:drawing>
-          <wp:inline distT="0" distB="0" distL="0" distR="0">
+          <wp:inline distT="0" distB="0" distL="0" distR="0" wp14:anchorId="54A33BF6" wp14:editId="154030C6">
             <wp:extent cx="5943600" cy="3973195"/>
             <wp:effectExtent l="171450" t="171450" r="381000" b="370205"/>
             <wp:docPr id="2" name="Picture 2"/>
@@ -3227,6 +3261,8 @@
           <w:u w:val="single"/>
         </w:rPr>
       </w:pPr>
+      <w:bookmarkStart w:id="1" w:name="modules"/>
+      <w:bookmarkEnd w:id="1"/>
       <w:r>
         <w:rPr>
           <w:sz w:val="28"/>
@@ -3500,6 +3536,28 @@
         <w:pStyle w:val="Standard"/>
         <w:rPr>
           <w:rFonts w:asciiTheme="minorHAnsi" w:hAnsiTheme="minorHAnsi"/>
+        </w:rPr>
+      </w:pPr>
+    </w:p>
+    <w:p>
+      <w:pPr>
+        <w:pStyle w:val="Standard"/>
+        <w:rPr>
+          <w:rFonts w:asciiTheme="minorHAnsi" w:hAnsiTheme="minorHAnsi"/>
+        </w:rPr>
+      </w:pPr>
+      <w:r>
+        <w:rPr>
+          <w:rFonts w:asciiTheme="minorHAnsi" w:hAnsiTheme="minorHAnsi"/>
+        </w:rPr>
+        <w:t>Combines merge sort and insertion sort for more efficiency</w:t>
+      </w:r>
+    </w:p>
+    <w:p>
+      <w:pPr>
+        <w:pStyle w:val="Standard"/>
+        <w:rPr>
+          <w:rFonts w:asciiTheme="minorHAnsi" w:hAnsiTheme="minorHAnsi"/>
           <w:b/>
         </w:rPr>
       </w:pPr>
@@ -3521,6 +3579,23 @@
         <w:t>Insertion.groovy</w:t>
       </w:r>
       <w:proofErr w:type="spellEnd"/>
+    </w:p>
+    <w:p>
+      <w:pPr>
+        <w:pStyle w:val="Standard"/>
+        <w:rPr>
+          <w:rFonts w:asciiTheme="minorHAnsi" w:hAnsiTheme="minorHAnsi"/>
+          <w:b/>
+        </w:rPr>
+      </w:pPr>
+    </w:p>
+    <w:p>
+      <w:pPr>
+        <w:pStyle w:val="Standard"/>
+        <w:rPr>
+          <w:rFonts w:asciiTheme="minorHAnsi" w:hAnsiTheme="minorHAnsi"/>
+        </w:rPr>
+      </w:pPr>
     </w:p>
     <w:p>
       <w:pPr>
@@ -3589,19 +3664,19 @@
           <w:bottom w:val="single" w:sz="4" w:space="1" w:color="auto"/>
         </w:pBdr>
         <w:rPr>
-          <w:b/>
           <w:sz w:val="28"/>
           <w:szCs w:val="24"/>
         </w:rPr>
       </w:pPr>
       <w:r>
         <w:rPr>
-          <w:b/>
           <w:sz w:val="28"/>
           <w:szCs w:val="24"/>
         </w:rPr>
         <w:t>Public Entities</w:t>
       </w:r>
+      <w:bookmarkStart w:id="2" w:name="public"/>
+      <w:bookmarkEnd w:id="2"/>
     </w:p>
     <w:p>
       <w:pPr>
@@ -3639,6 +3714,7 @@
           <w:b/>
           <w:bCs/>
         </w:rPr>
+        <w:lastRenderedPageBreak/>
         <w:t>public</w:t>
       </w:r>
       <w:proofErr w:type="gramEnd"/>
@@ -3741,12 +3817,6 @@
           <w:rFonts w:asciiTheme="minorHAnsi" w:hAnsiTheme="minorHAnsi"/>
         </w:rPr>
         <w:br/>
-      </w:r>
-      <w:r>
-        <w:rPr>
-          <w:rFonts w:asciiTheme="minorHAnsi" w:hAnsiTheme="minorHAnsi"/>
-        </w:rPr>
-        <w:lastRenderedPageBreak/>
         <w:t xml:space="preserve">Output: Returns an </w:t>
       </w:r>
       <w:proofErr w:type="spellStart"/>
@@ -4638,7 +4708,14 @@
         <w:rPr>
           <w:rFonts w:asciiTheme="minorHAnsi" w:hAnsiTheme="minorHAnsi"/>
         </w:rPr>
-        <w:t xml:space="preserve"> The independent row (x) and dependent row (y). A String u which specifies is the user wants to create a pair using rows (“row”) or columns (“col”).</w:t>
+        <w:t xml:space="preserve"> The independent row (x) and dependent row (y). A String u which specifies is the user wants to create a pair using </w:t>
+      </w:r>
+      <w:r>
+        <w:rPr>
+          <w:rFonts w:asciiTheme="minorHAnsi" w:hAnsiTheme="minorHAnsi"/>
+        </w:rPr>
+        <w:lastRenderedPageBreak/>
+        <w:t>rows (“row”) or columns (“col”).</w:t>
       </w:r>
     </w:p>
     <w:p>
@@ -4675,7 +4752,6 @@
         <w:rPr>
           <w:rFonts w:asciiTheme="minorHAnsi" w:hAnsiTheme="minorHAnsi"/>
         </w:rPr>
-        <w:lastRenderedPageBreak/>
         <w:t xml:space="preserve">Returns a Data object containing an </w:t>
       </w:r>
       <w:proofErr w:type="spellStart"/>
@@ -5529,6 +5605,7 @@
         <w:rPr>
           <w:rFonts w:asciiTheme="minorHAnsi" w:hAnsiTheme="minorHAnsi"/>
         </w:rPr>
+        <w:lastRenderedPageBreak/>
         <w:t xml:space="preserve">*this function calls either </w:t>
       </w:r>
       <w:proofErr w:type="spellStart"/>
@@ -6499,6 +6576,7 @@
         <w:rPr>
           <w:rFonts w:asciiTheme="minorHAnsi" w:hAnsiTheme="minorHAnsi"/>
         </w:rPr>
+        <w:lastRenderedPageBreak/>
         <w:tab/>
       </w:r>
     </w:p>
@@ -6585,7 +6663,6 @@
         <w:rPr>
           <w:rFonts w:asciiTheme="minorHAnsi" w:hAnsiTheme="minorHAnsi"/>
         </w:rPr>
-        <w:lastRenderedPageBreak/>
         <w:tab/>
       </w:r>
     </w:p>
@@ -7320,6 +7397,7 @@
           <w:sz w:val="24"/>
           <w:szCs w:val="24"/>
         </w:rPr>
+        <w:lastRenderedPageBreak/>
         <w:t>sortType</w:t>
       </w:r>
       <w:proofErr w:type="spellEnd"/>
@@ -7399,7 +7477,6 @@
           <w:sz w:val="24"/>
           <w:szCs w:val="24"/>
         </w:rPr>
-        <w:lastRenderedPageBreak/>
         <w:t>returns nothing</w:t>
       </w:r>
     </w:p>
@@ -8316,6 +8393,7 @@
           <w:sz w:val="24"/>
           <w:szCs w:val="24"/>
         </w:rPr>
+        <w:lastRenderedPageBreak/>
         <w:t>returns</w:t>
       </w:r>
       <w:proofErr w:type="gramEnd"/>
@@ -8482,7 +8560,6 @@
           <w:sz w:val="24"/>
           <w:szCs w:val="24"/>
         </w:rPr>
-        <w:lastRenderedPageBreak/>
         <w:t>Input:</w:t>
       </w:r>
     </w:p>
@@ -9124,6 +9201,7 @@
           <w:sz w:val="24"/>
           <w:szCs w:val="24"/>
         </w:rPr>
+        <w:lastRenderedPageBreak/>
         <w:t>Output:</w:t>
       </w:r>
     </w:p>
@@ -9170,7 +9248,6 @@
           <w:sz w:val="24"/>
           <w:szCs w:val="24"/>
         </w:rPr>
-        <w:lastRenderedPageBreak/>
         <w:t>public</w:t>
       </w:r>
       <w:proofErr w:type="gramEnd"/>
@@ -9996,6 +10073,7 @@
         <w:rPr>
           <w:sz w:val="24"/>
         </w:rPr>
+        <w:lastRenderedPageBreak/>
         <w:t>Is used by the parser to parse the contents of the file into a data object which then goes to the view to draw</w:t>
       </w:r>
     </w:p>
@@ -10057,7 +10135,6 @@
         <w:rPr>
           <w:sz w:val="24"/>
         </w:rPr>
-        <w:lastRenderedPageBreak/>
         <w:t>This variable is part of the path, It is used to get the csv file to produce a graph</w:t>
       </w:r>
       <w:r>
@@ -10548,6 +10625,7 @@
         <w:rPr>
           <w:sz w:val="24"/>
         </w:rPr>
+        <w:lastRenderedPageBreak/>
         <w:t>for</w:t>
       </w:r>
       <w:proofErr w:type="gramEnd"/>
@@ -10633,7 +10711,6 @@
         <w:rPr>
           <w:sz w:val="24"/>
         </w:rPr>
-        <w:lastRenderedPageBreak/>
         <w:tab/>
       </w:r>
       <w:r>
@@ -11127,6 +11204,7 @@
         <w:rPr>
           <w:sz w:val="24"/>
         </w:rPr>
+        <w:lastRenderedPageBreak/>
         <w:t>arc</w:t>
       </w:r>
       <w:proofErr w:type="gramEnd"/>
@@ -11184,7 +11262,6 @@
         <w:rPr>
           <w:sz w:val="24"/>
         </w:rPr>
-        <w:lastRenderedPageBreak/>
         <w:t>json</w:t>
       </w:r>
       <w:proofErr w:type="spellEnd"/>
@@ -11297,25 +11374,7 @@
           <w:sz w:val="24"/>
           <w:szCs w:val="24"/>
         </w:rPr>
-        <w:t>St</w:t>
-      </w:r>
-      <w:bookmarkStart w:id="0" w:name="_GoBack"/>
-      <w:bookmarkEnd w:id="0"/>
-      <w:r>
-        <w:rPr>
-          <w:b/>
-          <w:sz w:val="24"/>
-          <w:szCs w:val="24"/>
-        </w:rPr>
-        <w:t>ash</w:t>
-      </w:r>
-      <w:r>
-        <w:rPr>
-          <w:b/>
-          <w:sz w:val="24"/>
-          <w:szCs w:val="24"/>
-        </w:rPr>
-        <w:t>()</w:t>
+        <w:t>Stash()</w:t>
       </w:r>
       <w:proofErr w:type="gramEnd"/>
       <w:r>
@@ -11436,15 +11495,7 @@
           <w:sz w:val="24"/>
           <w:szCs w:val="24"/>
         </w:rPr>
-        <w:t>m</w:t>
-      </w:r>
-      <w:r>
-        <w:rPr>
-          <w:b/>
-          <w:sz w:val="24"/>
-          <w:szCs w:val="24"/>
-        </w:rPr>
-        <w:t>ouseover</w:t>
+        <w:t>mouseover</w:t>
       </w:r>
       <w:proofErr w:type="spellEnd"/>
       <w:r>
@@ -11505,15 +11556,7 @@
           <w:sz w:val="24"/>
           <w:szCs w:val="24"/>
         </w:rPr>
-        <w:t>m</w:t>
-      </w:r>
-      <w:r>
-        <w:rPr>
-          <w:b/>
-          <w:sz w:val="24"/>
-          <w:szCs w:val="24"/>
-        </w:rPr>
-        <w:t>ouseleave</w:t>
+        <w:t>mouseleave</w:t>
       </w:r>
       <w:proofErr w:type="spellEnd"/>
       <w:r>
@@ -11985,6 +12028,8 @@
           <w:szCs w:val="24"/>
         </w:rPr>
       </w:pPr>
+      <w:bookmarkStart w:id="3" w:name="private"/>
+      <w:bookmarkEnd w:id="3"/>
       <w:r>
         <w:rPr>
           <w:b/>
@@ -12506,6 +12551,587 @@
     </w:p>
     <w:p>
       <w:pPr>
+        <w:rPr>
+          <w:rFonts w:eastAsia="SimSun" w:cs="Mangal"/>
+          <w:kern w:val="3"/>
+          <w:sz w:val="24"/>
+          <w:szCs w:val="24"/>
+          <w:lang w:val="en-CA" w:eastAsia="zh-CN" w:bidi="hi-IN"/>
+        </w:rPr>
+      </w:pPr>
+      <w:r>
+        <w:br w:type="page"/>
+      </w:r>
+    </w:p>
+    <w:p>
+      <w:pPr>
+        <w:rPr>
+          <w:sz w:val="28"/>
+          <w:u w:val="single"/>
+        </w:rPr>
+      </w:pPr>
+      <w:bookmarkStart w:id="4" w:name="uml"/>
+      <w:bookmarkEnd w:id="4"/>
+      <w:r>
+        <w:rPr>
+          <w:sz w:val="28"/>
+          <w:u w:val="single"/>
+        </w:rPr>
+        <w:lastRenderedPageBreak/>
+        <w:t>UML</w:t>
+      </w:r>
+    </w:p>
+    <w:p>
+      <w:pPr>
+        <w:jc w:val="center"/>
+        <w:rPr>
+          <w:rFonts w:eastAsia="SimSun" w:cs="Mangal"/>
+          <w:kern w:val="3"/>
+          <w:sz w:val="28"/>
+          <w:szCs w:val="24"/>
+          <w:u w:val="single"/>
+          <w:lang w:val="en-CA" w:eastAsia="zh-CN" w:bidi="hi-IN"/>
+        </w:rPr>
+      </w:pPr>
+      <w:r>
+        <w:rPr>
+          <w:noProof/>
+          <w:sz w:val="28"/>
+          <w:u w:val="single"/>
+        </w:rPr>
+        <w:drawing>
+          <wp:inline distT="0" distB="0" distL="0" distR="0" wp14:anchorId="5A9BDEB1" wp14:editId="28BB0013">
+            <wp:extent cx="5391150" cy="4638675"/>
+            <wp:effectExtent l="0" t="0" r="0" b="9525"/>
+            <wp:docPr id="3" name="Picture 3"/>
+            <wp:cNvGraphicFramePr>
+              <a:graphicFrameLocks xmlns:a="http://schemas.openxmlformats.org/drawingml/2006/main" noChangeAspect="1"/>
+            </wp:cNvGraphicFramePr>
+            <a:graphic xmlns:a="http://schemas.openxmlformats.org/drawingml/2006/main">
+              <a:graphicData uri="http://schemas.openxmlformats.org/drawingml/2006/picture">
+                <pic:pic xmlns:pic="http://schemas.openxmlformats.org/drawingml/2006/picture">
+                  <pic:nvPicPr>
+                    <pic:cNvPr id="0" name="UML.JPG"/>
+                    <pic:cNvPicPr/>
+                  </pic:nvPicPr>
+                  <pic:blipFill>
+                    <a:blip r:embed="rId17">
+                      <a:extLst>
+                        <a:ext uri="{28A0092B-C50C-407E-A947-70E740481C1C}">
+                          <a14:useLocalDpi xmlns:a14="http://schemas.microsoft.com/office/drawing/2010/main" val="0"/>
+                        </a:ext>
+                      </a:extLst>
+                    </a:blip>
+                    <a:stretch>
+                      <a:fillRect/>
+                    </a:stretch>
+                  </pic:blipFill>
+                  <pic:spPr>
+                    <a:xfrm>
+                      <a:off x="0" y="0"/>
+                      <a:ext cx="5391150" cy="4638675"/>
+                    </a:xfrm>
+                    <a:prstGeom prst="rect">
+                      <a:avLst/>
+                    </a:prstGeom>
+                  </pic:spPr>
+                </pic:pic>
+              </a:graphicData>
+            </a:graphic>
+          </wp:inline>
+        </w:drawing>
+      </w:r>
+      <w:r>
+        <w:rPr>
+          <w:sz w:val="28"/>
+          <w:u w:val="single"/>
+        </w:rPr>
+        <w:br w:type="page"/>
+      </w:r>
+    </w:p>
+    <w:p>
+      <w:pPr>
+        <w:pStyle w:val="Standard"/>
+        <w:rPr>
+          <w:rFonts w:asciiTheme="minorHAnsi" w:hAnsiTheme="minorHAnsi"/>
+          <w:sz w:val="28"/>
+          <w:u w:val="single"/>
+        </w:rPr>
+      </w:pPr>
+      <w:bookmarkStart w:id="5" w:name="evaluation"/>
+      <w:bookmarkEnd w:id="5"/>
+      <w:r>
+        <w:rPr>
+          <w:rFonts w:asciiTheme="minorHAnsi" w:hAnsiTheme="minorHAnsi"/>
+          <w:sz w:val="28"/>
+          <w:u w:val="single"/>
+        </w:rPr>
+        <w:lastRenderedPageBreak/>
+        <w:t>Internal Evaluation</w:t>
+      </w:r>
+      <w:r>
+        <w:rPr>
+          <w:rFonts w:asciiTheme="minorHAnsi" w:hAnsiTheme="minorHAnsi"/>
+          <w:sz w:val="28"/>
+          <w:u w:val="single"/>
+        </w:rPr>
+        <w:t xml:space="preserve"> of Design</w:t>
+      </w:r>
+    </w:p>
+    <w:p>
+      <w:pPr>
+        <w:pStyle w:val="Standard"/>
+        <w:rPr>
+          <w:rFonts w:asciiTheme="minorHAnsi" w:hAnsiTheme="minorHAnsi"/>
+        </w:rPr>
+      </w:pPr>
+    </w:p>
+    <w:tbl>
+      <w:tblPr>
+        <w:tblW w:w="9972" w:type="dxa"/>
+        <w:tblInd w:w="55" w:type="dxa"/>
+        <w:tblBorders>
+          <w:top w:val="single" w:sz="2" w:space="0" w:color="000000"/>
+          <w:left w:val="single" w:sz="2" w:space="0" w:color="000000"/>
+          <w:bottom w:val="single" w:sz="2" w:space="0" w:color="000000"/>
+          <w:insideH w:val="single" w:sz="2" w:space="0" w:color="000000"/>
+        </w:tblBorders>
+        <w:tblCellMar>
+          <w:top w:w="55" w:type="dxa"/>
+          <w:left w:w="54" w:type="dxa"/>
+          <w:bottom w:w="55" w:type="dxa"/>
+          <w:right w:w="55" w:type="dxa"/>
+        </w:tblCellMar>
+        <w:tblLook w:val="0000" w:firstRow="0" w:lastRow="0" w:firstColumn="0" w:lastColumn="0" w:noHBand="0" w:noVBand="0"/>
+      </w:tblPr>
+      <w:tblGrid>
+        <w:gridCol w:w="4986"/>
+        <w:gridCol w:w="4986"/>
+      </w:tblGrid>
+      <w:tr>
+        <w:trPr>
+          <w:trHeight w:val="675"/>
+        </w:trPr>
+        <w:tc>
+          <w:tcPr>
+            <w:tcW w:w="4986" w:type="dxa"/>
+            <w:tcBorders>
+              <w:top w:val="single" w:sz="2" w:space="0" w:color="000000"/>
+              <w:left w:val="single" w:sz="2" w:space="0" w:color="000000"/>
+              <w:bottom w:val="single" w:sz="2" w:space="0" w:color="000000"/>
+            </w:tcBorders>
+            <w:shd w:val="clear" w:color="auto" w:fill="auto"/>
+            <w:tcMar>
+              <w:left w:w="54" w:type="dxa"/>
+            </w:tcMar>
+          </w:tcPr>
+          <w:p>
+            <w:pPr>
+              <w:pStyle w:val="TableContents"/>
+              <w:rPr>
+                <w:rFonts w:asciiTheme="minorHAnsi" w:hAnsiTheme="minorHAnsi"/>
+                <w:b/>
+              </w:rPr>
+            </w:pPr>
+            <w:r>
+              <w:rPr>
+                <w:rFonts w:asciiTheme="minorHAnsi" w:hAnsiTheme="minorHAnsi"/>
+                <w:b/>
+              </w:rPr>
+              <w:t>Pros</w:t>
+            </w:r>
+          </w:p>
+        </w:tc>
+        <w:tc>
+          <w:tcPr>
+            <w:tcW w:w="4986" w:type="dxa"/>
+            <w:tcBorders>
+              <w:top w:val="single" w:sz="2" w:space="0" w:color="000000"/>
+              <w:left w:val="single" w:sz="2" w:space="0" w:color="000000"/>
+              <w:bottom w:val="single" w:sz="2" w:space="0" w:color="000000"/>
+              <w:right w:val="single" w:sz="2" w:space="0" w:color="000000"/>
+            </w:tcBorders>
+            <w:shd w:val="clear" w:color="auto" w:fill="auto"/>
+            <w:tcMar>
+              <w:left w:w="54" w:type="dxa"/>
+            </w:tcMar>
+          </w:tcPr>
+          <w:p>
+            <w:pPr>
+              <w:pStyle w:val="TableContents"/>
+              <w:rPr>
+                <w:rFonts w:asciiTheme="minorHAnsi" w:hAnsiTheme="minorHAnsi"/>
+                <w:b/>
+              </w:rPr>
+            </w:pPr>
+            <w:r>
+              <w:rPr>
+                <w:rFonts w:asciiTheme="minorHAnsi" w:hAnsiTheme="minorHAnsi"/>
+                <w:b/>
+              </w:rPr>
+              <w:t xml:space="preserve">Cons/areas for improvement </w:t>
+            </w:r>
+          </w:p>
+        </w:tc>
+      </w:tr>
+      <w:tr>
+        <w:tc>
+          <w:tcPr>
+            <w:tcW w:w="4986" w:type="dxa"/>
+            <w:tcBorders>
+              <w:left w:val="single" w:sz="2" w:space="0" w:color="000000"/>
+              <w:bottom w:val="single" w:sz="2" w:space="0" w:color="000000"/>
+            </w:tcBorders>
+            <w:shd w:val="clear" w:color="auto" w:fill="auto"/>
+            <w:tcMar>
+              <w:left w:w="54" w:type="dxa"/>
+            </w:tcMar>
+          </w:tcPr>
+          <w:p>
+            <w:pPr>
+              <w:pStyle w:val="TableContents"/>
+              <w:rPr>
+                <w:rFonts w:asciiTheme="minorHAnsi" w:hAnsiTheme="minorHAnsi"/>
+              </w:rPr>
+            </w:pPr>
+            <w:r>
+              <w:rPr>
+                <w:rFonts w:asciiTheme="minorHAnsi" w:hAnsiTheme="minorHAnsi"/>
+              </w:rPr>
+              <w:t>-utilizes MVC (Model, View Controller) design which allows for more effective group work as the view does not interact with the mod</w:t>
+            </w:r>
+            <w:bookmarkStart w:id="6" w:name="_GoBack"/>
+            <w:bookmarkEnd w:id="6"/>
+            <w:r>
+              <w:rPr>
+                <w:rFonts w:asciiTheme="minorHAnsi" w:hAnsiTheme="minorHAnsi"/>
+              </w:rPr>
+              <w:t xml:space="preserve">el and thus when combining the code, knowing the ins and outs of each section are not required </w:t>
+            </w:r>
+          </w:p>
+          <w:p>
+            <w:pPr>
+              <w:pStyle w:val="TableContents"/>
+              <w:rPr>
+                <w:rFonts w:asciiTheme="minorHAnsi" w:hAnsiTheme="minorHAnsi"/>
+              </w:rPr>
+            </w:pPr>
+          </w:p>
+          <w:p>
+            <w:pPr>
+              <w:pStyle w:val="TableContents"/>
+              <w:rPr>
+                <w:rFonts w:asciiTheme="minorHAnsi" w:hAnsiTheme="minorHAnsi"/>
+              </w:rPr>
+            </w:pPr>
+            <w:r>
+              <w:rPr>
+                <w:rFonts w:asciiTheme="minorHAnsi" w:hAnsiTheme="minorHAnsi"/>
+              </w:rPr>
+              <w:t>-Parser can accommodate a wide variety of data sets in terms of both rows and columns for the independent and dependent variables, can also accommodate multiple dependent variables for the same independent variable</w:t>
+            </w:r>
+          </w:p>
+          <w:p>
+            <w:pPr>
+              <w:pStyle w:val="TableContents"/>
+              <w:rPr>
+                <w:rFonts w:asciiTheme="minorHAnsi" w:hAnsiTheme="minorHAnsi"/>
+              </w:rPr>
+            </w:pPr>
+          </w:p>
+          <w:p>
+            <w:pPr>
+              <w:pStyle w:val="TableContents"/>
+              <w:rPr>
+                <w:rFonts w:asciiTheme="minorHAnsi" w:hAnsiTheme="minorHAnsi"/>
+              </w:rPr>
+            </w:pPr>
+            <w:r>
+              <w:rPr>
+                <w:rFonts w:asciiTheme="minorHAnsi" w:hAnsiTheme="minorHAnsi"/>
+              </w:rPr>
+              <w:t>-UI is user friendly and aesthetically pleasing, can be used to graph various types of graphs as well as very specific data the user desires</w:t>
+            </w:r>
+          </w:p>
+          <w:p>
+            <w:pPr>
+              <w:pStyle w:val="TableContents"/>
+              <w:rPr>
+                <w:rFonts w:asciiTheme="minorHAnsi" w:hAnsiTheme="minorHAnsi"/>
+              </w:rPr>
+            </w:pPr>
+          </w:p>
+          <w:p>
+            <w:pPr>
+              <w:pStyle w:val="TableContents"/>
+              <w:rPr>
+                <w:rFonts w:asciiTheme="minorHAnsi" w:hAnsiTheme="minorHAnsi"/>
+              </w:rPr>
+            </w:pPr>
+            <w:r>
+              <w:rPr>
+                <w:rFonts w:asciiTheme="minorHAnsi" w:hAnsiTheme="minorHAnsi"/>
+              </w:rPr>
+              <w:t xml:space="preserve">-Ability to compare and analyze graphs (display the graph with the weirdest distribution in a given set of points) </w:t>
+            </w:r>
+          </w:p>
+          <w:p>
+            <w:pPr>
+              <w:pStyle w:val="TableContents"/>
+              <w:rPr>
+                <w:rFonts w:asciiTheme="minorHAnsi" w:hAnsiTheme="minorHAnsi"/>
+              </w:rPr>
+            </w:pPr>
+          </w:p>
+          <w:p>
+            <w:pPr>
+              <w:pStyle w:val="TableContents"/>
+              <w:rPr>
+                <w:rFonts w:asciiTheme="minorHAnsi" w:hAnsiTheme="minorHAnsi"/>
+              </w:rPr>
+            </w:pPr>
+            <w:r>
+              <w:rPr>
+                <w:rFonts w:asciiTheme="minorHAnsi" w:hAnsiTheme="minorHAnsi"/>
+              </w:rPr>
+              <w:t xml:space="preserve">-Code is well documented and clear instructions are given on how to use the UI </w:t>
+            </w:r>
+          </w:p>
+          <w:p>
+            <w:pPr>
+              <w:pStyle w:val="TableContents"/>
+              <w:rPr>
+                <w:rFonts w:asciiTheme="minorHAnsi" w:hAnsiTheme="minorHAnsi"/>
+              </w:rPr>
+            </w:pPr>
+          </w:p>
+          <w:p>
+            <w:pPr>
+              <w:pStyle w:val="TableContents"/>
+              <w:rPr>
+                <w:rFonts w:asciiTheme="minorHAnsi" w:hAnsiTheme="minorHAnsi"/>
+              </w:rPr>
+            </w:pPr>
+            <w:r>
+              <w:rPr>
+                <w:rFonts w:asciiTheme="minorHAnsi" w:hAnsiTheme="minorHAnsi"/>
+              </w:rPr>
+              <w:t xml:space="preserve">-web-page successfully works on various browsers on both Mac and PC as well as cell phones </w:t>
+            </w:r>
+          </w:p>
+          <w:p>
+            <w:pPr>
+              <w:pStyle w:val="TableContents"/>
+              <w:rPr>
+                <w:rFonts w:asciiTheme="minorHAnsi" w:hAnsiTheme="minorHAnsi"/>
+              </w:rPr>
+            </w:pPr>
+          </w:p>
+          <w:p>
+            <w:pPr>
+              <w:pStyle w:val="TableContents"/>
+              <w:rPr>
+                <w:rFonts w:asciiTheme="minorHAnsi" w:hAnsiTheme="minorHAnsi"/>
+              </w:rPr>
+            </w:pPr>
+          </w:p>
+          <w:p>
+            <w:pPr>
+              <w:pStyle w:val="TableContents"/>
+              <w:rPr>
+                <w:rFonts w:asciiTheme="minorHAnsi" w:hAnsiTheme="minorHAnsi"/>
+              </w:rPr>
+            </w:pPr>
+          </w:p>
+        </w:tc>
+        <w:tc>
+          <w:tcPr>
+            <w:tcW w:w="4986" w:type="dxa"/>
+            <w:tcBorders>
+              <w:left w:val="single" w:sz="2" w:space="0" w:color="000000"/>
+              <w:bottom w:val="single" w:sz="2" w:space="0" w:color="000000"/>
+              <w:right w:val="single" w:sz="2" w:space="0" w:color="000000"/>
+            </w:tcBorders>
+            <w:shd w:val="clear" w:color="auto" w:fill="auto"/>
+            <w:tcMar>
+              <w:left w:w="54" w:type="dxa"/>
+            </w:tcMar>
+          </w:tcPr>
+          <w:p>
+            <w:pPr>
+              <w:pStyle w:val="TableContents"/>
+              <w:rPr>
+                <w:rFonts w:asciiTheme="minorHAnsi" w:hAnsiTheme="minorHAnsi"/>
+              </w:rPr>
+            </w:pPr>
+            <w:r>
+              <w:rPr>
+                <w:rFonts w:asciiTheme="minorHAnsi" w:hAnsiTheme="minorHAnsi"/>
+              </w:rPr>
+              <w:t xml:space="preserve">-could have done better encapsulation of code </w:t>
+            </w:r>
+          </w:p>
+          <w:p>
+            <w:pPr>
+              <w:pStyle w:val="TableContents"/>
+              <w:rPr>
+                <w:rFonts w:asciiTheme="minorHAnsi" w:hAnsiTheme="minorHAnsi"/>
+              </w:rPr>
+            </w:pPr>
+          </w:p>
+          <w:p>
+            <w:pPr>
+              <w:pStyle w:val="TableContents"/>
+              <w:rPr>
+                <w:rFonts w:asciiTheme="minorHAnsi" w:hAnsiTheme="minorHAnsi"/>
+              </w:rPr>
+            </w:pPr>
+            <w:r>
+              <w:rPr>
+                <w:rFonts w:asciiTheme="minorHAnsi" w:hAnsiTheme="minorHAnsi"/>
+              </w:rPr>
+              <w:t>-organization of code and development could have been better through the use of ADTs for the model</w:t>
+            </w:r>
+          </w:p>
+          <w:p>
+            <w:pPr>
+              <w:pStyle w:val="TableContents"/>
+              <w:rPr>
+                <w:rFonts w:asciiTheme="minorHAnsi" w:hAnsiTheme="minorHAnsi"/>
+              </w:rPr>
+            </w:pPr>
+          </w:p>
+          <w:p>
+            <w:pPr>
+              <w:pStyle w:val="TableContents"/>
+              <w:rPr>
+                <w:rFonts w:asciiTheme="minorHAnsi" w:hAnsiTheme="minorHAnsi"/>
+              </w:rPr>
+            </w:pPr>
+            <w:r>
+              <w:rPr>
+                <w:rFonts w:asciiTheme="minorHAnsi" w:hAnsiTheme="minorHAnsi"/>
+              </w:rPr>
+              <w:t xml:space="preserve">-UI could have been even more user friendly and intuitive </w:t>
+            </w:r>
+          </w:p>
+          <w:p>
+            <w:pPr>
+              <w:pStyle w:val="TableContents"/>
+              <w:rPr>
+                <w:rFonts w:asciiTheme="minorHAnsi" w:hAnsiTheme="minorHAnsi"/>
+              </w:rPr>
+            </w:pPr>
+          </w:p>
+          <w:p>
+            <w:pPr>
+              <w:pStyle w:val="TableContents"/>
+              <w:rPr>
+                <w:rFonts w:asciiTheme="minorHAnsi" w:hAnsiTheme="minorHAnsi"/>
+              </w:rPr>
+            </w:pPr>
+            <w:r>
+              <w:rPr>
+                <w:rFonts w:asciiTheme="minorHAnsi" w:hAnsiTheme="minorHAnsi"/>
+              </w:rPr>
+              <w:t xml:space="preserve">-could have added successful upload message for datasets on the webpage on the same page as opposed to going to a new web-page </w:t>
+            </w:r>
+          </w:p>
+          <w:p>
+            <w:pPr>
+              <w:pStyle w:val="TableContents"/>
+              <w:rPr>
+                <w:rFonts w:asciiTheme="minorHAnsi" w:hAnsiTheme="minorHAnsi"/>
+              </w:rPr>
+            </w:pPr>
+          </w:p>
+          <w:p>
+            <w:pPr>
+              <w:pStyle w:val="TableContents"/>
+              <w:rPr>
+                <w:rFonts w:asciiTheme="minorHAnsi" w:hAnsiTheme="minorHAnsi"/>
+              </w:rPr>
+            </w:pPr>
+            <w:r>
+              <w:rPr>
+                <w:rFonts w:asciiTheme="minorHAnsi" w:hAnsiTheme="minorHAnsi"/>
+              </w:rPr>
+              <w:t>-could have added more functionality such as comparing and/or displaying several graphs at once</w:t>
+            </w:r>
+          </w:p>
+          <w:p>
+            <w:pPr>
+              <w:pStyle w:val="TableContents"/>
+              <w:rPr>
+                <w:rFonts w:asciiTheme="minorHAnsi" w:hAnsiTheme="minorHAnsi"/>
+              </w:rPr>
+            </w:pPr>
+          </w:p>
+          <w:p>
+            <w:pPr>
+              <w:pStyle w:val="TableContents"/>
+              <w:rPr>
+                <w:rFonts w:asciiTheme="minorHAnsi" w:hAnsiTheme="minorHAnsi"/>
+              </w:rPr>
+            </w:pPr>
+            <w:r>
+              <w:rPr>
+                <w:rFonts w:asciiTheme="minorHAnsi" w:hAnsiTheme="minorHAnsi"/>
+              </w:rPr>
+              <w:t xml:space="preserve">-could have spent more time testing in general </w:t>
+            </w:r>
+          </w:p>
+          <w:p>
+            <w:pPr>
+              <w:pStyle w:val="TableContents"/>
+              <w:rPr>
+                <w:rFonts w:asciiTheme="minorHAnsi" w:hAnsiTheme="minorHAnsi"/>
+              </w:rPr>
+            </w:pPr>
+          </w:p>
+          <w:p>
+            <w:pPr>
+              <w:pStyle w:val="TableContents"/>
+              <w:rPr>
+                <w:rFonts w:asciiTheme="minorHAnsi" w:hAnsiTheme="minorHAnsi"/>
+              </w:rPr>
+            </w:pPr>
+            <w:r>
+              <w:rPr>
+                <w:rFonts w:asciiTheme="minorHAnsi" w:hAnsiTheme="minorHAnsi"/>
+              </w:rPr>
+              <w:t xml:space="preserve">-could have made more use of the balanced BST </w:t>
+            </w:r>
+          </w:p>
+          <w:p>
+            <w:pPr>
+              <w:pStyle w:val="TableContents"/>
+              <w:rPr>
+                <w:rFonts w:asciiTheme="minorHAnsi" w:hAnsiTheme="minorHAnsi"/>
+              </w:rPr>
+            </w:pPr>
+          </w:p>
+          <w:p>
+            <w:pPr>
+              <w:pStyle w:val="TableContents"/>
+              <w:rPr>
+                <w:rFonts w:asciiTheme="minorHAnsi" w:hAnsiTheme="minorHAnsi"/>
+              </w:rPr>
+            </w:pPr>
+          </w:p>
+          <w:p>
+            <w:pPr>
+              <w:pStyle w:val="TableContents"/>
+              <w:rPr>
+                <w:rFonts w:asciiTheme="minorHAnsi" w:hAnsiTheme="minorHAnsi"/>
+              </w:rPr>
+            </w:pPr>
+          </w:p>
+        </w:tc>
+      </w:tr>
+    </w:tbl>
+    <w:p>
+      <w:pPr>
         <w:pStyle w:val="Standard"/>
         <w:rPr>
           <w:rFonts w:asciiTheme="minorHAnsi" w:hAnsiTheme="minorHAnsi"/>
@@ -12513,8 +13139,8 @@
       </w:pPr>
     </w:p>
     <w:sectPr>
-      <w:headerReference w:type="default" r:id="rId17"/>
-      <w:footerReference w:type="default" r:id="rId18"/>
+      <w:headerReference w:type="default" r:id="rId18"/>
+      <w:footerReference w:type="default" r:id="rId19"/>
       <w:pgSz w:w="12240" w:h="15840"/>
       <w:pgMar w:top="1440" w:right="1440" w:bottom="1440" w:left="1440" w:header="720" w:footer="720" w:gutter="0"/>
       <w:cols w:space="720"/>
@@ -13206,6 +13832,7 @@
   <w:style w:type="paragraph" w:customStyle="1" w:styleId="TableContents">
     <w:name w:val="Table Contents"/>
     <w:basedOn w:val="Normal"/>
+    <w:qFormat/>
     <w:rsid w:val="000863CF"/>
     <w:pPr>
       <w:widowControl w:val="0"/>
@@ -13310,6 +13937,18 @@
       <w:sz w:val="24"/>
       <w:szCs w:val="24"/>
       <w:lang w:val="en-CA" w:eastAsia="zh-CN" w:bidi="hi-IN"/>
+    </w:rPr>
+  </w:style>
+  <w:style w:type="character" w:styleId="FollowedHyperlink">
+    <w:name w:val="FollowedHyperlink"/>
+    <w:basedOn w:val="DefaultParagraphFont"/>
+    <w:uiPriority w:val="99"/>
+    <w:semiHidden/>
+    <w:unhideWhenUsed/>
+    <w:rsid w:val="00315EFD"/>
+    <w:rPr>
+      <w:color w:val="800080" w:themeColor="followedHyperlink"/>
+      <w:u w:val="single"/>
     </w:rPr>
   </w:style>
 </w:styles>
@@ -13549,6 +14188,7 @@
   <w:style w:type="paragraph" w:customStyle="1" w:styleId="TableContents">
     <w:name w:val="Table Contents"/>
     <w:basedOn w:val="Normal"/>
+    <w:qFormat/>
     <w:rsid w:val="000863CF"/>
     <w:pPr>
       <w:widowControl w:val="0"/>
@@ -13653,6 +14293,18 @@
       <w:sz w:val="24"/>
       <w:szCs w:val="24"/>
       <w:lang w:val="en-CA" w:eastAsia="zh-CN" w:bidi="hi-IN"/>
+    </w:rPr>
+  </w:style>
+  <w:style w:type="character" w:styleId="FollowedHyperlink">
+    <w:name w:val="FollowedHyperlink"/>
+    <w:basedOn w:val="DefaultParagraphFont"/>
+    <w:uiPriority w:val="99"/>
+    <w:semiHidden/>
+    <w:unhideWhenUsed/>
+    <w:rsid w:val="00315EFD"/>
+    <w:rPr>
+      <w:color w:val="800080" w:themeColor="followedHyperlink"/>
+      <w:u w:val="single"/>
     </w:rPr>
   </w:style>
 </w:styles>
@@ -13948,7 +14600,7 @@
 </file>
 
 <file path=customXml/itemProps1.xml><?xml version="1.0" encoding="utf-8"?>
-<ds:datastoreItem xmlns:ds="http://schemas.openxmlformats.org/officeDocument/2006/customXml" ds:itemID="{BFB509D3-49CC-4D2D-A586-C389011FB82F}">
+<ds:datastoreItem xmlns:ds="http://schemas.openxmlformats.org/officeDocument/2006/customXml" ds:itemID="{72E7ADC0-62B7-4A7D-9D94-3547C4D2AAB8}">
   <ds:schemaRefs>
     <ds:schemaRef ds:uri="http://schemas.openxmlformats.org/officeDocument/2006/bibliography"/>
   </ds:schemaRefs>

--- a/documentation/Design Specification Document.docx
+++ b/documentation/Design Specification Document.docx
@@ -14600,7 +14600,7 @@
 </file>
 
 <file path=customXml/itemProps1.xml><?xml version="1.0" encoding="utf-8"?>
-<ds:datastoreItem xmlns:ds="http://schemas.openxmlformats.org/officeDocument/2006/customXml" ds:itemID="{72E7ADC0-62B7-4A7D-9D94-3547C4D2AAB8}">
+<ds:datastoreItem xmlns:ds="http://schemas.openxmlformats.org/officeDocument/2006/customXml" ds:itemID="{B9F75D95-24E6-4743-B10A-882A91372885}">
   <ds:schemaRefs>
     <ds:schemaRef ds:uri="http://schemas.openxmlformats.org/officeDocument/2006/bibliography"/>
   </ds:schemaRefs>

--- a/documentation/Design Specification Document.docx
+++ b/documentation/Design Specification Document.docx
@@ -336,6 +336,12 @@
                 <w:rFonts w:asciiTheme="minorHAnsi" w:hAnsiTheme="minorHAnsi"/>
               </w:rPr>
             </w:pPr>
+            <w:r>
+              <w:rPr>
+                <w:rFonts w:asciiTheme="minorHAnsi" w:hAnsiTheme="minorHAnsi"/>
+              </w:rPr>
+              <w:t>1324501</w:t>
+            </w:r>
           </w:p>
         </w:tc>
         <w:tc>
@@ -2032,6 +2038,10 @@
           <w:u w:val="single"/>
         </w:rPr>
       </w:pPr>
+      <w:bookmarkStart w:id="0" w:name="contents"/>
+      <w:bookmarkStart w:id="1" w:name="_GoBack"/>
+      <w:bookmarkEnd w:id="0"/>
+      <w:bookmarkEnd w:id="1"/>
       <w:r>
         <w:rPr>
           <w:b/>
@@ -2084,7 +2094,21 @@
             <w:rStyle w:val="Hyperlink"/>
             <w:sz w:val="28"/>
           </w:rPr>
-          <w:t>Class/Modules Description</w:t>
+          <w:t xml:space="preserve">Class/Modules </w:t>
+        </w:r>
+        <w:r>
+          <w:rPr>
+            <w:rStyle w:val="Hyperlink"/>
+            <w:sz w:val="28"/>
+          </w:rPr>
+          <w:t>D</w:t>
+        </w:r>
+        <w:r>
+          <w:rPr>
+            <w:rStyle w:val="Hyperlink"/>
+            <w:sz w:val="28"/>
+          </w:rPr>
+          <w:t>escription</w:t>
         </w:r>
       </w:hyperlink>
     </w:p>
@@ -2107,7 +2131,21 @@
             <w:rStyle w:val="Hyperlink"/>
             <w:sz w:val="28"/>
           </w:rPr>
-          <w:t>Public Entities</w:t>
+          <w:t>Publi</w:t>
+        </w:r>
+        <w:r>
+          <w:rPr>
+            <w:rStyle w:val="Hyperlink"/>
+            <w:sz w:val="28"/>
+          </w:rPr>
+          <w:t>c</w:t>
+        </w:r>
+        <w:r>
+          <w:rPr>
+            <w:rStyle w:val="Hyperlink"/>
+            <w:sz w:val="28"/>
+          </w:rPr>
+          <w:t xml:space="preserve"> Entities</w:t>
         </w:r>
       </w:hyperlink>
     </w:p>
@@ -2130,7 +2168,21 @@
             <w:rStyle w:val="Hyperlink"/>
             <w:sz w:val="28"/>
           </w:rPr>
-          <w:t>Private Entities</w:t>
+          <w:t>Privat</w:t>
+        </w:r>
+        <w:r>
+          <w:rPr>
+            <w:rStyle w:val="Hyperlink"/>
+            <w:sz w:val="28"/>
+          </w:rPr>
+          <w:t>e</w:t>
+        </w:r>
+        <w:r>
+          <w:rPr>
+            <w:rStyle w:val="Hyperlink"/>
+            <w:sz w:val="28"/>
+          </w:rPr>
+          <w:t xml:space="preserve"> Entities</w:t>
         </w:r>
       </w:hyperlink>
     </w:p>
@@ -2153,7 +2205,21 @@
             <w:rStyle w:val="Hyperlink"/>
             <w:sz w:val="28"/>
           </w:rPr>
-          <w:t>Uses Relationship (UML)</w:t>
+          <w:t>Uses Relati</w:t>
+        </w:r>
+        <w:r>
+          <w:rPr>
+            <w:rStyle w:val="Hyperlink"/>
+            <w:sz w:val="28"/>
+          </w:rPr>
+          <w:t>o</w:t>
+        </w:r>
+        <w:r>
+          <w:rPr>
+            <w:rStyle w:val="Hyperlink"/>
+            <w:sz w:val="28"/>
+          </w:rPr>
+          <w:t>nship (UML)</w:t>
         </w:r>
       </w:hyperlink>
     </w:p>
@@ -2174,21 +2240,21 @@
             <w:rStyle w:val="Hyperlink"/>
             <w:sz w:val="28"/>
           </w:rPr>
-          <w:t>Evaluatio</w:t>
+          <w:t>Evaluation o</w:t>
         </w:r>
         <w:r>
           <w:rPr>
             <w:rStyle w:val="Hyperlink"/>
             <w:sz w:val="28"/>
           </w:rPr>
-          <w:t>n</w:t>
+          <w:t>f</w:t>
         </w:r>
         <w:r>
           <w:rPr>
             <w:rStyle w:val="Hyperlink"/>
             <w:sz w:val="28"/>
           </w:rPr>
-          <w:t xml:space="preserve"> of Design</w:t>
+          <w:t xml:space="preserve"> Design</w:t>
         </w:r>
       </w:hyperlink>
     </w:p>
@@ -2207,21 +2273,38 @@
     </w:p>
     <w:p>
       <w:pPr>
+        <w:tabs>
+          <w:tab w:val="right" w:pos="9360"/>
+        </w:tabs>
+        <w:rPr>
+          <w:sz w:val="28"/>
+        </w:rPr>
+      </w:pPr>
+      <w:bookmarkStart w:id="2" w:name="ui"/>
+      <w:bookmarkEnd w:id="2"/>
+      <w:r>
         <w:rPr>
           <w:sz w:val="28"/>
           <w:u w:val="single"/>
         </w:rPr>
-      </w:pPr>
-      <w:bookmarkStart w:id="0" w:name="ui"/>
-      <w:bookmarkEnd w:id="0"/>
-      <w:r>
-        <w:rPr>
-          <w:sz w:val="28"/>
-          <w:u w:val="single"/>
-        </w:rPr>
         <w:lastRenderedPageBreak/>
         <w:t>User Interface Guide (How to Use)</w:t>
       </w:r>
+      <w:r>
+        <w:rPr>
+          <w:sz w:val="28"/>
+        </w:rPr>
+        <w:tab/>
+      </w:r>
+      <w:hyperlink w:anchor="contents" w:history="1">
+        <w:r>
+          <w:rPr>
+            <w:rStyle w:val="Hyperlink"/>
+            <w:sz w:val="28"/>
+          </w:rPr>
+          <w:t>Top</w:t>
+        </w:r>
+      </w:hyperlink>
     </w:p>
     <w:p>
       <w:pPr>
@@ -2288,7 +2371,7 @@
           <w:szCs w:val="24"/>
         </w:rPr>
         <w:drawing>
-          <wp:inline distT="0" distB="0" distL="0" distR="0" wp14:anchorId="0C5B3DBC" wp14:editId="235C0567">
+          <wp:inline distT="0" distB="0" distL="0" distR="0" wp14:anchorId="0D5E2413" wp14:editId="6F9AB01C">
             <wp:extent cx="4774019" cy="2920516"/>
             <wp:effectExtent l="76200" t="76200" r="140970" b="127635"/>
             <wp:docPr id="1" name="Picture 1"/>
@@ -2450,7 +2533,7 @@
           <w:szCs w:val="24"/>
         </w:rPr>
         <w:drawing>
-          <wp:inline distT="0" distB="0" distL="0" distR="0" wp14:anchorId="1C480B6C" wp14:editId="12EB0142">
+          <wp:inline distT="0" distB="0" distL="0" distR="0" wp14:anchorId="1C631FC1" wp14:editId="21C5F313">
             <wp:extent cx="2305284" cy="1428750"/>
             <wp:effectExtent l="190500" t="190500" r="190500" b="190500"/>
             <wp:docPr id="5" name="Picture 5"/>
@@ -2508,7 +2591,7 @@
           <w:szCs w:val="24"/>
         </w:rPr>
         <w:drawing>
-          <wp:inline distT="0" distB="0" distL="0" distR="0" wp14:anchorId="5C9BFE57" wp14:editId="677946BD">
+          <wp:inline distT="0" distB="0" distL="0" distR="0" wp14:anchorId="420AF013" wp14:editId="38A8F061">
             <wp:extent cx="2504661" cy="1126758"/>
             <wp:effectExtent l="190500" t="190500" r="181610" b="187960"/>
             <wp:docPr id="4" name="Picture 4"/>
@@ -2782,7 +2865,7 @@
           <w:szCs w:val="24"/>
         </w:rPr>
         <w:drawing>
-          <wp:inline distT="0" distB="0" distL="0" distR="0" wp14:anchorId="329BB985" wp14:editId="1B28FCA2">
+          <wp:inline distT="0" distB="0" distL="0" distR="0" wp14:anchorId="441A8D28" wp14:editId="49A62227">
             <wp:extent cx="2381250" cy="2047875"/>
             <wp:effectExtent l="171450" t="171450" r="381000" b="371475"/>
             <wp:docPr id="6" name="Picture 6"/>
@@ -2840,7 +2923,7 @@
           <w:szCs w:val="24"/>
         </w:rPr>
         <w:drawing>
-          <wp:inline distT="0" distB="0" distL="0" distR="0" wp14:anchorId="0E709A1D" wp14:editId="10D4F40C">
+          <wp:inline distT="0" distB="0" distL="0" distR="0" wp14:anchorId="05791E38" wp14:editId="1288FAFA">
             <wp:extent cx="2200009" cy="2051437"/>
             <wp:effectExtent l="171450" t="171450" r="372110" b="368300"/>
             <wp:docPr id="7" name="Picture 7"/>
@@ -3170,7 +3253,7 @@
           <w:szCs w:val="24"/>
         </w:rPr>
         <w:drawing>
-          <wp:inline distT="0" distB="0" distL="0" distR="0" wp14:anchorId="54A33BF6" wp14:editId="154030C6">
+          <wp:inline distT="0" distB="0" distL="0" distR="0" wp14:anchorId="2C10F7E0" wp14:editId="220228EA">
             <wp:extent cx="5943600" cy="3973195"/>
             <wp:effectExtent l="171450" t="171450" r="381000" b="370205"/>
             <wp:docPr id="2" name="Picture 2"/>
@@ -3255,14 +3338,16 @@
     </w:p>
     <w:p>
       <w:pPr>
+        <w:tabs>
+          <w:tab w:val="right" w:pos="9360"/>
+        </w:tabs>
         <w:rPr>
           <w:sz w:val="28"/>
           <w:szCs w:val="24"/>
-          <w:u w:val="single"/>
-        </w:rPr>
-      </w:pPr>
-      <w:bookmarkStart w:id="1" w:name="modules"/>
-      <w:bookmarkEnd w:id="1"/>
+        </w:rPr>
+      </w:pPr>
+      <w:bookmarkStart w:id="3" w:name="modules"/>
+      <w:bookmarkEnd w:id="3"/>
       <w:r>
         <w:rPr>
           <w:sz w:val="28"/>
@@ -3272,15 +3357,39 @@
         <w:lastRenderedPageBreak/>
         <w:t>Classes/Modules Description</w:t>
       </w:r>
-    </w:p>
-    <w:p>
-      <w:pPr>
-        <w:rPr>
-          <w:b/>
-          <w:sz w:val="24"/>
-          <w:szCs w:val="24"/>
-        </w:rPr>
-      </w:pPr>
+      <w:r>
+        <w:rPr>
+          <w:sz w:val="28"/>
+          <w:szCs w:val="24"/>
+        </w:rPr>
+        <w:tab/>
+      </w:r>
+      <w:hyperlink w:anchor="contents" w:history="1">
+        <w:r>
+          <w:rPr>
+            <w:rStyle w:val="Hyperlink"/>
+            <w:sz w:val="28"/>
+          </w:rPr>
+          <w:t>To</w:t>
+        </w:r>
+        <w:r>
+          <w:rPr>
+            <w:rStyle w:val="Hyperlink"/>
+            <w:sz w:val="28"/>
+          </w:rPr>
+          <w:t>p</w:t>
+        </w:r>
+      </w:hyperlink>
+    </w:p>
+    <w:p>
+      <w:pPr>
+        <w:rPr>
+          <w:b/>
+          <w:sz w:val="24"/>
+          <w:szCs w:val="24"/>
+        </w:rPr>
+      </w:pPr>
+      <w:proofErr w:type="spellStart"/>
       <w:r>
         <w:rPr>
           <w:b/>
@@ -3289,6 +3398,7 @@
         </w:rPr>
         <w:t>Parser.groovy</w:t>
       </w:r>
+      <w:proofErr w:type="spellEnd"/>
     </w:p>
     <w:p>
       <w:pPr>
@@ -3550,6 +3660,20 @@
         <w:rPr>
           <w:rFonts w:asciiTheme="minorHAnsi" w:hAnsiTheme="minorHAnsi"/>
         </w:rPr>
+        <w:t>This class sorts the given array using merge sort and when the array gets to small it sorts it using insertion sort because insertion sort is faster for smaller inputs</w:t>
+      </w:r>
+    </w:p>
+    <w:p>
+      <w:pPr>
+        <w:pStyle w:val="Standard"/>
+        <w:rPr>
+          <w:rFonts w:asciiTheme="minorHAnsi" w:hAnsiTheme="minorHAnsi"/>
+        </w:rPr>
+      </w:pPr>
+      <w:r>
+        <w:rPr>
+          <w:rFonts w:asciiTheme="minorHAnsi" w:hAnsiTheme="minorHAnsi"/>
+        </w:rPr>
         <w:t>Combines merge sort and insertion sort for more efficiency</w:t>
       </w:r>
     </w:p>
@@ -3596,6 +3720,26 @@
           <w:rFonts w:asciiTheme="minorHAnsi" w:hAnsiTheme="minorHAnsi"/>
         </w:rPr>
       </w:pPr>
+      <w:r>
+        <w:rPr>
+          <w:rFonts w:asciiTheme="minorHAnsi" w:hAnsiTheme="minorHAnsi"/>
+        </w:rPr>
+        <w:t xml:space="preserve">This class gets called by the </w:t>
+      </w:r>
+      <w:proofErr w:type="spellStart"/>
+      <w:r>
+        <w:rPr>
+          <w:rFonts w:asciiTheme="minorHAnsi" w:hAnsiTheme="minorHAnsi"/>
+        </w:rPr>
+        <w:t>OptimalSort.groovy</w:t>
+      </w:r>
+      <w:proofErr w:type="spellEnd"/>
+      <w:r>
+        <w:rPr>
+          <w:rFonts w:asciiTheme="minorHAnsi" w:hAnsiTheme="minorHAnsi"/>
+        </w:rPr>
+        <w:t xml:space="preserve">. It sorts small arrays. In the given test cases that we did we found at 15 the insertion sort was the fastest. </w:t>
+      </w:r>
     </w:p>
     <w:p>
       <w:pPr>
@@ -3638,15 +3782,94 @@
         <w:pStyle w:val="Standard"/>
         <w:rPr>
           <w:rFonts w:asciiTheme="minorHAnsi" w:hAnsiTheme="minorHAnsi"/>
-          <w:b/>
-        </w:rPr>
-      </w:pPr>
-      <w:r>
-        <w:rPr>
-          <w:rFonts w:asciiTheme="minorHAnsi" w:hAnsiTheme="minorHAnsi"/>
-          <w:b/>
-        </w:rPr>
+        </w:rPr>
+      </w:pPr>
+      <w:r>
+        <w:rPr>
+          <w:rFonts w:asciiTheme="minorHAnsi" w:hAnsiTheme="minorHAnsi"/>
+        </w:rPr>
+        <w:t>Used as a table in the database to store the uploaded file name and path. The class itself has no methods or constructor, just instance variables.</w:t>
+      </w:r>
+    </w:p>
+    <w:p>
+      <w:pPr>
+        <w:pStyle w:val="Standard"/>
+        <w:rPr>
+          <w:rFonts w:asciiTheme="minorHAnsi" w:hAnsiTheme="minorHAnsi"/>
+          <w:b/>
+        </w:rPr>
+      </w:pPr>
+    </w:p>
+    <w:p>
+      <w:pPr>
+        <w:pStyle w:val="Standard"/>
+        <w:rPr>
+          <w:rFonts w:asciiTheme="minorHAnsi" w:hAnsiTheme="minorHAnsi"/>
+          <w:b/>
+        </w:rPr>
+      </w:pPr>
+      <w:r>
+        <w:rPr>
+          <w:rFonts w:asciiTheme="minorHAnsi" w:hAnsiTheme="minorHAnsi"/>
+          <w:b/>
+        </w:rPr>
+        <w:lastRenderedPageBreak/>
         <w:t>pieChart.js</w:t>
+      </w:r>
+    </w:p>
+    <w:p>
+      <w:pPr>
+        <w:pStyle w:val="Standard"/>
+        <w:rPr>
+          <w:rFonts w:asciiTheme="minorHAnsi" w:hAnsiTheme="minorHAnsi"/>
+          <w:b/>
+        </w:rPr>
+      </w:pPr>
+    </w:p>
+    <w:p>
+      <w:pPr>
+        <w:pStyle w:val="Standard"/>
+        <w:rPr>
+          <w:rFonts w:asciiTheme="minorHAnsi" w:hAnsiTheme="minorHAnsi"/>
+        </w:rPr>
+      </w:pPr>
+      <w:r>
+        <w:rPr>
+          <w:rFonts w:asciiTheme="minorHAnsi" w:hAnsiTheme="minorHAnsi"/>
+        </w:rPr>
+        <w:t>This class draws</w:t>
+      </w:r>
+      <w:r>
+        <w:rPr>
+          <w:rFonts w:asciiTheme="minorHAnsi" w:hAnsiTheme="minorHAnsi"/>
+        </w:rPr>
+        <w:t xml:space="preserve"> pie chart </w:t>
+      </w:r>
+      <w:r>
+        <w:rPr>
+          <w:rFonts w:asciiTheme="minorHAnsi" w:hAnsiTheme="minorHAnsi"/>
+        </w:rPr>
+        <w:t xml:space="preserve">on the screen. It takes a </w:t>
+      </w:r>
+      <w:proofErr w:type="spellStart"/>
+      <w:r>
+        <w:rPr>
+          <w:rFonts w:asciiTheme="minorHAnsi" w:hAnsiTheme="minorHAnsi"/>
+        </w:rPr>
+        <w:t>json</w:t>
+      </w:r>
+      <w:proofErr w:type="spellEnd"/>
+      <w:r>
+        <w:rPr>
+          <w:rFonts w:asciiTheme="minorHAnsi" w:hAnsiTheme="minorHAnsi"/>
+        </w:rPr>
+        <w:t xml:space="preserve"> object given by the server and displays the chart as a pie chart in </w:t>
+      </w:r>
+      <w:r>
+        <w:rPr>
+          <w:rFonts w:asciiTheme="minorHAnsi" w:hAnsiTheme="minorHAnsi"/>
+        </w:rPr>
+        <w:t xml:space="preserve">the current html page. </w:t>
       </w:r>
     </w:p>
     <w:p>
@@ -3663,6 +3886,9 @@
         <w:pBdr>
           <w:bottom w:val="single" w:sz="4" w:space="1" w:color="auto"/>
         </w:pBdr>
+        <w:tabs>
+          <w:tab w:val="right" w:pos="9360"/>
+        </w:tabs>
         <w:rPr>
           <w:sz w:val="28"/>
           <w:szCs w:val="24"/>
@@ -3675,8 +3901,31 @@
         </w:rPr>
         <w:t>Public Entities</w:t>
       </w:r>
-      <w:bookmarkStart w:id="2" w:name="public"/>
-      <w:bookmarkEnd w:id="2"/>
+      <w:bookmarkStart w:id="4" w:name="public"/>
+      <w:bookmarkEnd w:id="4"/>
+      <w:r>
+        <w:rPr>
+          <w:sz w:val="28"/>
+          <w:szCs w:val="24"/>
+        </w:rPr>
+        <w:tab/>
+      </w:r>
+      <w:hyperlink w:anchor="contents" w:history="1">
+        <w:r>
+          <w:rPr>
+            <w:rStyle w:val="Hyperlink"/>
+            <w:sz w:val="28"/>
+          </w:rPr>
+          <w:t>To</w:t>
+        </w:r>
+        <w:r>
+          <w:rPr>
+            <w:rStyle w:val="Hyperlink"/>
+            <w:sz w:val="28"/>
+          </w:rPr>
+          <w:t>p</w:t>
+        </w:r>
+      </w:hyperlink>
     </w:p>
     <w:p>
       <w:pPr>
@@ -3688,6 +3937,7 @@
           <w:u w:val="single"/>
         </w:rPr>
       </w:pPr>
+      <w:proofErr w:type="spellStart"/>
       <w:r>
         <w:rPr>
           <w:b/>
@@ -3697,6 +3947,2622 @@
         </w:rPr>
         <w:t>Parser.groovy</w:t>
       </w:r>
+      <w:proofErr w:type="spellEnd"/>
+    </w:p>
+    <w:p>
+      <w:pPr>
+        <w:pStyle w:val="Standard"/>
+        <w:rPr>
+          <w:rFonts w:asciiTheme="minorHAnsi" w:hAnsiTheme="minorHAnsi"/>
+          <w:b/>
+          <w:bCs/>
+        </w:rPr>
+      </w:pPr>
+      <w:proofErr w:type="gramStart"/>
+      <w:r>
+        <w:rPr>
+          <w:rFonts w:asciiTheme="minorHAnsi" w:hAnsiTheme="minorHAnsi"/>
+          <w:b/>
+          <w:bCs/>
+        </w:rPr>
+        <w:t>public</w:t>
+      </w:r>
+      <w:proofErr w:type="gramEnd"/>
+      <w:r>
+        <w:rPr>
+          <w:rFonts w:asciiTheme="minorHAnsi" w:hAnsiTheme="minorHAnsi"/>
+          <w:b/>
+          <w:bCs/>
+        </w:rPr>
+        <w:t xml:space="preserve"> static </w:t>
+      </w:r>
+      <w:proofErr w:type="spellStart"/>
+      <w:r>
+        <w:rPr>
+          <w:rFonts w:asciiTheme="minorHAnsi" w:hAnsiTheme="minorHAnsi"/>
+          <w:b/>
+          <w:bCs/>
+        </w:rPr>
+        <w:t>ArrayList</w:t>
+      </w:r>
+      <w:proofErr w:type="spellEnd"/>
+      <w:r>
+        <w:rPr>
+          <w:rFonts w:asciiTheme="minorHAnsi" w:hAnsiTheme="minorHAnsi"/>
+          <w:b/>
+          <w:bCs/>
+        </w:rPr>
+        <w:t>&lt;</w:t>
+      </w:r>
+      <w:r>
+        <w:rPr>
+          <w:rFonts w:asciiTheme="minorHAnsi" w:hAnsiTheme="minorHAnsi"/>
+        </w:rPr>
+        <w:t>String[]</w:t>
+      </w:r>
+      <w:r>
+        <w:rPr>
+          <w:rFonts w:asciiTheme="minorHAnsi" w:hAnsiTheme="minorHAnsi"/>
+          <w:b/>
+          <w:bCs/>
+        </w:rPr>
+        <w:t xml:space="preserve">&gt; </w:t>
+      </w:r>
+      <w:proofErr w:type="spellStart"/>
+      <w:r>
+        <w:rPr>
+          <w:rFonts w:asciiTheme="minorHAnsi" w:hAnsiTheme="minorHAnsi"/>
+          <w:b/>
+          <w:bCs/>
+        </w:rPr>
+        <w:t>getArray</w:t>
+      </w:r>
+      <w:proofErr w:type="spellEnd"/>
+      <w:r>
+        <w:rPr>
+          <w:rFonts w:asciiTheme="minorHAnsi" w:hAnsiTheme="minorHAnsi"/>
+          <w:b/>
+          <w:bCs/>
+        </w:rPr>
+        <w:t>(</w:t>
+      </w:r>
+      <w:r>
+        <w:rPr>
+          <w:rFonts w:asciiTheme="minorHAnsi" w:hAnsiTheme="minorHAnsi"/>
+        </w:rPr>
+        <w:t>String S</w:t>
+      </w:r>
+      <w:r>
+        <w:rPr>
+          <w:rFonts w:asciiTheme="minorHAnsi" w:hAnsiTheme="minorHAnsi"/>
+          <w:b/>
+          <w:bCs/>
+        </w:rPr>
+        <w:t>)</w:t>
+      </w:r>
+    </w:p>
+    <w:p>
+      <w:pPr>
+        <w:pStyle w:val="Standard"/>
+        <w:rPr>
+          <w:rFonts w:asciiTheme="minorHAnsi" w:hAnsiTheme="minorHAnsi"/>
+        </w:rPr>
+      </w:pPr>
+    </w:p>
+    <w:p>
+      <w:pPr>
+        <w:pStyle w:val="Standard"/>
+        <w:rPr>
+          <w:rFonts w:asciiTheme="minorHAnsi" w:hAnsiTheme="minorHAnsi"/>
+        </w:rPr>
+      </w:pPr>
+      <w:r>
+        <w:rPr>
+          <w:rFonts w:asciiTheme="minorHAnsi" w:hAnsiTheme="minorHAnsi"/>
+        </w:rPr>
+        <w:t xml:space="preserve">Input: Name of dataset csv file to be parsed taken as a string S. </w:t>
+      </w:r>
+      <w:r>
+        <w:rPr>
+          <w:rFonts w:asciiTheme="minorHAnsi" w:hAnsiTheme="minorHAnsi"/>
+        </w:rPr>
+        <w:br/>
+        <w:t xml:space="preserve">Output: Returns an </w:t>
+      </w:r>
+      <w:proofErr w:type="spellStart"/>
+      <w:r>
+        <w:rPr>
+          <w:rFonts w:asciiTheme="minorHAnsi" w:hAnsiTheme="minorHAnsi"/>
+        </w:rPr>
+        <w:t>ArrayList</w:t>
+      </w:r>
+      <w:proofErr w:type="spellEnd"/>
+      <w:r>
+        <w:rPr>
+          <w:rFonts w:asciiTheme="minorHAnsi" w:hAnsiTheme="minorHAnsi"/>
+        </w:rPr>
+        <w:t xml:space="preserve"> containing rows of all the lines in the dataset as a list of strings.</w:t>
+      </w:r>
+    </w:p>
+    <w:p>
+      <w:pPr>
+        <w:pStyle w:val="Standard"/>
+        <w:rPr>
+          <w:rFonts w:asciiTheme="minorHAnsi" w:hAnsiTheme="minorHAnsi"/>
+        </w:rPr>
+      </w:pPr>
+    </w:p>
+    <w:p>
+      <w:pPr>
+        <w:pStyle w:val="Standard"/>
+        <w:rPr>
+          <w:rFonts w:asciiTheme="minorHAnsi" w:hAnsiTheme="minorHAnsi"/>
+          <w:b/>
+          <w:bCs/>
+        </w:rPr>
+      </w:pPr>
+      <w:proofErr w:type="gramStart"/>
+      <w:r>
+        <w:rPr>
+          <w:rFonts w:asciiTheme="minorHAnsi" w:hAnsiTheme="minorHAnsi"/>
+          <w:b/>
+          <w:bCs/>
+        </w:rPr>
+        <w:t>public</w:t>
+      </w:r>
+      <w:proofErr w:type="gramEnd"/>
+      <w:r>
+        <w:rPr>
+          <w:rFonts w:asciiTheme="minorHAnsi" w:hAnsiTheme="minorHAnsi"/>
+          <w:b/>
+          <w:bCs/>
+        </w:rPr>
+        <w:t xml:space="preserve"> static Data </w:t>
+      </w:r>
+      <w:proofErr w:type="spellStart"/>
+      <w:r>
+        <w:rPr>
+          <w:rFonts w:asciiTheme="minorHAnsi" w:hAnsiTheme="minorHAnsi"/>
+          <w:b/>
+          <w:bCs/>
+        </w:rPr>
+        <w:t>getPairCol</w:t>
+      </w:r>
+      <w:proofErr w:type="spellEnd"/>
+      <w:r>
+        <w:rPr>
+          <w:rFonts w:asciiTheme="minorHAnsi" w:hAnsiTheme="minorHAnsi"/>
+          <w:b/>
+          <w:bCs/>
+        </w:rPr>
+        <w:t>(</w:t>
+      </w:r>
+      <w:proofErr w:type="spellStart"/>
+      <w:r>
+        <w:rPr>
+          <w:rFonts w:asciiTheme="minorHAnsi" w:hAnsiTheme="minorHAnsi"/>
+        </w:rPr>
+        <w:t>ArrayList</w:t>
+      </w:r>
+      <w:proofErr w:type="spellEnd"/>
+      <w:r>
+        <w:rPr>
+          <w:rFonts w:asciiTheme="minorHAnsi" w:hAnsiTheme="minorHAnsi"/>
+        </w:rPr>
+        <w:t>&lt;String[]</w:t>
+      </w:r>
+      <w:r>
+        <w:rPr>
+          <w:rFonts w:asciiTheme="minorHAnsi" w:hAnsiTheme="minorHAnsi"/>
+          <w:b/>
+          <w:bCs/>
+        </w:rPr>
+        <w:t xml:space="preserve">&gt; </w:t>
+      </w:r>
+      <w:r>
+        <w:rPr>
+          <w:rFonts w:asciiTheme="minorHAnsi" w:hAnsiTheme="minorHAnsi"/>
+        </w:rPr>
+        <w:t xml:space="preserve">s, </w:t>
+      </w:r>
+      <w:proofErr w:type="spellStart"/>
+      <w:r>
+        <w:rPr>
+          <w:rFonts w:asciiTheme="minorHAnsi" w:hAnsiTheme="minorHAnsi"/>
+        </w:rPr>
+        <w:t>int</w:t>
+      </w:r>
+      <w:proofErr w:type="spellEnd"/>
+      <w:r>
+        <w:rPr>
+          <w:rFonts w:asciiTheme="minorHAnsi" w:hAnsiTheme="minorHAnsi"/>
+        </w:rPr>
+        <w:t xml:space="preserve"> x, </w:t>
+      </w:r>
+      <w:proofErr w:type="spellStart"/>
+      <w:r>
+        <w:rPr>
+          <w:rFonts w:asciiTheme="minorHAnsi" w:hAnsiTheme="minorHAnsi"/>
+        </w:rPr>
+        <w:t>int</w:t>
+      </w:r>
+      <w:proofErr w:type="spellEnd"/>
+      <w:r>
+        <w:rPr>
+          <w:rFonts w:asciiTheme="minorHAnsi" w:hAnsiTheme="minorHAnsi"/>
+        </w:rPr>
+        <w:t xml:space="preserve"> y</w:t>
+      </w:r>
+      <w:r>
+        <w:rPr>
+          <w:rFonts w:asciiTheme="minorHAnsi" w:hAnsiTheme="minorHAnsi"/>
+          <w:b/>
+          <w:bCs/>
+        </w:rPr>
+        <w:t>)</w:t>
+      </w:r>
+    </w:p>
+    <w:p>
+      <w:pPr>
+        <w:pStyle w:val="Standard"/>
+        <w:rPr>
+          <w:rFonts w:asciiTheme="minorHAnsi" w:hAnsiTheme="minorHAnsi"/>
+        </w:rPr>
+      </w:pPr>
+    </w:p>
+    <w:p>
+      <w:pPr>
+        <w:pStyle w:val="Standard"/>
+        <w:rPr>
+          <w:rFonts w:asciiTheme="minorHAnsi" w:hAnsiTheme="minorHAnsi"/>
+        </w:rPr>
+      </w:pPr>
+      <w:r>
+        <w:rPr>
+          <w:rFonts w:asciiTheme="minorHAnsi" w:hAnsiTheme="minorHAnsi"/>
+        </w:rPr>
+        <w:t>Input:</w:t>
+      </w:r>
+    </w:p>
+    <w:p>
+      <w:pPr>
+        <w:pStyle w:val="Standard"/>
+        <w:rPr>
+          <w:rFonts w:asciiTheme="minorHAnsi" w:hAnsiTheme="minorHAnsi"/>
+        </w:rPr>
+      </w:pPr>
+      <w:proofErr w:type="gramStart"/>
+      <w:r>
+        <w:rPr>
+          <w:rFonts w:asciiTheme="minorHAnsi" w:hAnsiTheme="minorHAnsi"/>
+        </w:rPr>
+        <w:t xml:space="preserve">An </w:t>
+      </w:r>
+      <w:proofErr w:type="spellStart"/>
+      <w:r>
+        <w:rPr>
+          <w:rFonts w:asciiTheme="minorHAnsi" w:hAnsiTheme="minorHAnsi"/>
+        </w:rPr>
+        <w:t>ArrayList</w:t>
+      </w:r>
+      <w:proofErr w:type="spellEnd"/>
+      <w:r>
+        <w:rPr>
+          <w:rFonts w:asciiTheme="minorHAnsi" w:hAnsiTheme="minorHAnsi"/>
+        </w:rPr>
+        <w:t xml:space="preserve"> containing rows of all the lines in the dataset as a list of strings s.</w:t>
+      </w:r>
+      <w:proofErr w:type="gramEnd"/>
+    </w:p>
+    <w:p>
+      <w:pPr>
+        <w:pStyle w:val="Standard"/>
+        <w:rPr>
+          <w:rFonts w:asciiTheme="minorHAnsi" w:hAnsiTheme="minorHAnsi"/>
+        </w:rPr>
+      </w:pPr>
+      <w:r>
+        <w:rPr>
+          <w:rFonts w:asciiTheme="minorHAnsi" w:hAnsiTheme="minorHAnsi"/>
+        </w:rPr>
+        <w:t>The independent column (x) and dependent column (y)</w:t>
+      </w:r>
+    </w:p>
+    <w:p>
+      <w:pPr>
+        <w:pStyle w:val="Standard"/>
+        <w:rPr>
+          <w:rFonts w:asciiTheme="minorHAnsi" w:hAnsiTheme="minorHAnsi"/>
+        </w:rPr>
+      </w:pPr>
+    </w:p>
+    <w:p>
+      <w:pPr>
+        <w:pStyle w:val="Standard"/>
+        <w:rPr>
+          <w:rFonts w:asciiTheme="minorHAnsi" w:hAnsiTheme="minorHAnsi"/>
+        </w:rPr>
+      </w:pPr>
+      <w:r>
+        <w:rPr>
+          <w:rFonts w:asciiTheme="minorHAnsi" w:hAnsiTheme="minorHAnsi"/>
+        </w:rPr>
+        <w:t>Output</w:t>
+      </w:r>
+      <w:proofErr w:type="gramStart"/>
+      <w:r>
+        <w:rPr>
+          <w:rFonts w:asciiTheme="minorHAnsi" w:hAnsiTheme="minorHAnsi"/>
+        </w:rPr>
+        <w:t>:</w:t>
+      </w:r>
+      <w:proofErr w:type="gramEnd"/>
+      <w:r>
+        <w:rPr>
+          <w:rFonts w:asciiTheme="minorHAnsi" w:hAnsiTheme="minorHAnsi"/>
+        </w:rPr>
+        <w:br/>
+        <w:t xml:space="preserve">Returns a Data object containing an </w:t>
+      </w:r>
+      <w:proofErr w:type="spellStart"/>
+      <w:r>
+        <w:rPr>
+          <w:rFonts w:asciiTheme="minorHAnsi" w:hAnsiTheme="minorHAnsi"/>
+        </w:rPr>
+        <w:t>ArrayList</w:t>
+      </w:r>
+      <w:proofErr w:type="spellEnd"/>
+      <w:r>
+        <w:rPr>
+          <w:rFonts w:asciiTheme="minorHAnsi" w:hAnsiTheme="minorHAnsi"/>
+        </w:rPr>
+        <w:t xml:space="preserve"> which includes the list of points with each point containing an independent variable (String) and dependent variable (double).</w:t>
+      </w:r>
+    </w:p>
+    <w:p>
+      <w:pPr>
+        <w:pStyle w:val="Standard"/>
+        <w:rPr>
+          <w:rFonts w:asciiTheme="minorHAnsi" w:hAnsiTheme="minorHAnsi"/>
+        </w:rPr>
+      </w:pPr>
+    </w:p>
+    <w:p>
+      <w:pPr>
+        <w:pStyle w:val="Standard"/>
+        <w:rPr>
+          <w:rFonts w:asciiTheme="minorHAnsi" w:hAnsiTheme="minorHAnsi"/>
+          <w:b/>
+          <w:bCs/>
+        </w:rPr>
+      </w:pPr>
+      <w:proofErr w:type="gramStart"/>
+      <w:r>
+        <w:rPr>
+          <w:rFonts w:asciiTheme="minorHAnsi" w:hAnsiTheme="minorHAnsi"/>
+          <w:b/>
+          <w:bCs/>
+        </w:rPr>
+        <w:t>public</w:t>
+      </w:r>
+      <w:proofErr w:type="gramEnd"/>
+      <w:r>
+        <w:rPr>
+          <w:rFonts w:asciiTheme="minorHAnsi" w:hAnsiTheme="minorHAnsi"/>
+          <w:b/>
+          <w:bCs/>
+        </w:rPr>
+        <w:t xml:space="preserve"> static Data </w:t>
+      </w:r>
+      <w:proofErr w:type="spellStart"/>
+      <w:r>
+        <w:rPr>
+          <w:rFonts w:asciiTheme="minorHAnsi" w:hAnsiTheme="minorHAnsi"/>
+          <w:b/>
+          <w:bCs/>
+        </w:rPr>
+        <w:t>getPairRow</w:t>
+      </w:r>
+      <w:proofErr w:type="spellEnd"/>
+      <w:r>
+        <w:rPr>
+          <w:rFonts w:asciiTheme="minorHAnsi" w:hAnsiTheme="minorHAnsi"/>
+          <w:b/>
+          <w:bCs/>
+        </w:rPr>
+        <w:t>(</w:t>
+      </w:r>
+      <w:proofErr w:type="spellStart"/>
+      <w:r>
+        <w:rPr>
+          <w:rFonts w:asciiTheme="minorHAnsi" w:hAnsiTheme="minorHAnsi"/>
+        </w:rPr>
+        <w:t>ArrayList</w:t>
+      </w:r>
+      <w:proofErr w:type="spellEnd"/>
+      <w:r>
+        <w:rPr>
+          <w:rFonts w:asciiTheme="minorHAnsi" w:hAnsiTheme="minorHAnsi"/>
+        </w:rPr>
+        <w:t xml:space="preserve">&lt;String[]&gt; s, </w:t>
+      </w:r>
+      <w:proofErr w:type="spellStart"/>
+      <w:r>
+        <w:rPr>
+          <w:rFonts w:asciiTheme="minorHAnsi" w:hAnsiTheme="minorHAnsi"/>
+        </w:rPr>
+        <w:t>int</w:t>
+      </w:r>
+      <w:proofErr w:type="spellEnd"/>
+      <w:r>
+        <w:rPr>
+          <w:rFonts w:asciiTheme="minorHAnsi" w:hAnsiTheme="minorHAnsi"/>
+        </w:rPr>
+        <w:t xml:space="preserve"> x, </w:t>
+      </w:r>
+      <w:proofErr w:type="spellStart"/>
+      <w:r>
+        <w:rPr>
+          <w:rFonts w:asciiTheme="minorHAnsi" w:hAnsiTheme="minorHAnsi"/>
+        </w:rPr>
+        <w:t>int</w:t>
+      </w:r>
+      <w:proofErr w:type="spellEnd"/>
+      <w:r>
+        <w:rPr>
+          <w:rFonts w:asciiTheme="minorHAnsi" w:hAnsiTheme="minorHAnsi"/>
+        </w:rPr>
+        <w:t xml:space="preserve"> y</w:t>
+      </w:r>
+      <w:r>
+        <w:rPr>
+          <w:rFonts w:asciiTheme="minorHAnsi" w:hAnsiTheme="minorHAnsi"/>
+          <w:b/>
+          <w:bCs/>
+        </w:rPr>
+        <w:t>)</w:t>
+      </w:r>
+    </w:p>
+    <w:p>
+      <w:pPr>
+        <w:pStyle w:val="Standard"/>
+        <w:rPr>
+          <w:rFonts w:asciiTheme="minorHAnsi" w:hAnsiTheme="minorHAnsi"/>
+          <w:b/>
+          <w:bCs/>
+        </w:rPr>
+      </w:pPr>
+    </w:p>
+    <w:p>
+      <w:pPr>
+        <w:pStyle w:val="Standard"/>
+        <w:rPr>
+          <w:rFonts w:asciiTheme="minorHAnsi" w:hAnsiTheme="minorHAnsi"/>
+        </w:rPr>
+      </w:pPr>
+      <w:r>
+        <w:rPr>
+          <w:rFonts w:asciiTheme="minorHAnsi" w:hAnsiTheme="minorHAnsi"/>
+        </w:rPr>
+        <w:t>Input:</w:t>
+      </w:r>
+    </w:p>
+    <w:p>
+      <w:pPr>
+        <w:pStyle w:val="Standard"/>
+        <w:rPr>
+          <w:rFonts w:asciiTheme="minorHAnsi" w:hAnsiTheme="minorHAnsi"/>
+        </w:rPr>
+      </w:pPr>
+      <w:proofErr w:type="gramStart"/>
+      <w:r>
+        <w:rPr>
+          <w:rFonts w:asciiTheme="minorHAnsi" w:hAnsiTheme="minorHAnsi"/>
+        </w:rPr>
+        <w:t xml:space="preserve">An </w:t>
+      </w:r>
+      <w:proofErr w:type="spellStart"/>
+      <w:r>
+        <w:rPr>
+          <w:rFonts w:asciiTheme="minorHAnsi" w:hAnsiTheme="minorHAnsi"/>
+        </w:rPr>
+        <w:t>ArrayList</w:t>
+      </w:r>
+      <w:proofErr w:type="spellEnd"/>
+      <w:r>
+        <w:rPr>
+          <w:rFonts w:asciiTheme="minorHAnsi" w:hAnsiTheme="minorHAnsi"/>
+        </w:rPr>
+        <w:t xml:space="preserve"> containing rows of all the lines in the dataset as a list of strings s.</w:t>
+      </w:r>
+      <w:proofErr w:type="gramEnd"/>
+    </w:p>
+    <w:p>
+      <w:pPr>
+        <w:pStyle w:val="Standard"/>
+        <w:rPr>
+          <w:rFonts w:asciiTheme="minorHAnsi" w:hAnsiTheme="minorHAnsi"/>
+        </w:rPr>
+      </w:pPr>
+      <w:r>
+        <w:rPr>
+          <w:rFonts w:asciiTheme="minorHAnsi" w:hAnsiTheme="minorHAnsi"/>
+        </w:rPr>
+        <w:t>The independent row (x) and dependent row (y)</w:t>
+      </w:r>
+    </w:p>
+    <w:p>
+      <w:pPr>
+        <w:pStyle w:val="Standard"/>
+        <w:rPr>
+          <w:rFonts w:asciiTheme="minorHAnsi" w:hAnsiTheme="minorHAnsi"/>
+        </w:rPr>
+      </w:pPr>
+    </w:p>
+    <w:p>
+      <w:pPr>
+        <w:pStyle w:val="Standard"/>
+        <w:rPr>
+          <w:rFonts w:asciiTheme="minorHAnsi" w:hAnsiTheme="minorHAnsi"/>
+        </w:rPr>
+      </w:pPr>
+      <w:r>
+        <w:rPr>
+          <w:rFonts w:asciiTheme="minorHAnsi" w:hAnsiTheme="minorHAnsi"/>
+        </w:rPr>
+        <w:t>Output</w:t>
+      </w:r>
+      <w:proofErr w:type="gramStart"/>
+      <w:r>
+        <w:rPr>
+          <w:rFonts w:asciiTheme="minorHAnsi" w:hAnsiTheme="minorHAnsi"/>
+        </w:rPr>
+        <w:t>:</w:t>
+      </w:r>
+      <w:proofErr w:type="gramEnd"/>
+      <w:r>
+        <w:rPr>
+          <w:rFonts w:asciiTheme="minorHAnsi" w:hAnsiTheme="minorHAnsi"/>
+        </w:rPr>
+        <w:br/>
+        <w:t xml:space="preserve">Returns a Data object containing an </w:t>
+      </w:r>
+      <w:proofErr w:type="spellStart"/>
+      <w:r>
+        <w:rPr>
+          <w:rFonts w:asciiTheme="minorHAnsi" w:hAnsiTheme="minorHAnsi"/>
+        </w:rPr>
+        <w:t>ArrayList</w:t>
+      </w:r>
+      <w:proofErr w:type="spellEnd"/>
+      <w:r>
+        <w:rPr>
+          <w:rFonts w:asciiTheme="minorHAnsi" w:hAnsiTheme="minorHAnsi"/>
+        </w:rPr>
+        <w:t xml:space="preserve"> which includes the list of points with each point containing an independent variable (String) and dependent variable (double).</w:t>
+      </w:r>
+    </w:p>
+    <w:p>
+      <w:pPr>
+        <w:pStyle w:val="Standard"/>
+        <w:rPr>
+          <w:rFonts w:asciiTheme="minorHAnsi" w:hAnsiTheme="minorHAnsi"/>
+        </w:rPr>
+      </w:pPr>
+    </w:p>
+    <w:p>
+      <w:pPr>
+        <w:pStyle w:val="Standard"/>
+        <w:rPr>
+          <w:rFonts w:asciiTheme="minorHAnsi" w:hAnsiTheme="minorHAnsi"/>
+          <w:b/>
+          <w:bCs/>
+        </w:rPr>
+      </w:pPr>
+      <w:proofErr w:type="gramStart"/>
+      <w:r>
+        <w:rPr>
+          <w:rFonts w:asciiTheme="minorHAnsi" w:hAnsiTheme="minorHAnsi"/>
+          <w:b/>
+          <w:bCs/>
+        </w:rPr>
+        <w:t>public</w:t>
+      </w:r>
+      <w:proofErr w:type="gramEnd"/>
+      <w:r>
+        <w:rPr>
+          <w:rFonts w:asciiTheme="minorHAnsi" w:hAnsiTheme="minorHAnsi"/>
+          <w:b/>
+          <w:bCs/>
+        </w:rPr>
+        <w:t xml:space="preserve"> static Data </w:t>
+      </w:r>
+      <w:proofErr w:type="spellStart"/>
+      <w:r>
+        <w:rPr>
+          <w:rFonts w:asciiTheme="minorHAnsi" w:hAnsiTheme="minorHAnsi"/>
+          <w:b/>
+          <w:bCs/>
+        </w:rPr>
+        <w:t>getPair</w:t>
+      </w:r>
+      <w:proofErr w:type="spellEnd"/>
+      <w:r>
+        <w:rPr>
+          <w:rFonts w:asciiTheme="minorHAnsi" w:hAnsiTheme="minorHAnsi"/>
+          <w:b/>
+          <w:bCs/>
+        </w:rPr>
+        <w:t>(</w:t>
+      </w:r>
+      <w:proofErr w:type="spellStart"/>
+      <w:r>
+        <w:rPr>
+          <w:rFonts w:asciiTheme="minorHAnsi" w:hAnsiTheme="minorHAnsi"/>
+        </w:rPr>
+        <w:t>ArrayList</w:t>
+      </w:r>
+      <w:proofErr w:type="spellEnd"/>
+      <w:r>
+        <w:rPr>
+          <w:rFonts w:asciiTheme="minorHAnsi" w:hAnsiTheme="minorHAnsi"/>
+        </w:rPr>
+        <w:t xml:space="preserve">&lt;String[]&gt; s, </w:t>
+      </w:r>
+      <w:proofErr w:type="spellStart"/>
+      <w:r>
+        <w:rPr>
+          <w:rFonts w:asciiTheme="minorHAnsi" w:hAnsiTheme="minorHAnsi"/>
+        </w:rPr>
+        <w:t>int</w:t>
+      </w:r>
+      <w:proofErr w:type="spellEnd"/>
+      <w:r>
+        <w:rPr>
+          <w:rFonts w:asciiTheme="minorHAnsi" w:hAnsiTheme="minorHAnsi"/>
+        </w:rPr>
+        <w:t xml:space="preserve"> x, </w:t>
+      </w:r>
+      <w:proofErr w:type="spellStart"/>
+      <w:r>
+        <w:rPr>
+          <w:rFonts w:asciiTheme="minorHAnsi" w:hAnsiTheme="minorHAnsi"/>
+        </w:rPr>
+        <w:t>int</w:t>
+      </w:r>
+      <w:proofErr w:type="spellEnd"/>
+      <w:r>
+        <w:rPr>
+          <w:rFonts w:asciiTheme="minorHAnsi" w:hAnsiTheme="minorHAnsi"/>
+        </w:rPr>
+        <w:t xml:space="preserve"> y, String u</w:t>
+      </w:r>
+      <w:r>
+        <w:rPr>
+          <w:rFonts w:asciiTheme="minorHAnsi" w:hAnsiTheme="minorHAnsi"/>
+          <w:b/>
+          <w:bCs/>
+        </w:rPr>
+        <w:t>)</w:t>
+      </w:r>
+    </w:p>
+    <w:p>
+      <w:pPr>
+        <w:pStyle w:val="Standard"/>
+        <w:rPr>
+          <w:rFonts w:asciiTheme="minorHAnsi" w:hAnsiTheme="minorHAnsi"/>
+        </w:rPr>
+      </w:pPr>
+    </w:p>
+    <w:p>
+      <w:pPr>
+        <w:pStyle w:val="Standard"/>
+        <w:rPr>
+          <w:rFonts w:asciiTheme="minorHAnsi" w:hAnsiTheme="minorHAnsi"/>
+        </w:rPr>
+      </w:pPr>
+      <w:r>
+        <w:rPr>
+          <w:rFonts w:asciiTheme="minorHAnsi" w:hAnsiTheme="minorHAnsi"/>
+        </w:rPr>
+        <w:t>Input</w:t>
+      </w:r>
+      <w:proofErr w:type="gramStart"/>
+      <w:r>
+        <w:rPr>
+          <w:rFonts w:asciiTheme="minorHAnsi" w:hAnsiTheme="minorHAnsi"/>
+        </w:rPr>
+        <w:t>:</w:t>
+      </w:r>
+      <w:proofErr w:type="gramEnd"/>
+      <w:r>
+        <w:rPr>
+          <w:rFonts w:asciiTheme="minorHAnsi" w:hAnsiTheme="minorHAnsi"/>
+        </w:rPr>
+        <w:br/>
+        <w:t xml:space="preserve">An </w:t>
+      </w:r>
+      <w:proofErr w:type="spellStart"/>
+      <w:r>
+        <w:rPr>
+          <w:rFonts w:asciiTheme="minorHAnsi" w:hAnsiTheme="minorHAnsi"/>
+        </w:rPr>
+        <w:t>ArrayList</w:t>
+      </w:r>
+      <w:proofErr w:type="spellEnd"/>
+      <w:r>
+        <w:rPr>
+          <w:rFonts w:asciiTheme="minorHAnsi" w:hAnsiTheme="minorHAnsi"/>
+        </w:rPr>
+        <w:t xml:space="preserve"> containing rows of all the lines in the dataset as a list of strings s. The independent row (x) and dependent row (y). A String u which specifies is the user wants to create a pair using rows (“row”) or columns (“col”).</w:t>
+      </w:r>
+    </w:p>
+    <w:p>
+      <w:pPr>
+        <w:pStyle w:val="Standard"/>
+        <w:rPr>
+          <w:rFonts w:asciiTheme="minorHAnsi" w:hAnsiTheme="minorHAnsi"/>
+        </w:rPr>
+      </w:pPr>
+    </w:p>
+    <w:p>
+      <w:pPr>
+        <w:pStyle w:val="Standard"/>
+        <w:rPr>
+          <w:rFonts w:asciiTheme="minorHAnsi" w:hAnsiTheme="minorHAnsi"/>
+        </w:rPr>
+      </w:pPr>
+      <w:r>
+        <w:rPr>
+          <w:rFonts w:asciiTheme="minorHAnsi" w:hAnsiTheme="minorHAnsi"/>
+        </w:rPr>
+        <w:t>Output:</w:t>
+      </w:r>
+    </w:p>
+    <w:p>
+      <w:pPr>
+        <w:pStyle w:val="Standard"/>
+        <w:rPr>
+          <w:rFonts w:asciiTheme="minorHAnsi" w:hAnsiTheme="minorHAnsi"/>
+        </w:rPr>
+      </w:pPr>
+      <w:proofErr w:type="gramStart"/>
+      <w:r>
+        <w:rPr>
+          <w:rFonts w:asciiTheme="minorHAnsi" w:hAnsiTheme="minorHAnsi"/>
+        </w:rPr>
+        <w:t xml:space="preserve">Returns a Data object containing an </w:t>
+      </w:r>
+      <w:proofErr w:type="spellStart"/>
+      <w:r>
+        <w:rPr>
+          <w:rFonts w:asciiTheme="minorHAnsi" w:hAnsiTheme="minorHAnsi"/>
+        </w:rPr>
+        <w:t>ArrayList</w:t>
+      </w:r>
+      <w:proofErr w:type="spellEnd"/>
+      <w:r>
+        <w:rPr>
+          <w:rFonts w:asciiTheme="minorHAnsi" w:hAnsiTheme="minorHAnsi"/>
+        </w:rPr>
+        <w:t xml:space="preserve"> which includes the list of points with each point </w:t>
+      </w:r>
+      <w:r>
+        <w:rPr>
+          <w:rFonts w:asciiTheme="minorHAnsi" w:hAnsiTheme="minorHAnsi"/>
+        </w:rPr>
+        <w:lastRenderedPageBreak/>
+        <w:t>containing an independent variable (String) and dependent variable (double).</w:t>
+      </w:r>
+      <w:proofErr w:type="gramEnd"/>
+    </w:p>
+    <w:p>
+      <w:pPr>
+        <w:pStyle w:val="Standard"/>
+        <w:rPr>
+          <w:rFonts w:asciiTheme="minorHAnsi" w:hAnsiTheme="minorHAnsi"/>
+        </w:rPr>
+      </w:pPr>
+    </w:p>
+    <w:p>
+      <w:pPr>
+        <w:pStyle w:val="Standard"/>
+        <w:rPr>
+          <w:rFonts w:asciiTheme="minorHAnsi" w:hAnsiTheme="minorHAnsi"/>
+        </w:rPr>
+      </w:pPr>
+      <w:r>
+        <w:rPr>
+          <w:rFonts w:asciiTheme="minorHAnsi" w:hAnsiTheme="minorHAnsi"/>
+        </w:rPr>
+        <w:t xml:space="preserve">*This method works by calling either </w:t>
+      </w:r>
+      <w:proofErr w:type="spellStart"/>
+      <w:r>
+        <w:rPr>
+          <w:rFonts w:asciiTheme="minorHAnsi" w:hAnsiTheme="minorHAnsi"/>
+        </w:rPr>
+        <w:t>getPairCol</w:t>
+      </w:r>
+      <w:proofErr w:type="spellEnd"/>
+      <w:r>
+        <w:rPr>
+          <w:rFonts w:asciiTheme="minorHAnsi" w:hAnsiTheme="minorHAnsi"/>
+        </w:rPr>
+        <w:t xml:space="preserve"> or </w:t>
+      </w:r>
+      <w:proofErr w:type="spellStart"/>
+      <w:r>
+        <w:rPr>
+          <w:rFonts w:asciiTheme="minorHAnsi" w:hAnsiTheme="minorHAnsi"/>
+        </w:rPr>
+        <w:t>getPairRow</w:t>
+      </w:r>
+      <w:proofErr w:type="spellEnd"/>
+      <w:r>
+        <w:rPr>
+          <w:rFonts w:asciiTheme="minorHAnsi" w:hAnsiTheme="minorHAnsi"/>
+        </w:rPr>
+        <w:t xml:space="preserve"> depending on what is specified in String u.</w:t>
+      </w:r>
+    </w:p>
+    <w:p>
+      <w:pPr>
+        <w:pStyle w:val="Standard"/>
+        <w:rPr>
+          <w:rFonts w:asciiTheme="minorHAnsi" w:hAnsiTheme="minorHAnsi"/>
+        </w:rPr>
+      </w:pPr>
+    </w:p>
+    <w:p>
+      <w:pPr>
+        <w:pStyle w:val="Standard"/>
+        <w:rPr>
+          <w:rFonts w:asciiTheme="minorHAnsi" w:hAnsiTheme="minorHAnsi"/>
+          <w:b/>
+          <w:bCs/>
+        </w:rPr>
+      </w:pPr>
+      <w:proofErr w:type="gramStart"/>
+      <w:r>
+        <w:rPr>
+          <w:rFonts w:asciiTheme="minorHAnsi" w:hAnsiTheme="minorHAnsi"/>
+          <w:b/>
+          <w:bCs/>
+        </w:rPr>
+        <w:t>public</w:t>
+      </w:r>
+      <w:proofErr w:type="gramEnd"/>
+      <w:r>
+        <w:rPr>
+          <w:rFonts w:asciiTheme="minorHAnsi" w:hAnsiTheme="minorHAnsi"/>
+          <w:b/>
+          <w:bCs/>
+        </w:rPr>
+        <w:t xml:space="preserve"> static Data </w:t>
+      </w:r>
+      <w:proofErr w:type="spellStart"/>
+      <w:r>
+        <w:rPr>
+          <w:rFonts w:asciiTheme="minorHAnsi" w:hAnsiTheme="minorHAnsi"/>
+          <w:b/>
+          <w:bCs/>
+        </w:rPr>
+        <w:t>getSetofPairs</w:t>
+      </w:r>
+      <w:proofErr w:type="spellEnd"/>
+      <w:r>
+        <w:rPr>
+          <w:rFonts w:asciiTheme="minorHAnsi" w:hAnsiTheme="minorHAnsi"/>
+          <w:b/>
+          <w:bCs/>
+        </w:rPr>
+        <w:t xml:space="preserve"> (</w:t>
+      </w:r>
+      <w:proofErr w:type="spellStart"/>
+      <w:r>
+        <w:rPr>
+          <w:rFonts w:asciiTheme="minorHAnsi" w:hAnsiTheme="minorHAnsi"/>
+        </w:rPr>
+        <w:t>ArrayList</w:t>
+      </w:r>
+      <w:proofErr w:type="spellEnd"/>
+      <w:r>
+        <w:rPr>
+          <w:rFonts w:asciiTheme="minorHAnsi" w:hAnsiTheme="minorHAnsi"/>
+        </w:rPr>
+        <w:t xml:space="preserve">&lt;String[]&gt; s, </w:t>
+      </w:r>
+      <w:proofErr w:type="spellStart"/>
+      <w:r>
+        <w:rPr>
+          <w:rFonts w:asciiTheme="minorHAnsi" w:hAnsiTheme="minorHAnsi"/>
+        </w:rPr>
+        <w:t>int</w:t>
+      </w:r>
+      <w:proofErr w:type="spellEnd"/>
+      <w:r>
+        <w:rPr>
+          <w:rFonts w:asciiTheme="minorHAnsi" w:hAnsiTheme="minorHAnsi"/>
+        </w:rPr>
+        <w:t xml:space="preserve"> x, </w:t>
+      </w:r>
+      <w:proofErr w:type="spellStart"/>
+      <w:r>
+        <w:rPr>
+          <w:rFonts w:asciiTheme="minorHAnsi" w:hAnsiTheme="minorHAnsi"/>
+        </w:rPr>
+        <w:t>int</w:t>
+      </w:r>
+      <w:proofErr w:type="spellEnd"/>
+      <w:r>
+        <w:rPr>
+          <w:rFonts w:asciiTheme="minorHAnsi" w:hAnsiTheme="minorHAnsi"/>
+        </w:rPr>
+        <w:t xml:space="preserve"> y, String u</w:t>
+      </w:r>
+      <w:r>
+        <w:rPr>
+          <w:rFonts w:asciiTheme="minorHAnsi" w:hAnsiTheme="minorHAnsi"/>
+          <w:b/>
+          <w:bCs/>
+        </w:rPr>
+        <w:t>)</w:t>
+      </w:r>
+    </w:p>
+    <w:p>
+      <w:pPr>
+        <w:pStyle w:val="Standard"/>
+        <w:rPr>
+          <w:rFonts w:asciiTheme="minorHAnsi" w:hAnsiTheme="minorHAnsi"/>
+        </w:rPr>
+      </w:pPr>
+    </w:p>
+    <w:p>
+      <w:pPr>
+        <w:pStyle w:val="Standard"/>
+        <w:rPr>
+          <w:rFonts w:asciiTheme="minorHAnsi" w:hAnsiTheme="minorHAnsi"/>
+        </w:rPr>
+      </w:pPr>
+      <w:r>
+        <w:rPr>
+          <w:rFonts w:asciiTheme="minorHAnsi" w:hAnsiTheme="minorHAnsi"/>
+        </w:rPr>
+        <w:t>Input:</w:t>
+      </w:r>
+    </w:p>
+    <w:p>
+      <w:pPr>
+        <w:pStyle w:val="Standard"/>
+        <w:rPr>
+          <w:rFonts w:asciiTheme="minorHAnsi" w:hAnsiTheme="minorHAnsi"/>
+        </w:rPr>
+      </w:pPr>
+      <w:proofErr w:type="gramStart"/>
+      <w:r>
+        <w:rPr>
+          <w:rFonts w:asciiTheme="minorHAnsi" w:hAnsiTheme="minorHAnsi"/>
+        </w:rPr>
+        <w:t xml:space="preserve">An </w:t>
+      </w:r>
+      <w:proofErr w:type="spellStart"/>
+      <w:r>
+        <w:rPr>
+          <w:rFonts w:asciiTheme="minorHAnsi" w:hAnsiTheme="minorHAnsi"/>
+        </w:rPr>
+        <w:t>ArrayList</w:t>
+      </w:r>
+      <w:proofErr w:type="spellEnd"/>
+      <w:r>
+        <w:rPr>
+          <w:rFonts w:asciiTheme="minorHAnsi" w:hAnsiTheme="minorHAnsi"/>
+        </w:rPr>
+        <w:t xml:space="preserve"> containing rows of all the lines in the dataset as a list of strings s.</w:t>
+      </w:r>
+      <w:proofErr w:type="gramEnd"/>
+      <w:r>
+        <w:rPr>
+          <w:rFonts w:asciiTheme="minorHAnsi" w:hAnsiTheme="minorHAnsi"/>
+        </w:rPr>
+        <w:t xml:space="preserve"> The independent row (x) and dependent row (y). A String u which specifies is the user wants to create a pair using rows (“row”) or columns (“col”).</w:t>
+      </w:r>
+    </w:p>
+    <w:p>
+      <w:pPr>
+        <w:pStyle w:val="Standard"/>
+        <w:rPr>
+          <w:rFonts w:asciiTheme="minorHAnsi" w:hAnsiTheme="minorHAnsi"/>
+        </w:rPr>
+      </w:pPr>
+    </w:p>
+    <w:p>
+      <w:pPr>
+        <w:pStyle w:val="Standard"/>
+        <w:rPr>
+          <w:rFonts w:asciiTheme="minorHAnsi" w:hAnsiTheme="minorHAnsi"/>
+        </w:rPr>
+      </w:pPr>
+      <w:r>
+        <w:rPr>
+          <w:rFonts w:asciiTheme="minorHAnsi" w:hAnsiTheme="minorHAnsi"/>
+        </w:rPr>
+        <w:t>Output:</w:t>
+      </w:r>
+    </w:p>
+    <w:p>
+      <w:pPr>
+        <w:pStyle w:val="Standard"/>
+        <w:rPr>
+          <w:rFonts w:asciiTheme="minorHAnsi" w:hAnsiTheme="minorHAnsi"/>
+        </w:rPr>
+      </w:pPr>
+      <w:proofErr w:type="gramStart"/>
+      <w:r>
+        <w:rPr>
+          <w:rFonts w:asciiTheme="minorHAnsi" w:hAnsiTheme="minorHAnsi"/>
+        </w:rPr>
+        <w:t xml:space="preserve">Returns a Data object containing an </w:t>
+      </w:r>
+      <w:proofErr w:type="spellStart"/>
+      <w:r>
+        <w:rPr>
+          <w:rFonts w:asciiTheme="minorHAnsi" w:hAnsiTheme="minorHAnsi"/>
+        </w:rPr>
+        <w:t>ArrayList</w:t>
+      </w:r>
+      <w:proofErr w:type="spellEnd"/>
+      <w:r>
+        <w:rPr>
+          <w:rFonts w:asciiTheme="minorHAnsi" w:hAnsiTheme="minorHAnsi"/>
+        </w:rPr>
+        <w:t xml:space="preserve"> which includes the list of points that include </w:t>
+      </w:r>
+      <w:r>
+        <w:rPr>
+          <w:rFonts w:asciiTheme="minorHAnsi" w:hAnsiTheme="minorHAnsi"/>
+          <w:u w:val="single"/>
+        </w:rPr>
+        <w:t>all</w:t>
+      </w:r>
+      <w:r>
+        <w:rPr>
+          <w:rFonts w:asciiTheme="minorHAnsi" w:hAnsiTheme="minorHAnsi"/>
+        </w:rPr>
+        <w:t xml:space="preserve"> possible dependent variables for a given independent variable with each point containing an independent variable (String) and dependent variable (double).</w:t>
+      </w:r>
+      <w:proofErr w:type="gramEnd"/>
+    </w:p>
+    <w:p>
+      <w:pPr>
+        <w:pStyle w:val="Standard"/>
+        <w:rPr>
+          <w:rFonts w:asciiTheme="minorHAnsi" w:hAnsiTheme="minorHAnsi"/>
+        </w:rPr>
+      </w:pPr>
+    </w:p>
+    <w:p>
+      <w:pPr>
+        <w:pStyle w:val="Standard"/>
+        <w:rPr>
+          <w:rFonts w:asciiTheme="minorHAnsi" w:hAnsiTheme="minorHAnsi"/>
+        </w:rPr>
+      </w:pPr>
+      <w:proofErr w:type="gramStart"/>
+      <w:r>
+        <w:rPr>
+          <w:rFonts w:asciiTheme="minorHAnsi" w:hAnsiTheme="minorHAnsi"/>
+          <w:b/>
+          <w:bCs/>
+        </w:rPr>
+        <w:t>public</w:t>
+      </w:r>
+      <w:proofErr w:type="gramEnd"/>
+      <w:r>
+        <w:rPr>
+          <w:rFonts w:asciiTheme="minorHAnsi" w:hAnsiTheme="minorHAnsi"/>
+          <w:b/>
+          <w:bCs/>
+        </w:rPr>
+        <w:t xml:space="preserve"> static </w:t>
+      </w:r>
+      <w:proofErr w:type="spellStart"/>
+      <w:r>
+        <w:rPr>
+          <w:rFonts w:asciiTheme="minorHAnsi" w:hAnsiTheme="minorHAnsi"/>
+          <w:b/>
+          <w:bCs/>
+        </w:rPr>
+        <w:t>RedBlackBST</w:t>
+      </w:r>
+      <w:proofErr w:type="spellEnd"/>
+      <w:r>
+        <w:rPr>
+          <w:rFonts w:asciiTheme="minorHAnsi" w:hAnsiTheme="minorHAnsi"/>
+          <w:b/>
+          <w:bCs/>
+        </w:rPr>
+        <w:t xml:space="preserve"> &lt;</w:t>
+      </w:r>
+      <w:r>
+        <w:rPr>
+          <w:rFonts w:asciiTheme="minorHAnsi" w:hAnsiTheme="minorHAnsi"/>
+        </w:rPr>
+        <w:t>String, Integer</w:t>
+      </w:r>
+      <w:r>
+        <w:rPr>
+          <w:rFonts w:asciiTheme="minorHAnsi" w:hAnsiTheme="minorHAnsi"/>
+          <w:b/>
+          <w:bCs/>
+        </w:rPr>
+        <w:t xml:space="preserve">&gt; </w:t>
+      </w:r>
+      <w:proofErr w:type="spellStart"/>
+      <w:r>
+        <w:rPr>
+          <w:rFonts w:asciiTheme="minorHAnsi" w:hAnsiTheme="minorHAnsi"/>
+          <w:b/>
+          <w:bCs/>
+        </w:rPr>
+        <w:t>getBSTRow</w:t>
+      </w:r>
+      <w:proofErr w:type="spellEnd"/>
+      <w:r>
+        <w:rPr>
+          <w:rFonts w:asciiTheme="minorHAnsi" w:hAnsiTheme="minorHAnsi"/>
+          <w:b/>
+          <w:bCs/>
+        </w:rPr>
+        <w:t xml:space="preserve"> (</w:t>
+      </w:r>
+      <w:proofErr w:type="spellStart"/>
+      <w:r>
+        <w:rPr>
+          <w:rFonts w:asciiTheme="minorHAnsi" w:hAnsiTheme="minorHAnsi"/>
+        </w:rPr>
+        <w:t>ArrayList</w:t>
+      </w:r>
+      <w:proofErr w:type="spellEnd"/>
+      <w:r>
+        <w:rPr>
+          <w:rFonts w:asciiTheme="minorHAnsi" w:hAnsiTheme="minorHAnsi"/>
+        </w:rPr>
+        <w:t xml:space="preserve">&lt;String[]&gt; a, </w:t>
+      </w:r>
+      <w:proofErr w:type="spellStart"/>
+      <w:r>
+        <w:rPr>
+          <w:rFonts w:asciiTheme="minorHAnsi" w:hAnsiTheme="minorHAnsi"/>
+        </w:rPr>
+        <w:t>int</w:t>
+      </w:r>
+      <w:proofErr w:type="spellEnd"/>
+      <w:r>
+        <w:rPr>
+          <w:rFonts w:asciiTheme="minorHAnsi" w:hAnsiTheme="minorHAnsi"/>
+        </w:rPr>
+        <w:t xml:space="preserve"> x</w:t>
+      </w:r>
+      <w:r>
+        <w:rPr>
+          <w:rFonts w:asciiTheme="minorHAnsi" w:hAnsiTheme="minorHAnsi"/>
+          <w:b/>
+          <w:bCs/>
+        </w:rPr>
+        <w:t>)</w:t>
+      </w:r>
+    </w:p>
+    <w:p>
+      <w:pPr>
+        <w:pStyle w:val="Standard"/>
+        <w:rPr>
+          <w:rFonts w:asciiTheme="minorHAnsi" w:hAnsiTheme="minorHAnsi"/>
+        </w:rPr>
+      </w:pPr>
+    </w:p>
+    <w:p>
+      <w:pPr>
+        <w:pStyle w:val="Standard"/>
+        <w:rPr>
+          <w:rFonts w:asciiTheme="minorHAnsi" w:hAnsiTheme="minorHAnsi"/>
+        </w:rPr>
+      </w:pPr>
+      <w:r>
+        <w:rPr>
+          <w:rFonts w:asciiTheme="minorHAnsi" w:hAnsiTheme="minorHAnsi"/>
+        </w:rPr>
+        <w:t>Input:</w:t>
+      </w:r>
+    </w:p>
+    <w:p>
+      <w:pPr>
+        <w:pStyle w:val="Standard"/>
+        <w:rPr>
+          <w:rFonts w:asciiTheme="minorHAnsi" w:hAnsiTheme="minorHAnsi"/>
+        </w:rPr>
+      </w:pPr>
+      <w:proofErr w:type="gramStart"/>
+      <w:r>
+        <w:rPr>
+          <w:rFonts w:asciiTheme="minorHAnsi" w:hAnsiTheme="minorHAnsi"/>
+        </w:rPr>
+        <w:t xml:space="preserve">An </w:t>
+      </w:r>
+      <w:proofErr w:type="spellStart"/>
+      <w:r>
+        <w:rPr>
+          <w:rFonts w:asciiTheme="minorHAnsi" w:hAnsiTheme="minorHAnsi"/>
+        </w:rPr>
+        <w:t>ArrayList</w:t>
+      </w:r>
+      <w:proofErr w:type="spellEnd"/>
+      <w:r>
+        <w:rPr>
+          <w:rFonts w:asciiTheme="minorHAnsi" w:hAnsiTheme="minorHAnsi"/>
+        </w:rPr>
+        <w:t xml:space="preserve"> containing rows of all the lines in the dataset as a list of strings a.</w:t>
+      </w:r>
+      <w:proofErr w:type="gramEnd"/>
+    </w:p>
+    <w:p>
+      <w:pPr>
+        <w:pStyle w:val="Standard"/>
+        <w:rPr>
+          <w:rFonts w:asciiTheme="minorHAnsi" w:hAnsiTheme="minorHAnsi"/>
+        </w:rPr>
+      </w:pPr>
+      <w:r>
+        <w:rPr>
+          <w:rFonts w:asciiTheme="minorHAnsi" w:hAnsiTheme="minorHAnsi"/>
+        </w:rPr>
+        <w:t xml:space="preserve">The row to be stored as an </w:t>
+      </w:r>
+      <w:proofErr w:type="spellStart"/>
+      <w:r>
+        <w:rPr>
+          <w:rFonts w:asciiTheme="minorHAnsi" w:hAnsiTheme="minorHAnsi"/>
+        </w:rPr>
+        <w:t>int</w:t>
+      </w:r>
+      <w:proofErr w:type="spellEnd"/>
+      <w:r>
+        <w:rPr>
+          <w:rFonts w:asciiTheme="minorHAnsi" w:hAnsiTheme="minorHAnsi"/>
+        </w:rPr>
+        <w:t xml:space="preserve"> x. </w:t>
+      </w:r>
+      <w:r>
+        <w:rPr>
+          <w:rFonts w:asciiTheme="minorHAnsi" w:hAnsiTheme="minorHAnsi"/>
+        </w:rPr>
+        <w:br/>
+      </w:r>
+      <w:r>
+        <w:rPr>
+          <w:rFonts w:asciiTheme="minorHAnsi" w:hAnsiTheme="minorHAnsi"/>
+        </w:rPr>
+        <w:br/>
+        <w:t>Output:</w:t>
+      </w:r>
+    </w:p>
+    <w:p>
+      <w:pPr>
+        <w:pStyle w:val="Standard"/>
+        <w:rPr>
+          <w:rFonts w:asciiTheme="minorHAnsi" w:hAnsiTheme="minorHAnsi"/>
+        </w:rPr>
+      </w:pPr>
+      <w:proofErr w:type="gramStart"/>
+      <w:r>
+        <w:rPr>
+          <w:rFonts w:asciiTheme="minorHAnsi" w:hAnsiTheme="minorHAnsi"/>
+        </w:rPr>
+        <w:t xml:space="preserve">A </w:t>
+      </w:r>
+      <w:proofErr w:type="spellStart"/>
+      <w:r>
+        <w:rPr>
+          <w:rFonts w:asciiTheme="minorHAnsi" w:hAnsiTheme="minorHAnsi"/>
+        </w:rPr>
+        <w:t>RedBackBST</w:t>
+      </w:r>
+      <w:proofErr w:type="spellEnd"/>
+      <w:r>
+        <w:rPr>
+          <w:rFonts w:asciiTheme="minorHAnsi" w:hAnsiTheme="minorHAnsi"/>
+        </w:rPr>
+        <w:t xml:space="preserve"> that contains the row elements as strings and their corresponding column numbers.</w:t>
+      </w:r>
+      <w:proofErr w:type="gramEnd"/>
+    </w:p>
+    <w:p>
+      <w:pPr>
+        <w:pStyle w:val="Standard"/>
+        <w:rPr>
+          <w:rFonts w:asciiTheme="minorHAnsi" w:hAnsiTheme="minorHAnsi"/>
+        </w:rPr>
+      </w:pPr>
+    </w:p>
+    <w:p>
+      <w:pPr>
+        <w:pStyle w:val="Standard"/>
+        <w:rPr>
+          <w:rFonts w:asciiTheme="minorHAnsi" w:hAnsiTheme="minorHAnsi"/>
+        </w:rPr>
+      </w:pPr>
+      <w:r>
+        <w:rPr>
+          <w:rFonts w:asciiTheme="minorHAnsi" w:hAnsiTheme="minorHAnsi"/>
+        </w:rPr>
+        <w:t xml:space="preserve">*This is utilized in the UI for the user's convenience so they can </w:t>
+      </w:r>
+      <w:proofErr w:type="spellStart"/>
+      <w:r>
+        <w:rPr>
+          <w:rFonts w:asciiTheme="minorHAnsi" w:hAnsiTheme="minorHAnsi"/>
+        </w:rPr>
+        <w:t>can</w:t>
+      </w:r>
+      <w:proofErr w:type="spellEnd"/>
+      <w:r>
+        <w:rPr>
+          <w:rFonts w:asciiTheme="minorHAnsi" w:hAnsiTheme="minorHAnsi"/>
+        </w:rPr>
+        <w:t xml:space="preserve"> search for a column number by just knowing the String they desire as opposed to the column number where it's located.</w:t>
+      </w:r>
+    </w:p>
+    <w:p>
+      <w:pPr>
+        <w:pStyle w:val="Standard"/>
+        <w:rPr>
+          <w:rFonts w:asciiTheme="minorHAnsi" w:hAnsiTheme="minorHAnsi"/>
+        </w:rPr>
+      </w:pPr>
+    </w:p>
+    <w:p>
+      <w:pPr>
+        <w:pStyle w:val="Standard"/>
+        <w:rPr>
+          <w:rFonts w:asciiTheme="minorHAnsi" w:hAnsiTheme="minorHAnsi"/>
+          <w:b/>
+        </w:rPr>
+      </w:pPr>
+      <w:proofErr w:type="gramStart"/>
+      <w:r>
+        <w:rPr>
+          <w:rFonts w:asciiTheme="minorHAnsi" w:hAnsiTheme="minorHAnsi"/>
+          <w:b/>
+        </w:rPr>
+        <w:t>public</w:t>
+      </w:r>
+      <w:proofErr w:type="gramEnd"/>
+      <w:r>
+        <w:rPr>
+          <w:rFonts w:asciiTheme="minorHAnsi" w:hAnsiTheme="minorHAnsi"/>
+          <w:b/>
+        </w:rPr>
+        <w:t xml:space="preserve"> static </w:t>
+      </w:r>
+      <w:proofErr w:type="spellStart"/>
+      <w:r>
+        <w:rPr>
+          <w:rFonts w:asciiTheme="minorHAnsi" w:hAnsiTheme="minorHAnsi"/>
+          <w:b/>
+        </w:rPr>
+        <w:t>RedBlackBST</w:t>
+      </w:r>
+      <w:proofErr w:type="spellEnd"/>
+      <w:r>
+        <w:rPr>
+          <w:rFonts w:asciiTheme="minorHAnsi" w:hAnsiTheme="minorHAnsi"/>
+          <w:b/>
+        </w:rPr>
+        <w:t xml:space="preserve"> &lt;String, Integer&gt; </w:t>
+      </w:r>
+      <w:proofErr w:type="spellStart"/>
+      <w:r>
+        <w:rPr>
+          <w:rFonts w:asciiTheme="minorHAnsi" w:hAnsiTheme="minorHAnsi"/>
+          <w:b/>
+        </w:rPr>
+        <w:t>getBSTCol</w:t>
+      </w:r>
+      <w:proofErr w:type="spellEnd"/>
+      <w:r>
+        <w:rPr>
+          <w:rFonts w:asciiTheme="minorHAnsi" w:hAnsiTheme="minorHAnsi"/>
+          <w:b/>
+        </w:rPr>
+        <w:t xml:space="preserve"> (</w:t>
+      </w:r>
+      <w:proofErr w:type="spellStart"/>
+      <w:r>
+        <w:rPr>
+          <w:rFonts w:asciiTheme="minorHAnsi" w:hAnsiTheme="minorHAnsi"/>
+          <w:b/>
+        </w:rPr>
+        <w:t>ArrayList</w:t>
+      </w:r>
+      <w:proofErr w:type="spellEnd"/>
+      <w:r>
+        <w:rPr>
+          <w:rFonts w:asciiTheme="minorHAnsi" w:hAnsiTheme="minorHAnsi"/>
+          <w:b/>
+        </w:rPr>
+        <w:t xml:space="preserve">&lt;String[]&gt; a, </w:t>
+      </w:r>
+      <w:proofErr w:type="spellStart"/>
+      <w:r>
+        <w:rPr>
+          <w:rFonts w:asciiTheme="minorHAnsi" w:hAnsiTheme="minorHAnsi"/>
+          <w:b/>
+        </w:rPr>
+        <w:t>int</w:t>
+      </w:r>
+      <w:proofErr w:type="spellEnd"/>
+      <w:r>
+        <w:rPr>
+          <w:rFonts w:asciiTheme="minorHAnsi" w:hAnsiTheme="minorHAnsi"/>
+          <w:b/>
+        </w:rPr>
+        <w:t xml:space="preserve"> x)</w:t>
+      </w:r>
+    </w:p>
+    <w:p>
+      <w:pPr>
+        <w:pStyle w:val="Standard"/>
+        <w:rPr>
+          <w:rFonts w:asciiTheme="minorHAnsi" w:hAnsiTheme="minorHAnsi"/>
+        </w:rPr>
+      </w:pPr>
+    </w:p>
+    <w:p>
+      <w:pPr>
+        <w:pStyle w:val="Standard"/>
+        <w:rPr>
+          <w:rFonts w:asciiTheme="minorHAnsi" w:hAnsiTheme="minorHAnsi"/>
+        </w:rPr>
+      </w:pPr>
+      <w:r>
+        <w:rPr>
+          <w:rFonts w:asciiTheme="minorHAnsi" w:hAnsiTheme="minorHAnsi"/>
+        </w:rPr>
+        <w:t>Input:</w:t>
+      </w:r>
+    </w:p>
+    <w:p>
+      <w:pPr>
+        <w:pStyle w:val="Standard"/>
+        <w:rPr>
+          <w:rFonts w:asciiTheme="minorHAnsi" w:hAnsiTheme="minorHAnsi"/>
+        </w:rPr>
+      </w:pPr>
+      <w:proofErr w:type="gramStart"/>
+      <w:r>
+        <w:rPr>
+          <w:rFonts w:asciiTheme="minorHAnsi" w:hAnsiTheme="minorHAnsi"/>
+        </w:rPr>
+        <w:t xml:space="preserve">An </w:t>
+      </w:r>
+      <w:proofErr w:type="spellStart"/>
+      <w:r>
+        <w:rPr>
+          <w:rFonts w:asciiTheme="minorHAnsi" w:hAnsiTheme="minorHAnsi"/>
+        </w:rPr>
+        <w:t>ArrayList</w:t>
+      </w:r>
+      <w:proofErr w:type="spellEnd"/>
+      <w:r>
+        <w:rPr>
+          <w:rFonts w:asciiTheme="minorHAnsi" w:hAnsiTheme="minorHAnsi"/>
+        </w:rPr>
+        <w:t xml:space="preserve"> containing rows of all the lines in the dataset as a list of strings a.</w:t>
+      </w:r>
+      <w:proofErr w:type="gramEnd"/>
+    </w:p>
+    <w:p>
+      <w:pPr>
+        <w:pStyle w:val="Standard"/>
+        <w:rPr>
+          <w:rFonts w:asciiTheme="minorHAnsi" w:hAnsiTheme="minorHAnsi"/>
+        </w:rPr>
+      </w:pPr>
+      <w:r>
+        <w:rPr>
+          <w:rFonts w:asciiTheme="minorHAnsi" w:hAnsiTheme="minorHAnsi"/>
+        </w:rPr>
+        <w:t xml:space="preserve">The column to be stored as an </w:t>
+      </w:r>
+      <w:proofErr w:type="spellStart"/>
+      <w:r>
+        <w:rPr>
+          <w:rFonts w:asciiTheme="minorHAnsi" w:hAnsiTheme="minorHAnsi"/>
+        </w:rPr>
+        <w:t>int</w:t>
+      </w:r>
+      <w:proofErr w:type="spellEnd"/>
+      <w:r>
+        <w:rPr>
+          <w:rFonts w:asciiTheme="minorHAnsi" w:hAnsiTheme="minorHAnsi"/>
+        </w:rPr>
+        <w:t xml:space="preserve"> x. </w:t>
+      </w:r>
+      <w:r>
+        <w:rPr>
+          <w:rFonts w:asciiTheme="minorHAnsi" w:hAnsiTheme="minorHAnsi"/>
+        </w:rPr>
+        <w:br/>
+      </w:r>
+      <w:r>
+        <w:rPr>
+          <w:rFonts w:asciiTheme="minorHAnsi" w:hAnsiTheme="minorHAnsi"/>
+        </w:rPr>
+        <w:br/>
+        <w:t>Output:</w:t>
+      </w:r>
+    </w:p>
+    <w:p>
+      <w:pPr>
+        <w:pStyle w:val="Standard"/>
+        <w:rPr>
+          <w:rFonts w:asciiTheme="minorHAnsi" w:hAnsiTheme="minorHAnsi"/>
+        </w:rPr>
+      </w:pPr>
+      <w:proofErr w:type="gramStart"/>
+      <w:r>
+        <w:rPr>
+          <w:rFonts w:asciiTheme="minorHAnsi" w:hAnsiTheme="minorHAnsi"/>
+        </w:rPr>
+        <w:t xml:space="preserve">A </w:t>
+      </w:r>
+      <w:proofErr w:type="spellStart"/>
+      <w:r>
+        <w:rPr>
+          <w:rFonts w:asciiTheme="minorHAnsi" w:hAnsiTheme="minorHAnsi"/>
+        </w:rPr>
+        <w:t>RedBackBST</w:t>
+      </w:r>
+      <w:proofErr w:type="spellEnd"/>
+      <w:r>
+        <w:rPr>
+          <w:rFonts w:asciiTheme="minorHAnsi" w:hAnsiTheme="minorHAnsi"/>
+        </w:rPr>
+        <w:t xml:space="preserve"> that contains the column elements as strings and their corresponding row numbers.</w:t>
+      </w:r>
+      <w:proofErr w:type="gramEnd"/>
+    </w:p>
+    <w:p>
+      <w:pPr>
+        <w:pStyle w:val="Standard"/>
+        <w:rPr>
+          <w:rFonts w:asciiTheme="minorHAnsi" w:hAnsiTheme="minorHAnsi"/>
+        </w:rPr>
+      </w:pPr>
+    </w:p>
+    <w:p>
+      <w:pPr>
+        <w:pStyle w:val="Standard"/>
+        <w:rPr>
+          <w:rFonts w:asciiTheme="minorHAnsi" w:hAnsiTheme="minorHAnsi"/>
+        </w:rPr>
+      </w:pPr>
+      <w:r>
+        <w:rPr>
+          <w:rFonts w:asciiTheme="minorHAnsi" w:hAnsiTheme="minorHAnsi"/>
+        </w:rPr>
+        <w:t xml:space="preserve">*This is utilized in the UI for the user's convenience so they can </w:t>
+      </w:r>
+      <w:proofErr w:type="spellStart"/>
+      <w:r>
+        <w:rPr>
+          <w:rFonts w:asciiTheme="minorHAnsi" w:hAnsiTheme="minorHAnsi"/>
+        </w:rPr>
+        <w:t>can</w:t>
+      </w:r>
+      <w:proofErr w:type="spellEnd"/>
+      <w:r>
+        <w:rPr>
+          <w:rFonts w:asciiTheme="minorHAnsi" w:hAnsiTheme="minorHAnsi"/>
+        </w:rPr>
+        <w:t xml:space="preserve"> search for a row number by just knowing the String they desire as opposed to the row number where it's located.</w:t>
+      </w:r>
+    </w:p>
+    <w:p>
+      <w:pPr>
+        <w:pStyle w:val="Standard"/>
+        <w:rPr>
+          <w:rFonts w:asciiTheme="minorHAnsi" w:hAnsiTheme="minorHAnsi"/>
+        </w:rPr>
+      </w:pPr>
+    </w:p>
+    <w:p>
+      <w:pPr>
+        <w:pStyle w:val="Standard"/>
+        <w:rPr>
+          <w:rFonts w:asciiTheme="minorHAnsi" w:hAnsiTheme="minorHAnsi"/>
+          <w:b/>
+          <w:bCs/>
+        </w:rPr>
+      </w:pPr>
+      <w:proofErr w:type="gramStart"/>
+      <w:r>
+        <w:rPr>
+          <w:rFonts w:asciiTheme="minorHAnsi" w:hAnsiTheme="minorHAnsi"/>
+          <w:b/>
+          <w:bCs/>
+        </w:rPr>
+        <w:t>public</w:t>
+      </w:r>
+      <w:proofErr w:type="gramEnd"/>
+      <w:r>
+        <w:rPr>
+          <w:rFonts w:asciiTheme="minorHAnsi" w:hAnsiTheme="minorHAnsi"/>
+          <w:b/>
+          <w:bCs/>
+        </w:rPr>
+        <w:t xml:space="preserve"> static </w:t>
+      </w:r>
+      <w:proofErr w:type="spellStart"/>
+      <w:r>
+        <w:rPr>
+          <w:rFonts w:asciiTheme="minorHAnsi" w:hAnsiTheme="minorHAnsi"/>
+          <w:b/>
+          <w:bCs/>
+        </w:rPr>
+        <w:t>RedBlackBST</w:t>
+      </w:r>
+      <w:proofErr w:type="spellEnd"/>
+      <w:r>
+        <w:rPr>
+          <w:rFonts w:asciiTheme="minorHAnsi" w:hAnsiTheme="minorHAnsi"/>
+          <w:b/>
+          <w:bCs/>
+        </w:rPr>
+        <w:t xml:space="preserve"> &lt;</w:t>
+      </w:r>
+      <w:r>
+        <w:rPr>
+          <w:rFonts w:asciiTheme="minorHAnsi" w:hAnsiTheme="minorHAnsi"/>
+        </w:rPr>
+        <w:t>String, Integer</w:t>
+      </w:r>
+      <w:r>
+        <w:rPr>
+          <w:rFonts w:asciiTheme="minorHAnsi" w:hAnsiTheme="minorHAnsi"/>
+          <w:b/>
+          <w:bCs/>
+        </w:rPr>
+        <w:t xml:space="preserve">&gt; </w:t>
+      </w:r>
+      <w:proofErr w:type="spellStart"/>
+      <w:r>
+        <w:rPr>
+          <w:rFonts w:asciiTheme="minorHAnsi" w:hAnsiTheme="minorHAnsi"/>
+          <w:b/>
+          <w:bCs/>
+        </w:rPr>
+        <w:t>getBST</w:t>
+      </w:r>
+      <w:proofErr w:type="spellEnd"/>
+      <w:r>
+        <w:rPr>
+          <w:rFonts w:asciiTheme="minorHAnsi" w:hAnsiTheme="minorHAnsi"/>
+          <w:b/>
+          <w:bCs/>
+        </w:rPr>
+        <w:t xml:space="preserve"> (</w:t>
+      </w:r>
+      <w:proofErr w:type="spellStart"/>
+      <w:r>
+        <w:rPr>
+          <w:rFonts w:asciiTheme="minorHAnsi" w:hAnsiTheme="minorHAnsi"/>
+        </w:rPr>
+        <w:t>ArrayList</w:t>
+      </w:r>
+      <w:proofErr w:type="spellEnd"/>
+      <w:r>
+        <w:rPr>
+          <w:rFonts w:asciiTheme="minorHAnsi" w:hAnsiTheme="minorHAnsi"/>
+        </w:rPr>
+        <w:t xml:space="preserve">&lt;String[]&gt; a, </w:t>
+      </w:r>
+      <w:proofErr w:type="spellStart"/>
+      <w:r>
+        <w:rPr>
+          <w:rFonts w:asciiTheme="minorHAnsi" w:hAnsiTheme="minorHAnsi"/>
+        </w:rPr>
+        <w:t>int</w:t>
+      </w:r>
+      <w:proofErr w:type="spellEnd"/>
+      <w:r>
+        <w:rPr>
+          <w:rFonts w:asciiTheme="minorHAnsi" w:hAnsiTheme="minorHAnsi"/>
+        </w:rPr>
+        <w:t xml:space="preserve"> x, String okay</w:t>
+      </w:r>
+      <w:r>
+        <w:rPr>
+          <w:rFonts w:asciiTheme="minorHAnsi" w:hAnsiTheme="minorHAnsi"/>
+          <w:b/>
+          <w:bCs/>
+        </w:rPr>
+        <w:t>)</w:t>
+      </w:r>
+    </w:p>
+    <w:p>
+      <w:pPr>
+        <w:pStyle w:val="Standard"/>
+        <w:rPr>
+          <w:rFonts w:asciiTheme="minorHAnsi" w:hAnsiTheme="minorHAnsi"/>
+        </w:rPr>
+      </w:pPr>
+    </w:p>
+    <w:p>
+      <w:pPr>
+        <w:pStyle w:val="Standard"/>
+        <w:rPr>
+          <w:rFonts w:asciiTheme="minorHAnsi" w:hAnsiTheme="minorHAnsi"/>
+        </w:rPr>
+      </w:pPr>
+      <w:r>
+        <w:rPr>
+          <w:rFonts w:asciiTheme="minorHAnsi" w:hAnsiTheme="minorHAnsi"/>
+        </w:rPr>
+        <w:t>Input:</w:t>
+      </w:r>
+    </w:p>
+    <w:p>
+      <w:pPr>
+        <w:pStyle w:val="Standard"/>
+        <w:rPr>
+          <w:rFonts w:asciiTheme="minorHAnsi" w:hAnsiTheme="minorHAnsi"/>
+        </w:rPr>
+      </w:pPr>
+      <w:proofErr w:type="gramStart"/>
+      <w:r>
+        <w:rPr>
+          <w:rFonts w:asciiTheme="minorHAnsi" w:hAnsiTheme="minorHAnsi"/>
+        </w:rPr>
+        <w:t xml:space="preserve">An </w:t>
+      </w:r>
+      <w:proofErr w:type="spellStart"/>
+      <w:r>
+        <w:rPr>
+          <w:rFonts w:asciiTheme="minorHAnsi" w:hAnsiTheme="minorHAnsi"/>
+        </w:rPr>
+        <w:t>ArrayList</w:t>
+      </w:r>
+      <w:proofErr w:type="spellEnd"/>
+      <w:r>
+        <w:rPr>
+          <w:rFonts w:asciiTheme="minorHAnsi" w:hAnsiTheme="minorHAnsi"/>
+        </w:rPr>
+        <w:t xml:space="preserve"> containing rows of all the lines in the dataset as a list of strings a.</w:t>
+      </w:r>
+      <w:proofErr w:type="gramEnd"/>
+    </w:p>
+    <w:p>
+      <w:pPr>
+        <w:pStyle w:val="Standard"/>
+        <w:rPr>
+          <w:rFonts w:asciiTheme="minorHAnsi" w:hAnsiTheme="minorHAnsi"/>
+        </w:rPr>
+      </w:pPr>
+      <w:proofErr w:type="gramStart"/>
+      <w:r>
+        <w:rPr>
+          <w:rFonts w:asciiTheme="minorHAnsi" w:hAnsiTheme="minorHAnsi"/>
+        </w:rPr>
+        <w:t xml:space="preserve">The column or row to be stored as an </w:t>
+      </w:r>
+      <w:proofErr w:type="spellStart"/>
+      <w:r>
+        <w:rPr>
+          <w:rFonts w:asciiTheme="minorHAnsi" w:hAnsiTheme="minorHAnsi"/>
+        </w:rPr>
+        <w:t>int</w:t>
+      </w:r>
+      <w:proofErr w:type="spellEnd"/>
+      <w:r>
+        <w:rPr>
+          <w:rFonts w:asciiTheme="minorHAnsi" w:hAnsiTheme="minorHAnsi"/>
+        </w:rPr>
+        <w:t xml:space="preserve"> x.</w:t>
+      </w:r>
+      <w:proofErr w:type="gramEnd"/>
+    </w:p>
+    <w:p>
+      <w:pPr>
+        <w:pStyle w:val="Standard"/>
+        <w:rPr>
+          <w:rFonts w:asciiTheme="minorHAnsi" w:hAnsiTheme="minorHAnsi"/>
+        </w:rPr>
+      </w:pPr>
+      <w:r>
+        <w:rPr>
+          <w:rFonts w:asciiTheme="minorHAnsi" w:hAnsiTheme="minorHAnsi"/>
+        </w:rPr>
+        <w:t xml:space="preserve">A String Okay containing “row” or “col” to determine which is being stored. </w:t>
+      </w:r>
+      <w:r>
+        <w:rPr>
+          <w:rFonts w:asciiTheme="minorHAnsi" w:hAnsiTheme="minorHAnsi"/>
+        </w:rPr>
+        <w:br/>
+      </w:r>
+    </w:p>
+    <w:p>
+      <w:pPr>
+        <w:pStyle w:val="Standard"/>
+        <w:rPr>
+          <w:rFonts w:asciiTheme="minorHAnsi" w:hAnsiTheme="minorHAnsi"/>
+        </w:rPr>
+      </w:pPr>
+      <w:r>
+        <w:rPr>
+          <w:rFonts w:asciiTheme="minorHAnsi" w:hAnsiTheme="minorHAnsi"/>
+        </w:rPr>
+        <w:t>Output:</w:t>
+      </w:r>
+    </w:p>
+    <w:p>
+      <w:pPr>
+        <w:pStyle w:val="Standard"/>
+        <w:rPr>
+          <w:rFonts w:asciiTheme="minorHAnsi" w:hAnsiTheme="minorHAnsi"/>
+        </w:rPr>
+      </w:pPr>
+      <w:proofErr w:type="gramStart"/>
+      <w:r>
+        <w:rPr>
+          <w:rFonts w:asciiTheme="minorHAnsi" w:hAnsiTheme="minorHAnsi"/>
+        </w:rPr>
+        <w:t xml:space="preserve">A </w:t>
+      </w:r>
+      <w:proofErr w:type="spellStart"/>
+      <w:r>
+        <w:rPr>
+          <w:rFonts w:asciiTheme="minorHAnsi" w:hAnsiTheme="minorHAnsi"/>
+        </w:rPr>
+        <w:t>RedBackBST</w:t>
+      </w:r>
+      <w:proofErr w:type="spellEnd"/>
+      <w:r>
+        <w:rPr>
+          <w:rFonts w:asciiTheme="minorHAnsi" w:hAnsiTheme="minorHAnsi"/>
+        </w:rPr>
+        <w:t xml:space="preserve"> that contains the column/row elements as strings and their corresponding row/column numbers.</w:t>
+      </w:r>
+      <w:proofErr w:type="gramEnd"/>
+    </w:p>
+    <w:p>
+      <w:pPr>
+        <w:pStyle w:val="Standard"/>
+        <w:rPr>
+          <w:rFonts w:asciiTheme="minorHAnsi" w:hAnsiTheme="minorHAnsi"/>
+        </w:rPr>
+      </w:pPr>
+    </w:p>
+    <w:p>
+      <w:pPr>
+        <w:pStyle w:val="Standard"/>
+        <w:rPr>
+          <w:rFonts w:asciiTheme="minorHAnsi" w:hAnsiTheme="minorHAnsi"/>
+        </w:rPr>
+      </w:pPr>
+      <w:r>
+        <w:rPr>
+          <w:rFonts w:asciiTheme="minorHAnsi" w:hAnsiTheme="minorHAnsi"/>
+        </w:rPr>
+        <w:t xml:space="preserve">*this function calls either </w:t>
+      </w:r>
+      <w:proofErr w:type="spellStart"/>
+      <w:r>
+        <w:rPr>
+          <w:rFonts w:asciiTheme="minorHAnsi" w:hAnsiTheme="minorHAnsi"/>
+        </w:rPr>
+        <w:t>getBSTCol</w:t>
+      </w:r>
+      <w:proofErr w:type="spellEnd"/>
+      <w:r>
+        <w:rPr>
+          <w:rFonts w:asciiTheme="minorHAnsi" w:hAnsiTheme="minorHAnsi"/>
+        </w:rPr>
+        <w:t xml:space="preserve"> or </w:t>
+      </w:r>
+      <w:proofErr w:type="spellStart"/>
+      <w:r>
+        <w:rPr>
+          <w:rFonts w:asciiTheme="minorHAnsi" w:hAnsiTheme="minorHAnsi"/>
+        </w:rPr>
+        <w:t>getBSTRow</w:t>
+      </w:r>
+      <w:proofErr w:type="spellEnd"/>
+      <w:r>
+        <w:rPr>
+          <w:rFonts w:asciiTheme="minorHAnsi" w:hAnsiTheme="minorHAnsi"/>
+        </w:rPr>
+        <w:t xml:space="preserve"> to create the BST depending on what the user specifies for string Okay.</w:t>
+      </w:r>
+    </w:p>
+    <w:p>
+      <w:pPr>
+        <w:pStyle w:val="Standard"/>
+        <w:rPr>
+          <w:rFonts w:asciiTheme="minorHAnsi" w:hAnsiTheme="minorHAnsi"/>
+        </w:rPr>
+      </w:pPr>
+    </w:p>
+    <w:p>
+      <w:pPr>
+        <w:pStyle w:val="Standard"/>
+        <w:rPr>
+          <w:rFonts w:asciiTheme="minorHAnsi" w:hAnsiTheme="minorHAnsi"/>
+        </w:rPr>
+      </w:pPr>
+    </w:p>
+    <w:p>
+      <w:pPr>
+        <w:pStyle w:val="Standard"/>
+        <w:shd w:val="clear" w:color="auto" w:fill="D9D9D9" w:themeFill="background1" w:themeFillShade="D9"/>
+        <w:rPr>
+          <w:rFonts w:asciiTheme="minorHAnsi" w:hAnsiTheme="minorHAnsi"/>
+          <w:sz w:val="28"/>
+        </w:rPr>
+      </w:pPr>
+      <w:proofErr w:type="spellStart"/>
+      <w:r>
+        <w:rPr>
+          <w:rFonts w:asciiTheme="minorHAnsi" w:hAnsiTheme="minorHAnsi"/>
+          <w:b/>
+          <w:sz w:val="28"/>
+          <w:u w:val="single"/>
+        </w:rPr>
+        <w:t>Point.groovy</w:t>
+      </w:r>
+      <w:proofErr w:type="spellEnd"/>
+    </w:p>
+    <w:p>
+      <w:pPr>
+        <w:pStyle w:val="Standard"/>
+        <w:rPr>
+          <w:rFonts w:asciiTheme="minorHAnsi" w:hAnsiTheme="minorHAnsi"/>
+        </w:rPr>
+      </w:pPr>
+      <w:r>
+        <w:rPr>
+          <w:rFonts w:asciiTheme="minorHAnsi" w:hAnsiTheme="minorHAnsi"/>
+        </w:rPr>
+        <w:tab/>
+      </w:r>
+    </w:p>
+    <w:p>
+      <w:pPr>
+        <w:pStyle w:val="Standard"/>
+        <w:rPr>
+          <w:rFonts w:asciiTheme="minorHAnsi" w:hAnsiTheme="minorHAnsi"/>
+        </w:rPr>
+      </w:pPr>
+      <w:proofErr w:type="gramStart"/>
+      <w:r>
+        <w:rPr>
+          <w:rFonts w:asciiTheme="minorHAnsi" w:hAnsiTheme="minorHAnsi"/>
+          <w:b/>
+          <w:bCs/>
+        </w:rPr>
+        <w:t>public</w:t>
+      </w:r>
+      <w:proofErr w:type="gramEnd"/>
+      <w:r>
+        <w:rPr>
+          <w:rFonts w:asciiTheme="minorHAnsi" w:hAnsiTheme="minorHAnsi"/>
+          <w:b/>
+          <w:bCs/>
+        </w:rPr>
+        <w:t xml:space="preserve"> Point (</w:t>
+      </w:r>
+      <w:r>
+        <w:rPr>
+          <w:rFonts w:asciiTheme="minorHAnsi" w:hAnsiTheme="minorHAnsi"/>
+        </w:rPr>
+        <w:t>String n, double v</w:t>
+      </w:r>
+      <w:r>
+        <w:rPr>
+          <w:rFonts w:asciiTheme="minorHAnsi" w:hAnsiTheme="minorHAnsi"/>
+          <w:b/>
+          <w:bCs/>
+        </w:rPr>
+        <w:t xml:space="preserve">) </w:t>
+      </w:r>
+      <w:r>
+        <w:rPr>
+          <w:rFonts w:asciiTheme="minorHAnsi" w:hAnsiTheme="minorHAnsi"/>
+          <w:b/>
+          <w:bCs/>
+        </w:rPr>
+        <w:tab/>
+      </w:r>
+      <w:r>
+        <w:rPr>
+          <w:rFonts w:asciiTheme="minorHAnsi" w:hAnsiTheme="minorHAnsi"/>
+        </w:rPr>
+        <w:tab/>
+      </w:r>
+    </w:p>
+    <w:p>
+      <w:pPr>
+        <w:pStyle w:val="Standard"/>
+        <w:rPr>
+          <w:rFonts w:asciiTheme="minorHAnsi" w:hAnsiTheme="minorHAnsi"/>
+        </w:rPr>
+      </w:pPr>
+    </w:p>
+    <w:p>
+      <w:pPr>
+        <w:pStyle w:val="Standard"/>
+        <w:rPr>
+          <w:rFonts w:asciiTheme="minorHAnsi" w:hAnsiTheme="minorHAnsi"/>
+        </w:rPr>
+      </w:pPr>
+      <w:r>
+        <w:rPr>
+          <w:rFonts w:asciiTheme="minorHAnsi" w:hAnsiTheme="minorHAnsi"/>
+        </w:rPr>
+        <w:t>Constructor that initializes name and value</w:t>
+      </w:r>
+    </w:p>
+    <w:p>
+      <w:pPr>
+        <w:pStyle w:val="Standard"/>
+        <w:rPr>
+          <w:rFonts w:asciiTheme="minorHAnsi" w:hAnsiTheme="minorHAnsi"/>
+        </w:rPr>
+      </w:pPr>
+      <w:r>
+        <w:rPr>
+          <w:rFonts w:asciiTheme="minorHAnsi" w:hAnsiTheme="minorHAnsi"/>
+        </w:rPr>
+        <w:tab/>
+      </w:r>
+      <w:r>
+        <w:rPr>
+          <w:rFonts w:asciiTheme="minorHAnsi" w:hAnsiTheme="minorHAnsi"/>
+        </w:rPr>
+        <w:tab/>
+      </w:r>
+    </w:p>
+    <w:p>
+      <w:pPr>
+        <w:pStyle w:val="Standard"/>
+        <w:rPr>
+          <w:rFonts w:asciiTheme="minorHAnsi" w:hAnsiTheme="minorHAnsi"/>
+        </w:rPr>
+      </w:pPr>
+      <w:proofErr w:type="gramStart"/>
+      <w:r>
+        <w:rPr>
+          <w:rFonts w:asciiTheme="minorHAnsi" w:hAnsiTheme="minorHAnsi"/>
+          <w:b/>
+          <w:bCs/>
+        </w:rPr>
+        <w:t>public</w:t>
+      </w:r>
+      <w:proofErr w:type="gramEnd"/>
+      <w:r>
+        <w:rPr>
+          <w:rFonts w:asciiTheme="minorHAnsi" w:hAnsiTheme="minorHAnsi"/>
+          <w:b/>
+          <w:bCs/>
+        </w:rPr>
+        <w:t xml:space="preserve"> void </w:t>
+      </w:r>
+      <w:proofErr w:type="spellStart"/>
+      <w:r>
+        <w:rPr>
+          <w:rFonts w:asciiTheme="minorHAnsi" w:hAnsiTheme="minorHAnsi"/>
+          <w:b/>
+          <w:bCs/>
+        </w:rPr>
+        <w:t>setName</w:t>
+      </w:r>
+      <w:proofErr w:type="spellEnd"/>
+      <w:r>
+        <w:rPr>
+          <w:rFonts w:asciiTheme="minorHAnsi" w:hAnsiTheme="minorHAnsi"/>
+          <w:b/>
+          <w:bCs/>
+        </w:rPr>
+        <w:t xml:space="preserve"> (</w:t>
+      </w:r>
+      <w:r>
+        <w:rPr>
+          <w:rFonts w:asciiTheme="minorHAnsi" w:hAnsiTheme="minorHAnsi"/>
+        </w:rPr>
+        <w:t>String a</w:t>
+      </w:r>
+      <w:r>
+        <w:rPr>
+          <w:rFonts w:asciiTheme="minorHAnsi" w:hAnsiTheme="minorHAnsi"/>
+          <w:b/>
+          <w:bCs/>
+        </w:rPr>
+        <w:t>)</w:t>
+      </w:r>
+      <w:r>
+        <w:rPr>
+          <w:rFonts w:asciiTheme="minorHAnsi" w:hAnsiTheme="minorHAnsi"/>
+        </w:rPr>
+        <w:t xml:space="preserve"> </w:t>
+      </w:r>
+    </w:p>
+    <w:p>
+      <w:pPr>
+        <w:pStyle w:val="Standard"/>
+        <w:rPr>
+          <w:rFonts w:asciiTheme="minorHAnsi" w:hAnsiTheme="minorHAnsi"/>
+        </w:rPr>
+      </w:pPr>
+      <w:r>
+        <w:rPr>
+          <w:rFonts w:asciiTheme="minorHAnsi" w:hAnsiTheme="minorHAnsi"/>
+        </w:rPr>
+        <w:tab/>
+      </w:r>
+    </w:p>
+    <w:p>
+      <w:pPr>
+        <w:pStyle w:val="Standard"/>
+        <w:rPr>
+          <w:rFonts w:asciiTheme="minorHAnsi" w:hAnsiTheme="minorHAnsi"/>
+        </w:rPr>
+      </w:pPr>
+      <w:r>
+        <w:rPr>
+          <w:rFonts w:asciiTheme="minorHAnsi" w:hAnsiTheme="minorHAnsi"/>
+        </w:rPr>
+        <w:t>Input: String containing name</w:t>
+      </w:r>
+    </w:p>
+    <w:p>
+      <w:pPr>
+        <w:pStyle w:val="Standard"/>
+        <w:rPr>
+          <w:rFonts w:asciiTheme="minorHAnsi" w:hAnsiTheme="minorHAnsi"/>
+        </w:rPr>
+      </w:pPr>
+      <w:r>
+        <w:rPr>
+          <w:rFonts w:asciiTheme="minorHAnsi" w:hAnsiTheme="minorHAnsi"/>
+        </w:rPr>
+        <w:t xml:space="preserve">Output: </w:t>
+      </w:r>
+      <w:r>
+        <w:rPr>
+          <w:rFonts w:asciiTheme="minorHAnsi" w:hAnsiTheme="minorHAnsi"/>
+        </w:rPr>
+        <w:t>sets Name</w:t>
+      </w:r>
+    </w:p>
+    <w:p>
+      <w:pPr>
+        <w:pStyle w:val="Standard"/>
+        <w:rPr>
+          <w:rFonts w:asciiTheme="minorHAnsi" w:hAnsiTheme="minorHAnsi"/>
+        </w:rPr>
+      </w:pPr>
+    </w:p>
+    <w:p>
+      <w:pPr>
+        <w:pStyle w:val="Standard"/>
+        <w:rPr>
+          <w:rFonts w:asciiTheme="minorHAnsi" w:hAnsiTheme="minorHAnsi"/>
+        </w:rPr>
+      </w:pPr>
+      <w:proofErr w:type="gramStart"/>
+      <w:r>
+        <w:rPr>
+          <w:rFonts w:asciiTheme="minorHAnsi" w:hAnsiTheme="minorHAnsi"/>
+          <w:b/>
+          <w:bCs/>
+        </w:rPr>
+        <w:t>public</w:t>
+      </w:r>
+      <w:proofErr w:type="gramEnd"/>
+      <w:r>
+        <w:rPr>
+          <w:rFonts w:asciiTheme="minorHAnsi" w:hAnsiTheme="minorHAnsi"/>
+          <w:b/>
+          <w:bCs/>
+        </w:rPr>
+        <w:t xml:space="preserve"> String </w:t>
+      </w:r>
+      <w:proofErr w:type="spellStart"/>
+      <w:r>
+        <w:rPr>
+          <w:rFonts w:asciiTheme="minorHAnsi" w:hAnsiTheme="minorHAnsi"/>
+          <w:b/>
+          <w:bCs/>
+        </w:rPr>
+        <w:t>getName</w:t>
+      </w:r>
+      <w:proofErr w:type="spellEnd"/>
+      <w:r>
+        <w:rPr>
+          <w:rFonts w:asciiTheme="minorHAnsi" w:hAnsiTheme="minorHAnsi"/>
+          <w:b/>
+          <w:bCs/>
+        </w:rPr>
+        <w:t xml:space="preserve"> () </w:t>
+      </w:r>
+      <w:r>
+        <w:rPr>
+          <w:rFonts w:asciiTheme="minorHAnsi" w:hAnsiTheme="minorHAnsi"/>
+        </w:rPr>
+        <w:tab/>
+      </w:r>
+      <w:r>
+        <w:rPr>
+          <w:rFonts w:asciiTheme="minorHAnsi" w:hAnsiTheme="minorHAnsi"/>
+        </w:rPr>
+        <w:tab/>
+      </w:r>
+      <w:r>
+        <w:rPr>
+          <w:rFonts w:asciiTheme="minorHAnsi" w:hAnsiTheme="minorHAnsi"/>
+        </w:rPr>
+        <w:tab/>
+      </w:r>
+    </w:p>
+    <w:p>
+      <w:pPr>
+        <w:pStyle w:val="Standard"/>
+        <w:rPr>
+          <w:rFonts w:asciiTheme="minorHAnsi" w:hAnsiTheme="minorHAnsi"/>
+        </w:rPr>
+      </w:pPr>
+      <w:r>
+        <w:rPr>
+          <w:rFonts w:asciiTheme="minorHAnsi" w:hAnsiTheme="minorHAnsi"/>
+        </w:rPr>
+        <w:tab/>
+      </w:r>
+    </w:p>
+    <w:p>
+      <w:pPr>
+        <w:pStyle w:val="Standard"/>
+        <w:rPr>
+          <w:rFonts w:asciiTheme="minorHAnsi" w:hAnsiTheme="minorHAnsi"/>
+        </w:rPr>
+      </w:pPr>
+      <w:r>
+        <w:rPr>
+          <w:rFonts w:asciiTheme="minorHAnsi" w:hAnsiTheme="minorHAnsi"/>
+        </w:rPr>
+        <w:t xml:space="preserve">Output: returns name </w:t>
+      </w:r>
+      <w:r>
+        <w:rPr>
+          <w:rFonts w:asciiTheme="minorHAnsi" w:hAnsiTheme="minorHAnsi"/>
+        </w:rPr>
+        <w:tab/>
+      </w:r>
+    </w:p>
+    <w:p>
+      <w:pPr>
+        <w:pStyle w:val="Standard"/>
+        <w:rPr>
+          <w:rFonts w:asciiTheme="minorHAnsi" w:hAnsiTheme="minorHAnsi"/>
+        </w:rPr>
+      </w:pPr>
+      <w:r>
+        <w:rPr>
+          <w:rFonts w:asciiTheme="minorHAnsi" w:hAnsiTheme="minorHAnsi"/>
+        </w:rPr>
+        <w:tab/>
+      </w:r>
+    </w:p>
+    <w:p>
+      <w:pPr>
+        <w:pStyle w:val="Standard"/>
+        <w:rPr>
+          <w:rFonts w:asciiTheme="minorHAnsi" w:hAnsiTheme="minorHAnsi"/>
+        </w:rPr>
+      </w:pPr>
+      <w:proofErr w:type="gramStart"/>
+      <w:r>
+        <w:rPr>
+          <w:rFonts w:asciiTheme="minorHAnsi" w:hAnsiTheme="minorHAnsi"/>
+          <w:b/>
+          <w:bCs/>
+        </w:rPr>
+        <w:t>public</w:t>
+      </w:r>
+      <w:proofErr w:type="gramEnd"/>
+      <w:r>
+        <w:rPr>
+          <w:rFonts w:asciiTheme="minorHAnsi" w:hAnsiTheme="minorHAnsi"/>
+          <w:b/>
+          <w:bCs/>
+        </w:rPr>
+        <w:t xml:space="preserve"> void </w:t>
+      </w:r>
+      <w:proofErr w:type="spellStart"/>
+      <w:r>
+        <w:rPr>
+          <w:rFonts w:asciiTheme="minorHAnsi" w:hAnsiTheme="minorHAnsi"/>
+          <w:b/>
+          <w:bCs/>
+        </w:rPr>
+        <w:t>setValue</w:t>
+      </w:r>
+      <w:proofErr w:type="spellEnd"/>
+      <w:r>
+        <w:rPr>
+          <w:rFonts w:asciiTheme="minorHAnsi" w:hAnsiTheme="minorHAnsi"/>
+          <w:b/>
+          <w:bCs/>
+        </w:rPr>
+        <w:t xml:space="preserve"> (</w:t>
+      </w:r>
+      <w:r>
+        <w:rPr>
+          <w:rFonts w:asciiTheme="minorHAnsi" w:hAnsiTheme="minorHAnsi"/>
+        </w:rPr>
+        <w:t>Double a</w:t>
+      </w:r>
+      <w:r>
+        <w:rPr>
+          <w:rFonts w:asciiTheme="minorHAnsi" w:hAnsiTheme="minorHAnsi"/>
+          <w:b/>
+          <w:bCs/>
+        </w:rPr>
+        <w:t>)</w:t>
+      </w:r>
+    </w:p>
+    <w:p>
+      <w:pPr>
+        <w:pStyle w:val="Standard"/>
+        <w:rPr>
+          <w:rFonts w:asciiTheme="minorHAnsi" w:hAnsiTheme="minorHAnsi"/>
+        </w:rPr>
+      </w:pPr>
+      <w:r>
+        <w:rPr>
+          <w:rFonts w:asciiTheme="minorHAnsi" w:hAnsiTheme="minorHAnsi"/>
+        </w:rPr>
+        <w:tab/>
+      </w:r>
+    </w:p>
+    <w:p>
+      <w:pPr>
+        <w:pStyle w:val="Standard"/>
+        <w:rPr>
+          <w:rFonts w:asciiTheme="minorHAnsi" w:hAnsiTheme="minorHAnsi"/>
+        </w:rPr>
+      </w:pPr>
+      <w:r>
+        <w:rPr>
+          <w:rFonts w:asciiTheme="minorHAnsi" w:hAnsiTheme="minorHAnsi"/>
+        </w:rPr>
+        <w:t>Input: Double containing value</w:t>
+      </w:r>
+    </w:p>
+    <w:p>
+      <w:pPr>
+        <w:pStyle w:val="Standard"/>
+        <w:rPr>
+          <w:rFonts w:asciiTheme="minorHAnsi" w:hAnsiTheme="minorHAnsi"/>
+        </w:rPr>
+      </w:pPr>
+      <w:r>
+        <w:rPr>
+          <w:rFonts w:asciiTheme="minorHAnsi" w:hAnsiTheme="minorHAnsi"/>
+        </w:rPr>
+        <w:t xml:space="preserve">Output: </w:t>
+      </w:r>
+      <w:r>
+        <w:rPr>
+          <w:rFonts w:asciiTheme="minorHAnsi" w:hAnsiTheme="minorHAnsi"/>
+        </w:rPr>
+        <w:t>sets Value</w:t>
+      </w:r>
+    </w:p>
+    <w:p>
+      <w:pPr>
+        <w:pStyle w:val="Standard"/>
+        <w:rPr>
+          <w:rFonts w:asciiTheme="minorHAnsi" w:hAnsiTheme="minorHAnsi"/>
+        </w:rPr>
+      </w:pPr>
+    </w:p>
+    <w:p>
+      <w:pPr>
+        <w:pStyle w:val="Standard"/>
+        <w:rPr>
+          <w:rFonts w:asciiTheme="minorHAnsi" w:hAnsiTheme="minorHAnsi"/>
+        </w:rPr>
+      </w:pPr>
+      <w:proofErr w:type="gramStart"/>
+      <w:r>
+        <w:rPr>
+          <w:rFonts w:asciiTheme="minorHAnsi" w:hAnsiTheme="minorHAnsi"/>
+          <w:b/>
+          <w:bCs/>
+        </w:rPr>
+        <w:t>public</w:t>
+      </w:r>
+      <w:proofErr w:type="gramEnd"/>
+      <w:r>
+        <w:rPr>
+          <w:rFonts w:asciiTheme="minorHAnsi" w:hAnsiTheme="minorHAnsi"/>
+          <w:b/>
+          <w:bCs/>
+        </w:rPr>
+        <w:t xml:space="preserve"> double </w:t>
+      </w:r>
+      <w:proofErr w:type="spellStart"/>
+      <w:r>
+        <w:rPr>
+          <w:rFonts w:asciiTheme="minorHAnsi" w:hAnsiTheme="minorHAnsi"/>
+          <w:b/>
+          <w:bCs/>
+        </w:rPr>
+        <w:t>getValue</w:t>
+      </w:r>
+      <w:proofErr w:type="spellEnd"/>
+      <w:r>
+        <w:rPr>
+          <w:rFonts w:asciiTheme="minorHAnsi" w:hAnsiTheme="minorHAnsi"/>
+          <w:b/>
+          <w:bCs/>
+        </w:rPr>
+        <w:t xml:space="preserve"> ()</w:t>
+      </w:r>
+    </w:p>
+    <w:p>
+      <w:pPr>
+        <w:pStyle w:val="Standard"/>
+        <w:rPr>
+          <w:rFonts w:asciiTheme="minorHAnsi" w:hAnsiTheme="minorHAnsi"/>
+        </w:rPr>
+      </w:pPr>
+      <w:r>
+        <w:rPr>
+          <w:rFonts w:asciiTheme="minorHAnsi" w:hAnsiTheme="minorHAnsi"/>
+        </w:rPr>
+        <w:t>Output: returns Value</w:t>
+      </w:r>
+    </w:p>
+    <w:p>
+      <w:pPr>
+        <w:pStyle w:val="Standard"/>
+        <w:rPr>
+          <w:rFonts w:asciiTheme="minorHAnsi" w:hAnsiTheme="minorHAnsi"/>
+        </w:rPr>
+      </w:pPr>
+      <w:r>
+        <w:rPr>
+          <w:rFonts w:asciiTheme="minorHAnsi" w:hAnsiTheme="minorHAnsi"/>
+        </w:rPr>
+        <w:tab/>
+      </w:r>
+    </w:p>
+    <w:p>
+      <w:pPr>
+        <w:pStyle w:val="Standard"/>
+        <w:rPr>
+          <w:rFonts w:asciiTheme="minorHAnsi" w:hAnsiTheme="minorHAnsi"/>
+        </w:rPr>
+      </w:pPr>
+      <w:r>
+        <w:rPr>
+          <w:rFonts w:asciiTheme="minorHAnsi" w:hAnsiTheme="minorHAnsi"/>
+        </w:rPr>
+        <w:t xml:space="preserve">@Override </w:t>
+      </w:r>
+      <w:r>
+        <w:rPr>
+          <w:rFonts w:asciiTheme="minorHAnsi" w:hAnsiTheme="minorHAnsi"/>
+          <w:b/>
+          <w:bCs/>
+        </w:rPr>
+        <w:t xml:space="preserve">public String </w:t>
+      </w:r>
+      <w:proofErr w:type="spellStart"/>
+      <w:proofErr w:type="gramStart"/>
+      <w:r>
+        <w:rPr>
+          <w:rFonts w:asciiTheme="minorHAnsi" w:hAnsiTheme="minorHAnsi"/>
+          <w:b/>
+          <w:bCs/>
+        </w:rPr>
+        <w:t>toString</w:t>
+      </w:r>
+      <w:proofErr w:type="spellEnd"/>
+      <w:r>
+        <w:rPr>
+          <w:rFonts w:asciiTheme="minorHAnsi" w:hAnsiTheme="minorHAnsi"/>
+          <w:b/>
+          <w:bCs/>
+        </w:rPr>
+        <w:t>(</w:t>
+      </w:r>
+      <w:proofErr w:type="gramEnd"/>
+      <w:r>
+        <w:rPr>
+          <w:rFonts w:asciiTheme="minorHAnsi" w:hAnsiTheme="minorHAnsi"/>
+          <w:b/>
+          <w:bCs/>
+        </w:rPr>
+        <w:t>)</w:t>
+      </w:r>
+      <w:r>
+        <w:rPr>
+          <w:rFonts w:asciiTheme="minorHAnsi" w:hAnsiTheme="minorHAnsi"/>
+        </w:rPr>
+        <w:t>{</w:t>
+      </w:r>
+    </w:p>
+    <w:p>
+      <w:pPr>
+        <w:pStyle w:val="Standard"/>
+        <w:rPr>
+          <w:rFonts w:asciiTheme="minorHAnsi" w:hAnsiTheme="minorHAnsi"/>
+        </w:rPr>
+      </w:pPr>
+      <w:r>
+        <w:rPr>
+          <w:rFonts w:asciiTheme="minorHAnsi" w:hAnsiTheme="minorHAnsi"/>
+        </w:rPr>
+        <w:t>Output: Prints out current objects of class, used for testing purposes</w:t>
+      </w:r>
+    </w:p>
+    <w:p>
+      <w:pPr>
+        <w:pStyle w:val="Standard"/>
+        <w:rPr>
+          <w:rFonts w:asciiTheme="minorHAnsi" w:hAnsiTheme="minorHAnsi"/>
+        </w:rPr>
+      </w:pPr>
+    </w:p>
+    <w:p>
+      <w:pPr>
+        <w:pStyle w:val="Standard"/>
+        <w:rPr>
+          <w:rFonts w:asciiTheme="minorHAnsi" w:hAnsiTheme="minorHAnsi"/>
+        </w:rPr>
+      </w:pPr>
+    </w:p>
+    <w:p>
+      <w:pPr>
+        <w:pStyle w:val="Standard"/>
+        <w:shd w:val="clear" w:color="auto" w:fill="D9D9D9" w:themeFill="background1" w:themeFillShade="D9"/>
+        <w:rPr>
+          <w:rFonts w:asciiTheme="minorHAnsi" w:hAnsiTheme="minorHAnsi"/>
+          <w:sz w:val="28"/>
+        </w:rPr>
+      </w:pPr>
+      <w:proofErr w:type="spellStart"/>
+      <w:r>
+        <w:rPr>
+          <w:rFonts w:asciiTheme="minorHAnsi" w:hAnsiTheme="minorHAnsi"/>
+          <w:b/>
+          <w:sz w:val="28"/>
+          <w:u w:val="single"/>
+        </w:rPr>
+        <w:t>Data.groovy</w:t>
+      </w:r>
+      <w:proofErr w:type="spellEnd"/>
+    </w:p>
+    <w:p>
+      <w:pPr>
+        <w:pStyle w:val="Standard"/>
+        <w:rPr>
+          <w:rFonts w:asciiTheme="minorHAnsi" w:hAnsiTheme="minorHAnsi"/>
+        </w:rPr>
+      </w:pPr>
     </w:p>
     <w:p>
       <w:pPr>
@@ -3724,1963 +6590,224 @@
           <w:b/>
           <w:bCs/>
         </w:rPr>
-        <w:t xml:space="preserve"> static </w:t>
-      </w:r>
-      <w:proofErr w:type="spellStart"/>
+        <w:t xml:space="preserve"> Data (</w:t>
+      </w:r>
+      <w:r>
+        <w:rPr>
+          <w:rFonts w:asciiTheme="minorHAnsi" w:hAnsiTheme="minorHAnsi"/>
+        </w:rPr>
+        <w:t xml:space="preserve">String N, String x, String y, </w:t>
+      </w:r>
+      <w:proofErr w:type="spellStart"/>
+      <w:r>
+        <w:rPr>
+          <w:rFonts w:asciiTheme="minorHAnsi" w:hAnsiTheme="minorHAnsi"/>
+        </w:rPr>
+        <w:t>ArrayList</w:t>
+      </w:r>
+      <w:proofErr w:type="spellEnd"/>
+      <w:r>
+        <w:rPr>
+          <w:rFonts w:asciiTheme="minorHAnsi" w:hAnsiTheme="minorHAnsi"/>
+        </w:rPr>
+        <w:t>&lt;Point&gt; d</w:t>
+      </w:r>
       <w:r>
         <w:rPr>
           <w:rFonts w:asciiTheme="minorHAnsi" w:hAnsiTheme="minorHAnsi"/>
           <w:b/>
           <w:bCs/>
         </w:rPr>
-        <w:t>ArrayList</w:t>
-      </w:r>
-      <w:proofErr w:type="spellEnd"/>
-      <w:r>
+        <w:t>)</w:t>
+      </w:r>
+    </w:p>
+    <w:p>
+      <w:pPr>
+        <w:pStyle w:val="Standard"/>
+        <w:rPr>
+          <w:rFonts w:asciiTheme="minorHAnsi" w:hAnsiTheme="minorHAnsi"/>
+        </w:rPr>
+      </w:pPr>
+    </w:p>
+    <w:p>
+      <w:pPr>
+        <w:pStyle w:val="Standard"/>
+        <w:rPr>
+          <w:rFonts w:asciiTheme="minorHAnsi" w:hAnsiTheme="minorHAnsi"/>
+        </w:rPr>
+      </w:pPr>
+      <w:r>
+        <w:rPr>
+          <w:rFonts w:asciiTheme="minorHAnsi" w:hAnsiTheme="minorHAnsi"/>
+        </w:rPr>
+        <w:t>Constructor used to initialize the Data object.</w:t>
+      </w:r>
+    </w:p>
+    <w:p>
+      <w:pPr>
+        <w:pStyle w:val="Standard"/>
+        <w:rPr>
+          <w:rFonts w:asciiTheme="minorHAnsi" w:hAnsiTheme="minorHAnsi"/>
+        </w:rPr>
+      </w:pPr>
+    </w:p>
+    <w:p>
+      <w:pPr>
+        <w:pStyle w:val="Standard"/>
         <w:rPr>
           <w:rFonts w:asciiTheme="minorHAnsi" w:hAnsiTheme="minorHAnsi"/>
           <w:b/>
           <w:bCs/>
         </w:rPr>
-        <w:t>&lt;</w:t>
-      </w:r>
-      <w:r>
-        <w:rPr>
-          <w:rFonts w:asciiTheme="minorHAnsi" w:hAnsiTheme="minorHAnsi"/>
-        </w:rPr>
-        <w:t>String[]</w:t>
-      </w:r>
+      </w:pPr>
+      <w:proofErr w:type="gramStart"/>
       <w:r>
         <w:rPr>
           <w:rFonts w:asciiTheme="minorHAnsi" w:hAnsiTheme="minorHAnsi"/>
           <w:b/>
           <w:bCs/>
         </w:rPr>
-        <w:t xml:space="preserve">&gt; </w:t>
-      </w:r>
-      <w:proofErr w:type="spellStart"/>
+        <w:t>public</w:t>
+      </w:r>
+      <w:proofErr w:type="gramEnd"/>
       <w:r>
         <w:rPr>
           <w:rFonts w:asciiTheme="minorHAnsi" w:hAnsiTheme="minorHAnsi"/>
           <w:b/>
           <w:bCs/>
         </w:rPr>
-        <w:t>getArray</w:t>
-      </w:r>
-      <w:proofErr w:type="spellEnd"/>
+        <w:t xml:space="preserve"> String </w:t>
+      </w:r>
+      <w:proofErr w:type="spellStart"/>
       <w:r>
         <w:rPr>
           <w:rFonts w:asciiTheme="minorHAnsi" w:hAnsiTheme="minorHAnsi"/>
           <w:b/>
           <w:bCs/>
         </w:rPr>
-        <w:t>(</w:t>
-      </w:r>
-      <w:r>
-        <w:rPr>
-          <w:rFonts w:asciiTheme="minorHAnsi" w:hAnsiTheme="minorHAnsi"/>
-        </w:rPr>
-        <w:t>String S</w:t>
-      </w:r>
+        <w:t>getName</w:t>
+      </w:r>
+      <w:proofErr w:type="spellEnd"/>
       <w:r>
         <w:rPr>
           <w:rFonts w:asciiTheme="minorHAnsi" w:hAnsiTheme="minorHAnsi"/>
           <w:b/>
           <w:bCs/>
         </w:rPr>
-        <w:t>)</w:t>
-      </w:r>
-    </w:p>
-    <w:p>
-      <w:pPr>
-        <w:pStyle w:val="Standard"/>
-        <w:rPr>
-          <w:rFonts w:asciiTheme="minorHAnsi" w:hAnsiTheme="minorHAnsi"/>
-        </w:rPr>
-      </w:pPr>
-    </w:p>
-    <w:p>
-      <w:pPr>
-        <w:pStyle w:val="Standard"/>
-        <w:rPr>
-          <w:rFonts w:asciiTheme="minorHAnsi" w:hAnsiTheme="minorHAnsi"/>
-        </w:rPr>
-      </w:pPr>
-      <w:r>
-        <w:rPr>
-          <w:rFonts w:asciiTheme="minorHAnsi" w:hAnsiTheme="minorHAnsi"/>
-        </w:rPr>
-        <w:t xml:space="preserve">Input: Name of dataset csv file to be parsed taken as a string S. </w:t>
-      </w:r>
-      <w:r>
-        <w:rPr>
-          <w:rFonts w:asciiTheme="minorHAnsi" w:hAnsiTheme="minorHAnsi"/>
-        </w:rPr>
-        <w:br/>
-        <w:t xml:space="preserve">Output: Returns an </w:t>
-      </w:r>
-      <w:proofErr w:type="spellStart"/>
-      <w:r>
-        <w:rPr>
-          <w:rFonts w:asciiTheme="minorHAnsi" w:hAnsiTheme="minorHAnsi"/>
-        </w:rPr>
-        <w:t>ArrayList</w:t>
-      </w:r>
-      <w:proofErr w:type="spellEnd"/>
-      <w:r>
-        <w:rPr>
-          <w:rFonts w:asciiTheme="minorHAnsi" w:hAnsiTheme="minorHAnsi"/>
-        </w:rPr>
-        <w:t xml:space="preserve"> containing rows of all the lines in the dataset as a list of strings.</w:t>
-      </w:r>
-    </w:p>
-    <w:p>
-      <w:pPr>
-        <w:pStyle w:val="Standard"/>
-        <w:rPr>
-          <w:rFonts w:asciiTheme="minorHAnsi" w:hAnsiTheme="minorHAnsi"/>
-        </w:rPr>
-      </w:pPr>
-    </w:p>
-    <w:p>
-      <w:pPr>
-        <w:pStyle w:val="Standard"/>
+        <w:t>()</w:t>
+      </w:r>
+    </w:p>
+    <w:p>
+      <w:pPr>
+        <w:pStyle w:val="Standard"/>
+        <w:rPr>
+          <w:rFonts w:asciiTheme="minorHAnsi" w:hAnsiTheme="minorHAnsi"/>
+        </w:rPr>
+      </w:pPr>
+    </w:p>
+    <w:p>
+      <w:pPr>
+        <w:pStyle w:val="Standard"/>
+        <w:rPr>
+          <w:rFonts w:asciiTheme="minorHAnsi" w:hAnsiTheme="minorHAnsi"/>
+        </w:rPr>
+      </w:pPr>
+      <w:r>
+        <w:rPr>
+          <w:rFonts w:asciiTheme="minorHAnsi" w:hAnsiTheme="minorHAnsi"/>
+        </w:rPr>
+        <w:t xml:space="preserve">Output: </w:t>
+      </w:r>
+      <w:r>
+        <w:rPr>
+          <w:rFonts w:asciiTheme="minorHAnsi" w:hAnsiTheme="minorHAnsi"/>
+        </w:rPr>
+        <w:t>return Name;</w:t>
+      </w:r>
+    </w:p>
+    <w:p>
+      <w:pPr>
+        <w:pStyle w:val="Standard"/>
+        <w:rPr>
+          <w:rFonts w:asciiTheme="minorHAnsi" w:hAnsiTheme="minorHAnsi"/>
+        </w:rPr>
+      </w:pPr>
+      <w:r>
+        <w:rPr>
+          <w:rFonts w:asciiTheme="minorHAnsi" w:hAnsiTheme="minorHAnsi"/>
+        </w:rPr>
+        <w:tab/>
+      </w:r>
+    </w:p>
+    <w:p>
+      <w:pPr>
+        <w:pStyle w:val="Standard"/>
+        <w:rPr>
+          <w:rFonts w:asciiTheme="minorHAnsi" w:hAnsiTheme="minorHAnsi"/>
+        </w:rPr>
+      </w:pPr>
+      <w:proofErr w:type="gramStart"/>
+      <w:r>
         <w:rPr>
           <w:rFonts w:asciiTheme="minorHAnsi" w:hAnsiTheme="minorHAnsi"/>
           <w:b/>
           <w:bCs/>
         </w:rPr>
-      </w:pPr>
-      <w:proofErr w:type="gramStart"/>
+        <w:t>public</w:t>
+      </w:r>
+      <w:proofErr w:type="gramEnd"/>
       <w:r>
         <w:rPr>
           <w:rFonts w:asciiTheme="minorHAnsi" w:hAnsiTheme="minorHAnsi"/>
           <w:b/>
           <w:bCs/>
         </w:rPr>
-        <w:t>public</w:t>
-      </w:r>
-      <w:proofErr w:type="gramEnd"/>
+        <w:t xml:space="preserve"> String </w:t>
+      </w:r>
+      <w:proofErr w:type="spellStart"/>
       <w:r>
         <w:rPr>
           <w:rFonts w:asciiTheme="minorHAnsi" w:hAnsiTheme="minorHAnsi"/>
           <w:b/>
           <w:bCs/>
         </w:rPr>
-        <w:t xml:space="preserve"> static Data </w:t>
-      </w:r>
-      <w:proofErr w:type="spellStart"/>
+        <w:t>getXaxis</w:t>
+      </w:r>
+      <w:proofErr w:type="spellEnd"/>
       <w:r>
         <w:rPr>
           <w:rFonts w:asciiTheme="minorHAnsi" w:hAnsiTheme="minorHAnsi"/>
           <w:b/>
           <w:bCs/>
         </w:rPr>
-        <w:t>getPairCol</w:t>
-      </w:r>
-      <w:proofErr w:type="spellEnd"/>
-      <w:r>
-        <w:rPr>
-          <w:rFonts w:asciiTheme="minorHAnsi" w:hAnsiTheme="minorHAnsi"/>
-          <w:b/>
-          <w:bCs/>
-        </w:rPr>
-        <w:t>(</w:t>
-      </w:r>
-      <w:proofErr w:type="spellStart"/>
-      <w:r>
-        <w:rPr>
-          <w:rFonts w:asciiTheme="minorHAnsi" w:hAnsiTheme="minorHAnsi"/>
-        </w:rPr>
-        <w:t>ArrayList</w:t>
-      </w:r>
-      <w:proofErr w:type="spellEnd"/>
-      <w:r>
-        <w:rPr>
-          <w:rFonts w:asciiTheme="minorHAnsi" w:hAnsiTheme="minorHAnsi"/>
-        </w:rPr>
-        <w:t>&lt;String[]</w:t>
-      </w:r>
-      <w:r>
-        <w:rPr>
-          <w:rFonts w:asciiTheme="minorHAnsi" w:hAnsiTheme="minorHAnsi"/>
-          <w:b/>
-          <w:bCs/>
-        </w:rPr>
-        <w:t xml:space="preserve">&gt; </w:t>
-      </w:r>
-      <w:r>
-        <w:rPr>
-          <w:rFonts w:asciiTheme="minorHAnsi" w:hAnsiTheme="minorHAnsi"/>
-        </w:rPr>
-        <w:t xml:space="preserve">s, </w:t>
-      </w:r>
-      <w:proofErr w:type="spellStart"/>
-      <w:r>
-        <w:rPr>
-          <w:rFonts w:asciiTheme="minorHAnsi" w:hAnsiTheme="minorHAnsi"/>
-        </w:rPr>
-        <w:t>int</w:t>
-      </w:r>
-      <w:proofErr w:type="spellEnd"/>
-      <w:r>
-        <w:rPr>
-          <w:rFonts w:asciiTheme="minorHAnsi" w:hAnsiTheme="minorHAnsi"/>
-        </w:rPr>
-        <w:t xml:space="preserve"> x, </w:t>
-      </w:r>
-      <w:proofErr w:type="spellStart"/>
-      <w:r>
-        <w:rPr>
-          <w:rFonts w:asciiTheme="minorHAnsi" w:hAnsiTheme="minorHAnsi"/>
-        </w:rPr>
-        <w:t>int</w:t>
-      </w:r>
-      <w:proofErr w:type="spellEnd"/>
-      <w:r>
-        <w:rPr>
-          <w:rFonts w:asciiTheme="minorHAnsi" w:hAnsiTheme="minorHAnsi"/>
-        </w:rPr>
-        <w:t xml:space="preserve"> y</w:t>
-      </w:r>
-      <w:r>
-        <w:rPr>
-          <w:rFonts w:asciiTheme="minorHAnsi" w:hAnsiTheme="minorHAnsi"/>
-          <w:b/>
-          <w:bCs/>
-        </w:rPr>
-        <w:t>)</w:t>
-      </w:r>
-    </w:p>
-    <w:p>
-      <w:pPr>
-        <w:pStyle w:val="Standard"/>
-        <w:rPr>
-          <w:rFonts w:asciiTheme="minorHAnsi" w:hAnsiTheme="minorHAnsi"/>
-        </w:rPr>
-      </w:pPr>
-    </w:p>
-    <w:p>
-      <w:pPr>
-        <w:pStyle w:val="Standard"/>
-        <w:rPr>
-          <w:rFonts w:asciiTheme="minorHAnsi" w:hAnsiTheme="minorHAnsi"/>
-        </w:rPr>
-      </w:pPr>
-      <w:r>
-        <w:rPr>
-          <w:rFonts w:asciiTheme="minorHAnsi" w:hAnsiTheme="minorHAnsi"/>
-        </w:rPr>
-        <w:t>Input:</w:t>
-      </w:r>
-    </w:p>
-    <w:p>
-      <w:pPr>
-        <w:pStyle w:val="Standard"/>
-        <w:rPr>
-          <w:rFonts w:asciiTheme="minorHAnsi" w:hAnsiTheme="minorHAnsi"/>
-        </w:rPr>
-      </w:pPr>
-      <w:proofErr w:type="gramStart"/>
-      <w:r>
-        <w:rPr>
-          <w:rFonts w:asciiTheme="minorHAnsi" w:hAnsiTheme="minorHAnsi"/>
-        </w:rPr>
-        <w:t xml:space="preserve">An </w:t>
-      </w:r>
-      <w:proofErr w:type="spellStart"/>
-      <w:r>
-        <w:rPr>
-          <w:rFonts w:asciiTheme="minorHAnsi" w:hAnsiTheme="minorHAnsi"/>
-        </w:rPr>
-        <w:t>ArrayList</w:t>
-      </w:r>
-      <w:proofErr w:type="spellEnd"/>
-      <w:r>
-        <w:rPr>
-          <w:rFonts w:asciiTheme="minorHAnsi" w:hAnsiTheme="minorHAnsi"/>
-        </w:rPr>
-        <w:t xml:space="preserve"> containing rows of all the lines in the dataset as a list of strings s.</w:t>
-      </w:r>
-      <w:proofErr w:type="gramEnd"/>
-    </w:p>
-    <w:p>
-      <w:pPr>
-        <w:pStyle w:val="Standard"/>
-        <w:rPr>
-          <w:rFonts w:asciiTheme="minorHAnsi" w:hAnsiTheme="minorHAnsi"/>
-        </w:rPr>
-      </w:pPr>
-      <w:r>
-        <w:rPr>
-          <w:rFonts w:asciiTheme="minorHAnsi" w:hAnsiTheme="minorHAnsi"/>
-        </w:rPr>
-        <w:t>The independent column (x) and dependent column (y)</w:t>
-      </w:r>
-    </w:p>
-    <w:p>
-      <w:pPr>
-        <w:pStyle w:val="Standard"/>
-        <w:rPr>
-          <w:rFonts w:asciiTheme="minorHAnsi" w:hAnsiTheme="minorHAnsi"/>
-        </w:rPr>
-      </w:pPr>
-    </w:p>
-    <w:p>
-      <w:pPr>
-        <w:pStyle w:val="Standard"/>
-        <w:rPr>
-          <w:rFonts w:asciiTheme="minorHAnsi" w:hAnsiTheme="minorHAnsi"/>
-        </w:rPr>
-      </w:pPr>
-      <w:r>
-        <w:rPr>
-          <w:rFonts w:asciiTheme="minorHAnsi" w:hAnsiTheme="minorHAnsi"/>
-        </w:rPr>
-        <w:t>Output</w:t>
-      </w:r>
-      <w:proofErr w:type="gramStart"/>
-      <w:r>
-        <w:rPr>
-          <w:rFonts w:asciiTheme="minorHAnsi" w:hAnsiTheme="minorHAnsi"/>
-        </w:rPr>
-        <w:t>:</w:t>
-      </w:r>
-      <w:proofErr w:type="gramEnd"/>
-      <w:r>
-        <w:rPr>
-          <w:rFonts w:asciiTheme="minorHAnsi" w:hAnsiTheme="minorHAnsi"/>
-        </w:rPr>
-        <w:br/>
-        <w:t xml:space="preserve">Returns a Data object containing an </w:t>
-      </w:r>
-      <w:proofErr w:type="spellStart"/>
-      <w:r>
-        <w:rPr>
-          <w:rFonts w:asciiTheme="minorHAnsi" w:hAnsiTheme="minorHAnsi"/>
-        </w:rPr>
-        <w:t>ArrayList</w:t>
-      </w:r>
-      <w:proofErr w:type="spellEnd"/>
-      <w:r>
-        <w:rPr>
-          <w:rFonts w:asciiTheme="minorHAnsi" w:hAnsiTheme="minorHAnsi"/>
-        </w:rPr>
-        <w:t xml:space="preserve"> which includes the list of points with each point containing an independent variable (String) and dependent variable (double).</w:t>
-      </w:r>
-    </w:p>
-    <w:p>
-      <w:pPr>
-        <w:pStyle w:val="Standard"/>
-        <w:rPr>
-          <w:rFonts w:asciiTheme="minorHAnsi" w:hAnsiTheme="minorHAnsi"/>
-        </w:rPr>
-      </w:pPr>
-    </w:p>
-    <w:p>
-      <w:pPr>
-        <w:pStyle w:val="Standard"/>
-        <w:rPr>
-          <w:rFonts w:asciiTheme="minorHAnsi" w:hAnsiTheme="minorHAnsi"/>
-          <w:b/>
-          <w:bCs/>
-        </w:rPr>
-      </w:pPr>
-      <w:proofErr w:type="gramStart"/>
-      <w:r>
-        <w:rPr>
-          <w:rFonts w:asciiTheme="minorHAnsi" w:hAnsiTheme="minorHAnsi"/>
-          <w:b/>
-          <w:bCs/>
-        </w:rPr>
-        <w:t>public</w:t>
-      </w:r>
-      <w:proofErr w:type="gramEnd"/>
-      <w:r>
-        <w:rPr>
-          <w:rFonts w:asciiTheme="minorHAnsi" w:hAnsiTheme="minorHAnsi"/>
-          <w:b/>
-          <w:bCs/>
-        </w:rPr>
-        <w:t xml:space="preserve"> static Data </w:t>
-      </w:r>
-      <w:proofErr w:type="spellStart"/>
-      <w:r>
-        <w:rPr>
-          <w:rFonts w:asciiTheme="minorHAnsi" w:hAnsiTheme="minorHAnsi"/>
-          <w:b/>
-          <w:bCs/>
-        </w:rPr>
-        <w:t>getPairRow</w:t>
-      </w:r>
-      <w:proofErr w:type="spellEnd"/>
-      <w:r>
-        <w:rPr>
-          <w:rFonts w:asciiTheme="minorHAnsi" w:hAnsiTheme="minorHAnsi"/>
-          <w:b/>
-          <w:bCs/>
-        </w:rPr>
-        <w:t>(</w:t>
-      </w:r>
-      <w:proofErr w:type="spellStart"/>
-      <w:r>
-        <w:rPr>
-          <w:rFonts w:asciiTheme="minorHAnsi" w:hAnsiTheme="minorHAnsi"/>
-        </w:rPr>
-        <w:t>ArrayList</w:t>
-      </w:r>
-      <w:proofErr w:type="spellEnd"/>
-      <w:r>
-        <w:rPr>
-          <w:rFonts w:asciiTheme="minorHAnsi" w:hAnsiTheme="minorHAnsi"/>
-        </w:rPr>
-        <w:t xml:space="preserve">&lt;String[]&gt; s, </w:t>
-      </w:r>
-      <w:proofErr w:type="spellStart"/>
-      <w:r>
-        <w:rPr>
-          <w:rFonts w:asciiTheme="minorHAnsi" w:hAnsiTheme="minorHAnsi"/>
-        </w:rPr>
-        <w:t>int</w:t>
-      </w:r>
-      <w:proofErr w:type="spellEnd"/>
-      <w:r>
-        <w:rPr>
-          <w:rFonts w:asciiTheme="minorHAnsi" w:hAnsiTheme="minorHAnsi"/>
-        </w:rPr>
-        <w:t xml:space="preserve"> x, </w:t>
-      </w:r>
-      <w:proofErr w:type="spellStart"/>
-      <w:r>
-        <w:rPr>
-          <w:rFonts w:asciiTheme="minorHAnsi" w:hAnsiTheme="minorHAnsi"/>
-        </w:rPr>
-        <w:t>int</w:t>
-      </w:r>
-      <w:proofErr w:type="spellEnd"/>
-      <w:r>
-        <w:rPr>
-          <w:rFonts w:asciiTheme="minorHAnsi" w:hAnsiTheme="minorHAnsi"/>
-        </w:rPr>
-        <w:t xml:space="preserve"> y</w:t>
-      </w:r>
-      <w:r>
-        <w:rPr>
-          <w:rFonts w:asciiTheme="minorHAnsi" w:hAnsiTheme="minorHAnsi"/>
-          <w:b/>
-          <w:bCs/>
-        </w:rPr>
-        <w:t>)</w:t>
-      </w:r>
-    </w:p>
-    <w:p>
-      <w:pPr>
-        <w:pStyle w:val="Standard"/>
-        <w:rPr>
-          <w:rFonts w:asciiTheme="minorHAnsi" w:hAnsiTheme="minorHAnsi"/>
-          <w:b/>
-          <w:bCs/>
-        </w:rPr>
-      </w:pPr>
-    </w:p>
-    <w:p>
-      <w:pPr>
-        <w:pStyle w:val="Standard"/>
-        <w:rPr>
-          <w:rFonts w:asciiTheme="minorHAnsi" w:hAnsiTheme="minorHAnsi"/>
-        </w:rPr>
-      </w:pPr>
-      <w:r>
-        <w:rPr>
-          <w:rFonts w:asciiTheme="minorHAnsi" w:hAnsiTheme="minorHAnsi"/>
-        </w:rPr>
-        <w:t>Input:</w:t>
-      </w:r>
-    </w:p>
-    <w:p>
-      <w:pPr>
-        <w:pStyle w:val="Standard"/>
-        <w:rPr>
-          <w:rFonts w:asciiTheme="minorHAnsi" w:hAnsiTheme="minorHAnsi"/>
-        </w:rPr>
-      </w:pPr>
-      <w:proofErr w:type="gramStart"/>
-      <w:r>
-        <w:rPr>
-          <w:rFonts w:asciiTheme="minorHAnsi" w:hAnsiTheme="minorHAnsi"/>
-        </w:rPr>
-        <w:t xml:space="preserve">An </w:t>
-      </w:r>
-      <w:proofErr w:type="spellStart"/>
-      <w:r>
-        <w:rPr>
-          <w:rFonts w:asciiTheme="minorHAnsi" w:hAnsiTheme="minorHAnsi"/>
-        </w:rPr>
-        <w:t>ArrayList</w:t>
-      </w:r>
-      <w:proofErr w:type="spellEnd"/>
-      <w:r>
-        <w:rPr>
-          <w:rFonts w:asciiTheme="minorHAnsi" w:hAnsiTheme="minorHAnsi"/>
-        </w:rPr>
-        <w:t xml:space="preserve"> containing rows of all the lines in the dataset as a list of strings s.</w:t>
-      </w:r>
-      <w:proofErr w:type="gramEnd"/>
-    </w:p>
-    <w:p>
-      <w:pPr>
-        <w:pStyle w:val="Standard"/>
-        <w:rPr>
-          <w:rFonts w:asciiTheme="minorHAnsi" w:hAnsiTheme="minorHAnsi"/>
-        </w:rPr>
-      </w:pPr>
-      <w:r>
-        <w:rPr>
-          <w:rFonts w:asciiTheme="minorHAnsi" w:hAnsiTheme="minorHAnsi"/>
-        </w:rPr>
-        <w:t>The independent row (x) and dependent row (y)</w:t>
-      </w:r>
-    </w:p>
-    <w:p>
-      <w:pPr>
-        <w:pStyle w:val="Standard"/>
-        <w:rPr>
-          <w:rFonts w:asciiTheme="minorHAnsi" w:hAnsiTheme="minorHAnsi"/>
-        </w:rPr>
-      </w:pPr>
-    </w:p>
-    <w:p>
-      <w:pPr>
-        <w:pStyle w:val="Standard"/>
-        <w:rPr>
-          <w:rFonts w:asciiTheme="minorHAnsi" w:hAnsiTheme="minorHAnsi"/>
-        </w:rPr>
-      </w:pPr>
-      <w:r>
-        <w:rPr>
-          <w:rFonts w:asciiTheme="minorHAnsi" w:hAnsiTheme="minorHAnsi"/>
-        </w:rPr>
-        <w:t>Output</w:t>
-      </w:r>
-      <w:proofErr w:type="gramStart"/>
-      <w:r>
-        <w:rPr>
-          <w:rFonts w:asciiTheme="minorHAnsi" w:hAnsiTheme="minorHAnsi"/>
-        </w:rPr>
-        <w:t>:</w:t>
-      </w:r>
-      <w:proofErr w:type="gramEnd"/>
-      <w:r>
-        <w:rPr>
-          <w:rFonts w:asciiTheme="minorHAnsi" w:hAnsiTheme="minorHAnsi"/>
-        </w:rPr>
-        <w:br/>
-        <w:t xml:space="preserve">Returns a Data object containing an </w:t>
-      </w:r>
-      <w:proofErr w:type="spellStart"/>
-      <w:r>
-        <w:rPr>
-          <w:rFonts w:asciiTheme="minorHAnsi" w:hAnsiTheme="minorHAnsi"/>
-        </w:rPr>
-        <w:t>ArrayList</w:t>
-      </w:r>
-      <w:proofErr w:type="spellEnd"/>
-      <w:r>
-        <w:rPr>
-          <w:rFonts w:asciiTheme="minorHAnsi" w:hAnsiTheme="minorHAnsi"/>
-        </w:rPr>
-        <w:t xml:space="preserve"> which includes the list of points with each point containing an independent variable (String) and dependent variable (double).</w:t>
-      </w:r>
-    </w:p>
-    <w:p>
-      <w:pPr>
-        <w:pStyle w:val="Standard"/>
-        <w:rPr>
-          <w:rFonts w:asciiTheme="minorHAnsi" w:hAnsiTheme="minorHAnsi"/>
-        </w:rPr>
-      </w:pPr>
-    </w:p>
-    <w:p>
-      <w:pPr>
-        <w:pStyle w:val="Standard"/>
-        <w:rPr>
-          <w:rFonts w:asciiTheme="minorHAnsi" w:hAnsiTheme="minorHAnsi"/>
-          <w:b/>
-          <w:bCs/>
-        </w:rPr>
-      </w:pPr>
-      <w:proofErr w:type="gramStart"/>
-      <w:r>
-        <w:rPr>
-          <w:rFonts w:asciiTheme="minorHAnsi" w:hAnsiTheme="minorHAnsi"/>
-          <w:b/>
-          <w:bCs/>
-        </w:rPr>
-        <w:t>public</w:t>
-      </w:r>
-      <w:proofErr w:type="gramEnd"/>
-      <w:r>
-        <w:rPr>
-          <w:rFonts w:asciiTheme="minorHAnsi" w:hAnsiTheme="minorHAnsi"/>
-          <w:b/>
-          <w:bCs/>
-        </w:rPr>
-        <w:t xml:space="preserve"> static Data </w:t>
-      </w:r>
-      <w:proofErr w:type="spellStart"/>
-      <w:r>
-        <w:rPr>
-          <w:rFonts w:asciiTheme="minorHAnsi" w:hAnsiTheme="minorHAnsi"/>
-          <w:b/>
-          <w:bCs/>
-        </w:rPr>
-        <w:t>getPair</w:t>
-      </w:r>
-      <w:proofErr w:type="spellEnd"/>
-      <w:r>
-        <w:rPr>
-          <w:rFonts w:asciiTheme="minorHAnsi" w:hAnsiTheme="minorHAnsi"/>
-          <w:b/>
-          <w:bCs/>
-        </w:rPr>
-        <w:t>(</w:t>
-      </w:r>
-      <w:proofErr w:type="spellStart"/>
-      <w:r>
-        <w:rPr>
-          <w:rFonts w:asciiTheme="minorHAnsi" w:hAnsiTheme="minorHAnsi"/>
-        </w:rPr>
-        <w:t>ArrayList</w:t>
-      </w:r>
-      <w:proofErr w:type="spellEnd"/>
-      <w:r>
-        <w:rPr>
-          <w:rFonts w:asciiTheme="minorHAnsi" w:hAnsiTheme="minorHAnsi"/>
-        </w:rPr>
-        <w:t xml:space="preserve">&lt;String[]&gt; s, </w:t>
-      </w:r>
-      <w:proofErr w:type="spellStart"/>
-      <w:r>
-        <w:rPr>
-          <w:rFonts w:asciiTheme="minorHAnsi" w:hAnsiTheme="minorHAnsi"/>
-        </w:rPr>
-        <w:t>int</w:t>
-      </w:r>
-      <w:proofErr w:type="spellEnd"/>
-      <w:r>
-        <w:rPr>
-          <w:rFonts w:asciiTheme="minorHAnsi" w:hAnsiTheme="minorHAnsi"/>
-        </w:rPr>
-        <w:t xml:space="preserve"> x, </w:t>
-      </w:r>
-      <w:proofErr w:type="spellStart"/>
-      <w:r>
-        <w:rPr>
-          <w:rFonts w:asciiTheme="minorHAnsi" w:hAnsiTheme="minorHAnsi"/>
-        </w:rPr>
-        <w:t>int</w:t>
-      </w:r>
-      <w:proofErr w:type="spellEnd"/>
-      <w:r>
-        <w:rPr>
-          <w:rFonts w:asciiTheme="minorHAnsi" w:hAnsiTheme="minorHAnsi"/>
-        </w:rPr>
-        <w:t xml:space="preserve"> y, String u</w:t>
-      </w:r>
-      <w:r>
-        <w:rPr>
-          <w:rFonts w:asciiTheme="minorHAnsi" w:hAnsiTheme="minorHAnsi"/>
-          <w:b/>
-          <w:bCs/>
-        </w:rPr>
-        <w:t>)</w:t>
-      </w:r>
-    </w:p>
-    <w:p>
-      <w:pPr>
-        <w:pStyle w:val="Standard"/>
-        <w:rPr>
-          <w:rFonts w:asciiTheme="minorHAnsi" w:hAnsiTheme="minorHAnsi"/>
-        </w:rPr>
-      </w:pPr>
-    </w:p>
-    <w:p>
-      <w:pPr>
-        <w:pStyle w:val="Standard"/>
-        <w:rPr>
-          <w:rFonts w:asciiTheme="minorHAnsi" w:hAnsiTheme="minorHAnsi"/>
-        </w:rPr>
-      </w:pPr>
-      <w:r>
-        <w:rPr>
-          <w:rFonts w:asciiTheme="minorHAnsi" w:hAnsiTheme="minorHAnsi"/>
-        </w:rPr>
-        <w:t>Input</w:t>
-      </w:r>
-      <w:proofErr w:type="gramStart"/>
-      <w:r>
-        <w:rPr>
-          <w:rFonts w:asciiTheme="minorHAnsi" w:hAnsiTheme="minorHAnsi"/>
-        </w:rPr>
-        <w:t>:</w:t>
-      </w:r>
-      <w:proofErr w:type="gramEnd"/>
-      <w:r>
-        <w:rPr>
-          <w:rFonts w:asciiTheme="minorHAnsi" w:hAnsiTheme="minorHAnsi"/>
-        </w:rPr>
-        <w:br/>
-        <w:t xml:space="preserve">An </w:t>
-      </w:r>
-      <w:proofErr w:type="spellStart"/>
-      <w:r>
-        <w:rPr>
-          <w:rFonts w:asciiTheme="minorHAnsi" w:hAnsiTheme="minorHAnsi"/>
-        </w:rPr>
-        <w:t>ArrayList</w:t>
-      </w:r>
-      <w:proofErr w:type="spellEnd"/>
-      <w:r>
-        <w:rPr>
-          <w:rFonts w:asciiTheme="minorHAnsi" w:hAnsiTheme="minorHAnsi"/>
-        </w:rPr>
-        <w:t xml:space="preserve"> containing rows of all the lines in the dataset as a list of strings s. The independent row (x) and dependent row (y). A String u which specifies is the user wants to create a pair using rows (“row”) or columns (“col”).</w:t>
-      </w:r>
-    </w:p>
-    <w:p>
-      <w:pPr>
-        <w:pStyle w:val="Standard"/>
-        <w:rPr>
-          <w:rFonts w:asciiTheme="minorHAnsi" w:hAnsiTheme="minorHAnsi"/>
-        </w:rPr>
-      </w:pPr>
-    </w:p>
-    <w:p>
-      <w:pPr>
-        <w:pStyle w:val="Standard"/>
-        <w:rPr>
-          <w:rFonts w:asciiTheme="minorHAnsi" w:hAnsiTheme="minorHAnsi"/>
-        </w:rPr>
-      </w:pPr>
-      <w:r>
-        <w:rPr>
-          <w:rFonts w:asciiTheme="minorHAnsi" w:hAnsiTheme="minorHAnsi"/>
-        </w:rPr>
-        <w:t>Output:</w:t>
-      </w:r>
-    </w:p>
-    <w:p>
-      <w:pPr>
-        <w:pStyle w:val="Standard"/>
-        <w:rPr>
-          <w:rFonts w:asciiTheme="minorHAnsi" w:hAnsiTheme="minorHAnsi"/>
-        </w:rPr>
-      </w:pPr>
-      <w:proofErr w:type="gramStart"/>
-      <w:r>
-        <w:rPr>
-          <w:rFonts w:asciiTheme="minorHAnsi" w:hAnsiTheme="minorHAnsi"/>
-        </w:rPr>
-        <w:t xml:space="preserve">Returns a Data object containing an </w:t>
-      </w:r>
-      <w:proofErr w:type="spellStart"/>
-      <w:r>
-        <w:rPr>
-          <w:rFonts w:asciiTheme="minorHAnsi" w:hAnsiTheme="minorHAnsi"/>
-        </w:rPr>
-        <w:t>ArrayList</w:t>
-      </w:r>
-      <w:proofErr w:type="spellEnd"/>
-      <w:r>
-        <w:rPr>
-          <w:rFonts w:asciiTheme="minorHAnsi" w:hAnsiTheme="minorHAnsi"/>
-        </w:rPr>
-        <w:t xml:space="preserve"> which includes the list of points with each point containing an independent variable (String) and dependent variable (double).</w:t>
-      </w:r>
-      <w:proofErr w:type="gramEnd"/>
-    </w:p>
-    <w:p>
-      <w:pPr>
-        <w:pStyle w:val="Standard"/>
-        <w:rPr>
-          <w:rFonts w:asciiTheme="minorHAnsi" w:hAnsiTheme="minorHAnsi"/>
-        </w:rPr>
-      </w:pPr>
-    </w:p>
-    <w:p>
-      <w:pPr>
-        <w:pStyle w:val="Standard"/>
-        <w:rPr>
-          <w:rFonts w:asciiTheme="minorHAnsi" w:hAnsiTheme="minorHAnsi"/>
-        </w:rPr>
-      </w:pPr>
-      <w:r>
-        <w:rPr>
-          <w:rFonts w:asciiTheme="minorHAnsi" w:hAnsiTheme="minorHAnsi"/>
-        </w:rPr>
-        <w:t xml:space="preserve">*This method works by calling either </w:t>
-      </w:r>
-      <w:proofErr w:type="spellStart"/>
-      <w:r>
-        <w:rPr>
-          <w:rFonts w:asciiTheme="minorHAnsi" w:hAnsiTheme="minorHAnsi"/>
-        </w:rPr>
-        <w:t>getPairCol</w:t>
-      </w:r>
-      <w:proofErr w:type="spellEnd"/>
-      <w:r>
-        <w:rPr>
-          <w:rFonts w:asciiTheme="minorHAnsi" w:hAnsiTheme="minorHAnsi"/>
-        </w:rPr>
-        <w:t xml:space="preserve"> or </w:t>
-      </w:r>
-      <w:proofErr w:type="spellStart"/>
-      <w:r>
-        <w:rPr>
-          <w:rFonts w:asciiTheme="minorHAnsi" w:hAnsiTheme="minorHAnsi"/>
-        </w:rPr>
-        <w:t>getPairRow</w:t>
-      </w:r>
-      <w:proofErr w:type="spellEnd"/>
-      <w:r>
-        <w:rPr>
-          <w:rFonts w:asciiTheme="minorHAnsi" w:hAnsiTheme="minorHAnsi"/>
-        </w:rPr>
-        <w:t xml:space="preserve"> depending on what is specified in String u.</w:t>
-      </w:r>
-    </w:p>
-    <w:p>
-      <w:pPr>
-        <w:pStyle w:val="Standard"/>
-        <w:rPr>
-          <w:rFonts w:asciiTheme="minorHAnsi" w:hAnsiTheme="minorHAnsi"/>
-        </w:rPr>
-      </w:pPr>
-    </w:p>
-    <w:p>
-      <w:pPr>
-        <w:pStyle w:val="Standard"/>
-        <w:rPr>
-          <w:rFonts w:asciiTheme="minorHAnsi" w:hAnsiTheme="minorHAnsi"/>
-          <w:b/>
-          <w:bCs/>
-        </w:rPr>
-      </w:pPr>
-      <w:proofErr w:type="gramStart"/>
-      <w:r>
-        <w:rPr>
-          <w:rFonts w:asciiTheme="minorHAnsi" w:hAnsiTheme="minorHAnsi"/>
-          <w:b/>
-          <w:bCs/>
-        </w:rPr>
-        <w:t>public</w:t>
-      </w:r>
-      <w:proofErr w:type="gramEnd"/>
-      <w:r>
-        <w:rPr>
-          <w:rFonts w:asciiTheme="minorHAnsi" w:hAnsiTheme="minorHAnsi"/>
-          <w:b/>
-          <w:bCs/>
-        </w:rPr>
-        <w:t xml:space="preserve"> static Data </w:t>
-      </w:r>
-      <w:proofErr w:type="spellStart"/>
-      <w:r>
-        <w:rPr>
-          <w:rFonts w:asciiTheme="minorHAnsi" w:hAnsiTheme="minorHAnsi"/>
-          <w:b/>
-          <w:bCs/>
-        </w:rPr>
-        <w:t>getSetofPairs</w:t>
-      </w:r>
-      <w:proofErr w:type="spellEnd"/>
-      <w:r>
-        <w:rPr>
-          <w:rFonts w:asciiTheme="minorHAnsi" w:hAnsiTheme="minorHAnsi"/>
-          <w:b/>
-          <w:bCs/>
-        </w:rPr>
-        <w:t xml:space="preserve"> (</w:t>
-      </w:r>
-      <w:proofErr w:type="spellStart"/>
-      <w:r>
-        <w:rPr>
-          <w:rFonts w:asciiTheme="minorHAnsi" w:hAnsiTheme="minorHAnsi"/>
-        </w:rPr>
-        <w:t>ArrayList</w:t>
-      </w:r>
-      <w:proofErr w:type="spellEnd"/>
-      <w:r>
-        <w:rPr>
-          <w:rFonts w:asciiTheme="minorHAnsi" w:hAnsiTheme="minorHAnsi"/>
-        </w:rPr>
-        <w:t xml:space="preserve">&lt;String[]&gt; s, </w:t>
-      </w:r>
-      <w:proofErr w:type="spellStart"/>
-      <w:r>
-        <w:rPr>
-          <w:rFonts w:asciiTheme="minorHAnsi" w:hAnsiTheme="minorHAnsi"/>
-        </w:rPr>
-        <w:t>int</w:t>
-      </w:r>
-      <w:proofErr w:type="spellEnd"/>
-      <w:r>
-        <w:rPr>
-          <w:rFonts w:asciiTheme="minorHAnsi" w:hAnsiTheme="minorHAnsi"/>
-        </w:rPr>
-        <w:t xml:space="preserve"> x, </w:t>
-      </w:r>
-      <w:proofErr w:type="spellStart"/>
-      <w:r>
-        <w:rPr>
-          <w:rFonts w:asciiTheme="minorHAnsi" w:hAnsiTheme="minorHAnsi"/>
-        </w:rPr>
-        <w:t>int</w:t>
-      </w:r>
-      <w:proofErr w:type="spellEnd"/>
-      <w:r>
-        <w:rPr>
-          <w:rFonts w:asciiTheme="minorHAnsi" w:hAnsiTheme="minorHAnsi"/>
-        </w:rPr>
-        <w:t xml:space="preserve"> y, String u</w:t>
-      </w:r>
-      <w:r>
-        <w:rPr>
-          <w:rFonts w:asciiTheme="minorHAnsi" w:hAnsiTheme="minorHAnsi"/>
-          <w:b/>
-          <w:bCs/>
-        </w:rPr>
-        <w:t>)</w:t>
-      </w:r>
-    </w:p>
-    <w:p>
-      <w:pPr>
-        <w:pStyle w:val="Standard"/>
-        <w:rPr>
-          <w:rFonts w:asciiTheme="minorHAnsi" w:hAnsiTheme="minorHAnsi"/>
-        </w:rPr>
-      </w:pPr>
-    </w:p>
-    <w:p>
-      <w:pPr>
-        <w:pStyle w:val="Standard"/>
-        <w:rPr>
-          <w:rFonts w:asciiTheme="minorHAnsi" w:hAnsiTheme="minorHAnsi"/>
-        </w:rPr>
-      </w:pPr>
-      <w:r>
-        <w:rPr>
-          <w:rFonts w:asciiTheme="minorHAnsi" w:hAnsiTheme="minorHAnsi"/>
-        </w:rPr>
-        <w:t>Input:</w:t>
-      </w:r>
-    </w:p>
-    <w:p>
-      <w:pPr>
-        <w:pStyle w:val="Standard"/>
-        <w:rPr>
-          <w:rFonts w:asciiTheme="minorHAnsi" w:hAnsiTheme="minorHAnsi"/>
-        </w:rPr>
-      </w:pPr>
-      <w:proofErr w:type="gramStart"/>
-      <w:r>
-        <w:rPr>
-          <w:rFonts w:asciiTheme="minorHAnsi" w:hAnsiTheme="minorHAnsi"/>
-        </w:rPr>
-        <w:t xml:space="preserve">An </w:t>
-      </w:r>
-      <w:proofErr w:type="spellStart"/>
-      <w:r>
-        <w:rPr>
-          <w:rFonts w:asciiTheme="minorHAnsi" w:hAnsiTheme="minorHAnsi"/>
-        </w:rPr>
-        <w:t>ArrayList</w:t>
-      </w:r>
-      <w:proofErr w:type="spellEnd"/>
-      <w:r>
-        <w:rPr>
-          <w:rFonts w:asciiTheme="minorHAnsi" w:hAnsiTheme="minorHAnsi"/>
-        </w:rPr>
-        <w:t xml:space="preserve"> containing rows of all the lines in the dataset as a list of strings s.</w:t>
-      </w:r>
-      <w:proofErr w:type="gramEnd"/>
-      <w:r>
-        <w:rPr>
-          <w:rFonts w:asciiTheme="minorHAnsi" w:hAnsiTheme="minorHAnsi"/>
-        </w:rPr>
-        <w:t xml:space="preserve"> The independent row (x) and dependent row (y). A String u which specifies is the user wants to create a pair using </w:t>
-      </w:r>
-      <w:r>
-        <w:rPr>
-          <w:rFonts w:asciiTheme="minorHAnsi" w:hAnsiTheme="minorHAnsi"/>
-        </w:rPr>
-        <w:lastRenderedPageBreak/>
-        <w:t>rows (“row”) or columns (“col”).</w:t>
-      </w:r>
-    </w:p>
-    <w:p>
-      <w:pPr>
-        <w:pStyle w:val="Standard"/>
-        <w:rPr>
-          <w:rFonts w:asciiTheme="minorHAnsi" w:hAnsiTheme="minorHAnsi"/>
-        </w:rPr>
-      </w:pPr>
-    </w:p>
-    <w:p>
-      <w:pPr>
-        <w:pStyle w:val="Standard"/>
-        <w:rPr>
-          <w:rFonts w:asciiTheme="minorHAnsi" w:hAnsiTheme="minorHAnsi"/>
-        </w:rPr>
-      </w:pPr>
-      <w:r>
-        <w:rPr>
-          <w:rFonts w:asciiTheme="minorHAnsi" w:hAnsiTheme="minorHAnsi"/>
-        </w:rPr>
-        <w:t>Output:</w:t>
-      </w:r>
-    </w:p>
-    <w:p>
-      <w:pPr>
-        <w:pStyle w:val="Standard"/>
-        <w:rPr>
-          <w:rFonts w:asciiTheme="minorHAnsi" w:hAnsiTheme="minorHAnsi"/>
-        </w:rPr>
-      </w:pPr>
-      <w:proofErr w:type="gramStart"/>
-      <w:r>
-        <w:rPr>
-          <w:rFonts w:asciiTheme="minorHAnsi" w:hAnsiTheme="minorHAnsi"/>
-        </w:rPr>
-        <w:t xml:space="preserve">Returns a Data object containing an </w:t>
-      </w:r>
-      <w:proofErr w:type="spellStart"/>
-      <w:r>
-        <w:rPr>
-          <w:rFonts w:asciiTheme="minorHAnsi" w:hAnsiTheme="minorHAnsi"/>
-        </w:rPr>
-        <w:t>ArrayList</w:t>
-      </w:r>
-      <w:proofErr w:type="spellEnd"/>
-      <w:r>
-        <w:rPr>
-          <w:rFonts w:asciiTheme="minorHAnsi" w:hAnsiTheme="minorHAnsi"/>
-        </w:rPr>
-        <w:t xml:space="preserve"> which includes the list of points that include </w:t>
-      </w:r>
-      <w:r>
-        <w:rPr>
-          <w:rFonts w:asciiTheme="minorHAnsi" w:hAnsiTheme="minorHAnsi"/>
-          <w:u w:val="single"/>
-        </w:rPr>
-        <w:t>all</w:t>
-      </w:r>
-      <w:r>
-        <w:rPr>
-          <w:rFonts w:asciiTheme="minorHAnsi" w:hAnsiTheme="minorHAnsi"/>
-        </w:rPr>
-        <w:t xml:space="preserve"> possible dependent variables for a given independent variable with each point containing an independent variable (String) and dependent variable (double).</w:t>
-      </w:r>
-      <w:proofErr w:type="gramEnd"/>
-    </w:p>
-    <w:p>
-      <w:pPr>
-        <w:pStyle w:val="Standard"/>
-        <w:rPr>
-          <w:rFonts w:asciiTheme="minorHAnsi" w:hAnsiTheme="minorHAnsi"/>
-        </w:rPr>
-      </w:pPr>
-    </w:p>
-    <w:p>
-      <w:pPr>
-        <w:pStyle w:val="Standard"/>
-        <w:rPr>
-          <w:rFonts w:asciiTheme="minorHAnsi" w:hAnsiTheme="minorHAnsi"/>
-        </w:rPr>
-      </w:pPr>
-      <w:proofErr w:type="gramStart"/>
-      <w:r>
-        <w:rPr>
-          <w:rFonts w:asciiTheme="minorHAnsi" w:hAnsiTheme="minorHAnsi"/>
-          <w:b/>
-          <w:bCs/>
-        </w:rPr>
-        <w:t>public</w:t>
-      </w:r>
-      <w:proofErr w:type="gramEnd"/>
-      <w:r>
-        <w:rPr>
-          <w:rFonts w:asciiTheme="minorHAnsi" w:hAnsiTheme="minorHAnsi"/>
-          <w:b/>
-          <w:bCs/>
-        </w:rPr>
-        <w:t xml:space="preserve"> static </w:t>
-      </w:r>
-      <w:proofErr w:type="spellStart"/>
-      <w:r>
-        <w:rPr>
-          <w:rFonts w:asciiTheme="minorHAnsi" w:hAnsiTheme="minorHAnsi"/>
-          <w:b/>
-          <w:bCs/>
-        </w:rPr>
-        <w:t>RedBlackBST</w:t>
-      </w:r>
-      <w:proofErr w:type="spellEnd"/>
-      <w:r>
-        <w:rPr>
-          <w:rFonts w:asciiTheme="minorHAnsi" w:hAnsiTheme="minorHAnsi"/>
-          <w:b/>
-          <w:bCs/>
-        </w:rPr>
-        <w:t xml:space="preserve"> &lt;</w:t>
-      </w:r>
-      <w:r>
-        <w:rPr>
-          <w:rFonts w:asciiTheme="minorHAnsi" w:hAnsiTheme="minorHAnsi"/>
-        </w:rPr>
-        <w:t>String, Integer</w:t>
-      </w:r>
-      <w:r>
-        <w:rPr>
-          <w:rFonts w:asciiTheme="minorHAnsi" w:hAnsiTheme="minorHAnsi"/>
-          <w:b/>
-          <w:bCs/>
-        </w:rPr>
-        <w:t xml:space="preserve">&gt; </w:t>
-      </w:r>
-      <w:proofErr w:type="spellStart"/>
-      <w:r>
-        <w:rPr>
-          <w:rFonts w:asciiTheme="minorHAnsi" w:hAnsiTheme="minorHAnsi"/>
-          <w:b/>
-          <w:bCs/>
-        </w:rPr>
-        <w:t>getBSTRow</w:t>
-      </w:r>
-      <w:proofErr w:type="spellEnd"/>
-      <w:r>
-        <w:rPr>
-          <w:rFonts w:asciiTheme="minorHAnsi" w:hAnsiTheme="minorHAnsi"/>
-          <w:b/>
-          <w:bCs/>
-        </w:rPr>
-        <w:t xml:space="preserve"> (</w:t>
-      </w:r>
-      <w:proofErr w:type="spellStart"/>
-      <w:r>
-        <w:rPr>
-          <w:rFonts w:asciiTheme="minorHAnsi" w:hAnsiTheme="minorHAnsi"/>
-        </w:rPr>
-        <w:t>ArrayList</w:t>
-      </w:r>
-      <w:proofErr w:type="spellEnd"/>
-      <w:r>
-        <w:rPr>
-          <w:rFonts w:asciiTheme="minorHAnsi" w:hAnsiTheme="minorHAnsi"/>
-        </w:rPr>
-        <w:t xml:space="preserve">&lt;String[]&gt; a, </w:t>
-      </w:r>
-      <w:proofErr w:type="spellStart"/>
-      <w:r>
-        <w:rPr>
-          <w:rFonts w:asciiTheme="minorHAnsi" w:hAnsiTheme="minorHAnsi"/>
-        </w:rPr>
-        <w:t>int</w:t>
-      </w:r>
-      <w:proofErr w:type="spellEnd"/>
-      <w:r>
-        <w:rPr>
-          <w:rFonts w:asciiTheme="minorHAnsi" w:hAnsiTheme="minorHAnsi"/>
-        </w:rPr>
-        <w:t xml:space="preserve"> x</w:t>
-      </w:r>
-      <w:r>
-        <w:rPr>
-          <w:rFonts w:asciiTheme="minorHAnsi" w:hAnsiTheme="minorHAnsi"/>
-          <w:b/>
-          <w:bCs/>
-        </w:rPr>
-        <w:t>)</w:t>
-      </w:r>
-    </w:p>
-    <w:p>
-      <w:pPr>
-        <w:pStyle w:val="Standard"/>
-        <w:rPr>
-          <w:rFonts w:asciiTheme="minorHAnsi" w:hAnsiTheme="minorHAnsi"/>
-        </w:rPr>
-      </w:pPr>
-    </w:p>
-    <w:p>
-      <w:pPr>
-        <w:pStyle w:val="Standard"/>
-        <w:rPr>
-          <w:rFonts w:asciiTheme="minorHAnsi" w:hAnsiTheme="minorHAnsi"/>
-        </w:rPr>
-      </w:pPr>
-      <w:r>
-        <w:rPr>
-          <w:rFonts w:asciiTheme="minorHAnsi" w:hAnsiTheme="minorHAnsi"/>
-        </w:rPr>
-        <w:t>Input:</w:t>
-      </w:r>
-    </w:p>
-    <w:p>
-      <w:pPr>
-        <w:pStyle w:val="Standard"/>
-        <w:rPr>
-          <w:rFonts w:asciiTheme="minorHAnsi" w:hAnsiTheme="minorHAnsi"/>
-        </w:rPr>
-      </w:pPr>
-      <w:proofErr w:type="gramStart"/>
-      <w:r>
-        <w:rPr>
-          <w:rFonts w:asciiTheme="minorHAnsi" w:hAnsiTheme="minorHAnsi"/>
-        </w:rPr>
-        <w:t xml:space="preserve">An </w:t>
-      </w:r>
-      <w:proofErr w:type="spellStart"/>
-      <w:r>
-        <w:rPr>
-          <w:rFonts w:asciiTheme="minorHAnsi" w:hAnsiTheme="minorHAnsi"/>
-        </w:rPr>
-        <w:t>ArrayList</w:t>
-      </w:r>
-      <w:proofErr w:type="spellEnd"/>
-      <w:r>
-        <w:rPr>
-          <w:rFonts w:asciiTheme="minorHAnsi" w:hAnsiTheme="minorHAnsi"/>
-        </w:rPr>
-        <w:t xml:space="preserve"> containing rows of all the lines in the dataset as a list of strings a.</w:t>
-      </w:r>
-      <w:proofErr w:type="gramEnd"/>
-    </w:p>
-    <w:p>
-      <w:pPr>
-        <w:pStyle w:val="Standard"/>
-        <w:rPr>
-          <w:rFonts w:asciiTheme="minorHAnsi" w:hAnsiTheme="minorHAnsi"/>
-        </w:rPr>
-      </w:pPr>
-      <w:r>
-        <w:rPr>
-          <w:rFonts w:asciiTheme="minorHAnsi" w:hAnsiTheme="minorHAnsi"/>
-        </w:rPr>
-        <w:t xml:space="preserve">The row to be stored as an </w:t>
-      </w:r>
-      <w:proofErr w:type="spellStart"/>
-      <w:r>
-        <w:rPr>
-          <w:rFonts w:asciiTheme="minorHAnsi" w:hAnsiTheme="minorHAnsi"/>
-        </w:rPr>
-        <w:t>int</w:t>
-      </w:r>
-      <w:proofErr w:type="spellEnd"/>
-      <w:r>
-        <w:rPr>
-          <w:rFonts w:asciiTheme="minorHAnsi" w:hAnsiTheme="minorHAnsi"/>
-        </w:rPr>
-        <w:t xml:space="preserve"> x. </w:t>
-      </w:r>
-      <w:r>
-        <w:rPr>
-          <w:rFonts w:asciiTheme="minorHAnsi" w:hAnsiTheme="minorHAnsi"/>
-        </w:rPr>
-        <w:br/>
-      </w:r>
-      <w:r>
-        <w:rPr>
-          <w:rFonts w:asciiTheme="minorHAnsi" w:hAnsiTheme="minorHAnsi"/>
-        </w:rPr>
-        <w:br/>
-        <w:t>Output:</w:t>
-      </w:r>
-    </w:p>
-    <w:p>
-      <w:pPr>
-        <w:pStyle w:val="Standard"/>
-        <w:rPr>
-          <w:rFonts w:asciiTheme="minorHAnsi" w:hAnsiTheme="minorHAnsi"/>
-        </w:rPr>
-      </w:pPr>
-      <w:proofErr w:type="gramStart"/>
-      <w:r>
-        <w:rPr>
-          <w:rFonts w:asciiTheme="minorHAnsi" w:hAnsiTheme="minorHAnsi"/>
-        </w:rPr>
-        <w:t xml:space="preserve">A </w:t>
-      </w:r>
-      <w:proofErr w:type="spellStart"/>
-      <w:r>
-        <w:rPr>
-          <w:rFonts w:asciiTheme="minorHAnsi" w:hAnsiTheme="minorHAnsi"/>
-        </w:rPr>
-        <w:t>RedBackBST</w:t>
-      </w:r>
-      <w:proofErr w:type="spellEnd"/>
-      <w:r>
-        <w:rPr>
-          <w:rFonts w:asciiTheme="minorHAnsi" w:hAnsiTheme="minorHAnsi"/>
-        </w:rPr>
-        <w:t xml:space="preserve"> that contains the row elements as strings and their corresponding column numbers.</w:t>
-      </w:r>
-      <w:proofErr w:type="gramEnd"/>
-    </w:p>
-    <w:p>
-      <w:pPr>
-        <w:pStyle w:val="Standard"/>
-        <w:rPr>
-          <w:rFonts w:asciiTheme="minorHAnsi" w:hAnsiTheme="minorHAnsi"/>
-        </w:rPr>
-      </w:pPr>
-    </w:p>
-    <w:p>
-      <w:pPr>
-        <w:pStyle w:val="Standard"/>
-        <w:rPr>
-          <w:rFonts w:asciiTheme="minorHAnsi" w:hAnsiTheme="minorHAnsi"/>
-        </w:rPr>
-      </w:pPr>
-      <w:r>
-        <w:rPr>
-          <w:rFonts w:asciiTheme="minorHAnsi" w:hAnsiTheme="minorHAnsi"/>
-        </w:rPr>
-        <w:t xml:space="preserve">*This is utilized in the UI for the user's convenience so they can </w:t>
-      </w:r>
-      <w:proofErr w:type="spellStart"/>
-      <w:r>
-        <w:rPr>
-          <w:rFonts w:asciiTheme="minorHAnsi" w:hAnsiTheme="minorHAnsi"/>
-        </w:rPr>
-        <w:t>can</w:t>
-      </w:r>
-      <w:proofErr w:type="spellEnd"/>
-      <w:r>
-        <w:rPr>
-          <w:rFonts w:asciiTheme="minorHAnsi" w:hAnsiTheme="minorHAnsi"/>
-        </w:rPr>
-        <w:t xml:space="preserve"> search for a column number by just knowing the String they desire as opposed to the column number where it's located.</w:t>
-      </w:r>
-    </w:p>
-    <w:p>
-      <w:pPr>
-        <w:pStyle w:val="Standard"/>
-        <w:rPr>
-          <w:rFonts w:asciiTheme="minorHAnsi" w:hAnsiTheme="minorHAnsi"/>
-        </w:rPr>
-      </w:pPr>
-    </w:p>
-    <w:p>
-      <w:pPr>
-        <w:pStyle w:val="Standard"/>
-        <w:rPr>
-          <w:rFonts w:asciiTheme="minorHAnsi" w:hAnsiTheme="minorHAnsi"/>
-          <w:b/>
-        </w:rPr>
-      </w:pPr>
-      <w:proofErr w:type="gramStart"/>
-      <w:r>
-        <w:rPr>
-          <w:rFonts w:asciiTheme="minorHAnsi" w:hAnsiTheme="minorHAnsi"/>
-          <w:b/>
-        </w:rPr>
-        <w:t>public</w:t>
-      </w:r>
-      <w:proofErr w:type="gramEnd"/>
-      <w:r>
-        <w:rPr>
-          <w:rFonts w:asciiTheme="minorHAnsi" w:hAnsiTheme="minorHAnsi"/>
-          <w:b/>
-        </w:rPr>
-        <w:t xml:space="preserve"> static </w:t>
-      </w:r>
-      <w:proofErr w:type="spellStart"/>
-      <w:r>
-        <w:rPr>
-          <w:rFonts w:asciiTheme="minorHAnsi" w:hAnsiTheme="minorHAnsi"/>
-          <w:b/>
-        </w:rPr>
-        <w:t>RedBlackBST</w:t>
-      </w:r>
-      <w:proofErr w:type="spellEnd"/>
-      <w:r>
-        <w:rPr>
-          <w:rFonts w:asciiTheme="minorHAnsi" w:hAnsiTheme="minorHAnsi"/>
-          <w:b/>
-        </w:rPr>
-        <w:t xml:space="preserve"> &lt;String, Integer&gt; </w:t>
-      </w:r>
-      <w:proofErr w:type="spellStart"/>
-      <w:r>
-        <w:rPr>
-          <w:rFonts w:asciiTheme="minorHAnsi" w:hAnsiTheme="minorHAnsi"/>
-          <w:b/>
-        </w:rPr>
-        <w:t>getBSTCol</w:t>
-      </w:r>
-      <w:proofErr w:type="spellEnd"/>
-      <w:r>
-        <w:rPr>
-          <w:rFonts w:asciiTheme="minorHAnsi" w:hAnsiTheme="minorHAnsi"/>
-          <w:b/>
-        </w:rPr>
-        <w:t xml:space="preserve"> (</w:t>
-      </w:r>
-      <w:proofErr w:type="spellStart"/>
-      <w:r>
-        <w:rPr>
-          <w:rFonts w:asciiTheme="minorHAnsi" w:hAnsiTheme="minorHAnsi"/>
-          <w:b/>
-        </w:rPr>
-        <w:t>ArrayList</w:t>
-      </w:r>
-      <w:proofErr w:type="spellEnd"/>
-      <w:r>
-        <w:rPr>
-          <w:rFonts w:asciiTheme="minorHAnsi" w:hAnsiTheme="minorHAnsi"/>
-          <w:b/>
-        </w:rPr>
-        <w:t xml:space="preserve">&lt;String[]&gt; a, </w:t>
-      </w:r>
-      <w:proofErr w:type="spellStart"/>
-      <w:r>
-        <w:rPr>
-          <w:rFonts w:asciiTheme="minorHAnsi" w:hAnsiTheme="minorHAnsi"/>
-          <w:b/>
-        </w:rPr>
-        <w:t>int</w:t>
-      </w:r>
-      <w:proofErr w:type="spellEnd"/>
-      <w:r>
-        <w:rPr>
-          <w:rFonts w:asciiTheme="minorHAnsi" w:hAnsiTheme="minorHAnsi"/>
-          <w:b/>
-        </w:rPr>
-        <w:t xml:space="preserve"> x)</w:t>
-      </w:r>
-    </w:p>
-    <w:p>
-      <w:pPr>
-        <w:pStyle w:val="Standard"/>
-        <w:rPr>
-          <w:rFonts w:asciiTheme="minorHAnsi" w:hAnsiTheme="minorHAnsi"/>
-        </w:rPr>
-      </w:pPr>
-    </w:p>
-    <w:p>
-      <w:pPr>
-        <w:pStyle w:val="Standard"/>
-        <w:rPr>
-          <w:rFonts w:asciiTheme="minorHAnsi" w:hAnsiTheme="minorHAnsi"/>
-        </w:rPr>
-      </w:pPr>
-      <w:r>
-        <w:rPr>
-          <w:rFonts w:asciiTheme="minorHAnsi" w:hAnsiTheme="minorHAnsi"/>
-        </w:rPr>
-        <w:t>Input:</w:t>
-      </w:r>
-    </w:p>
-    <w:p>
-      <w:pPr>
-        <w:pStyle w:val="Standard"/>
-        <w:rPr>
-          <w:rFonts w:asciiTheme="minorHAnsi" w:hAnsiTheme="minorHAnsi"/>
-        </w:rPr>
-      </w:pPr>
-      <w:proofErr w:type="gramStart"/>
-      <w:r>
-        <w:rPr>
-          <w:rFonts w:asciiTheme="minorHAnsi" w:hAnsiTheme="minorHAnsi"/>
-        </w:rPr>
-        <w:t xml:space="preserve">An </w:t>
-      </w:r>
-      <w:proofErr w:type="spellStart"/>
-      <w:r>
-        <w:rPr>
-          <w:rFonts w:asciiTheme="minorHAnsi" w:hAnsiTheme="minorHAnsi"/>
-        </w:rPr>
-        <w:t>ArrayList</w:t>
-      </w:r>
-      <w:proofErr w:type="spellEnd"/>
-      <w:r>
-        <w:rPr>
-          <w:rFonts w:asciiTheme="minorHAnsi" w:hAnsiTheme="minorHAnsi"/>
-        </w:rPr>
-        <w:t xml:space="preserve"> containing rows of all the lines in the dataset as a list of strings a.</w:t>
-      </w:r>
-      <w:proofErr w:type="gramEnd"/>
-    </w:p>
-    <w:p>
-      <w:pPr>
-        <w:pStyle w:val="Standard"/>
-        <w:rPr>
-          <w:rFonts w:asciiTheme="minorHAnsi" w:hAnsiTheme="minorHAnsi"/>
-        </w:rPr>
-      </w:pPr>
-      <w:r>
-        <w:rPr>
-          <w:rFonts w:asciiTheme="minorHAnsi" w:hAnsiTheme="minorHAnsi"/>
-        </w:rPr>
-        <w:t xml:space="preserve">The column to be stored as an </w:t>
-      </w:r>
-      <w:proofErr w:type="spellStart"/>
-      <w:r>
-        <w:rPr>
-          <w:rFonts w:asciiTheme="minorHAnsi" w:hAnsiTheme="minorHAnsi"/>
-        </w:rPr>
-        <w:t>int</w:t>
-      </w:r>
-      <w:proofErr w:type="spellEnd"/>
-      <w:r>
-        <w:rPr>
-          <w:rFonts w:asciiTheme="minorHAnsi" w:hAnsiTheme="minorHAnsi"/>
-        </w:rPr>
-        <w:t xml:space="preserve"> x. </w:t>
-      </w:r>
-      <w:r>
-        <w:rPr>
-          <w:rFonts w:asciiTheme="minorHAnsi" w:hAnsiTheme="minorHAnsi"/>
-        </w:rPr>
-        <w:br/>
-      </w:r>
-      <w:r>
-        <w:rPr>
-          <w:rFonts w:asciiTheme="minorHAnsi" w:hAnsiTheme="minorHAnsi"/>
-        </w:rPr>
-        <w:br/>
-        <w:t>Output:</w:t>
-      </w:r>
-    </w:p>
-    <w:p>
-      <w:pPr>
-        <w:pStyle w:val="Standard"/>
-        <w:rPr>
-          <w:rFonts w:asciiTheme="minorHAnsi" w:hAnsiTheme="minorHAnsi"/>
-        </w:rPr>
-      </w:pPr>
-      <w:proofErr w:type="gramStart"/>
-      <w:r>
-        <w:rPr>
-          <w:rFonts w:asciiTheme="minorHAnsi" w:hAnsiTheme="minorHAnsi"/>
-        </w:rPr>
-        <w:t xml:space="preserve">A </w:t>
-      </w:r>
-      <w:proofErr w:type="spellStart"/>
-      <w:r>
-        <w:rPr>
-          <w:rFonts w:asciiTheme="minorHAnsi" w:hAnsiTheme="minorHAnsi"/>
-        </w:rPr>
-        <w:t>RedBackBST</w:t>
-      </w:r>
-      <w:proofErr w:type="spellEnd"/>
-      <w:r>
-        <w:rPr>
-          <w:rFonts w:asciiTheme="minorHAnsi" w:hAnsiTheme="minorHAnsi"/>
-        </w:rPr>
-        <w:t xml:space="preserve"> that contains the column elements as strings and their corresponding row numbers.</w:t>
-      </w:r>
-      <w:proofErr w:type="gramEnd"/>
-    </w:p>
-    <w:p>
-      <w:pPr>
-        <w:pStyle w:val="Standard"/>
-        <w:rPr>
-          <w:rFonts w:asciiTheme="minorHAnsi" w:hAnsiTheme="minorHAnsi"/>
-        </w:rPr>
-      </w:pPr>
-    </w:p>
-    <w:p>
-      <w:pPr>
-        <w:pStyle w:val="Standard"/>
-        <w:rPr>
-          <w:rFonts w:asciiTheme="minorHAnsi" w:hAnsiTheme="minorHAnsi"/>
-        </w:rPr>
-      </w:pPr>
-      <w:r>
-        <w:rPr>
-          <w:rFonts w:asciiTheme="minorHAnsi" w:hAnsiTheme="minorHAnsi"/>
-        </w:rPr>
-        <w:t xml:space="preserve">*This is utilized in the UI for the user's convenience so they can </w:t>
-      </w:r>
-      <w:proofErr w:type="spellStart"/>
-      <w:r>
-        <w:rPr>
-          <w:rFonts w:asciiTheme="minorHAnsi" w:hAnsiTheme="minorHAnsi"/>
-        </w:rPr>
-        <w:t>can</w:t>
-      </w:r>
-      <w:proofErr w:type="spellEnd"/>
-      <w:r>
-        <w:rPr>
-          <w:rFonts w:asciiTheme="minorHAnsi" w:hAnsiTheme="minorHAnsi"/>
-        </w:rPr>
-        <w:t xml:space="preserve"> search for a row number by just knowing the String they desire as opposed to the row number where it's located.</w:t>
-      </w:r>
-    </w:p>
-    <w:p>
-      <w:pPr>
-        <w:pStyle w:val="Standard"/>
-        <w:rPr>
-          <w:rFonts w:asciiTheme="minorHAnsi" w:hAnsiTheme="minorHAnsi"/>
-        </w:rPr>
-      </w:pPr>
-    </w:p>
-    <w:p>
-      <w:pPr>
-        <w:pStyle w:val="Standard"/>
-        <w:rPr>
-          <w:rFonts w:asciiTheme="minorHAnsi" w:hAnsiTheme="minorHAnsi"/>
-          <w:b/>
-          <w:bCs/>
-        </w:rPr>
-      </w:pPr>
-      <w:proofErr w:type="gramStart"/>
-      <w:r>
-        <w:rPr>
-          <w:rFonts w:asciiTheme="minorHAnsi" w:hAnsiTheme="minorHAnsi"/>
-          <w:b/>
-          <w:bCs/>
-        </w:rPr>
-        <w:t>public</w:t>
-      </w:r>
-      <w:proofErr w:type="gramEnd"/>
-      <w:r>
-        <w:rPr>
-          <w:rFonts w:asciiTheme="minorHAnsi" w:hAnsiTheme="minorHAnsi"/>
-          <w:b/>
-          <w:bCs/>
-        </w:rPr>
-        <w:t xml:space="preserve"> static </w:t>
-      </w:r>
-      <w:proofErr w:type="spellStart"/>
-      <w:r>
-        <w:rPr>
-          <w:rFonts w:asciiTheme="minorHAnsi" w:hAnsiTheme="minorHAnsi"/>
-          <w:b/>
-          <w:bCs/>
-        </w:rPr>
-        <w:t>RedBlackBST</w:t>
-      </w:r>
-      <w:proofErr w:type="spellEnd"/>
-      <w:r>
-        <w:rPr>
-          <w:rFonts w:asciiTheme="minorHAnsi" w:hAnsiTheme="minorHAnsi"/>
-          <w:b/>
-          <w:bCs/>
-        </w:rPr>
-        <w:t xml:space="preserve"> &lt;</w:t>
-      </w:r>
-      <w:r>
-        <w:rPr>
-          <w:rFonts w:asciiTheme="minorHAnsi" w:hAnsiTheme="minorHAnsi"/>
-        </w:rPr>
-        <w:t>String, Integer</w:t>
-      </w:r>
-      <w:r>
-        <w:rPr>
-          <w:rFonts w:asciiTheme="minorHAnsi" w:hAnsiTheme="minorHAnsi"/>
-          <w:b/>
-          <w:bCs/>
-        </w:rPr>
-        <w:t xml:space="preserve">&gt; </w:t>
-      </w:r>
-      <w:proofErr w:type="spellStart"/>
-      <w:r>
-        <w:rPr>
-          <w:rFonts w:asciiTheme="minorHAnsi" w:hAnsiTheme="minorHAnsi"/>
-          <w:b/>
-          <w:bCs/>
-        </w:rPr>
-        <w:t>getBST</w:t>
-      </w:r>
-      <w:proofErr w:type="spellEnd"/>
-      <w:r>
-        <w:rPr>
-          <w:rFonts w:asciiTheme="minorHAnsi" w:hAnsiTheme="minorHAnsi"/>
-          <w:b/>
-          <w:bCs/>
-        </w:rPr>
-        <w:t xml:space="preserve"> (</w:t>
-      </w:r>
-      <w:proofErr w:type="spellStart"/>
-      <w:r>
-        <w:rPr>
-          <w:rFonts w:asciiTheme="minorHAnsi" w:hAnsiTheme="minorHAnsi"/>
-        </w:rPr>
-        <w:t>ArrayList</w:t>
-      </w:r>
-      <w:proofErr w:type="spellEnd"/>
-      <w:r>
-        <w:rPr>
-          <w:rFonts w:asciiTheme="minorHAnsi" w:hAnsiTheme="minorHAnsi"/>
-        </w:rPr>
-        <w:t xml:space="preserve">&lt;String[]&gt; a, </w:t>
-      </w:r>
-      <w:proofErr w:type="spellStart"/>
-      <w:r>
-        <w:rPr>
-          <w:rFonts w:asciiTheme="minorHAnsi" w:hAnsiTheme="minorHAnsi"/>
-        </w:rPr>
-        <w:t>int</w:t>
-      </w:r>
-      <w:proofErr w:type="spellEnd"/>
-      <w:r>
-        <w:rPr>
-          <w:rFonts w:asciiTheme="minorHAnsi" w:hAnsiTheme="minorHAnsi"/>
-        </w:rPr>
-        <w:t xml:space="preserve"> x, String okay</w:t>
-      </w:r>
-      <w:r>
-        <w:rPr>
-          <w:rFonts w:asciiTheme="minorHAnsi" w:hAnsiTheme="minorHAnsi"/>
-          <w:b/>
-          <w:bCs/>
-        </w:rPr>
-        <w:t>)</w:t>
-      </w:r>
-    </w:p>
-    <w:p>
-      <w:pPr>
-        <w:pStyle w:val="Standard"/>
-        <w:rPr>
-          <w:rFonts w:asciiTheme="minorHAnsi" w:hAnsiTheme="minorHAnsi"/>
-        </w:rPr>
-      </w:pPr>
-    </w:p>
-    <w:p>
-      <w:pPr>
-        <w:pStyle w:val="Standard"/>
-        <w:rPr>
-          <w:rFonts w:asciiTheme="minorHAnsi" w:hAnsiTheme="minorHAnsi"/>
-        </w:rPr>
-      </w:pPr>
-      <w:r>
-        <w:rPr>
-          <w:rFonts w:asciiTheme="minorHAnsi" w:hAnsiTheme="minorHAnsi"/>
-        </w:rPr>
-        <w:t>Input:</w:t>
-      </w:r>
-    </w:p>
-    <w:p>
-      <w:pPr>
-        <w:pStyle w:val="Standard"/>
-        <w:rPr>
-          <w:rFonts w:asciiTheme="minorHAnsi" w:hAnsiTheme="minorHAnsi"/>
-        </w:rPr>
-      </w:pPr>
-      <w:proofErr w:type="gramStart"/>
-      <w:r>
-        <w:rPr>
-          <w:rFonts w:asciiTheme="minorHAnsi" w:hAnsiTheme="minorHAnsi"/>
-        </w:rPr>
-        <w:t xml:space="preserve">An </w:t>
-      </w:r>
-      <w:proofErr w:type="spellStart"/>
-      <w:r>
-        <w:rPr>
-          <w:rFonts w:asciiTheme="minorHAnsi" w:hAnsiTheme="minorHAnsi"/>
-        </w:rPr>
-        <w:t>ArrayList</w:t>
-      </w:r>
-      <w:proofErr w:type="spellEnd"/>
-      <w:r>
-        <w:rPr>
-          <w:rFonts w:asciiTheme="minorHAnsi" w:hAnsiTheme="minorHAnsi"/>
-        </w:rPr>
-        <w:t xml:space="preserve"> containing rows of all the lines in the dataset as a list of strings a.</w:t>
-      </w:r>
-      <w:proofErr w:type="gramEnd"/>
-    </w:p>
-    <w:p>
-      <w:pPr>
-        <w:pStyle w:val="Standard"/>
-        <w:rPr>
-          <w:rFonts w:asciiTheme="minorHAnsi" w:hAnsiTheme="minorHAnsi"/>
-        </w:rPr>
-      </w:pPr>
-      <w:proofErr w:type="gramStart"/>
-      <w:r>
-        <w:rPr>
-          <w:rFonts w:asciiTheme="minorHAnsi" w:hAnsiTheme="minorHAnsi"/>
-        </w:rPr>
-        <w:t xml:space="preserve">The column or row to be stored as an </w:t>
-      </w:r>
-      <w:proofErr w:type="spellStart"/>
-      <w:r>
-        <w:rPr>
-          <w:rFonts w:asciiTheme="minorHAnsi" w:hAnsiTheme="minorHAnsi"/>
-        </w:rPr>
-        <w:t>int</w:t>
-      </w:r>
-      <w:proofErr w:type="spellEnd"/>
-      <w:r>
-        <w:rPr>
-          <w:rFonts w:asciiTheme="minorHAnsi" w:hAnsiTheme="minorHAnsi"/>
-        </w:rPr>
-        <w:t xml:space="preserve"> x.</w:t>
-      </w:r>
-      <w:proofErr w:type="gramEnd"/>
-    </w:p>
-    <w:p>
-      <w:pPr>
-        <w:pStyle w:val="Standard"/>
-        <w:rPr>
-          <w:rFonts w:asciiTheme="minorHAnsi" w:hAnsiTheme="minorHAnsi"/>
-        </w:rPr>
-      </w:pPr>
-      <w:r>
-        <w:rPr>
-          <w:rFonts w:asciiTheme="minorHAnsi" w:hAnsiTheme="minorHAnsi"/>
-        </w:rPr>
-        <w:t xml:space="preserve">A String Okay containing “row” or “col” to determine which is being stored. </w:t>
-      </w:r>
-      <w:r>
-        <w:rPr>
-          <w:rFonts w:asciiTheme="minorHAnsi" w:hAnsiTheme="minorHAnsi"/>
-        </w:rPr>
-        <w:br/>
-      </w:r>
-    </w:p>
-    <w:p>
-      <w:pPr>
-        <w:pStyle w:val="Standard"/>
-        <w:rPr>
-          <w:rFonts w:asciiTheme="minorHAnsi" w:hAnsiTheme="minorHAnsi"/>
-        </w:rPr>
-      </w:pPr>
-      <w:r>
-        <w:rPr>
-          <w:rFonts w:asciiTheme="minorHAnsi" w:hAnsiTheme="minorHAnsi"/>
-        </w:rPr>
-        <w:t>Output:</w:t>
-      </w:r>
-    </w:p>
-    <w:p>
-      <w:pPr>
-        <w:pStyle w:val="Standard"/>
-        <w:rPr>
-          <w:rFonts w:asciiTheme="minorHAnsi" w:hAnsiTheme="minorHAnsi"/>
-        </w:rPr>
-      </w:pPr>
-      <w:proofErr w:type="gramStart"/>
-      <w:r>
-        <w:rPr>
-          <w:rFonts w:asciiTheme="minorHAnsi" w:hAnsiTheme="minorHAnsi"/>
-        </w:rPr>
-        <w:t xml:space="preserve">A </w:t>
-      </w:r>
-      <w:proofErr w:type="spellStart"/>
-      <w:r>
-        <w:rPr>
-          <w:rFonts w:asciiTheme="minorHAnsi" w:hAnsiTheme="minorHAnsi"/>
-        </w:rPr>
-        <w:t>RedBackBST</w:t>
-      </w:r>
-      <w:proofErr w:type="spellEnd"/>
-      <w:r>
-        <w:rPr>
-          <w:rFonts w:asciiTheme="minorHAnsi" w:hAnsiTheme="minorHAnsi"/>
-        </w:rPr>
-        <w:t xml:space="preserve"> that contains the column/row elements as strings and their corresponding row/column numbers.</w:t>
-      </w:r>
-      <w:proofErr w:type="gramEnd"/>
-    </w:p>
-    <w:p>
-      <w:pPr>
-        <w:pStyle w:val="Standard"/>
-        <w:rPr>
-          <w:rFonts w:asciiTheme="minorHAnsi" w:hAnsiTheme="minorHAnsi"/>
-        </w:rPr>
-      </w:pPr>
-    </w:p>
-    <w:p>
-      <w:pPr>
-        <w:pStyle w:val="Standard"/>
-        <w:rPr>
-          <w:rFonts w:asciiTheme="minorHAnsi" w:hAnsiTheme="minorHAnsi"/>
-        </w:rPr>
-      </w:pPr>
-      <w:r>
-        <w:rPr>
-          <w:rFonts w:asciiTheme="minorHAnsi" w:hAnsiTheme="minorHAnsi"/>
-        </w:rPr>
-        <w:lastRenderedPageBreak/>
-        <w:t xml:space="preserve">*this function calls either </w:t>
-      </w:r>
-      <w:proofErr w:type="spellStart"/>
-      <w:r>
-        <w:rPr>
-          <w:rFonts w:asciiTheme="minorHAnsi" w:hAnsiTheme="minorHAnsi"/>
-        </w:rPr>
-        <w:t>getBSTCol</w:t>
-      </w:r>
-      <w:proofErr w:type="spellEnd"/>
-      <w:r>
-        <w:rPr>
-          <w:rFonts w:asciiTheme="minorHAnsi" w:hAnsiTheme="minorHAnsi"/>
-        </w:rPr>
-        <w:t xml:space="preserve"> or </w:t>
-      </w:r>
-      <w:proofErr w:type="spellStart"/>
-      <w:r>
-        <w:rPr>
-          <w:rFonts w:asciiTheme="minorHAnsi" w:hAnsiTheme="minorHAnsi"/>
-        </w:rPr>
-        <w:t>getBSTRow</w:t>
-      </w:r>
-      <w:proofErr w:type="spellEnd"/>
-      <w:r>
-        <w:rPr>
-          <w:rFonts w:asciiTheme="minorHAnsi" w:hAnsiTheme="minorHAnsi"/>
-        </w:rPr>
-        <w:t xml:space="preserve"> to create the BST depending on what the user specifies for string Okay.</w:t>
-      </w:r>
-    </w:p>
-    <w:p>
-      <w:pPr>
-        <w:pStyle w:val="Standard"/>
-        <w:rPr>
-          <w:rFonts w:asciiTheme="minorHAnsi" w:hAnsiTheme="minorHAnsi"/>
-        </w:rPr>
-      </w:pPr>
-    </w:p>
-    <w:p>
-      <w:pPr>
-        <w:pStyle w:val="Standard"/>
-        <w:rPr>
-          <w:rFonts w:asciiTheme="minorHAnsi" w:hAnsiTheme="minorHAnsi"/>
-        </w:rPr>
-      </w:pPr>
-    </w:p>
-    <w:p>
-      <w:pPr>
-        <w:pStyle w:val="Standard"/>
-        <w:shd w:val="clear" w:color="auto" w:fill="D9D9D9" w:themeFill="background1" w:themeFillShade="D9"/>
-        <w:rPr>
-          <w:rFonts w:asciiTheme="minorHAnsi" w:hAnsiTheme="minorHAnsi"/>
-          <w:sz w:val="28"/>
-        </w:rPr>
-      </w:pPr>
-      <w:proofErr w:type="spellStart"/>
-      <w:r>
-        <w:rPr>
-          <w:rFonts w:asciiTheme="minorHAnsi" w:hAnsiTheme="minorHAnsi"/>
-          <w:b/>
-          <w:sz w:val="28"/>
-          <w:u w:val="single"/>
-        </w:rPr>
-        <w:t>Point.groovy</w:t>
-      </w:r>
-      <w:proofErr w:type="spellEnd"/>
-    </w:p>
-    <w:p>
-      <w:pPr>
-        <w:pStyle w:val="Standard"/>
-        <w:rPr>
-          <w:rFonts w:asciiTheme="minorHAnsi" w:hAnsiTheme="minorHAnsi"/>
-        </w:rPr>
-      </w:pPr>
+        <w:t xml:space="preserve"> ()</w:t>
+      </w:r>
+    </w:p>
+    <w:p>
+      <w:pPr>
+        <w:pStyle w:val="Standard"/>
+        <w:rPr>
+          <w:rFonts w:asciiTheme="minorHAnsi" w:hAnsiTheme="minorHAnsi"/>
+        </w:rPr>
+      </w:pPr>
+      <w:r>
+        <w:rPr>
+          <w:rFonts w:asciiTheme="minorHAnsi" w:hAnsiTheme="minorHAnsi"/>
+        </w:rPr>
+        <w:t>Output: return x</w:t>
+      </w:r>
+      <w:r>
+        <w:rPr>
+          <w:rFonts w:asciiTheme="minorHAnsi" w:hAnsiTheme="minorHAnsi"/>
+        </w:rPr>
+        <w:t>-</w:t>
+      </w:r>
+      <w:r>
+        <w:rPr>
+          <w:rFonts w:asciiTheme="minorHAnsi" w:hAnsiTheme="minorHAnsi"/>
+        </w:rPr>
+        <w:t>axis;</w:t>
+      </w:r>
       <w:r>
         <w:rPr>
           <w:rFonts w:asciiTheme="minorHAnsi" w:hAnsiTheme="minorHAnsi"/>
@@ -5695,888 +6822,10 @@
           <w:rFonts w:asciiTheme="minorHAnsi" w:hAnsiTheme="minorHAnsi"/>
         </w:rPr>
       </w:pPr>
-      <w:proofErr w:type="gramStart"/>
-      <w:r>
-        <w:rPr>
-          <w:rFonts w:asciiTheme="minorHAnsi" w:hAnsiTheme="minorHAnsi"/>
-          <w:b/>
-          <w:bCs/>
-        </w:rPr>
-        <w:t>public</w:t>
-      </w:r>
-      <w:proofErr w:type="gramEnd"/>
-      <w:r>
-        <w:rPr>
-          <w:rFonts w:asciiTheme="minorHAnsi" w:hAnsiTheme="minorHAnsi"/>
-          <w:b/>
-          <w:bCs/>
-        </w:rPr>
-        <w:t xml:space="preserve"> Point (</w:t>
-      </w:r>
-      <w:r>
-        <w:rPr>
-          <w:rFonts w:asciiTheme="minorHAnsi" w:hAnsiTheme="minorHAnsi"/>
-        </w:rPr>
-        <w:t>String n, double v</w:t>
-      </w:r>
-      <w:r>
-        <w:rPr>
-          <w:rFonts w:asciiTheme="minorHAnsi" w:hAnsiTheme="minorHAnsi"/>
-          <w:b/>
-          <w:bCs/>
-        </w:rPr>
-        <w:t xml:space="preserve">) </w:t>
-      </w:r>
-      <w:r>
-        <w:rPr>
-          <w:rFonts w:asciiTheme="minorHAnsi" w:hAnsiTheme="minorHAnsi"/>
-          <w:b/>
-          <w:bCs/>
-        </w:rPr>
-        <w:tab/>
-      </w:r>
-      <w:r>
-        <w:rPr>
-          <w:rFonts w:asciiTheme="minorHAnsi" w:hAnsiTheme="minorHAnsi"/>
-        </w:rPr>
-        <w:tab/>
-      </w:r>
-    </w:p>
-    <w:p>
-      <w:pPr>
-        <w:pStyle w:val="Standard"/>
-        <w:rPr>
-          <w:rFonts w:asciiTheme="minorHAnsi" w:hAnsiTheme="minorHAnsi"/>
-        </w:rPr>
-      </w:pPr>
-    </w:p>
-    <w:p>
-      <w:pPr>
-        <w:pStyle w:val="Standard"/>
-        <w:rPr>
-          <w:rFonts w:asciiTheme="minorHAnsi" w:hAnsiTheme="minorHAnsi"/>
-        </w:rPr>
-      </w:pPr>
-      <w:r>
-        <w:rPr>
-          <w:rFonts w:asciiTheme="minorHAnsi" w:hAnsiTheme="minorHAnsi"/>
-        </w:rPr>
-        <w:t>Constructor that initializes name and value</w:t>
-      </w:r>
-    </w:p>
-    <w:p>
-      <w:pPr>
-        <w:pStyle w:val="Standard"/>
-        <w:rPr>
-          <w:rFonts w:asciiTheme="minorHAnsi" w:hAnsiTheme="minorHAnsi"/>
-        </w:rPr>
-      </w:pPr>
-      <w:r>
-        <w:rPr>
-          <w:rFonts w:asciiTheme="minorHAnsi" w:hAnsiTheme="minorHAnsi"/>
-        </w:rPr>
-        <w:tab/>
-      </w:r>
-      <w:r>
-        <w:rPr>
-          <w:rFonts w:asciiTheme="minorHAnsi" w:hAnsiTheme="minorHAnsi"/>
-        </w:rPr>
-        <w:tab/>
-      </w:r>
-    </w:p>
-    <w:p>
-      <w:pPr>
-        <w:pStyle w:val="Standard"/>
-        <w:rPr>
-          <w:rFonts w:asciiTheme="minorHAnsi" w:hAnsiTheme="minorHAnsi"/>
-        </w:rPr>
-      </w:pPr>
-      <w:proofErr w:type="gramStart"/>
-      <w:r>
-        <w:rPr>
-          <w:rFonts w:asciiTheme="minorHAnsi" w:hAnsiTheme="minorHAnsi"/>
-          <w:b/>
-          <w:bCs/>
-        </w:rPr>
-        <w:t>public</w:t>
-      </w:r>
-      <w:proofErr w:type="gramEnd"/>
-      <w:r>
-        <w:rPr>
-          <w:rFonts w:asciiTheme="minorHAnsi" w:hAnsiTheme="minorHAnsi"/>
-          <w:b/>
-          <w:bCs/>
-        </w:rPr>
-        <w:t xml:space="preserve"> void </w:t>
-      </w:r>
-      <w:proofErr w:type="spellStart"/>
-      <w:r>
-        <w:rPr>
-          <w:rFonts w:asciiTheme="minorHAnsi" w:hAnsiTheme="minorHAnsi"/>
-          <w:b/>
-          <w:bCs/>
-        </w:rPr>
-        <w:t>setName</w:t>
-      </w:r>
-      <w:proofErr w:type="spellEnd"/>
-      <w:r>
-        <w:rPr>
-          <w:rFonts w:asciiTheme="minorHAnsi" w:hAnsiTheme="minorHAnsi"/>
-          <w:b/>
-          <w:bCs/>
-        </w:rPr>
-        <w:t xml:space="preserve"> (</w:t>
-      </w:r>
-      <w:r>
-        <w:rPr>
-          <w:rFonts w:asciiTheme="minorHAnsi" w:hAnsiTheme="minorHAnsi"/>
-        </w:rPr>
-        <w:t>String a</w:t>
-      </w:r>
-      <w:r>
-        <w:rPr>
-          <w:rFonts w:asciiTheme="minorHAnsi" w:hAnsiTheme="minorHAnsi"/>
-          <w:b/>
-          <w:bCs/>
-        </w:rPr>
-        <w:t>)</w:t>
-      </w:r>
-      <w:r>
-        <w:rPr>
-          <w:rFonts w:asciiTheme="minorHAnsi" w:hAnsiTheme="minorHAnsi"/>
-        </w:rPr>
-        <w:t xml:space="preserve"> </w:t>
-      </w:r>
-    </w:p>
-    <w:p>
-      <w:pPr>
-        <w:pStyle w:val="Standard"/>
-        <w:rPr>
-          <w:rFonts w:asciiTheme="minorHAnsi" w:hAnsiTheme="minorHAnsi"/>
-        </w:rPr>
-      </w:pPr>
-      <w:r>
-        <w:rPr>
-          <w:rFonts w:asciiTheme="minorHAnsi" w:hAnsiTheme="minorHAnsi"/>
-        </w:rPr>
-        <w:tab/>
-      </w:r>
-    </w:p>
-    <w:p>
-      <w:pPr>
-        <w:pStyle w:val="Standard"/>
-        <w:rPr>
-          <w:rFonts w:asciiTheme="minorHAnsi" w:hAnsiTheme="minorHAnsi"/>
-        </w:rPr>
-      </w:pPr>
-      <w:r>
-        <w:rPr>
-          <w:rFonts w:asciiTheme="minorHAnsi" w:hAnsiTheme="minorHAnsi"/>
-        </w:rPr>
-        <w:t>Input: String containing name</w:t>
-      </w:r>
-    </w:p>
-    <w:p>
-      <w:pPr>
-        <w:pStyle w:val="Standard"/>
-        <w:rPr>
-          <w:rFonts w:asciiTheme="minorHAnsi" w:hAnsiTheme="minorHAnsi"/>
-        </w:rPr>
-      </w:pPr>
-      <w:r>
-        <w:rPr>
-          <w:rFonts w:asciiTheme="minorHAnsi" w:hAnsiTheme="minorHAnsi"/>
-        </w:rPr>
-        <w:t xml:space="preserve">Output: </w:t>
-      </w:r>
-      <w:r>
-        <w:rPr>
-          <w:rFonts w:asciiTheme="minorHAnsi" w:hAnsiTheme="minorHAnsi"/>
-        </w:rPr>
-        <w:t>sets Name</w:t>
-      </w:r>
-    </w:p>
-    <w:p>
-      <w:pPr>
-        <w:pStyle w:val="Standard"/>
-        <w:rPr>
-          <w:rFonts w:asciiTheme="minorHAnsi" w:hAnsiTheme="minorHAnsi"/>
-        </w:rPr>
-      </w:pPr>
-    </w:p>
-    <w:p>
-      <w:pPr>
-        <w:pStyle w:val="Standard"/>
-        <w:rPr>
-          <w:rFonts w:asciiTheme="minorHAnsi" w:hAnsiTheme="minorHAnsi"/>
-        </w:rPr>
-      </w:pPr>
-      <w:proofErr w:type="gramStart"/>
-      <w:r>
-        <w:rPr>
-          <w:rFonts w:asciiTheme="minorHAnsi" w:hAnsiTheme="minorHAnsi"/>
-          <w:b/>
-          <w:bCs/>
-        </w:rPr>
-        <w:t>public</w:t>
-      </w:r>
-      <w:proofErr w:type="gramEnd"/>
-      <w:r>
-        <w:rPr>
-          <w:rFonts w:asciiTheme="minorHAnsi" w:hAnsiTheme="minorHAnsi"/>
-          <w:b/>
-          <w:bCs/>
-        </w:rPr>
-        <w:t xml:space="preserve"> String </w:t>
-      </w:r>
-      <w:proofErr w:type="spellStart"/>
-      <w:r>
-        <w:rPr>
-          <w:rFonts w:asciiTheme="minorHAnsi" w:hAnsiTheme="minorHAnsi"/>
-          <w:b/>
-          <w:bCs/>
-        </w:rPr>
-        <w:t>getName</w:t>
-      </w:r>
-      <w:proofErr w:type="spellEnd"/>
-      <w:r>
-        <w:rPr>
-          <w:rFonts w:asciiTheme="minorHAnsi" w:hAnsiTheme="minorHAnsi"/>
-          <w:b/>
-          <w:bCs/>
-        </w:rPr>
-        <w:t xml:space="preserve"> () </w:t>
-      </w:r>
-      <w:r>
-        <w:rPr>
-          <w:rFonts w:asciiTheme="minorHAnsi" w:hAnsiTheme="minorHAnsi"/>
-        </w:rPr>
-        <w:tab/>
-      </w:r>
-      <w:r>
-        <w:rPr>
-          <w:rFonts w:asciiTheme="minorHAnsi" w:hAnsiTheme="minorHAnsi"/>
-        </w:rPr>
-        <w:tab/>
-      </w:r>
-      <w:r>
-        <w:rPr>
-          <w:rFonts w:asciiTheme="minorHAnsi" w:hAnsiTheme="minorHAnsi"/>
-        </w:rPr>
-        <w:tab/>
-      </w:r>
-    </w:p>
-    <w:p>
-      <w:pPr>
-        <w:pStyle w:val="Standard"/>
-        <w:rPr>
-          <w:rFonts w:asciiTheme="minorHAnsi" w:hAnsiTheme="minorHAnsi"/>
-        </w:rPr>
-      </w:pPr>
-      <w:r>
-        <w:rPr>
-          <w:rFonts w:asciiTheme="minorHAnsi" w:hAnsiTheme="minorHAnsi"/>
-        </w:rPr>
-        <w:tab/>
-      </w:r>
-    </w:p>
-    <w:p>
-      <w:pPr>
-        <w:pStyle w:val="Standard"/>
-        <w:rPr>
-          <w:rFonts w:asciiTheme="minorHAnsi" w:hAnsiTheme="minorHAnsi"/>
-        </w:rPr>
-      </w:pPr>
-      <w:r>
-        <w:rPr>
-          <w:rFonts w:asciiTheme="minorHAnsi" w:hAnsiTheme="minorHAnsi"/>
-        </w:rPr>
-        <w:t xml:space="preserve">Output: returns name </w:t>
-      </w:r>
-      <w:r>
-        <w:rPr>
-          <w:rFonts w:asciiTheme="minorHAnsi" w:hAnsiTheme="minorHAnsi"/>
-        </w:rPr>
-        <w:tab/>
-      </w:r>
-    </w:p>
-    <w:p>
-      <w:pPr>
-        <w:pStyle w:val="Standard"/>
-        <w:rPr>
-          <w:rFonts w:asciiTheme="minorHAnsi" w:hAnsiTheme="minorHAnsi"/>
-        </w:rPr>
-      </w:pPr>
-      <w:r>
-        <w:rPr>
-          <w:rFonts w:asciiTheme="minorHAnsi" w:hAnsiTheme="minorHAnsi"/>
-        </w:rPr>
-        <w:tab/>
-      </w:r>
-    </w:p>
-    <w:p>
-      <w:pPr>
-        <w:pStyle w:val="Standard"/>
-        <w:rPr>
-          <w:rFonts w:asciiTheme="minorHAnsi" w:hAnsiTheme="minorHAnsi"/>
-        </w:rPr>
-      </w:pPr>
-      <w:proofErr w:type="gramStart"/>
-      <w:r>
-        <w:rPr>
-          <w:rFonts w:asciiTheme="minorHAnsi" w:hAnsiTheme="minorHAnsi"/>
-          <w:b/>
-          <w:bCs/>
-        </w:rPr>
-        <w:t>public</w:t>
-      </w:r>
-      <w:proofErr w:type="gramEnd"/>
-      <w:r>
-        <w:rPr>
-          <w:rFonts w:asciiTheme="minorHAnsi" w:hAnsiTheme="minorHAnsi"/>
-          <w:b/>
-          <w:bCs/>
-        </w:rPr>
-        <w:t xml:space="preserve"> void </w:t>
-      </w:r>
-      <w:proofErr w:type="spellStart"/>
-      <w:r>
-        <w:rPr>
-          <w:rFonts w:asciiTheme="minorHAnsi" w:hAnsiTheme="minorHAnsi"/>
-          <w:b/>
-          <w:bCs/>
-        </w:rPr>
-        <w:t>setValue</w:t>
-      </w:r>
-      <w:proofErr w:type="spellEnd"/>
-      <w:r>
-        <w:rPr>
-          <w:rFonts w:asciiTheme="minorHAnsi" w:hAnsiTheme="minorHAnsi"/>
-          <w:b/>
-          <w:bCs/>
-        </w:rPr>
-        <w:t xml:space="preserve"> (</w:t>
-      </w:r>
-      <w:r>
-        <w:rPr>
-          <w:rFonts w:asciiTheme="minorHAnsi" w:hAnsiTheme="minorHAnsi"/>
-        </w:rPr>
-        <w:t>Double a</w:t>
-      </w:r>
-      <w:r>
-        <w:rPr>
-          <w:rFonts w:asciiTheme="minorHAnsi" w:hAnsiTheme="minorHAnsi"/>
-          <w:b/>
-          <w:bCs/>
-        </w:rPr>
-        <w:t>)</w:t>
-      </w:r>
-    </w:p>
-    <w:p>
-      <w:pPr>
-        <w:pStyle w:val="Standard"/>
-        <w:rPr>
-          <w:rFonts w:asciiTheme="minorHAnsi" w:hAnsiTheme="minorHAnsi"/>
-        </w:rPr>
-      </w:pPr>
-      <w:r>
-        <w:rPr>
-          <w:rFonts w:asciiTheme="minorHAnsi" w:hAnsiTheme="minorHAnsi"/>
-        </w:rPr>
-        <w:tab/>
-      </w:r>
-    </w:p>
-    <w:p>
-      <w:pPr>
-        <w:pStyle w:val="Standard"/>
-        <w:rPr>
-          <w:rFonts w:asciiTheme="minorHAnsi" w:hAnsiTheme="minorHAnsi"/>
-        </w:rPr>
-      </w:pPr>
-      <w:r>
-        <w:rPr>
-          <w:rFonts w:asciiTheme="minorHAnsi" w:hAnsiTheme="minorHAnsi"/>
-        </w:rPr>
-        <w:t>Input: Double containing value</w:t>
-      </w:r>
-    </w:p>
-    <w:p>
-      <w:pPr>
-        <w:pStyle w:val="Standard"/>
-        <w:rPr>
-          <w:rFonts w:asciiTheme="minorHAnsi" w:hAnsiTheme="minorHAnsi"/>
-        </w:rPr>
-      </w:pPr>
-      <w:r>
-        <w:rPr>
-          <w:rFonts w:asciiTheme="minorHAnsi" w:hAnsiTheme="minorHAnsi"/>
-        </w:rPr>
-        <w:t xml:space="preserve">Output: </w:t>
-      </w:r>
-      <w:r>
-        <w:rPr>
-          <w:rFonts w:asciiTheme="minorHAnsi" w:hAnsiTheme="minorHAnsi"/>
-        </w:rPr>
-        <w:t>sets Value</w:t>
-      </w:r>
-    </w:p>
-    <w:p>
-      <w:pPr>
-        <w:pStyle w:val="Standard"/>
-        <w:rPr>
-          <w:rFonts w:asciiTheme="minorHAnsi" w:hAnsiTheme="minorHAnsi"/>
-        </w:rPr>
-      </w:pPr>
-    </w:p>
-    <w:p>
-      <w:pPr>
-        <w:pStyle w:val="Standard"/>
-        <w:rPr>
-          <w:rFonts w:asciiTheme="minorHAnsi" w:hAnsiTheme="minorHAnsi"/>
-        </w:rPr>
-      </w:pPr>
-      <w:proofErr w:type="gramStart"/>
-      <w:r>
-        <w:rPr>
-          <w:rFonts w:asciiTheme="minorHAnsi" w:hAnsiTheme="minorHAnsi"/>
-          <w:b/>
-          <w:bCs/>
-        </w:rPr>
-        <w:t>public</w:t>
-      </w:r>
-      <w:proofErr w:type="gramEnd"/>
-      <w:r>
-        <w:rPr>
-          <w:rFonts w:asciiTheme="minorHAnsi" w:hAnsiTheme="minorHAnsi"/>
-          <w:b/>
-          <w:bCs/>
-        </w:rPr>
-        <w:t xml:space="preserve"> double </w:t>
-      </w:r>
-      <w:proofErr w:type="spellStart"/>
-      <w:r>
-        <w:rPr>
-          <w:rFonts w:asciiTheme="minorHAnsi" w:hAnsiTheme="minorHAnsi"/>
-          <w:b/>
-          <w:bCs/>
-        </w:rPr>
-        <w:t>getValue</w:t>
-      </w:r>
-      <w:proofErr w:type="spellEnd"/>
-      <w:r>
-        <w:rPr>
-          <w:rFonts w:asciiTheme="minorHAnsi" w:hAnsiTheme="minorHAnsi"/>
-          <w:b/>
-          <w:bCs/>
-        </w:rPr>
-        <w:t xml:space="preserve"> ()</w:t>
-      </w:r>
-    </w:p>
-    <w:p>
-      <w:pPr>
-        <w:pStyle w:val="Standard"/>
-        <w:rPr>
-          <w:rFonts w:asciiTheme="minorHAnsi" w:hAnsiTheme="minorHAnsi"/>
-        </w:rPr>
-      </w:pPr>
-      <w:r>
-        <w:rPr>
-          <w:rFonts w:asciiTheme="minorHAnsi" w:hAnsiTheme="minorHAnsi"/>
-        </w:rPr>
-        <w:t>Output: returns Value</w:t>
-      </w:r>
-    </w:p>
-    <w:p>
-      <w:pPr>
-        <w:pStyle w:val="Standard"/>
-        <w:rPr>
-          <w:rFonts w:asciiTheme="minorHAnsi" w:hAnsiTheme="minorHAnsi"/>
-        </w:rPr>
-      </w:pPr>
-      <w:r>
-        <w:rPr>
-          <w:rFonts w:asciiTheme="minorHAnsi" w:hAnsiTheme="minorHAnsi"/>
-        </w:rPr>
-        <w:tab/>
-      </w:r>
-    </w:p>
-    <w:p>
-      <w:pPr>
-        <w:pStyle w:val="Standard"/>
-        <w:rPr>
-          <w:rFonts w:asciiTheme="minorHAnsi" w:hAnsiTheme="minorHAnsi"/>
-        </w:rPr>
-      </w:pPr>
-      <w:r>
-        <w:rPr>
-          <w:rFonts w:asciiTheme="minorHAnsi" w:hAnsiTheme="minorHAnsi"/>
-        </w:rPr>
-        <w:t xml:space="preserve">@Override </w:t>
-      </w:r>
-      <w:r>
-        <w:rPr>
-          <w:rFonts w:asciiTheme="minorHAnsi" w:hAnsiTheme="minorHAnsi"/>
-          <w:b/>
-          <w:bCs/>
-        </w:rPr>
-        <w:t xml:space="preserve">public String </w:t>
-      </w:r>
-      <w:proofErr w:type="spellStart"/>
-      <w:proofErr w:type="gramStart"/>
-      <w:r>
-        <w:rPr>
-          <w:rFonts w:asciiTheme="minorHAnsi" w:hAnsiTheme="minorHAnsi"/>
-          <w:b/>
-          <w:bCs/>
-        </w:rPr>
-        <w:t>toString</w:t>
-      </w:r>
-      <w:proofErr w:type="spellEnd"/>
-      <w:r>
-        <w:rPr>
-          <w:rFonts w:asciiTheme="minorHAnsi" w:hAnsiTheme="minorHAnsi"/>
-          <w:b/>
-          <w:bCs/>
-        </w:rPr>
-        <w:t>(</w:t>
-      </w:r>
-      <w:proofErr w:type="gramEnd"/>
-      <w:r>
-        <w:rPr>
-          <w:rFonts w:asciiTheme="minorHAnsi" w:hAnsiTheme="minorHAnsi"/>
-          <w:b/>
-          <w:bCs/>
-        </w:rPr>
-        <w:t>)</w:t>
-      </w:r>
-      <w:r>
-        <w:rPr>
-          <w:rFonts w:asciiTheme="minorHAnsi" w:hAnsiTheme="minorHAnsi"/>
-        </w:rPr>
-        <w:t>{</w:t>
-      </w:r>
-    </w:p>
-    <w:p>
-      <w:pPr>
-        <w:pStyle w:val="Standard"/>
-        <w:rPr>
-          <w:rFonts w:asciiTheme="minorHAnsi" w:hAnsiTheme="minorHAnsi"/>
-        </w:rPr>
-      </w:pPr>
-      <w:r>
-        <w:rPr>
-          <w:rFonts w:asciiTheme="minorHAnsi" w:hAnsiTheme="minorHAnsi"/>
-        </w:rPr>
-        <w:t>Output: Prints out current objects of class, used for testing purposes</w:t>
-      </w:r>
-    </w:p>
-    <w:p>
-      <w:pPr>
-        <w:pStyle w:val="Standard"/>
-        <w:rPr>
-          <w:rFonts w:asciiTheme="minorHAnsi" w:hAnsiTheme="minorHAnsi"/>
-        </w:rPr>
-      </w:pPr>
-    </w:p>
-    <w:p>
-      <w:pPr>
-        <w:pStyle w:val="Standard"/>
-        <w:rPr>
-          <w:rFonts w:asciiTheme="minorHAnsi" w:hAnsiTheme="minorHAnsi"/>
-        </w:rPr>
-      </w:pPr>
-    </w:p>
-    <w:p>
-      <w:pPr>
-        <w:pStyle w:val="Standard"/>
-        <w:shd w:val="clear" w:color="auto" w:fill="D9D9D9" w:themeFill="background1" w:themeFillShade="D9"/>
-        <w:rPr>
-          <w:rFonts w:asciiTheme="minorHAnsi" w:hAnsiTheme="minorHAnsi"/>
-          <w:sz w:val="28"/>
-        </w:rPr>
-      </w:pPr>
-      <w:proofErr w:type="spellStart"/>
-      <w:r>
-        <w:rPr>
-          <w:rFonts w:asciiTheme="minorHAnsi" w:hAnsiTheme="minorHAnsi"/>
-          <w:b/>
-          <w:sz w:val="28"/>
-          <w:u w:val="single"/>
-        </w:rPr>
-        <w:t>Data.groovy</w:t>
-      </w:r>
-      <w:proofErr w:type="spellEnd"/>
-    </w:p>
-    <w:p>
-      <w:pPr>
-        <w:pStyle w:val="Standard"/>
-        <w:rPr>
-          <w:rFonts w:asciiTheme="minorHAnsi" w:hAnsiTheme="minorHAnsi"/>
-        </w:rPr>
-      </w:pPr>
-    </w:p>
-    <w:p>
-      <w:pPr>
-        <w:pStyle w:val="Standard"/>
-        <w:rPr>
-          <w:rFonts w:asciiTheme="minorHAnsi" w:hAnsiTheme="minorHAnsi"/>
-          <w:b/>
-          <w:bCs/>
-        </w:rPr>
-      </w:pPr>
-      <w:proofErr w:type="gramStart"/>
-      <w:r>
-        <w:rPr>
-          <w:rFonts w:asciiTheme="minorHAnsi" w:hAnsiTheme="minorHAnsi"/>
-          <w:b/>
-          <w:bCs/>
-        </w:rPr>
-        <w:t>public</w:t>
-      </w:r>
-      <w:proofErr w:type="gramEnd"/>
-      <w:r>
-        <w:rPr>
-          <w:rFonts w:asciiTheme="minorHAnsi" w:hAnsiTheme="minorHAnsi"/>
-          <w:b/>
-          <w:bCs/>
-        </w:rPr>
-        <w:t xml:space="preserve"> Data (</w:t>
-      </w:r>
-      <w:r>
-        <w:rPr>
-          <w:rFonts w:asciiTheme="minorHAnsi" w:hAnsiTheme="minorHAnsi"/>
-        </w:rPr>
-        <w:t xml:space="preserve">String N, String x, String y, </w:t>
-      </w:r>
-      <w:proofErr w:type="spellStart"/>
-      <w:r>
-        <w:rPr>
-          <w:rFonts w:asciiTheme="minorHAnsi" w:hAnsiTheme="minorHAnsi"/>
-        </w:rPr>
-        <w:t>ArrayList</w:t>
-      </w:r>
-      <w:proofErr w:type="spellEnd"/>
-      <w:r>
-        <w:rPr>
-          <w:rFonts w:asciiTheme="minorHAnsi" w:hAnsiTheme="minorHAnsi"/>
-        </w:rPr>
-        <w:t>&lt;Point&gt; d</w:t>
-      </w:r>
-      <w:r>
-        <w:rPr>
-          <w:rFonts w:asciiTheme="minorHAnsi" w:hAnsiTheme="minorHAnsi"/>
-          <w:b/>
-          <w:bCs/>
-        </w:rPr>
-        <w:t>)</w:t>
-      </w:r>
-    </w:p>
-    <w:p>
-      <w:pPr>
-        <w:pStyle w:val="Standard"/>
-        <w:rPr>
-          <w:rFonts w:asciiTheme="minorHAnsi" w:hAnsiTheme="minorHAnsi"/>
-        </w:rPr>
-      </w:pPr>
-    </w:p>
-    <w:p>
-      <w:pPr>
-        <w:pStyle w:val="Standard"/>
-        <w:rPr>
-          <w:rFonts w:asciiTheme="minorHAnsi" w:hAnsiTheme="minorHAnsi"/>
-        </w:rPr>
-      </w:pPr>
-      <w:r>
-        <w:rPr>
-          <w:rFonts w:asciiTheme="minorHAnsi" w:hAnsiTheme="minorHAnsi"/>
-        </w:rPr>
-        <w:t>Constructor used to initialize the Data object.</w:t>
-      </w:r>
-    </w:p>
-    <w:p>
-      <w:pPr>
-        <w:pStyle w:val="Standard"/>
-        <w:rPr>
-          <w:rFonts w:asciiTheme="minorHAnsi" w:hAnsiTheme="minorHAnsi"/>
-        </w:rPr>
-      </w:pPr>
-    </w:p>
-    <w:p>
-      <w:pPr>
-        <w:pStyle w:val="Standard"/>
-        <w:rPr>
-          <w:rFonts w:asciiTheme="minorHAnsi" w:hAnsiTheme="minorHAnsi"/>
-          <w:b/>
-          <w:bCs/>
-        </w:rPr>
-      </w:pPr>
-      <w:proofErr w:type="gramStart"/>
-      <w:r>
-        <w:rPr>
-          <w:rFonts w:asciiTheme="minorHAnsi" w:hAnsiTheme="minorHAnsi"/>
-          <w:b/>
-          <w:bCs/>
-        </w:rPr>
-        <w:t>public</w:t>
-      </w:r>
-      <w:proofErr w:type="gramEnd"/>
-      <w:r>
-        <w:rPr>
-          <w:rFonts w:asciiTheme="minorHAnsi" w:hAnsiTheme="minorHAnsi"/>
-          <w:b/>
-          <w:bCs/>
-        </w:rPr>
-        <w:t xml:space="preserve"> String </w:t>
-      </w:r>
-      <w:proofErr w:type="spellStart"/>
-      <w:r>
-        <w:rPr>
-          <w:rFonts w:asciiTheme="minorHAnsi" w:hAnsiTheme="minorHAnsi"/>
-          <w:b/>
-          <w:bCs/>
-        </w:rPr>
-        <w:t>getName</w:t>
-      </w:r>
-      <w:proofErr w:type="spellEnd"/>
-      <w:r>
-        <w:rPr>
-          <w:rFonts w:asciiTheme="minorHAnsi" w:hAnsiTheme="minorHAnsi"/>
-          <w:b/>
-          <w:bCs/>
-        </w:rPr>
-        <w:t>()</w:t>
-      </w:r>
-    </w:p>
-    <w:p>
-      <w:pPr>
-        <w:pStyle w:val="Standard"/>
-        <w:rPr>
-          <w:rFonts w:asciiTheme="minorHAnsi" w:hAnsiTheme="minorHAnsi"/>
-        </w:rPr>
-      </w:pPr>
-    </w:p>
-    <w:p>
-      <w:pPr>
-        <w:pStyle w:val="Standard"/>
-        <w:rPr>
-          <w:rFonts w:asciiTheme="minorHAnsi" w:hAnsiTheme="minorHAnsi"/>
-        </w:rPr>
-      </w:pPr>
-      <w:r>
-        <w:rPr>
-          <w:rFonts w:asciiTheme="minorHAnsi" w:hAnsiTheme="minorHAnsi"/>
-        </w:rPr>
-        <w:t xml:space="preserve">Output: </w:t>
-      </w:r>
-      <w:r>
-        <w:rPr>
-          <w:rFonts w:asciiTheme="minorHAnsi" w:hAnsiTheme="minorHAnsi"/>
-        </w:rPr>
-        <w:t>return Name;</w:t>
-      </w:r>
-    </w:p>
-    <w:p>
-      <w:pPr>
-        <w:pStyle w:val="Standard"/>
-        <w:rPr>
-          <w:rFonts w:asciiTheme="minorHAnsi" w:hAnsiTheme="minorHAnsi"/>
-        </w:rPr>
-      </w:pPr>
-      <w:r>
-        <w:rPr>
-          <w:rFonts w:asciiTheme="minorHAnsi" w:hAnsiTheme="minorHAnsi"/>
-        </w:rPr>
-        <w:tab/>
-      </w:r>
-    </w:p>
-    <w:p>
-      <w:pPr>
-        <w:pStyle w:val="Standard"/>
-        <w:rPr>
-          <w:rFonts w:asciiTheme="minorHAnsi" w:hAnsiTheme="minorHAnsi"/>
-        </w:rPr>
-      </w:pPr>
-      <w:proofErr w:type="gramStart"/>
-      <w:r>
-        <w:rPr>
-          <w:rFonts w:asciiTheme="minorHAnsi" w:hAnsiTheme="minorHAnsi"/>
-          <w:b/>
-          <w:bCs/>
-        </w:rPr>
-        <w:t>public</w:t>
-      </w:r>
-      <w:proofErr w:type="gramEnd"/>
-      <w:r>
-        <w:rPr>
-          <w:rFonts w:asciiTheme="minorHAnsi" w:hAnsiTheme="minorHAnsi"/>
-          <w:b/>
-          <w:bCs/>
-        </w:rPr>
-        <w:t xml:space="preserve"> String </w:t>
-      </w:r>
-      <w:proofErr w:type="spellStart"/>
-      <w:r>
-        <w:rPr>
-          <w:rFonts w:asciiTheme="minorHAnsi" w:hAnsiTheme="minorHAnsi"/>
-          <w:b/>
-          <w:bCs/>
-        </w:rPr>
-        <w:t>getXaxis</w:t>
-      </w:r>
-      <w:proofErr w:type="spellEnd"/>
-      <w:r>
-        <w:rPr>
-          <w:rFonts w:asciiTheme="minorHAnsi" w:hAnsiTheme="minorHAnsi"/>
-          <w:b/>
-          <w:bCs/>
-        </w:rPr>
-        <w:t xml:space="preserve"> ()</w:t>
-      </w:r>
-    </w:p>
-    <w:p>
-      <w:pPr>
-        <w:pStyle w:val="Standard"/>
-        <w:rPr>
-          <w:rFonts w:asciiTheme="minorHAnsi" w:hAnsiTheme="minorHAnsi"/>
-        </w:rPr>
-      </w:pPr>
-      <w:r>
-        <w:rPr>
-          <w:rFonts w:asciiTheme="minorHAnsi" w:hAnsiTheme="minorHAnsi"/>
-        </w:rPr>
-        <w:t>Output: return x</w:t>
-      </w:r>
-      <w:r>
-        <w:rPr>
-          <w:rFonts w:asciiTheme="minorHAnsi" w:hAnsiTheme="minorHAnsi"/>
-        </w:rPr>
-        <w:t>-</w:t>
-      </w:r>
-      <w:r>
-        <w:rPr>
-          <w:rFonts w:asciiTheme="minorHAnsi" w:hAnsiTheme="minorHAnsi"/>
-        </w:rPr>
-        <w:t>axis;</w:t>
-      </w:r>
-      <w:r>
-        <w:rPr>
-          <w:rFonts w:asciiTheme="minorHAnsi" w:hAnsiTheme="minorHAnsi"/>
-        </w:rPr>
-        <w:tab/>
-      </w:r>
-    </w:p>
-    <w:p>
-      <w:pPr>
-        <w:pStyle w:val="Standard"/>
-        <w:rPr>
-          <w:rFonts w:asciiTheme="minorHAnsi" w:hAnsiTheme="minorHAnsi"/>
-        </w:rPr>
-      </w:pPr>
-      <w:r>
-        <w:rPr>
-          <w:rFonts w:asciiTheme="minorHAnsi" w:hAnsiTheme="minorHAnsi"/>
-        </w:rPr>
-        <w:lastRenderedPageBreak/>
+      <w:r>
+        <w:rPr>
+          <w:rFonts w:asciiTheme="minorHAnsi" w:hAnsiTheme="minorHAnsi"/>
+        </w:rPr>
         <w:tab/>
       </w:r>
     </w:p>
@@ -7241,6 +7490,7 @@
           <w:sz w:val="24"/>
           <w:szCs w:val="24"/>
         </w:rPr>
+        <w:lastRenderedPageBreak/>
         <w:t>Sorts the array in increasing order.</w:t>
       </w:r>
     </w:p>
@@ -7397,7 +7647,6 @@
           <w:sz w:val="24"/>
           <w:szCs w:val="24"/>
         </w:rPr>
-        <w:lastRenderedPageBreak/>
         <w:t>sortType</w:t>
       </w:r>
       <w:proofErr w:type="spellEnd"/>
@@ -8393,7 +8642,6 @@
           <w:sz w:val="24"/>
           <w:szCs w:val="24"/>
         </w:rPr>
-        <w:lastRenderedPageBreak/>
         <w:t>returns</w:t>
       </w:r>
       <w:proofErr w:type="gramEnd"/>
@@ -9062,6 +9310,7 @@
           <w:sz w:val="24"/>
           <w:szCs w:val="24"/>
         </w:rPr>
+        <w:lastRenderedPageBreak/>
         <w:t>Output:</w:t>
       </w:r>
     </w:p>
@@ -9201,7 +9450,6 @@
           <w:sz w:val="24"/>
           <w:szCs w:val="24"/>
         </w:rPr>
-        <w:lastRenderedPageBreak/>
         <w:t>Output:</w:t>
       </w:r>
     </w:p>
@@ -9952,6 +10200,7 @@
           <w:sz w:val="24"/>
           <w:szCs w:val="24"/>
         </w:rPr>
+        <w:lastRenderedPageBreak/>
         <w:t xml:space="preserve">Output: </w:t>
       </w:r>
     </w:p>
@@ -10073,7 +10322,6 @@
         <w:rPr>
           <w:sz w:val="24"/>
         </w:rPr>
-        <w:lastRenderedPageBreak/>
         <w:t>Is used by the parser to parse the contents of the file into a data object which then goes to the view to draw</w:t>
       </w:r>
     </w:p>
@@ -10540,6 +10788,7 @@
         <w:rPr>
           <w:sz w:val="24"/>
         </w:rPr>
+        <w:lastRenderedPageBreak/>
         <w:t>height</w:t>
       </w:r>
       <w:proofErr w:type="gramEnd"/>
@@ -10625,7 +10874,6 @@
         <w:rPr>
           <w:sz w:val="24"/>
         </w:rPr>
-        <w:lastRenderedPageBreak/>
         <w:t>for</w:t>
       </w:r>
       <w:proofErr w:type="gramEnd"/>
@@ -11170,6 +11418,7 @@
         <w:rPr>
           <w:sz w:val="24"/>
         </w:rPr>
+        <w:lastRenderedPageBreak/>
         <w:t>vis</w:t>
       </w:r>
       <w:proofErr w:type="gramEnd"/>
@@ -11204,7 +11453,6 @@
         <w:rPr>
           <w:sz w:val="24"/>
         </w:rPr>
-        <w:lastRenderedPageBreak/>
         <w:t>arc</w:t>
       </w:r>
       <w:proofErr w:type="gramEnd"/>
@@ -11295,6 +11543,7 @@
         </w:rPr>
       </w:pPr>
       <w:proofErr w:type="spellStart"/>
+      <w:proofErr w:type="gramStart"/>
       <w:r>
         <w:rPr>
           <w:b/>
@@ -11310,6 +11559,7 @@
         </w:rPr>
         <w:t>()</w:t>
       </w:r>
+      <w:proofErr w:type="gramEnd"/>
     </w:p>
     <w:p>
       <w:pPr>
@@ -11665,6 +11915,7 @@
           <w:sz w:val="24"/>
           <w:szCs w:val="24"/>
         </w:rPr>
+        <w:lastRenderedPageBreak/>
         <w:t>gets</w:t>
       </w:r>
       <w:proofErr w:type="gramEnd"/>
@@ -12022,30 +12273,53 @@
         <w:pBdr>
           <w:bottom w:val="single" w:sz="4" w:space="1" w:color="auto"/>
         </w:pBdr>
-        <w:rPr>
-          <w:b/>
+        <w:tabs>
+          <w:tab w:val="right" w:pos="9360"/>
+        </w:tabs>
+        <w:rPr>
           <w:sz w:val="28"/>
           <w:szCs w:val="24"/>
         </w:rPr>
       </w:pPr>
-      <w:bookmarkStart w:id="3" w:name="private"/>
-      <w:bookmarkEnd w:id="3"/>
-      <w:r>
-        <w:rPr>
-          <w:b/>
+      <w:bookmarkStart w:id="5" w:name="private"/>
+      <w:bookmarkEnd w:id="5"/>
+      <w:r>
+        <w:rPr>
           <w:sz w:val="28"/>
           <w:szCs w:val="24"/>
         </w:rPr>
-        <w:t>Private</w:t>
-      </w:r>
-      <w:r>
-        <w:rPr>
-          <w:b/>
+        <w:t>Private Entities</w:t>
+      </w:r>
+      <w:r>
+        <w:rPr>
           <w:sz w:val="28"/>
           <w:szCs w:val="24"/>
         </w:rPr>
-        <w:t xml:space="preserve"> Entities</w:t>
-      </w:r>
+        <w:tab/>
+      </w:r>
+      <w:hyperlink w:anchor="contents" w:history="1">
+        <w:r>
+          <w:rPr>
+            <w:rStyle w:val="Hyperlink"/>
+            <w:sz w:val="28"/>
+          </w:rPr>
+          <w:t>T</w:t>
+        </w:r>
+        <w:r>
+          <w:rPr>
+            <w:rStyle w:val="Hyperlink"/>
+            <w:sz w:val="28"/>
+          </w:rPr>
+          <w:t>o</w:t>
+        </w:r>
+        <w:r>
+          <w:rPr>
+            <w:rStyle w:val="Hyperlink"/>
+            <w:sz w:val="28"/>
+          </w:rPr>
+          <w:t>p</w:t>
+        </w:r>
+      </w:hyperlink>
     </w:p>
     <w:p>
       <w:pPr>
@@ -12303,6 +12577,7 @@
         <w:rPr>
           <w:rFonts w:asciiTheme="minorHAnsi" w:hAnsiTheme="minorHAnsi"/>
         </w:rPr>
+        <w:lastRenderedPageBreak/>
         <w:t>can</w:t>
       </w:r>
       <w:proofErr w:type="gramEnd"/>
@@ -12565,21 +12840,52 @@
     </w:p>
     <w:p>
       <w:pPr>
+        <w:tabs>
+          <w:tab w:val="right" w:pos="9360"/>
+        </w:tabs>
+        <w:rPr>
+          <w:sz w:val="28"/>
+        </w:rPr>
+      </w:pPr>
+      <w:bookmarkStart w:id="6" w:name="uml"/>
+      <w:bookmarkEnd w:id="6"/>
+      <w:r>
         <w:rPr>
           <w:sz w:val="28"/>
           <w:u w:val="single"/>
         </w:rPr>
-      </w:pPr>
-      <w:bookmarkStart w:id="4" w:name="uml"/>
-      <w:bookmarkEnd w:id="4"/>
-      <w:r>
-        <w:rPr>
-          <w:sz w:val="28"/>
-          <w:u w:val="single"/>
-        </w:rPr>
         <w:lastRenderedPageBreak/>
         <w:t>UML</w:t>
       </w:r>
+      <w:r>
+        <w:rPr>
+          <w:sz w:val="28"/>
+        </w:rPr>
+        <w:tab/>
+      </w:r>
+      <w:hyperlink w:anchor="contents" w:history="1">
+        <w:r>
+          <w:rPr>
+            <w:rStyle w:val="Hyperlink"/>
+            <w:sz w:val="28"/>
+          </w:rPr>
+          <w:t>T</w:t>
+        </w:r>
+        <w:r>
+          <w:rPr>
+            <w:rStyle w:val="Hyperlink"/>
+            <w:sz w:val="28"/>
+          </w:rPr>
+          <w:t>o</w:t>
+        </w:r>
+        <w:r>
+          <w:rPr>
+            <w:rStyle w:val="Hyperlink"/>
+            <w:sz w:val="28"/>
+          </w:rPr>
+          <w:t>p</w:t>
+        </w:r>
+      </w:hyperlink>
     </w:p>
     <w:p>
       <w:pPr>
@@ -12600,10 +12906,18 @@
           <w:u w:val="single"/>
         </w:rPr>
         <w:drawing>
-          <wp:inline distT="0" distB="0" distL="0" distR="0" wp14:anchorId="5A9BDEB1" wp14:editId="28BB0013">
-            <wp:extent cx="5391150" cy="4638675"/>
-            <wp:effectExtent l="0" t="0" r="0" b="9525"/>
-            <wp:docPr id="3" name="Picture 3"/>
+          <wp:anchor distT="0" distB="0" distL="114300" distR="114300" simplePos="0" relativeHeight="251658240" behindDoc="0" locked="0" layoutInCell="1" allowOverlap="1" wp14:anchorId="5DBF1DD6" wp14:editId="6FE6ABAC">
+            <wp:simplePos x="914400" y="1295400"/>
+            <wp:positionH relativeFrom="margin">
+              <wp:align>center</wp:align>
+            </wp:positionH>
+            <wp:positionV relativeFrom="margin">
+              <wp:align>center</wp:align>
+            </wp:positionV>
+            <wp:extent cx="7539990" cy="2924175"/>
+            <wp:effectExtent l="0" t="0" r="3810" b="0"/>
+            <wp:wrapSquare wrapText="bothSides"/>
+            <wp:docPr id="8" name="Picture 8"/>
             <wp:cNvGraphicFramePr>
               <a:graphicFrameLocks xmlns:a="http://schemas.openxmlformats.org/drawingml/2006/main" noChangeAspect="1"/>
             </wp:cNvGraphicFramePr>
@@ -12629,7 +12943,7 @@
                   <pic:spPr>
                     <a:xfrm>
                       <a:off x="0" y="0"/>
-                      <a:ext cx="5391150" cy="4638675"/>
+                      <a:ext cx="7540021" cy="2924175"/>
                     </a:xfrm>
                     <a:prstGeom prst="rect">
                       <a:avLst/>
@@ -12638,7 +12952,13 @@
                 </pic:pic>
               </a:graphicData>
             </a:graphic>
-          </wp:inline>
+            <wp14:sizeRelH relativeFrom="margin">
+              <wp14:pctWidth>0</wp14:pctWidth>
+            </wp14:sizeRelH>
+            <wp14:sizeRelV relativeFrom="margin">
+              <wp14:pctHeight>0</wp14:pctHeight>
+            </wp14:sizeRelV>
+          </wp:anchor>
         </w:drawing>
       </w:r>
       <w:r>
@@ -12652,31 +12972,56 @@
     <w:p>
       <w:pPr>
         <w:pStyle w:val="Standard"/>
+        <w:tabs>
+          <w:tab w:val="right" w:pos="9360"/>
+        </w:tabs>
+        <w:rPr>
+          <w:rFonts w:asciiTheme="minorHAnsi" w:hAnsiTheme="minorHAnsi"/>
+          <w:sz w:val="28"/>
+        </w:rPr>
+      </w:pPr>
+      <w:bookmarkStart w:id="7" w:name="evaluation"/>
+      <w:bookmarkEnd w:id="7"/>
+      <w:r>
         <w:rPr>
           <w:rFonts w:asciiTheme="minorHAnsi" w:hAnsiTheme="minorHAnsi"/>
           <w:sz w:val="28"/>
           <w:u w:val="single"/>
         </w:rPr>
-      </w:pPr>
-      <w:bookmarkStart w:id="5" w:name="evaluation"/>
-      <w:bookmarkEnd w:id="5"/>
+        <w:lastRenderedPageBreak/>
+        <w:t>Internal Evaluation</w:t>
+      </w:r>
       <w:r>
         <w:rPr>
           <w:rFonts w:asciiTheme="minorHAnsi" w:hAnsiTheme="minorHAnsi"/>
           <w:sz w:val="28"/>
           <w:u w:val="single"/>
         </w:rPr>
-        <w:lastRenderedPageBreak/>
-        <w:t>Internal Evaluation</w:t>
+        <w:t xml:space="preserve"> of Design</w:t>
       </w:r>
       <w:r>
         <w:rPr>
           <w:rFonts w:asciiTheme="minorHAnsi" w:hAnsiTheme="minorHAnsi"/>
           <w:sz w:val="28"/>
-          <w:u w:val="single"/>
-        </w:rPr>
-        <w:t xml:space="preserve"> of Design</w:t>
-      </w:r>
+        </w:rPr>
+        <w:tab/>
+      </w:r>
+      <w:hyperlink w:anchor="contents" w:history="1">
+        <w:r>
+          <w:rPr>
+            <w:rStyle w:val="Hyperlink"/>
+            <w:sz w:val="28"/>
+          </w:rPr>
+          <w:t>To</w:t>
+        </w:r>
+        <w:r>
+          <w:rPr>
+            <w:rStyle w:val="Hyperlink"/>
+            <w:sz w:val="28"/>
+          </w:rPr>
+          <w:t>p</w:t>
+        </w:r>
+      </w:hyperlink>
     </w:p>
     <w:p>
       <w:pPr>
@@ -12798,15 +13143,7 @@
               <w:rPr>
                 <w:rFonts w:asciiTheme="minorHAnsi" w:hAnsiTheme="minorHAnsi"/>
               </w:rPr>
-              <w:t>-utilizes MVC (Model, View Controller) design which allows for more effective group work as the view does not interact with the mod</w:t>
-            </w:r>
-            <w:bookmarkStart w:id="6" w:name="_GoBack"/>
-            <w:bookmarkEnd w:id="6"/>
-            <w:r>
-              <w:rPr>
-                <w:rFonts w:asciiTheme="minorHAnsi" w:hAnsiTheme="minorHAnsi"/>
-              </w:rPr>
-              <w:t xml:space="preserve">el and thus when combining the code, knowing the ins and outs of each section are not required </w:t>
+              <w:t xml:space="preserve">-utilizes MVC (Model, View Controller) design which allows for more effective group work as the view does not interact with the model and thus when combining the code, knowing the ins and outs of each section are not required </w:t>
             </w:r>
           </w:p>
           <w:p>
@@ -14600,7 +14937,7 @@
 </file>
 
 <file path=customXml/itemProps1.xml><?xml version="1.0" encoding="utf-8"?>
-<ds:datastoreItem xmlns:ds="http://schemas.openxmlformats.org/officeDocument/2006/customXml" ds:itemID="{B9F75D95-24E6-4743-B10A-882A91372885}">
+<ds:datastoreItem xmlns:ds="http://schemas.openxmlformats.org/officeDocument/2006/customXml" ds:itemID="{76E64B96-7BF1-418D-81C0-9A8560B70DA9}">
   <ds:schemaRefs>
     <ds:schemaRef ds:uri="http://schemas.openxmlformats.org/officeDocument/2006/bibliography"/>
   </ds:schemaRefs>
